--- a/mp3scraper/mp3scraper.docx
+++ b/mp3scraper/mp3scraper.docx
@@ -9,14 +9,12 @@
           <w:highlight w:val="white"/>
         </w:rPr>
       </w:pPr>
-      <w:proofErr w:type="gramStart"/>
       <w:r>
         <w:rPr>
           <w:highlight w:val="white"/>
         </w:rPr>
         <w:t>mp3scraper</w:t>
       </w:r>
-      <w:proofErr w:type="gramEnd"/>
       <w:r>
         <w:rPr>
           <w:highlight w:val="white"/>
@@ -76,21 +74,7 @@
         <w:rPr>
           <w:highlight w:val="white"/>
         </w:rPr>
-        <w:t xml:space="preserve">This program does not download MP3 files and is not a </w:t>
-      </w:r>
-      <w:proofErr w:type="spellStart"/>
-      <w:r>
-        <w:rPr>
-          <w:highlight w:val="white"/>
-        </w:rPr>
-        <w:t>podcatcher</w:t>
-      </w:r>
-      <w:proofErr w:type="spellEnd"/>
-      <w:r>
-        <w:rPr>
-          <w:highlight w:val="white"/>
-        </w:rPr>
-        <w:t>.</w:t>
+        <w:t>This program does not download MP3 files and is not a podcatcher.</w:t>
       </w:r>
     </w:p>
     <w:sdt>
@@ -124,8 +108,6 @@
             <w:t>Contents</w:t>
           </w:r>
         </w:p>
-        <w:bookmarkStart w:id="0" w:name="_GoBack"/>
-        <w:bookmarkEnd w:id="0"/>
         <w:p>
           <w:pPr>
             <w:pStyle w:val="TOC1"/>
@@ -146,109 +128,64 @@
           <w:r>
             <w:fldChar w:fldCharType="separate"/>
           </w:r>
-          <w:r>
-            <w:rPr>
-              <w:rStyle w:val="Hyperlink"/>
-              <w:noProof/>
-            </w:rPr>
-            <w:fldChar w:fldCharType="begin"/>
-          </w:r>
-          <w:r>
-            <w:rPr>
-              <w:rStyle w:val="Hyperlink"/>
-              <w:noProof/>
-            </w:rPr>
-            <w:instrText xml:space="preserve"> </w:instrText>
-          </w:r>
-          <w:r>
-            <w:rPr>
-              <w:noProof/>
-            </w:rPr>
-            <w:instrText>HYPERLINK \l "_Toc496472390"</w:instrText>
-          </w:r>
-          <w:r>
-            <w:rPr>
-              <w:rStyle w:val="Hyperlink"/>
-              <w:noProof/>
-            </w:rPr>
-            <w:instrText xml:space="preserve"> </w:instrText>
-          </w:r>
-          <w:r>
-            <w:rPr>
-              <w:rStyle w:val="Hyperlink"/>
-              <w:noProof/>
-            </w:rPr>
-          </w:r>
-          <w:r>
-            <w:rPr>
-              <w:rStyle w:val="Hyperlink"/>
-              <w:noProof/>
-            </w:rPr>
-            <w:fldChar w:fldCharType="separate"/>
-          </w:r>
-          <w:r>
-            <w:rPr>
-              <w:rStyle w:val="Hyperlink"/>
-              <w:noProof/>
-              <w:highlight w:val="white"/>
-            </w:rPr>
-            <w:t>The Problem</w:t>
-          </w:r>
-          <w:r>
-            <w:rPr>
-              <w:noProof/>
-              <w:webHidden/>
-            </w:rPr>
-            <w:tab/>
-          </w:r>
-          <w:r>
-            <w:rPr>
-              <w:noProof/>
-              <w:webHidden/>
-            </w:rPr>
-            <w:fldChar w:fldCharType="begin"/>
-          </w:r>
-          <w:r>
-            <w:rPr>
-              <w:noProof/>
-              <w:webHidden/>
-            </w:rPr>
-            <w:instrText xml:space="preserve"> PAGEREF _Toc496472390 \h </w:instrText>
-          </w:r>
-          <w:r>
-            <w:rPr>
-              <w:noProof/>
-              <w:webHidden/>
-            </w:rPr>
-          </w:r>
-          <w:r>
-            <w:rPr>
-              <w:noProof/>
-              <w:webHidden/>
-            </w:rPr>
-            <w:fldChar w:fldCharType="separate"/>
-          </w:r>
-          <w:r>
-            <w:rPr>
-              <w:noProof/>
-              <w:webHidden/>
-            </w:rPr>
-            <w:t>1</w:t>
-          </w:r>
-          <w:r>
-            <w:rPr>
-              <w:noProof/>
-              <w:webHidden/>
-            </w:rPr>
-            <w:fldChar w:fldCharType="end"/>
-          </w:r>
-          <w:r>
-            <w:rPr>
-              <w:rStyle w:val="Hyperlink"/>
-              <w:noProof/>
-            </w:rPr>
-            <w:fldChar w:fldCharType="end"/>
-          </w:r>
+          <w:hyperlink w:anchor="_Toc496472390" w:history="1">
+            <w:r>
+              <w:rPr>
+                <w:rStyle w:val="Hyperlink"/>
+                <w:noProof/>
+                <w:highlight w:val="white"/>
+              </w:rPr>
+              <w:t>The Problem</w:t>
+            </w:r>
+            <w:r>
+              <w:rPr>
+                <w:noProof/>
+                <w:webHidden/>
+              </w:rPr>
+              <w:tab/>
+            </w:r>
+            <w:r>
+              <w:rPr>
+                <w:noProof/>
+                <w:webHidden/>
+              </w:rPr>
+              <w:fldChar w:fldCharType="begin"/>
+            </w:r>
+            <w:r>
+              <w:rPr>
+                <w:noProof/>
+                <w:webHidden/>
+              </w:rPr>
+              <w:instrText xml:space="preserve"> PAGEREF _Toc496472390 \h </w:instrText>
+            </w:r>
+            <w:r>
+              <w:rPr>
+                <w:noProof/>
+                <w:webHidden/>
+              </w:rPr>
+            </w:r>
+            <w:r>
+              <w:rPr>
+                <w:noProof/>
+                <w:webHidden/>
+              </w:rPr>
+              <w:fldChar w:fldCharType="separate"/>
+            </w:r>
+            <w:r>
+              <w:rPr>
+                <w:noProof/>
+                <w:webHidden/>
+              </w:rPr>
+              <w:t>1</w:t>
+            </w:r>
+            <w:r>
+              <w:rPr>
+                <w:noProof/>
+                <w:webHidden/>
+              </w:rPr>
+              <w:fldChar w:fldCharType="end"/>
+            </w:r>
+          </w:hyperlink>
         </w:p>
         <w:p>
           <w:pPr>
@@ -1669,12 +1606,77 @@
           <w:highlight w:val="white"/>
         </w:rPr>
       </w:pPr>
-      <w:bookmarkStart w:id="1" w:name="_Toc496472390"/>
+      <w:bookmarkStart w:id="0" w:name="_Toc496472390"/>
       <w:r>
         <w:rPr>
           <w:highlight w:val="white"/>
         </w:rPr>
         <w:t>The Problem</w:t>
+      </w:r>
+      <w:bookmarkEnd w:id="0"/>
+    </w:p>
+    <w:p>
+      <w:pPr>
+        <w:rPr>
+          <w:highlight w:val="white"/>
+        </w:rPr>
+      </w:pPr>
+      <w:r>
+        <w:rPr>
+          <w:highlight w:val="white"/>
+        </w:rPr>
+        <w:t>Some web sites offer MP3 downloads, and may call themselves podcasts, but don't</w:t>
+      </w:r>
+      <w:r>
+        <w:rPr>
+          <w:highlight w:val="white"/>
+        </w:rPr>
+        <w:t xml:space="preserve"> </w:t>
+      </w:r>
+      <w:r>
+        <w:rPr>
+          <w:highlight w:val="white"/>
+        </w:rPr>
+        <w:t>provide an RSS or iTunes feed. The MP3s can be manually downloaded, but most</w:t>
+      </w:r>
+      <w:r>
+        <w:rPr>
+          <w:highlight w:val="white"/>
+        </w:rPr>
+        <w:t xml:space="preserve"> </w:t>
+      </w:r>
+      <w:r>
+        <w:rPr>
+          <w:highlight w:val="white"/>
+        </w:rPr>
+        <w:t>podcast apps and podcatchers can't parse the web pages to automate access to</w:t>
+      </w:r>
+      <w:r>
+        <w:rPr>
+          <w:highlight w:val="white"/>
+        </w:rPr>
+        <w:t xml:space="preserve"> </w:t>
+      </w:r>
+      <w:r>
+        <w:rPr>
+          <w:highlight w:val="white"/>
+        </w:rPr>
+        <w:t>new MP3s.</w:t>
+      </w:r>
+    </w:p>
+    <w:p>
+      <w:pPr>
+        <w:pStyle w:val="Heading1"/>
+        <w:rPr>
+          <w:highlight w:val="white"/>
+        </w:rPr>
+      </w:pPr>
+      <w:bookmarkStart w:id="1" w:name="_Toc496472391"/>
+      <w:r>
+        <w:rPr>
+          <w:highlight w:val="white"/>
+        </w:rPr>
+        <w:t>The Solution</w:t>
       </w:r>
       <w:bookmarkEnd w:id="1"/>
     </w:p>
@@ -1686,59 +1688,83 @@
       </w:pPr>
       <w:r>
         <w:rPr>
-          <w:highlight w:val="white"/>
-        </w:rPr>
-        <w:t>Some web sites offer MP3 downloads, and may call themselves podcasts, but don't</w:t>
-      </w:r>
-      <w:r>
-        <w:rPr>
-          <w:highlight w:val="white"/>
-        </w:rPr>
-        <w:t xml:space="preserve"> </w:t>
-      </w:r>
-      <w:r>
-        <w:rPr>
-          <w:highlight w:val="white"/>
-        </w:rPr>
-        <w:t>provide an RSS or iTunes feed. The MP3s can be manually downloaded, but most</w:t>
-      </w:r>
-      <w:r>
-        <w:rPr>
-          <w:highlight w:val="white"/>
-        </w:rPr>
-        <w:t xml:space="preserve"> </w:t>
-      </w:r>
-      <w:r>
-        <w:rPr>
-          <w:highlight w:val="white"/>
-        </w:rPr>
-        <w:t xml:space="preserve">podcast apps and </w:t>
-      </w:r>
-      <w:proofErr w:type="spellStart"/>
-      <w:r>
-        <w:rPr>
-          <w:highlight w:val="white"/>
-        </w:rPr>
-        <w:t>podcatchers</w:t>
-      </w:r>
-      <w:proofErr w:type="spellEnd"/>
-      <w:r>
-        <w:rPr>
-          <w:highlight w:val="white"/>
-        </w:rPr>
-        <w:t xml:space="preserve"> can't parse the web pages to automate access to</w:t>
-      </w:r>
-      <w:r>
-        <w:rPr>
-          <w:highlight w:val="white"/>
-        </w:rPr>
-        <w:t xml:space="preserve"> </w:t>
-      </w:r>
-      <w:r>
-        <w:rPr>
-          <w:highlight w:val="white"/>
-        </w:rPr>
-        <w:t>new MP3s.</w:t>
+          <w:b/>
+          <w:highlight w:val="white"/>
+        </w:rPr>
+        <w:t>mp3scraper</w:t>
+      </w:r>
+      <w:r>
+        <w:rPr>
+          <w:highlight w:val="white"/>
+        </w:rPr>
+        <w:t xml:space="preserve"> </w:t>
+      </w:r>
+      <w:r>
+        <w:rPr>
+          <w:highlight w:val="white"/>
+        </w:rPr>
+        <w:t>loads</w:t>
+      </w:r>
+      <w:r>
+        <w:rPr>
+          <w:highlight w:val="white"/>
+        </w:rPr>
+        <w:t xml:space="preserve"> a we</w:t>
+      </w:r>
+      <w:r>
+        <w:rPr>
+          <w:highlight w:val="white"/>
+        </w:rPr>
+        <w:t>b page and parses, or "scrapes"</w:t>
+      </w:r>
+      <w:r>
+        <w:rPr>
+          <w:highlight w:val="white"/>
+        </w:rPr>
+        <w:t xml:space="preserve"> the markup, i.e., the</w:t>
+      </w:r>
+      <w:r>
+        <w:rPr>
+          <w:highlight w:val="white"/>
+        </w:rPr>
+        <w:t xml:space="preserve"> </w:t>
+      </w:r>
+      <w:r>
+        <w:rPr>
+          <w:highlight w:val="white"/>
+        </w:rPr>
+        <w:t xml:space="preserve">HTML code of the page. </w:t>
+      </w:r>
+      <w:r>
+        <w:rPr>
+          <w:b/>
+          <w:highlight w:val="white"/>
+        </w:rPr>
+        <w:t>mp3scraper</w:t>
+      </w:r>
+      <w:r>
+        <w:rPr>
+          <w:highlight w:val="white"/>
+        </w:rPr>
+        <w:t xml:space="preserve"> </w:t>
+      </w:r>
+      <w:r>
+        <w:rPr>
+          <w:highlight w:val="white"/>
+        </w:rPr>
+        <w:t>then creates an RSS file to be fed to your</w:t>
+      </w:r>
+      <w:r>
+        <w:rPr>
+          <w:highlight w:val="white"/>
+        </w:rPr>
+        <w:t xml:space="preserve"> </w:t>
+      </w:r>
+      <w:r>
+        <w:rPr>
+          <w:highlight w:val="white"/>
+        </w:rPr>
+        <w:t>podcatcher or app.</w:t>
       </w:r>
     </w:p>
     <w:p>
@@ -1748,12 +1774,13 @@
           <w:highlight w:val="white"/>
         </w:rPr>
       </w:pPr>
-      <w:bookmarkStart w:id="2" w:name="_Toc496472391"/>
-      <w:r>
-        <w:rPr>
-          <w:highlight w:val="white"/>
-        </w:rPr>
-        <w:t>The Solution</w:t>
+      <w:bookmarkStart w:id="2" w:name="_Toc496472392"/>
+      <w:r>
+        <w:rPr>
+          <w:highlight w:val="white"/>
+        </w:rPr>
+        <w:lastRenderedPageBreak/>
+        <w:t>Quick Start</w:t>
       </w:r>
       <w:bookmarkEnd w:id="2"/>
     </w:p>
@@ -1763,7 +1790,81 @@
           <w:highlight w:val="white"/>
         </w:rPr>
       </w:pPr>
-      <w:proofErr w:type="gramStart"/>
+      <w:r>
+        <w:rPr>
+          <w:highlight w:val="white"/>
+        </w:rPr>
+        <w:t>Extract the files from the ZIP file into a folder. In the same folder as</w:t>
+      </w:r>
+      <w:r>
+        <w:rPr>
+          <w:highlight w:val="white"/>
+        </w:rPr>
+        <w:t xml:space="preserve"> </w:t>
+      </w:r>
+      <w:r>
+        <w:rPr>
+          <w:highlight w:val="white"/>
+        </w:rPr>
+        <w:t>"</w:t>
+      </w:r>
+      <w:r>
+        <w:rPr>
+          <w:rFonts w:ascii="Courier New" w:hAnsi="Courier New" w:cs="Courier New"/>
+          <w:highlight w:val="white"/>
+        </w:rPr>
+        <w:t>mp3scraper.exe</w:t>
+      </w:r>
+      <w:r>
+        <w:rPr>
+          <w:highlight w:val="white"/>
+        </w:rPr>
+        <w:t>", you'll also find "</w:t>
+      </w:r>
+      <w:r>
+        <w:rPr>
+          <w:rFonts w:ascii="Courier New" w:hAnsi="Courier New" w:cs="Courier New"/>
+          <w:highlight w:val="white"/>
+        </w:rPr>
+        <w:t>mp3scraper.exe.config</w:t>
+      </w:r>
+      <w:r>
+        <w:rPr>
+          <w:highlight w:val="white"/>
+        </w:rPr>
+        <w:t>". Open this file in a</w:t>
+      </w:r>
+      <w:r>
+        <w:rPr>
+          <w:highlight w:val="white"/>
+        </w:rPr>
+        <w:t xml:space="preserve"> </w:t>
+      </w:r>
+      <w:r>
+        <w:rPr>
+          <w:highlight w:val="white"/>
+        </w:rPr>
+        <w:t>plain text editor, such as Notepad. Microsoft Word and other word processing</w:t>
+      </w:r>
+      <w:r>
+        <w:rPr>
+          <w:highlight w:val="white"/>
+        </w:rPr>
+        <w:t xml:space="preserve"> </w:t>
+      </w:r>
+      <w:r>
+        <w:rPr>
+          <w:highlight w:val="white"/>
+        </w:rPr>
+        <w:t>programs will work, but be sure to save changes as plain text.</w:t>
+      </w:r>
+    </w:p>
+    <w:p>
+      <w:pPr>
+        <w:rPr>
+          <w:highlight w:val="white"/>
+        </w:rPr>
+      </w:pPr>
       <w:r>
         <w:rPr>
           <w:b/>
@@ -1771,89 +1872,197 @@
         </w:rPr>
         <w:t>mp3scraper</w:t>
       </w:r>
-      <w:proofErr w:type="gramEnd"/>
-      <w:r>
-        <w:rPr>
-          <w:highlight w:val="white"/>
-        </w:rPr>
-        <w:t xml:space="preserve"> </w:t>
-      </w:r>
-      <w:r>
-        <w:rPr>
-          <w:highlight w:val="white"/>
-        </w:rPr>
-        <w:t>loads</w:t>
-      </w:r>
-      <w:r>
-        <w:rPr>
-          <w:highlight w:val="white"/>
-        </w:rPr>
-        <w:t xml:space="preserve"> a we</w:t>
-      </w:r>
-      <w:r>
-        <w:rPr>
-          <w:highlight w:val="white"/>
-        </w:rPr>
-        <w:t>b page and parses, or "scrapes"</w:t>
-      </w:r>
-      <w:r>
-        <w:rPr>
-          <w:highlight w:val="white"/>
-        </w:rPr>
-        <w:t xml:space="preserve"> the markup, i.e., the</w:t>
-      </w:r>
-      <w:r>
-        <w:rPr>
-          <w:highlight w:val="white"/>
-        </w:rPr>
-        <w:t xml:space="preserve"> </w:t>
-      </w:r>
-      <w:r>
-        <w:rPr>
-          <w:highlight w:val="white"/>
-        </w:rPr>
-        <w:t xml:space="preserve">HTML code of the page. </w:t>
-      </w:r>
-      <w:proofErr w:type="gramStart"/>
-      <w:r>
-        <w:rPr>
-          <w:b/>
-          <w:highlight w:val="white"/>
-        </w:rPr>
-        <w:t>mp3scraper</w:t>
-      </w:r>
-      <w:proofErr w:type="gramEnd"/>
-      <w:r>
-        <w:rPr>
-          <w:highlight w:val="white"/>
-        </w:rPr>
-        <w:t xml:space="preserve"> </w:t>
-      </w:r>
-      <w:r>
-        <w:rPr>
-          <w:highlight w:val="white"/>
-        </w:rPr>
-        <w:t>then creates an RSS file to be fed to your</w:t>
-      </w:r>
-      <w:r>
-        <w:rPr>
-          <w:highlight w:val="white"/>
-        </w:rPr>
-        <w:t xml:space="preserve"> </w:t>
-      </w:r>
-      <w:proofErr w:type="spellStart"/>
-      <w:r>
-        <w:rPr>
-          <w:highlight w:val="white"/>
-        </w:rPr>
-        <w:t>podcatcher</w:t>
-      </w:r>
-      <w:proofErr w:type="spellEnd"/>
-      <w:r>
-        <w:rPr>
-          <w:highlight w:val="white"/>
-        </w:rPr>
-        <w:t xml:space="preserve"> or app.</w:t>
+      <w:r>
+        <w:rPr>
+          <w:highlight w:val="white"/>
+        </w:rPr>
+        <w:t xml:space="preserve"> has no user interface, i.e., no buttons or text boxes. Web page URLs</w:t>
+      </w:r>
+      <w:r>
+        <w:rPr>
+          <w:highlight w:val="white"/>
+        </w:rPr>
+        <w:t xml:space="preserve"> </w:t>
+      </w:r>
+      <w:r>
+        <w:rPr>
+          <w:highlight w:val="white"/>
+        </w:rPr>
+        <w:t>and other settings are provided by editing the config file. The initial</w:t>
+      </w:r>
+      <w:r>
+        <w:rPr>
+          <w:highlight w:val="white"/>
+        </w:rPr>
+        <w:t xml:space="preserve"> </w:t>
+      </w:r>
+      <w:r>
+        <w:rPr>
+          <w:highlight w:val="white"/>
+        </w:rPr>
+        <w:t>settings will work, but probably do not refer to your personal favorites. Edit</w:t>
+      </w:r>
+      <w:r>
+        <w:rPr>
+          <w:highlight w:val="white"/>
+        </w:rPr>
+        <w:t xml:space="preserve"> </w:t>
+      </w:r>
+      <w:r>
+        <w:rPr>
+          <w:highlight w:val="white"/>
+        </w:rPr>
+        <w:t>the config file, adding and removing settings for the sites you wish to scrape.</w:t>
+      </w:r>
+    </w:p>
+    <w:p>
+      <w:pPr>
+        <w:rPr>
+          <w:highlight w:val="white"/>
+        </w:rPr>
+      </w:pPr>
+      <w:r>
+        <w:rPr>
+          <w:highlight w:val="white"/>
+        </w:rPr>
+        <w:t>Once the config file is ready, you can run the program by double-clicking</w:t>
+      </w:r>
+      <w:r>
+        <w:rPr>
+          <w:highlight w:val="white"/>
+        </w:rPr>
+        <w:t xml:space="preserve"> </w:t>
+      </w:r>
+      <w:r>
+        <w:rPr>
+          <w:highlight w:val="white"/>
+        </w:rPr>
+        <w:t xml:space="preserve">the </w:t>
+      </w:r>
+      <w:r>
+        <w:rPr>
+          <w:rFonts w:ascii="Courier New" w:hAnsi="Courier New" w:cs="Courier New"/>
+          <w:highlight w:val="white"/>
+        </w:rPr>
+        <w:t>mp3scraper.exe</w:t>
+      </w:r>
+      <w:r>
+        <w:rPr>
+          <w:highlight w:val="white"/>
+        </w:rPr>
+        <w:t xml:space="preserve"> icon from a file explorer or </w:t>
+      </w:r>
+      <w:r>
+        <w:rPr>
+          <w:highlight w:val="white"/>
+        </w:rPr>
+        <w:t>the</w:t>
+      </w:r>
+      <w:r>
+        <w:rPr>
+          <w:highlight w:val="white"/>
+        </w:rPr>
+        <w:t xml:space="preserve"> desktop. You can run the</w:t>
+      </w:r>
+      <w:r>
+        <w:rPr>
+          <w:highlight w:val="white"/>
+        </w:rPr>
+        <w:t xml:space="preserve"> </w:t>
+      </w:r>
+      <w:r>
+        <w:rPr>
+          <w:highlight w:val="white"/>
+        </w:rPr>
+        <w:t>program from a command prompt. Progress messages and error messages are</w:t>
+      </w:r>
+      <w:r>
+        <w:rPr>
+          <w:highlight w:val="white"/>
+        </w:rPr>
+        <w:t xml:space="preserve"> </w:t>
+      </w:r>
+      <w:r>
+        <w:rPr>
+          <w:highlight w:val="white"/>
+        </w:rPr>
+        <w:t>displayed on the console window. If some sort of error occurs, you can direct</w:t>
+      </w:r>
+      <w:r>
+        <w:rPr>
+          <w:highlight w:val="white"/>
+        </w:rPr>
+        <w:t xml:space="preserve"> </w:t>
+      </w:r>
+      <w:r>
+        <w:rPr>
+          <w:highlight w:val="white"/>
+        </w:rPr>
+        <w:t>all message to a text file by running from a command prompt:</w:t>
+      </w:r>
+      <w:r>
+        <w:rPr>
+          <w:highlight w:val="white"/>
+        </w:rPr>
+        <w:br/>
+      </w:r>
+      <w:r>
+        <w:rPr>
+          <w:rFonts w:ascii="Courier New" w:hAnsi="Courier New" w:cs="Courier New"/>
+          <w:highlight w:val="white"/>
+        </w:rPr>
+        <w:t>C:\</w:t>
+      </w:r>
+      <w:r>
+        <w:rPr>
+          <w:rFonts w:ascii="Courier New" w:hAnsi="Courier New" w:cs="Courier New"/>
+          <w:highlight w:val="white"/>
+        </w:rPr>
+        <w:t>folder</w:t>
+      </w:r>
+      <w:r>
+        <w:rPr>
+          <w:rFonts w:ascii="Courier New" w:hAnsi="Courier New" w:cs="Courier New"/>
+          <w:highlight w:val="white"/>
+        </w:rPr>
+        <w:t>&gt; mp3scraper.exe &gt; mp3scraperoutput.txt</w:t>
+      </w:r>
+    </w:p>
+    <w:p>
+      <w:pPr>
+        <w:rPr>
+          <w:highlight w:val="white"/>
+        </w:rPr>
+      </w:pPr>
+      <w:r>
+        <w:rPr>
+          <w:highlight w:val="white"/>
+        </w:rPr>
+        <w:t>If files do not appear in the expected location, rerun the program watching for</w:t>
+      </w:r>
+      <w:r>
+        <w:rPr>
+          <w:highlight w:val="white"/>
+        </w:rPr>
+        <w:t xml:space="preserve"> </w:t>
+      </w:r>
+      <w:r>
+        <w:rPr>
+          <w:highlight w:val="white"/>
+        </w:rPr>
+        <w:t>error messages. Make sure you spelled everything correctly, such as web site</w:t>
+      </w:r>
+      <w:r>
+        <w:rPr>
+          <w:highlight w:val="white"/>
+        </w:rPr>
+        <w:t xml:space="preserve"> </w:t>
+      </w:r>
+      <w:r>
+        <w:rPr>
+          <w:highlight w:val="white"/>
+        </w:rPr>
+        <w:t>names.</w:t>
       </w:r>
     </w:p>
     <w:p>
@@ -1863,364 +2072,14 @@
           <w:highlight w:val="white"/>
         </w:rPr>
       </w:pPr>
-      <w:bookmarkStart w:id="3" w:name="_Toc496472392"/>
-      <w:r>
-        <w:rPr>
-          <w:highlight w:val="white"/>
-        </w:rPr>
-        <w:lastRenderedPageBreak/>
-        <w:t>Quick Start</w:t>
+      <w:bookmarkStart w:id="3" w:name="_Toc496472393"/>
+      <w:r>
+        <w:rPr>
+          <w:highlight w:val="white"/>
+        </w:rPr>
+        <w:t>Test Files</w:t>
       </w:r>
       <w:bookmarkEnd w:id="3"/>
-    </w:p>
-    <w:p>
-      <w:pPr>
-        <w:rPr>
-          <w:highlight w:val="white"/>
-        </w:rPr>
-      </w:pPr>
-      <w:r>
-        <w:rPr>
-          <w:highlight w:val="white"/>
-        </w:rPr>
-        <w:t>Extract the files from the ZIP file into a folder. In the same folder as</w:t>
-      </w:r>
-      <w:r>
-        <w:rPr>
-          <w:highlight w:val="white"/>
-        </w:rPr>
-        <w:t xml:space="preserve"> </w:t>
-      </w:r>
-      <w:r>
-        <w:rPr>
-          <w:highlight w:val="white"/>
-        </w:rPr>
-        <w:t>"</w:t>
-      </w:r>
-      <w:r>
-        <w:rPr>
-          <w:rFonts w:ascii="Courier New" w:hAnsi="Courier New" w:cs="Courier New"/>
-          <w:highlight w:val="white"/>
-        </w:rPr>
-        <w:t>mp3scraper.exe</w:t>
-      </w:r>
-      <w:r>
-        <w:rPr>
-          <w:highlight w:val="white"/>
-        </w:rPr>
-        <w:t>", you'll also find "</w:t>
-      </w:r>
-      <w:r>
-        <w:rPr>
-          <w:rFonts w:ascii="Courier New" w:hAnsi="Courier New" w:cs="Courier New"/>
-          <w:highlight w:val="white"/>
-        </w:rPr>
-        <w:t>mp3scraper.exe.config</w:t>
-      </w:r>
-      <w:r>
-        <w:rPr>
-          <w:highlight w:val="white"/>
-        </w:rPr>
-        <w:t>". Open this file in a</w:t>
-      </w:r>
-      <w:r>
-        <w:rPr>
-          <w:highlight w:val="white"/>
-        </w:rPr>
-        <w:t xml:space="preserve"> </w:t>
-      </w:r>
-      <w:r>
-        <w:rPr>
-          <w:highlight w:val="white"/>
-        </w:rPr>
-        <w:t>plain text editor, such as Notepad. Microsoft Word and other word processing</w:t>
-      </w:r>
-      <w:r>
-        <w:rPr>
-          <w:highlight w:val="white"/>
-        </w:rPr>
-        <w:t xml:space="preserve"> </w:t>
-      </w:r>
-      <w:r>
-        <w:rPr>
-          <w:highlight w:val="white"/>
-        </w:rPr>
-        <w:t>programs will work, but be sure to save changes as plain text.</w:t>
-      </w:r>
-    </w:p>
-    <w:p>
-      <w:pPr>
-        <w:rPr>
-          <w:highlight w:val="white"/>
-        </w:rPr>
-      </w:pPr>
-      <w:proofErr w:type="gramStart"/>
-      <w:r>
-        <w:rPr>
-          <w:b/>
-          <w:highlight w:val="white"/>
-        </w:rPr>
-        <w:t>mp3scraper</w:t>
-      </w:r>
-      <w:proofErr w:type="gramEnd"/>
-      <w:r>
-        <w:rPr>
-          <w:highlight w:val="white"/>
-        </w:rPr>
-        <w:t xml:space="preserve"> has no user interface, i.e., no buttons or text boxes. Web page URLs</w:t>
-      </w:r>
-      <w:r>
-        <w:rPr>
-          <w:highlight w:val="white"/>
-        </w:rPr>
-        <w:t xml:space="preserve"> </w:t>
-      </w:r>
-      <w:r>
-        <w:rPr>
-          <w:highlight w:val="white"/>
-        </w:rPr>
-        <w:t xml:space="preserve">and other settings are provided by editing the </w:t>
-      </w:r>
-      <w:proofErr w:type="spellStart"/>
-      <w:r>
-        <w:rPr>
-          <w:highlight w:val="white"/>
-        </w:rPr>
-        <w:t>config</w:t>
-      </w:r>
-      <w:proofErr w:type="spellEnd"/>
-      <w:r>
-        <w:rPr>
-          <w:highlight w:val="white"/>
-        </w:rPr>
-        <w:t xml:space="preserve"> file. The initial</w:t>
-      </w:r>
-      <w:r>
-        <w:rPr>
-          <w:highlight w:val="white"/>
-        </w:rPr>
-        <w:t xml:space="preserve"> </w:t>
-      </w:r>
-      <w:r>
-        <w:rPr>
-          <w:highlight w:val="white"/>
-        </w:rPr>
-        <w:t>settings will work, but probably do not refer to your personal favorites. Edit</w:t>
-      </w:r>
-      <w:r>
-        <w:rPr>
-          <w:highlight w:val="white"/>
-        </w:rPr>
-        <w:t xml:space="preserve"> </w:t>
-      </w:r>
-      <w:r>
-        <w:rPr>
-          <w:highlight w:val="white"/>
-        </w:rPr>
-        <w:t xml:space="preserve">the </w:t>
-      </w:r>
-      <w:proofErr w:type="spellStart"/>
-      <w:r>
-        <w:rPr>
-          <w:highlight w:val="white"/>
-        </w:rPr>
-        <w:t>config</w:t>
-      </w:r>
-      <w:proofErr w:type="spellEnd"/>
-      <w:r>
-        <w:rPr>
-          <w:highlight w:val="white"/>
-        </w:rPr>
-        <w:t xml:space="preserve"> file, adding and removing settings for the sites you wish to scrape.</w:t>
-      </w:r>
-    </w:p>
-    <w:p>
-      <w:pPr>
-        <w:rPr>
-          <w:highlight w:val="white"/>
-        </w:rPr>
-      </w:pPr>
-      <w:r>
-        <w:rPr>
-          <w:highlight w:val="white"/>
-        </w:rPr>
-        <w:t xml:space="preserve">Once the </w:t>
-      </w:r>
-      <w:proofErr w:type="spellStart"/>
-      <w:r>
-        <w:rPr>
-          <w:highlight w:val="white"/>
-        </w:rPr>
-        <w:t>config</w:t>
-      </w:r>
-      <w:proofErr w:type="spellEnd"/>
-      <w:r>
-        <w:rPr>
-          <w:highlight w:val="white"/>
-        </w:rPr>
-        <w:t xml:space="preserve"> file is ready, you can run the program by double-clicking</w:t>
-      </w:r>
-      <w:r>
-        <w:rPr>
-          <w:highlight w:val="white"/>
-        </w:rPr>
-        <w:t xml:space="preserve"> </w:t>
-      </w:r>
-      <w:r>
-        <w:rPr>
-          <w:highlight w:val="white"/>
-        </w:rPr>
-        <w:t xml:space="preserve">the </w:t>
-      </w:r>
-      <w:r>
-        <w:rPr>
-          <w:rFonts w:ascii="Courier New" w:hAnsi="Courier New" w:cs="Courier New"/>
-          <w:highlight w:val="white"/>
-        </w:rPr>
-        <w:t>mp3scraper.exe</w:t>
-      </w:r>
-      <w:r>
-        <w:rPr>
-          <w:highlight w:val="white"/>
-        </w:rPr>
-        <w:t xml:space="preserve"> icon from a file explorer or </w:t>
-      </w:r>
-      <w:r>
-        <w:rPr>
-          <w:highlight w:val="white"/>
-        </w:rPr>
-        <w:t>the</w:t>
-      </w:r>
-      <w:r>
-        <w:rPr>
-          <w:highlight w:val="white"/>
-        </w:rPr>
-        <w:t xml:space="preserve"> desktop. You can run the</w:t>
-      </w:r>
-      <w:r>
-        <w:rPr>
-          <w:highlight w:val="white"/>
-        </w:rPr>
-        <w:t xml:space="preserve"> </w:t>
-      </w:r>
-      <w:r>
-        <w:rPr>
-          <w:highlight w:val="white"/>
-        </w:rPr>
-        <w:t>program from a command prompt. Progress messages and error messages are</w:t>
-      </w:r>
-      <w:r>
-        <w:rPr>
-          <w:highlight w:val="white"/>
-        </w:rPr>
-        <w:t xml:space="preserve"> </w:t>
-      </w:r>
-      <w:r>
-        <w:rPr>
-          <w:highlight w:val="white"/>
-        </w:rPr>
-        <w:t>displayed on the console window. If some sort of error occurs, you can direct</w:t>
-      </w:r>
-      <w:r>
-        <w:rPr>
-          <w:highlight w:val="white"/>
-        </w:rPr>
-        <w:t xml:space="preserve"> </w:t>
-      </w:r>
-      <w:r>
-        <w:rPr>
-          <w:highlight w:val="white"/>
-        </w:rPr>
-        <w:t>all message to a text file by running from a command prompt</w:t>
-      </w:r>
-      <w:proofErr w:type="gramStart"/>
-      <w:r>
-        <w:rPr>
-          <w:highlight w:val="white"/>
-        </w:rPr>
-        <w:t>:</w:t>
-      </w:r>
-      <w:proofErr w:type="gramEnd"/>
-      <w:r>
-        <w:rPr>
-          <w:highlight w:val="white"/>
-        </w:rPr>
-        <w:br/>
-      </w:r>
-      <w:r>
-        <w:rPr>
-          <w:rFonts w:ascii="Courier New" w:hAnsi="Courier New" w:cs="Courier New"/>
-          <w:highlight w:val="white"/>
-        </w:rPr>
-        <w:t>C:\</w:t>
-      </w:r>
-      <w:r>
-        <w:rPr>
-          <w:rFonts w:ascii="Courier New" w:hAnsi="Courier New" w:cs="Courier New"/>
-          <w:highlight w:val="white"/>
-        </w:rPr>
-        <w:t>folder</w:t>
-      </w:r>
-      <w:r>
-        <w:rPr>
-          <w:rFonts w:ascii="Courier New" w:hAnsi="Courier New" w:cs="Courier New"/>
-          <w:highlight w:val="white"/>
-        </w:rPr>
-        <w:t>&gt; mp3scraper.exe &gt; mp3scraperoutput.txt</w:t>
-      </w:r>
-    </w:p>
-    <w:p>
-      <w:pPr>
-        <w:rPr>
-          <w:highlight w:val="white"/>
-        </w:rPr>
-      </w:pPr>
-      <w:r>
-        <w:rPr>
-          <w:highlight w:val="white"/>
-        </w:rPr>
-        <w:t>If files do not appear in the expected location, rerun the program watching for</w:t>
-      </w:r>
-      <w:r>
-        <w:rPr>
-          <w:highlight w:val="white"/>
-        </w:rPr>
-        <w:t xml:space="preserve"> </w:t>
-      </w:r>
-      <w:r>
-        <w:rPr>
-          <w:highlight w:val="white"/>
-        </w:rPr>
-        <w:t>error messages. Make sure you spelled everything correctly, such as web site</w:t>
-      </w:r>
-      <w:r>
-        <w:rPr>
-          <w:highlight w:val="white"/>
-        </w:rPr>
-        <w:t xml:space="preserve"> </w:t>
-      </w:r>
-      <w:r>
-        <w:rPr>
-          <w:highlight w:val="white"/>
-        </w:rPr>
-        <w:t>names.</w:t>
-      </w:r>
-    </w:p>
-    <w:p>
-      <w:pPr>
-        <w:pStyle w:val="Heading1"/>
-        <w:rPr>
-          <w:highlight w:val="white"/>
-        </w:rPr>
-      </w:pPr>
-      <w:bookmarkStart w:id="4" w:name="_Toc496472393"/>
-      <w:r>
-        <w:rPr>
-          <w:highlight w:val="white"/>
-        </w:rPr>
-        <w:t>Test Files</w:t>
-      </w:r>
-      <w:bookmarkEnd w:id="4"/>
     </w:p>
     <w:p>
       <w:pPr>
@@ -2262,29 +2121,8 @@
           <w:rFonts w:ascii="Calibri" w:hAnsi="Calibri"/>
         </w:rPr>
       </w:pPr>
-      <w:proofErr w:type="gramStart"/>
-      <w:r>
-        <w:t>mp3scraper.exe.config</w:t>
-      </w:r>
-      <w:proofErr w:type="gramEnd"/>
-      <w:r>
-        <w:t xml:space="preserve"> in the ZIP files is provided with test settings to scrape the test pages on gocek.org. Note the destination folder is c:\podcasts which must exist before you run the program, and that can be changed in the </w:t>
-      </w:r>
-      <w:proofErr w:type="spellStart"/>
-      <w:r>
-        <w:t>config</w:t>
-      </w:r>
-      <w:proofErr w:type="spellEnd"/>
-      <w:r>
-        <w:t xml:space="preserve"> file. RSS files will be generated but no FTP destination is specified, so you can simply look at the RSS results. If RSS files are not generated, then review the console output for errors. The test files and MP3s are boring, simply a few types of web pages available for your initial testing. Going forward, you need to adjust the </w:t>
-      </w:r>
-      <w:proofErr w:type="spellStart"/>
-      <w:r>
-        <w:t>config</w:t>
-      </w:r>
-      <w:proofErr w:type="spellEnd"/>
-      <w:r>
-        <w:t xml:space="preserve"> file to point to the web pages that have the MP3s you really care about, set up FTP destinations, etc.</w:t>
+      <w:r>
+        <w:t>mp3scraper.exe.config in the ZIP files is provided with test settings to scrape the test pages on gocek.org. Note the destination folder is c:\podcasts which must exist before you run the program, and that can be changed in the config file. RSS files will be generated but no FTP destination is specified, so you can simply look at the RSS results. If RSS files are not generated, then review the console output for errors. The test files and MP3s are boring, simply a few types of web pages available for your initial testing. Going forward, you need to adjust the config file to point to the web pages that have the MP3s you really care about, set up FTP destinations, etc.</w:t>
       </w:r>
     </w:p>
     <w:p>
@@ -2294,12 +2132,362 @@
           <w:highlight w:val="white"/>
         </w:rPr>
       </w:pPr>
-      <w:bookmarkStart w:id="5" w:name="_Toc496472394"/>
+      <w:bookmarkStart w:id="4" w:name="_Toc496472394"/>
       <w:r>
         <w:rPr>
           <w:highlight w:val="white"/>
         </w:rPr>
         <w:t>Details</w:t>
+      </w:r>
+      <w:bookmarkEnd w:id="4"/>
+    </w:p>
+    <w:p>
+      <w:pPr>
+        <w:rPr>
+          <w:highlight w:val="white"/>
+        </w:rPr>
+      </w:pPr>
+      <w:r>
+        <w:rPr>
+          <w:highlight w:val="white"/>
+        </w:rPr>
+        <w:t>A "podcast", technically, is more than a collection of media files. In order</w:t>
+      </w:r>
+      <w:r>
+        <w:rPr>
+          <w:highlight w:val="white"/>
+        </w:rPr>
+        <w:t xml:space="preserve"> </w:t>
+      </w:r>
+      <w:r>
+        <w:rPr>
+          <w:highlight w:val="white"/>
+        </w:rPr>
+        <w:t>for end users to subscribe to the podcast, the publisher needs to provide a</w:t>
+      </w:r>
+      <w:r>
+        <w:rPr>
+          <w:highlight w:val="white"/>
+        </w:rPr>
+        <w:t xml:space="preserve"> </w:t>
+      </w:r>
+      <w:r>
+        <w:rPr>
+          <w:highlight w:val="white"/>
+        </w:rPr>
+        <w:t>"feed" file that can be used by a podcatcher program to locate and download the</w:t>
+      </w:r>
+      <w:r>
+        <w:rPr>
+          <w:highlight w:val="white"/>
+        </w:rPr>
+        <w:t xml:space="preserve"> </w:t>
+      </w:r>
+      <w:r>
+        <w:rPr>
+          <w:highlight w:val="white"/>
+        </w:rPr>
+        <w:t>media files. A "podcatcher" is a program that manages a user's podcast</w:t>
+      </w:r>
+      <w:r>
+        <w:rPr>
+          <w:highlight w:val="white"/>
+        </w:rPr>
+        <w:t xml:space="preserve"> </w:t>
+      </w:r>
+      <w:r>
+        <w:rPr>
+          <w:highlight w:val="white"/>
+        </w:rPr>
+        <w:t>subscriptions. Most smartphone operating systems support podcast applications</w:t>
+      </w:r>
+      <w:r>
+        <w:rPr>
+          <w:highlight w:val="white"/>
+        </w:rPr>
+        <w:t xml:space="preserve"> </w:t>
+      </w:r>
+      <w:r>
+        <w:rPr>
+          <w:highlight w:val="white"/>
+        </w:rPr>
+        <w:t>that act as podcatchers. You plug in the subscription address and the device</w:t>
+      </w:r>
+      <w:r>
+        <w:rPr>
+          <w:highlight w:val="white"/>
+        </w:rPr>
+        <w:t xml:space="preserve"> </w:t>
+      </w:r>
+      <w:r>
+        <w:rPr>
+          <w:highlight w:val="white"/>
+        </w:rPr>
+        <w:t>periodically downloads the latest content.</w:t>
+      </w:r>
+    </w:p>
+    <w:p>
+      <w:pPr>
+        <w:rPr>
+          <w:highlight w:val="white"/>
+        </w:rPr>
+      </w:pPr>
+      <w:r>
+        <w:rPr>
+          <w:highlight w:val="white"/>
+        </w:rPr>
+        <w:t>Let's say you want to listen to an hourly news summary. National Public Radio</w:t>
+      </w:r>
+      <w:r>
+        <w:rPr>
+          <w:highlight w:val="white"/>
+        </w:rPr>
+        <w:t xml:space="preserve"> </w:t>
+      </w:r>
+      <w:r>
+        <w:rPr>
+          <w:highlight w:val="white"/>
+        </w:rPr>
+        <w:t>provides a summary. Start at the NPR home page,</w:t>
+      </w:r>
+      <w:r>
+        <w:rPr>
+          <w:highlight w:val="white"/>
+        </w:rPr>
+        <w:br/>
+      </w:r>
+      <w:r>
+        <w:rPr>
+          <w:highlight w:val="white"/>
+        </w:rPr>
+        <w:t>http://www.npr.org/podcasts/500005/hourly-news-summary</w:t>
+      </w:r>
+    </w:p>
+    <w:p>
+      <w:pPr>
+        <w:rPr>
+          <w:highlight w:val="white"/>
+        </w:rPr>
+      </w:pPr>
+      <w:r>
+        <w:rPr>
+          <w:highlight w:val="white"/>
+        </w:rPr>
+        <w:t>But that's not the subscription page. For that, use the menus or links on that</w:t>
+      </w:r>
+      <w:r>
+        <w:rPr>
+          <w:highlight w:val="white"/>
+        </w:rPr>
+        <w:t xml:space="preserve"> </w:t>
+      </w:r>
+      <w:r>
+        <w:rPr>
+          <w:highlight w:val="white"/>
+        </w:rPr>
+        <w:t>page to find the subscription addresses for iTunes and RSS link. The RSS</w:t>
+      </w:r>
+      <w:r>
+        <w:rPr>
+          <w:highlight w:val="white"/>
+        </w:rPr>
+        <w:t xml:space="preserve"> </w:t>
+      </w:r>
+      <w:r>
+        <w:rPr>
+          <w:highlight w:val="white"/>
+        </w:rPr>
+        <w:t>link is:</w:t>
+      </w:r>
+      <w:r>
+        <w:rPr>
+          <w:highlight w:val="white"/>
+        </w:rPr>
+        <w:br/>
+      </w:r>
+      <w:r>
+        <w:rPr>
+          <w:highlight w:val="white"/>
+        </w:rPr>
+        <w:t>http://www.npr.org/rss/podcast.php?id=500005</w:t>
+      </w:r>
+    </w:p>
+    <w:p>
+      <w:pPr>
+        <w:rPr>
+          <w:highlight w:val="white"/>
+        </w:rPr>
+      </w:pPr>
+      <w:r>
+        <w:rPr>
+          <w:highlight w:val="white"/>
+        </w:rPr>
+        <w:lastRenderedPageBreak/>
+        <w:t>If you open that in your browser, you'll see the hourly news item. In this</w:t>
+      </w:r>
+      <w:r>
+        <w:rPr>
+          <w:highlight w:val="white"/>
+        </w:rPr>
+        <w:t xml:space="preserve"> </w:t>
+      </w:r>
+      <w:r>
+        <w:rPr>
+          <w:highlight w:val="white"/>
+        </w:rPr>
+        <w:t>case, the podcast only has one item at a time. Most podcasts offer old</w:t>
+      </w:r>
+      <w:r>
+        <w:rPr>
+          <w:highlight w:val="white"/>
+        </w:rPr>
+        <w:t xml:space="preserve"> </w:t>
+      </w:r>
+      <w:r>
+        <w:rPr>
+          <w:highlight w:val="white"/>
+        </w:rPr>
+        <w:t>episodes, and you'd see a bunch of items, usually listed in reverse</w:t>
+      </w:r>
+      <w:r>
+        <w:rPr>
+          <w:highlight w:val="white"/>
+        </w:rPr>
+        <w:t xml:space="preserve"> </w:t>
+      </w:r>
+      <w:r>
+        <w:rPr>
+          <w:highlight w:val="white"/>
+        </w:rPr>
+        <w:t>chronological order (the newest episode is listed at the top).</w:t>
+      </w:r>
+    </w:p>
+    <w:p>
+      <w:pPr>
+        <w:rPr>
+          <w:highlight w:val="white"/>
+        </w:rPr>
+      </w:pPr>
+      <w:r>
+        <w:rPr>
+          <w:highlight w:val="white"/>
+        </w:rPr>
+        <w:t>Some podcasts, however, are publicized via a web page with links to media files</w:t>
+      </w:r>
+      <w:r>
+        <w:rPr>
+          <w:highlight w:val="white"/>
+        </w:rPr>
+        <w:t xml:space="preserve"> </w:t>
+      </w:r>
+      <w:r>
+        <w:rPr>
+          <w:highlight w:val="white"/>
+        </w:rPr>
+        <w:t>such as MP3 files, but provide no subscription feed file. You can manually</w:t>
+      </w:r>
+      <w:r>
+        <w:rPr>
+          <w:highlight w:val="white"/>
+        </w:rPr>
+        <w:t xml:space="preserve"> </w:t>
+      </w:r>
+      <w:r>
+        <w:rPr>
+          <w:highlight w:val="white"/>
+        </w:rPr>
+        <w:t>download the media files and listen, but that's annoying. You just want your</w:t>
+      </w:r>
+      <w:r>
+        <w:rPr>
+          <w:highlight w:val="white"/>
+        </w:rPr>
+        <w:t xml:space="preserve"> </w:t>
+      </w:r>
+      <w:r>
+        <w:rPr>
+          <w:highlight w:val="white"/>
+        </w:rPr>
+        <w:t xml:space="preserve">podcatcher to kick off every once in a while and do the work. Run </w:t>
+      </w:r>
+      <w:r>
+        <w:rPr>
+          <w:b/>
+          <w:highlight w:val="white"/>
+        </w:rPr>
+        <w:t>mp3scraper</w:t>
+      </w:r>
+      <w:r>
+        <w:rPr>
+          <w:highlight w:val="white"/>
+        </w:rPr>
+        <w:t xml:space="preserve"> </w:t>
+      </w:r>
+      <w:r>
+        <w:rPr>
+          <w:highlight w:val="white"/>
+        </w:rPr>
+        <w:t>and your podcacther will use the results.</w:t>
+      </w:r>
+    </w:p>
+    <w:p>
+      <w:pPr>
+        <w:rPr>
+          <w:highlight w:val="white"/>
+        </w:rPr>
+      </w:pPr>
+      <w:r>
+        <w:rPr>
+          <w:b/>
+          <w:highlight w:val="white"/>
+        </w:rPr>
+        <w:t>mp3scraper</w:t>
+      </w:r>
+      <w:r>
+        <w:rPr>
+          <w:highlight w:val="white"/>
+        </w:rPr>
+        <w:t xml:space="preserve"> specifically looks only for MP3 links. If you need to scrape, say,</w:t>
+      </w:r>
+      <w:r>
+        <w:rPr>
+          <w:highlight w:val="white"/>
+        </w:rPr>
+        <w:t xml:space="preserve"> </w:t>
+      </w:r>
+      <w:r>
+        <w:rPr>
+          <w:highlight w:val="white"/>
+        </w:rPr>
+        <w:t xml:space="preserve">video content, </w:t>
+      </w:r>
+      <w:r>
+        <w:rPr>
+          <w:b/>
+          <w:highlight w:val="white"/>
+        </w:rPr>
+        <w:t>mp3scraper</w:t>
+      </w:r>
+      <w:r>
+        <w:rPr>
+          <w:highlight w:val="white"/>
+        </w:rPr>
+        <w:t xml:space="preserve"> can't help.</w:t>
+      </w:r>
+    </w:p>
+    <w:p>
+      <w:pPr>
+        <w:pStyle w:val="Heading1"/>
+        <w:rPr>
+          <w:highlight w:val="white"/>
+        </w:rPr>
+      </w:pPr>
+      <w:bookmarkStart w:id="5" w:name="_Toc496472395"/>
+      <w:r>
+        <w:rPr>
+          <w:highlight w:val="white"/>
+        </w:rPr>
+        <w:t>Prerequisites</w:t>
       </w:r>
       <w:bookmarkEnd w:id="5"/>
     </w:p>
@@ -2313,121 +2501,31 @@
         <w:rPr>
           <w:highlight w:val="white"/>
         </w:rPr>
-        <w:t>A "podcast", technically, is more than a collection of media files. In order</w:t>
-      </w:r>
-      <w:r>
-        <w:rPr>
-          <w:highlight w:val="white"/>
-        </w:rPr>
-        <w:t xml:space="preserve"> </w:t>
-      </w:r>
-      <w:r>
-        <w:rPr>
-          <w:highlight w:val="white"/>
-        </w:rPr>
-        <w:t>for end users to subscribe to the podcast, the publisher needs to provide a</w:t>
-      </w:r>
-      <w:r>
-        <w:rPr>
-          <w:highlight w:val="white"/>
-        </w:rPr>
-        <w:t xml:space="preserve"> </w:t>
-      </w:r>
-      <w:r>
-        <w:rPr>
-          <w:highlight w:val="white"/>
-        </w:rPr>
-        <w:t xml:space="preserve">"feed" file that can be used by a </w:t>
-      </w:r>
-      <w:proofErr w:type="spellStart"/>
-      <w:r>
-        <w:rPr>
-          <w:highlight w:val="white"/>
-        </w:rPr>
-        <w:t>podcatcher</w:t>
-      </w:r>
-      <w:proofErr w:type="spellEnd"/>
-      <w:r>
-        <w:rPr>
-          <w:highlight w:val="white"/>
-        </w:rPr>
-        <w:t xml:space="preserve"> program to locate and download the</w:t>
-      </w:r>
-      <w:r>
-        <w:rPr>
-          <w:highlight w:val="white"/>
-        </w:rPr>
-        <w:t xml:space="preserve"> </w:t>
-      </w:r>
-      <w:r>
-        <w:rPr>
-          <w:highlight w:val="white"/>
-        </w:rPr>
-        <w:t>media files. A "</w:t>
-      </w:r>
-      <w:proofErr w:type="spellStart"/>
-      <w:r>
-        <w:rPr>
-          <w:highlight w:val="white"/>
-        </w:rPr>
-        <w:t>podcatcher</w:t>
-      </w:r>
-      <w:proofErr w:type="spellEnd"/>
-      <w:r>
-        <w:rPr>
-          <w:highlight w:val="white"/>
-        </w:rPr>
-        <w:t>" is a program that manages a user's podcast</w:t>
-      </w:r>
-      <w:r>
-        <w:rPr>
-          <w:highlight w:val="white"/>
-        </w:rPr>
-        <w:t xml:space="preserve"> </w:t>
-      </w:r>
-      <w:r>
-        <w:rPr>
-          <w:highlight w:val="white"/>
-        </w:rPr>
-        <w:t>subscriptions. Most smartphone operating systems support podcast applications</w:t>
-      </w:r>
-      <w:r>
-        <w:rPr>
-          <w:highlight w:val="white"/>
-        </w:rPr>
-        <w:t xml:space="preserve"> </w:t>
-      </w:r>
-      <w:r>
-        <w:rPr>
-          <w:highlight w:val="white"/>
-        </w:rPr>
-        <w:t xml:space="preserve">that act as </w:t>
-      </w:r>
-      <w:proofErr w:type="spellStart"/>
-      <w:r>
-        <w:rPr>
-          <w:highlight w:val="white"/>
-        </w:rPr>
-        <w:t>podcatchers</w:t>
-      </w:r>
-      <w:proofErr w:type="spellEnd"/>
-      <w:r>
-        <w:rPr>
-          <w:highlight w:val="white"/>
-        </w:rPr>
-        <w:t>. You plug in the subscription address and the device</w:t>
-      </w:r>
-      <w:r>
-        <w:rPr>
-          <w:highlight w:val="white"/>
-        </w:rPr>
-        <w:t xml:space="preserve"> </w:t>
-      </w:r>
-      <w:r>
-        <w:rPr>
-          <w:highlight w:val="white"/>
-        </w:rPr>
-        <w:t>periodically downloads the latest content.</w:t>
+        <w:t>The target .NET framework for m3scraper is 4.5.2, so you'll need a fairly</w:t>
+      </w:r>
+      <w:r>
+        <w:rPr>
+          <w:highlight w:val="white"/>
+        </w:rPr>
+        <w:t xml:space="preserve"> </w:t>
+      </w:r>
+      <w:r>
+        <w:rPr>
+          <w:highlight w:val="white"/>
+        </w:rPr>
+        <w:t>recent version of Windows with the latest .NET framework installed. If you're</w:t>
+      </w:r>
+      <w:r>
+        <w:rPr>
+          <w:highlight w:val="white"/>
+        </w:rPr>
+        <w:t xml:space="preserve"> </w:t>
+      </w:r>
+      <w:r>
+        <w:rPr>
+          <w:highlight w:val="white"/>
+        </w:rPr>
+        <w:t>running Windows 7, 8 or 10, you should be all set.</w:t>
       </w:r>
     </w:p>
     <w:p>
@@ -2438,41 +2536,52 @@
       </w:pPr>
       <w:r>
         <w:rPr>
-          <w:highlight w:val="white"/>
-        </w:rPr>
-        <w:t>Let's say you want to listen to an hourly news summary. National Public Radio</w:t>
-      </w:r>
-      <w:r>
-        <w:rPr>
-          <w:highlight w:val="white"/>
-        </w:rPr>
-        <w:t xml:space="preserve"> </w:t>
-      </w:r>
-      <w:r>
-        <w:rPr>
-          <w:highlight w:val="white"/>
-        </w:rPr>
-        <w:t>provides a summary. Start at the NPR home page</w:t>
-      </w:r>
-      <w:proofErr w:type="gramStart"/>
-      <w:r>
-        <w:rPr>
-          <w:highlight w:val="white"/>
-        </w:rPr>
-        <w:t>,</w:t>
-      </w:r>
-      <w:proofErr w:type="gramEnd"/>
-      <w:r>
-        <w:rPr>
-          <w:highlight w:val="white"/>
-        </w:rPr>
-        <w:br/>
-      </w:r>
-      <w:r>
-        <w:rPr>
-          <w:highlight w:val="white"/>
-        </w:rPr>
-        <w:t>http://www.npr.org/podcasts/500005/hourly-news-summary</w:t>
+          <w:b/>
+          <w:highlight w:val="white"/>
+        </w:rPr>
+        <w:t>mp3scraper</w:t>
+      </w:r>
+      <w:r>
+        <w:rPr>
+          <w:highlight w:val="white"/>
+        </w:rPr>
+        <w:t xml:space="preserve"> generates RSS files which need to be placed in a location your</w:t>
+      </w:r>
+      <w:r>
+        <w:rPr>
+          <w:highlight w:val="white"/>
+        </w:rPr>
+        <w:t xml:space="preserve"> </w:t>
+      </w:r>
+      <w:r>
+        <w:rPr>
+          <w:highlight w:val="white"/>
+        </w:rPr>
+        <w:t>podcatcher or app can access. If your podcatcher can read feed files directly</w:t>
+      </w:r>
+      <w:r>
+        <w:rPr>
+          <w:highlight w:val="white"/>
+        </w:rPr>
+        <w:t xml:space="preserve"> </w:t>
+      </w:r>
+      <w:r>
+        <w:rPr>
+          <w:highlight w:val="white"/>
+        </w:rPr>
+        <w:t>from your hard drive, that may be the easiest way to go. The RSS files can</w:t>
+      </w:r>
+      <w:r>
+        <w:rPr>
+          <w:highlight w:val="white"/>
+        </w:rPr>
+        <w:t xml:space="preserve"> </w:t>
+      </w:r>
+      <w:r>
+        <w:rPr>
+          <w:highlight w:val="white"/>
+        </w:rPr>
+        <w:t>also be uploaded to a web site.</w:t>
       </w:r>
     </w:p>
     <w:p>
@@ -2485,158 +2594,19 @@
         <w:rPr>
           <w:highlight w:val="white"/>
         </w:rPr>
-        <w:t>But that's not the subscription page. For that, use the menus or links on that</w:t>
-      </w:r>
-      <w:r>
-        <w:rPr>
-          <w:highlight w:val="white"/>
-        </w:rPr>
-        <w:t xml:space="preserve"> </w:t>
-      </w:r>
-      <w:r>
-        <w:rPr>
-          <w:highlight w:val="white"/>
-        </w:rPr>
-        <w:t>page to find the subscription addresses for iTunes and RSS link. The RSS</w:t>
-      </w:r>
-      <w:r>
-        <w:rPr>
-          <w:highlight w:val="white"/>
-        </w:rPr>
-        <w:t xml:space="preserve"> </w:t>
-      </w:r>
-      <w:r>
-        <w:rPr>
-          <w:highlight w:val="white"/>
-        </w:rPr>
-        <w:t>link is</w:t>
-      </w:r>
-      <w:proofErr w:type="gramStart"/>
-      <w:r>
-        <w:rPr>
-          <w:highlight w:val="white"/>
-        </w:rPr>
-        <w:t>:</w:t>
-      </w:r>
-      <w:proofErr w:type="gramEnd"/>
-      <w:r>
-        <w:rPr>
-          <w:highlight w:val="white"/>
-        </w:rPr>
-        <w:br/>
-      </w:r>
-      <w:r>
-        <w:rPr>
-          <w:highlight w:val="white"/>
-        </w:rPr>
-        <w:t>http://www.npr.org/rss/podcast.php?id=500005</w:t>
-      </w:r>
-    </w:p>
-    <w:p>
-      <w:pPr>
-        <w:rPr>
-          <w:highlight w:val="white"/>
-        </w:rPr>
-      </w:pPr>
-      <w:r>
-        <w:rPr>
-          <w:highlight w:val="white"/>
-        </w:rPr>
-        <w:lastRenderedPageBreak/>
-        <w:t>If you open that in your browser, you'll see the hourly news item. In this</w:t>
-      </w:r>
-      <w:r>
-        <w:rPr>
-          <w:highlight w:val="white"/>
-        </w:rPr>
-        <w:t xml:space="preserve"> </w:t>
-      </w:r>
-      <w:r>
-        <w:rPr>
-          <w:highlight w:val="white"/>
-        </w:rPr>
-        <w:t>case, the podcast only has one item at a time. Most podcasts offer old</w:t>
-      </w:r>
-      <w:r>
-        <w:rPr>
-          <w:highlight w:val="white"/>
-        </w:rPr>
-        <w:t xml:space="preserve"> </w:t>
-      </w:r>
-      <w:r>
-        <w:rPr>
-          <w:highlight w:val="white"/>
-        </w:rPr>
-        <w:t>episodes, and you'd see a bunch of items, usually listed in reverse</w:t>
-      </w:r>
-      <w:r>
-        <w:rPr>
-          <w:highlight w:val="white"/>
-        </w:rPr>
-        <w:t xml:space="preserve"> </w:t>
-      </w:r>
-      <w:r>
-        <w:rPr>
-          <w:highlight w:val="white"/>
-        </w:rPr>
-        <w:t>chronological order (the newest episode is listed at the top).</w:t>
-      </w:r>
-    </w:p>
-    <w:p>
-      <w:pPr>
-        <w:rPr>
-          <w:highlight w:val="white"/>
-        </w:rPr>
-      </w:pPr>
-      <w:r>
-        <w:rPr>
-          <w:highlight w:val="white"/>
-        </w:rPr>
-        <w:t>Some podcasts, however, are publicized via a web page with links to media files</w:t>
-      </w:r>
-      <w:r>
-        <w:rPr>
-          <w:highlight w:val="white"/>
-        </w:rPr>
-        <w:t xml:space="preserve"> </w:t>
-      </w:r>
-      <w:r>
-        <w:rPr>
-          <w:highlight w:val="white"/>
-        </w:rPr>
-        <w:t>such as MP3 files, but provide no subscription feed file. You can manually</w:t>
-      </w:r>
-      <w:r>
-        <w:rPr>
-          <w:highlight w:val="white"/>
-        </w:rPr>
-        <w:t xml:space="preserve"> </w:t>
-      </w:r>
-      <w:r>
-        <w:rPr>
-          <w:highlight w:val="white"/>
-        </w:rPr>
-        <w:t>download the media files and listen, but that's annoying. You just want your</w:t>
-      </w:r>
-      <w:r>
-        <w:rPr>
-          <w:highlight w:val="white"/>
-        </w:rPr>
-        <w:t xml:space="preserve"> </w:t>
-      </w:r>
-      <w:proofErr w:type="spellStart"/>
-      <w:r>
-        <w:rPr>
-          <w:highlight w:val="white"/>
-        </w:rPr>
-        <w:t>podcatcher</w:t>
-      </w:r>
-      <w:proofErr w:type="spellEnd"/>
-      <w:r>
-        <w:rPr>
-          <w:highlight w:val="white"/>
-        </w:rPr>
-        <w:t xml:space="preserve"> to kick off every once in a while and do the work. Run </w:t>
+        <w:t>You need the URL (web address) for a web page with MP3 links.</w:t>
+      </w:r>
+      <w:r>
+        <w:rPr>
+          <w:highlight w:val="white"/>
+        </w:rPr>
+        <w:t xml:space="preserve"> </w:t>
+      </w:r>
+      <w:r>
+        <w:rPr>
+          <w:highlight w:val="white"/>
+        </w:rPr>
+        <w:t xml:space="preserve">Most podcasts provide feed files and </w:t>
       </w:r>
       <w:r>
         <w:rPr>
@@ -2649,36 +2619,8 @@
         <w:rPr>
           <w:highlight w:val="white"/>
         </w:rPr>
-        <w:t xml:space="preserve"> </w:t>
-      </w:r>
-      <w:r>
-        <w:rPr>
-          <w:highlight w:val="white"/>
-        </w:rPr>
-        <w:t xml:space="preserve">and your </w:t>
-      </w:r>
-      <w:proofErr w:type="spellStart"/>
-      <w:r>
-        <w:rPr>
-          <w:highlight w:val="white"/>
-        </w:rPr>
-        <w:t>podcacther</w:t>
-      </w:r>
-      <w:proofErr w:type="spellEnd"/>
-      <w:r>
-        <w:rPr>
-          <w:highlight w:val="white"/>
-        </w:rPr>
-        <w:t xml:space="preserve"> will use the results.</w:t>
-      </w:r>
-    </w:p>
-    <w:p>
-      <w:pPr>
-        <w:rPr>
-          <w:highlight w:val="white"/>
-        </w:rPr>
-      </w:pPr>
-      <w:proofErr w:type="gramStart"/>
+        <w:t xml:space="preserve"> is not needed. </w:t>
+      </w:r>
       <w:r>
         <w:rPr>
           <w:b/>
@@ -2686,37 +2628,47 @@
         </w:rPr>
         <w:t>mp3scraper</w:t>
       </w:r>
-      <w:proofErr w:type="gramEnd"/>
-      <w:r>
-        <w:rPr>
-          <w:highlight w:val="white"/>
-        </w:rPr>
-        <w:t xml:space="preserve"> specifically looks only for MP3 links. If you need to scrape, say,</w:t>
-      </w:r>
-      <w:r>
-        <w:rPr>
-          <w:highlight w:val="white"/>
-        </w:rPr>
-        <w:t xml:space="preserve"> </w:t>
-      </w:r>
-      <w:r>
-        <w:rPr>
-          <w:highlight w:val="white"/>
-        </w:rPr>
-        <w:t xml:space="preserve">video content, </w:t>
-      </w:r>
-      <w:r>
-        <w:rPr>
-          <w:b/>
-          <w:highlight w:val="white"/>
-        </w:rPr>
-        <w:t>mp3scraper</w:t>
-      </w:r>
-      <w:r>
-        <w:rPr>
-          <w:highlight w:val="white"/>
-        </w:rPr>
-        <w:t xml:space="preserve"> can't help.</w:t>
+      <w:r>
+        <w:rPr>
+          <w:highlight w:val="white"/>
+        </w:rPr>
+        <w:t xml:space="preserve"> is</w:t>
+      </w:r>
+      <w:r>
+        <w:rPr>
+          <w:highlight w:val="white"/>
+        </w:rPr>
+        <w:t xml:space="preserve"> </w:t>
+      </w:r>
+      <w:r>
+        <w:rPr>
+          <w:highlight w:val="white"/>
+        </w:rPr>
+        <w:t>useful when a web page has download links for MP3 files but provides no feed</w:t>
+      </w:r>
+      <w:r>
+        <w:rPr>
+          <w:highlight w:val="white"/>
+        </w:rPr>
+        <w:t xml:space="preserve"> </w:t>
+      </w:r>
+      <w:r>
+        <w:rPr>
+          <w:highlight w:val="white"/>
+        </w:rPr>
+        <w:t>file. The page doesn't need to be an episodic podcast; it can be just a page</w:t>
+      </w:r>
+      <w:r>
+        <w:rPr>
+          <w:highlight w:val="white"/>
+        </w:rPr>
+        <w:t xml:space="preserve"> </w:t>
+      </w:r>
+      <w:r>
+        <w:rPr>
+          <w:highlight w:val="white"/>
+        </w:rPr>
+        <w:t>with a bunch of song links.</w:t>
       </w:r>
     </w:p>
     <w:p>
@@ -2726,51 +2678,42 @@
           <w:highlight w:val="white"/>
         </w:rPr>
       </w:pPr>
-      <w:bookmarkStart w:id="6" w:name="_Toc496472395"/>
-      <w:r>
-        <w:rPr>
-          <w:highlight w:val="white"/>
-        </w:rPr>
-        <w:t>Prerequisites</w:t>
+      <w:bookmarkStart w:id="6" w:name="_Toc496472396"/>
+      <w:r>
+        <w:rPr>
+          <w:highlight w:val="white"/>
+        </w:rPr>
+        <w:t xml:space="preserve">More Details on </w:t>
+      </w:r>
+      <w:r>
+        <w:rPr>
+          <w:highlight w:val="white"/>
+        </w:rPr>
+        <w:t>W</w:t>
+      </w:r>
+      <w:r>
+        <w:rPr>
+          <w:highlight w:val="white"/>
+        </w:rPr>
+        <w:t>hat mp3scraper Tries to Do</w:t>
       </w:r>
       <w:bookmarkEnd w:id="6"/>
     </w:p>
     <w:p>
       <w:pPr>
+        <w:pStyle w:val="Heading2"/>
         <w:rPr>
           <w:highlight w:val="white"/>
         </w:rPr>
       </w:pPr>
-      <w:r>
-        <w:rPr>
-          <w:highlight w:val="white"/>
-        </w:rPr>
-        <w:t>The target .NET framework for m3scraper is 4.5.2, so you'll need a fairly</w:t>
-      </w:r>
-      <w:r>
-        <w:rPr>
-          <w:highlight w:val="white"/>
-        </w:rPr>
-        <w:t xml:space="preserve"> </w:t>
-      </w:r>
-      <w:r>
-        <w:rPr>
-          <w:highlight w:val="white"/>
-        </w:rPr>
-        <w:t>recent version of Windows with the latest .NET framework installed. If you're</w:t>
-      </w:r>
-      <w:r>
-        <w:rPr>
-          <w:highlight w:val="white"/>
-        </w:rPr>
-        <w:t xml:space="preserve"> </w:t>
-      </w:r>
-      <w:r>
-        <w:rPr>
-          <w:highlight w:val="white"/>
-        </w:rPr>
-        <w:t>running Windows 7, 8 or 10, you should be all set.</w:t>
-      </w:r>
+      <w:bookmarkStart w:id="7" w:name="_Toc496472397"/>
+      <w:r>
+        <w:rPr>
+          <w:highlight w:val="white"/>
+        </w:rPr>
+        <w:t>RSS Generation and Regeneration</w:t>
+      </w:r>
+      <w:bookmarkEnd w:id="7"/>
     </w:p>
     <w:p>
       <w:pPr>
@@ -2778,7 +2721,37 @@
           <w:highlight w:val="white"/>
         </w:rPr>
       </w:pPr>
-      <w:proofErr w:type="gramStart"/>
+      <w:r>
+        <w:rPr>
+          <w:highlight w:val="white"/>
+        </w:rPr>
+        <w:t>The first time a host page, named by the "</w:t>
+      </w:r>
+      <w:r>
+        <w:rPr>
+          <w:rFonts w:ascii="Courier New" w:hAnsi="Courier New" w:cs="Courier New"/>
+          <w:highlight w:val="white"/>
+        </w:rPr>
+        <w:t>url</w:t>
+      </w:r>
+      <w:r>
+        <w:rPr>
+          <w:highlight w:val="white"/>
+        </w:rPr>
+        <w:t>" config file setting, is scraped,</w:t>
+      </w:r>
+      <w:r>
+        <w:rPr>
+          <w:highlight w:val="white"/>
+        </w:rPr>
+        <w:t xml:space="preserve"> </w:t>
+      </w:r>
+      <w:r>
+        <w:rPr>
+          <w:highlight w:val="white"/>
+        </w:rPr>
+        <w:t xml:space="preserve">there is no pre-existing RSS feed that had been generated by </w:t>
+      </w:r>
       <w:r>
         <w:rPr>
           <w:b/>
@@ -2786,70 +2759,122 @@
         </w:rPr>
         <w:t>mp3scraper</w:t>
       </w:r>
-      <w:proofErr w:type="gramEnd"/>
-      <w:r>
-        <w:rPr>
-          <w:highlight w:val="white"/>
-        </w:rPr>
-        <w:t xml:space="preserve"> generates RSS files which need to be placed in a location your</w:t>
-      </w:r>
-      <w:r>
-        <w:rPr>
-          <w:highlight w:val="white"/>
-        </w:rPr>
-        <w:t xml:space="preserve"> </w:t>
-      </w:r>
-      <w:proofErr w:type="spellStart"/>
-      <w:r>
-        <w:rPr>
-          <w:highlight w:val="white"/>
-        </w:rPr>
-        <w:t>podcatcher</w:t>
-      </w:r>
-      <w:proofErr w:type="spellEnd"/>
-      <w:r>
-        <w:rPr>
-          <w:highlight w:val="white"/>
-        </w:rPr>
-        <w:t xml:space="preserve"> or app can access. If your </w:t>
-      </w:r>
-      <w:proofErr w:type="spellStart"/>
-      <w:r>
-        <w:rPr>
-          <w:highlight w:val="white"/>
-        </w:rPr>
-        <w:t>podcatcher</w:t>
-      </w:r>
-      <w:proofErr w:type="spellEnd"/>
-      <w:r>
-        <w:rPr>
-          <w:highlight w:val="white"/>
-        </w:rPr>
-        <w:t xml:space="preserve"> can read feed files directly</w:t>
-      </w:r>
-      <w:r>
-        <w:rPr>
-          <w:highlight w:val="white"/>
-        </w:rPr>
-        <w:t xml:space="preserve"> </w:t>
-      </w:r>
-      <w:r>
-        <w:rPr>
-          <w:highlight w:val="white"/>
-        </w:rPr>
-        <w:t>from your hard drive, that may be the easiest way to go. The RSS files can</w:t>
-      </w:r>
-      <w:r>
-        <w:rPr>
-          <w:highlight w:val="white"/>
-        </w:rPr>
-        <w:t xml:space="preserve"> </w:t>
-      </w:r>
-      <w:r>
-        <w:rPr>
-          <w:highlight w:val="white"/>
-        </w:rPr>
-        <w:t>also be uploaded to a web site.</w:t>
+      <w:r>
+        <w:rPr>
+          <w:highlight w:val="white"/>
+        </w:rPr>
+        <w:t>. The</w:t>
+      </w:r>
+      <w:r>
+        <w:rPr>
+          <w:highlight w:val="white"/>
+        </w:rPr>
+        <w:t xml:space="preserve"> </w:t>
+      </w:r>
+      <w:r>
+        <w:rPr>
+          <w:highlight w:val="white"/>
+        </w:rPr>
+        <w:t>program scrapes all the MP3s it can find and generates the RSS. On subsequent</w:t>
+      </w:r>
+      <w:r>
+        <w:rPr>
+          <w:highlight w:val="white"/>
+        </w:rPr>
+        <w:t xml:space="preserve"> </w:t>
+      </w:r>
+      <w:r>
+        <w:rPr>
+          <w:highlight w:val="white"/>
+        </w:rPr>
+        <w:t xml:space="preserve">runs, </w:t>
+      </w:r>
+      <w:r>
+        <w:rPr>
+          <w:b/>
+          <w:highlight w:val="white"/>
+        </w:rPr>
+        <w:t>mp3scraper</w:t>
+      </w:r>
+      <w:r>
+        <w:rPr>
+          <w:highlight w:val="white"/>
+        </w:rPr>
+        <w:t xml:space="preserve"> first read in the existing feed. The item with the most recent</w:t>
+      </w:r>
+      <w:r>
+        <w:rPr>
+          <w:highlight w:val="white"/>
+        </w:rPr>
+        <w:t xml:space="preserve"> </w:t>
+      </w:r>
+      <w:r>
+        <w:rPr>
+          <w:highlight w:val="white"/>
+        </w:rPr>
+        <w:t>date is used to determine whether the configured refresh period (via the</w:t>
+      </w:r>
+      <w:r>
+        <w:rPr>
+          <w:highlight w:val="white"/>
+        </w:rPr>
+        <w:t xml:space="preserve"> </w:t>
+      </w:r>
+      <w:r>
+        <w:rPr>
+          <w:highlight w:val="white"/>
+        </w:rPr>
+        <w:t>"</w:t>
+      </w:r>
+      <w:r>
+        <w:rPr>
+          <w:rFonts w:ascii="Courier New" w:hAnsi="Courier New" w:cs="Courier New"/>
+          <w:highlight w:val="white"/>
+        </w:rPr>
+        <w:t>refreshDays</w:t>
+      </w:r>
+      <w:r>
+        <w:rPr>
+          <w:highlight w:val="white"/>
+        </w:rPr>
+        <w:t xml:space="preserve">" setting) has elapsed. For example, if </w:t>
+      </w:r>
+      <w:r>
+        <w:rPr>
+          <w:rFonts w:ascii="Courier New" w:hAnsi="Courier New" w:cs="Courier New"/>
+          <w:highlight w:val="white"/>
+        </w:rPr>
+        <w:t>refreshDays</w:t>
+      </w:r>
+      <w:r>
+        <w:rPr>
+          <w:highlight w:val="white"/>
+        </w:rPr>
+        <w:t xml:space="preserve"> is "7" but an</w:t>
+      </w:r>
+      <w:r>
+        <w:rPr>
+          <w:highlight w:val="white"/>
+        </w:rPr>
+        <w:t xml:space="preserve"> </w:t>
+      </w:r>
+      <w:r>
+        <w:rPr>
+          <w:highlight w:val="white"/>
+        </w:rPr>
+        <w:t>existing feed has an item that is only four days old, then the web page is</w:t>
+      </w:r>
+      <w:r>
+        <w:rPr>
+          <w:highlight w:val="white"/>
+        </w:rPr>
+        <w:t xml:space="preserve"> </w:t>
+      </w:r>
+      <w:r>
+        <w:rPr>
+          <w:highlight w:val="white"/>
+        </w:rPr>
+        <w:t>skipped.</w:t>
       </w:r>
     </w:p>
     <w:p>
@@ -2862,19 +2887,20 @@
         <w:rPr>
           <w:highlight w:val="white"/>
         </w:rPr>
-        <w:t>You need the URL (web address) for a web page with MP3 links.</w:t>
-      </w:r>
-      <w:r>
-        <w:rPr>
-          <w:highlight w:val="white"/>
-        </w:rPr>
-        <w:t xml:space="preserve"> </w:t>
-      </w:r>
-      <w:r>
-        <w:rPr>
-          <w:highlight w:val="white"/>
-        </w:rPr>
-        <w:t xml:space="preserve">Most podcasts provide feed files and </w:t>
+        <w:t xml:space="preserve">Note that once </w:t>
+      </w:r>
+      <w:r>
+        <w:rPr>
+          <w:rFonts w:ascii="Courier New" w:hAnsi="Courier New" w:cs="Courier New"/>
+          <w:highlight w:val="white"/>
+        </w:rPr>
+        <w:t>refreshDays</w:t>
+      </w:r>
+      <w:r>
+        <w:rPr>
+          <w:highlight w:val="white"/>
+        </w:rPr>
+        <w:t xml:space="preserve"> has elapsed, </w:t>
       </w:r>
       <w:r>
         <w:rPr>
@@ -2887,9 +2913,57 @@
         <w:rPr>
           <w:highlight w:val="white"/>
         </w:rPr>
-        <w:t xml:space="preserve"> is not needed. </w:t>
-      </w:r>
-      <w:proofErr w:type="gramStart"/>
+        <w:t xml:space="preserve"> will refresh that feed every</w:t>
+      </w:r>
+      <w:r>
+        <w:rPr>
+          <w:highlight w:val="white"/>
+        </w:rPr>
+        <w:t xml:space="preserve"> </w:t>
+      </w:r>
+      <w:r>
+        <w:rPr>
+          <w:highlight w:val="white"/>
+        </w:rPr>
+        <w:t>time it is run until the host web page finally offers a new MP3 with a recent</w:t>
+      </w:r>
+      <w:r>
+        <w:rPr>
+          <w:highlight w:val="white"/>
+        </w:rPr>
+        <w:t xml:space="preserve"> </w:t>
+      </w:r>
+      <w:r>
+        <w:rPr>
+          <w:highlight w:val="white"/>
+        </w:rPr>
+        <w:t xml:space="preserve">modification date. For example, if </w:t>
+      </w:r>
+      <w:r>
+        <w:rPr>
+          <w:rFonts w:ascii="Courier New" w:hAnsi="Courier New" w:cs="Courier New"/>
+          <w:highlight w:val="white"/>
+        </w:rPr>
+        <w:t>refreshDays</w:t>
+      </w:r>
+      <w:r>
+        <w:rPr>
+          <w:highlight w:val="white"/>
+        </w:rPr>
+        <w:t xml:space="preserve"> is "7" and this period elapses</w:t>
+      </w:r>
+      <w:r>
+        <w:rPr>
+          <w:highlight w:val="white"/>
+        </w:rPr>
+        <w:t xml:space="preserve"> </w:t>
+      </w:r>
+      <w:r>
+        <w:rPr>
+          <w:highlight w:val="white"/>
+        </w:rPr>
+        <w:t xml:space="preserve">with no new MP3s, </w:t>
+      </w:r>
       <w:r>
         <w:rPr>
           <w:b/>
@@ -2897,48 +2971,1887 @@
         </w:rPr>
         <w:t>mp3scraper</w:t>
       </w:r>
-      <w:proofErr w:type="gramEnd"/>
-      <w:r>
-        <w:rPr>
-          <w:highlight w:val="white"/>
-        </w:rPr>
-        <w:t xml:space="preserve"> is</w:t>
-      </w:r>
-      <w:r>
-        <w:rPr>
-          <w:highlight w:val="white"/>
-        </w:rPr>
-        <w:t xml:space="preserve"> </w:t>
-      </w:r>
-      <w:r>
-        <w:rPr>
-          <w:highlight w:val="white"/>
-        </w:rPr>
-        <w:t>useful when a web page has download links for MP3 files but provides no feed</w:t>
-      </w:r>
-      <w:r>
-        <w:rPr>
-          <w:highlight w:val="white"/>
-        </w:rPr>
-        <w:t xml:space="preserve"> </w:t>
-      </w:r>
-      <w:r>
-        <w:rPr>
-          <w:highlight w:val="white"/>
-        </w:rPr>
-        <w:t>file. The page doesn't need to be an episodic podcast; it can be just a page</w:t>
-      </w:r>
-      <w:r>
-        <w:rPr>
-          <w:highlight w:val="white"/>
-        </w:rPr>
-        <w:t xml:space="preserve"> </w:t>
-      </w:r>
-      <w:r>
-        <w:rPr>
-          <w:highlight w:val="white"/>
-        </w:rPr>
-        <w:t>with a bunch of song links.</w:t>
+      <w:r>
+        <w:rPr>
+          <w:highlight w:val="white"/>
+        </w:rPr>
+        <w:t xml:space="preserve"> does NOT wait another seven days; </w:t>
+      </w:r>
+      <w:r>
+        <w:rPr>
+          <w:b/>
+          <w:highlight w:val="white"/>
+        </w:rPr>
+        <w:t>mp3scraper</w:t>
+      </w:r>
+      <w:r>
+        <w:rPr>
+          <w:highlight w:val="white"/>
+        </w:rPr>
+        <w:t xml:space="preserve"> </w:t>
+      </w:r>
+      <w:r>
+        <w:rPr>
+          <w:highlight w:val="white"/>
+        </w:rPr>
+        <w:t>refreshes the feed every time it is run until new MP3s are found. In order for</w:t>
+      </w:r>
+      <w:r>
+        <w:rPr>
+          <w:highlight w:val="white"/>
+        </w:rPr>
+        <w:t xml:space="preserve"> </w:t>
+      </w:r>
+      <w:r>
+        <w:rPr>
+          <w:b/>
+          <w:highlight w:val="white"/>
+        </w:rPr>
+        <w:t>mp3scraper</w:t>
+      </w:r>
+      <w:r>
+        <w:rPr>
+          <w:highlight w:val="white"/>
+        </w:rPr>
+        <w:t xml:space="preserve"> to find out if there are newer MP3s, it has to scrape the links and</w:t>
+      </w:r>
+      <w:r>
+        <w:rPr>
+          <w:highlight w:val="white"/>
+        </w:rPr>
+        <w:t xml:space="preserve"> </w:t>
+      </w:r>
+      <w:r>
+        <w:rPr>
+          <w:highlight w:val="white"/>
+        </w:rPr>
+        <w:t xml:space="preserve">query the remote files' properties. </w:t>
+      </w:r>
+      <w:r>
+        <w:rPr>
+          <w:b/>
+          <w:highlight w:val="white"/>
+        </w:rPr>
+        <w:t>mp3scraper</w:t>
+      </w:r>
+      <w:r>
+        <w:rPr>
+          <w:highlight w:val="white"/>
+        </w:rPr>
+        <w:t xml:space="preserve"> tries to avoid that network</w:t>
+      </w:r>
+      <w:r>
+        <w:rPr>
+          <w:highlight w:val="white"/>
+        </w:rPr>
+        <w:t xml:space="preserve"> </w:t>
+      </w:r>
+      <w:r>
+        <w:rPr>
+          <w:highlight w:val="white"/>
+        </w:rPr>
+        <w:t xml:space="preserve">activity via </w:t>
+      </w:r>
+      <w:r>
+        <w:rPr>
+          <w:rFonts w:ascii="Courier New" w:hAnsi="Courier New" w:cs="Courier New"/>
+          <w:highlight w:val="white"/>
+        </w:rPr>
+        <w:t>refreshDays</w:t>
+      </w:r>
+      <w:r>
+        <w:rPr>
+          <w:highlight w:val="white"/>
+        </w:rPr>
+        <w:t xml:space="preserve">, so you want </w:t>
+      </w:r>
+      <w:r>
+        <w:rPr>
+          <w:rFonts w:ascii="Courier New" w:hAnsi="Courier New" w:cs="Courier New"/>
+          <w:highlight w:val="white"/>
+        </w:rPr>
+        <w:t>refreshDays</w:t>
+      </w:r>
+      <w:r>
+        <w:rPr>
+          <w:highlight w:val="white"/>
+        </w:rPr>
+        <w:t xml:space="preserve"> to be as long as possible to</w:t>
+      </w:r>
+      <w:r>
+        <w:rPr>
+          <w:highlight w:val="white"/>
+        </w:rPr>
+        <w:t xml:space="preserve"> </w:t>
+      </w:r>
+      <w:r>
+        <w:rPr>
+          <w:highlight w:val="white"/>
+        </w:rPr>
+        <w:t>keep runtime to a minimum. If the publisher is offering dozens of MP3s, it</w:t>
+      </w:r>
+      <w:r>
+        <w:rPr>
+          <w:highlight w:val="white"/>
+        </w:rPr>
+        <w:t xml:space="preserve"> </w:t>
+      </w:r>
+      <w:r>
+        <w:rPr>
+          <w:highlight w:val="white"/>
+        </w:rPr>
+        <w:t>really does take some time to scrape and query. If you KNOW that the MP3s are</w:t>
+      </w:r>
+      <w:r>
+        <w:rPr>
+          <w:highlight w:val="white"/>
+        </w:rPr>
+        <w:t xml:space="preserve"> </w:t>
+      </w:r>
+      <w:r>
+        <w:rPr>
+          <w:highlight w:val="white"/>
+        </w:rPr>
+        <w:t>only updated once a week, it is helpful to you and to the publisher to avoid</w:t>
+      </w:r>
+      <w:r>
+        <w:rPr>
+          <w:highlight w:val="white"/>
+        </w:rPr>
+        <w:t xml:space="preserve"> </w:t>
+      </w:r>
+      <w:r>
+        <w:rPr>
+          <w:highlight w:val="white"/>
+        </w:rPr>
+        <w:t>the work when possible. If a web page becomes inactive, with no new offerings</w:t>
+      </w:r>
+      <w:r>
+        <w:rPr>
+          <w:highlight w:val="white"/>
+        </w:rPr>
+        <w:t xml:space="preserve"> </w:t>
+      </w:r>
+      <w:r>
+        <w:rPr>
+          <w:highlight w:val="white"/>
+        </w:rPr>
+        <w:t>(ever), you should set the feed to INACTIVE in the config file (or remove it</w:t>
+      </w:r>
+      <w:r>
+        <w:rPr>
+          <w:highlight w:val="white"/>
+        </w:rPr>
+        <w:t xml:space="preserve"> </w:t>
+      </w:r>
+      <w:r>
+        <w:rPr>
+          <w:highlight w:val="white"/>
+        </w:rPr>
+        <w:t>altogether). Otherwise, the old files will be continually checked.</w:t>
+      </w:r>
+    </w:p>
+    <w:p>
+      <w:pPr>
+        <w:pStyle w:val="Heading2"/>
+        <w:rPr>
+          <w:highlight w:val="white"/>
+        </w:rPr>
+      </w:pPr>
+      <w:bookmarkStart w:id="8" w:name="_Toc496472398"/>
+      <w:r>
+        <w:rPr>
+          <w:highlight w:val="white"/>
+        </w:rPr>
+        <w:lastRenderedPageBreak/>
+        <w:t>Ordering of MP3 Links</w:t>
+      </w:r>
+      <w:bookmarkEnd w:id="8"/>
+    </w:p>
+    <w:p>
+      <w:pPr>
+        <w:rPr>
+          <w:rFonts w:cs="Arial"/>
+          <w:highlight w:val="white"/>
+        </w:rPr>
+      </w:pPr>
+      <w:r>
+        <w:rPr>
+          <w:highlight w:val="white"/>
+        </w:rPr>
+        <w:t xml:space="preserve">An RSS file (for the purposes of </w:t>
+      </w:r>
+      <w:r>
+        <w:rPr>
+          <w:b/>
+          <w:highlight w:val="white"/>
+        </w:rPr>
+        <w:t>mp3scraper</w:t>
+      </w:r>
+      <w:r>
+        <w:rPr>
+          <w:highlight w:val="white"/>
+        </w:rPr>
+        <w:t>) is a</w:t>
+      </w:r>
+      <w:r>
+        <w:rPr>
+          <w:highlight w:val="white"/>
+        </w:rPr>
+        <w:t xml:space="preserve"> </w:t>
+      </w:r>
+      <w:r>
+        <w:rPr>
+          <w:highlight w:val="white"/>
+        </w:rPr>
+        <w:t>plain-text XML file with a few properties to describe the overall feed and then</w:t>
+      </w:r>
+      <w:r>
+        <w:rPr>
+          <w:highlight w:val="white"/>
+        </w:rPr>
+        <w:t xml:space="preserve"> </w:t>
+      </w:r>
+      <w:r>
+        <w:rPr>
+          <w:highlight w:val="white"/>
+        </w:rPr>
+        <w:t>a series of items to describe each MP3 link. It is helpful to podcatchers if</w:t>
+      </w:r>
+      <w:r>
+        <w:rPr>
+          <w:highlight w:val="white"/>
+        </w:rPr>
+        <w:t xml:space="preserve"> </w:t>
+      </w:r>
+      <w:r>
+        <w:rPr>
+          <w:highlight w:val="white"/>
+        </w:rPr>
+        <w:t>the items are ordered in reverse chronological order, i.e., with the most</w:t>
+      </w:r>
+      <w:r>
+        <w:rPr>
+          <w:highlight w:val="white"/>
+        </w:rPr>
+        <w:t xml:space="preserve"> </w:t>
+      </w:r>
+      <w:r>
+        <w:rPr>
+          <w:rFonts w:cs="Arial"/>
+          <w:highlight w:val="white"/>
+        </w:rPr>
+        <w:t xml:space="preserve">recent item listed first. </w:t>
+      </w:r>
+      <w:r>
+        <w:rPr>
+          <w:rFonts w:cs="Arial"/>
+          <w:b/>
+          <w:highlight w:val="white"/>
+        </w:rPr>
+        <w:t>mp3scraper</w:t>
+      </w:r>
+      <w:r>
+        <w:rPr>
+          <w:rFonts w:cs="Arial"/>
+          <w:highlight w:val="white"/>
+        </w:rPr>
+        <w:t xml:space="preserve"> does not actually sort the items based on</w:t>
+      </w:r>
+      <w:r>
+        <w:rPr>
+          <w:rFonts w:cs="Arial"/>
+          <w:highlight w:val="white"/>
+        </w:rPr>
+        <w:t xml:space="preserve"> </w:t>
+      </w:r>
+      <w:r>
+        <w:rPr>
+          <w:rFonts w:cs="Arial"/>
+          <w:highlight w:val="white"/>
+        </w:rPr>
+        <w:t xml:space="preserve">the MP3 file modification date. </w:t>
+      </w:r>
+      <w:r>
+        <w:rPr>
+          <w:rFonts w:cs="Arial"/>
+          <w:b/>
+          <w:highlight w:val="white"/>
+        </w:rPr>
+        <w:t>mp3scraper</w:t>
+      </w:r>
+      <w:r>
+        <w:rPr>
+          <w:rFonts w:cs="Arial"/>
+          <w:highlight w:val="white"/>
+        </w:rPr>
+        <w:t xml:space="preserve"> assumes that the links are ordered</w:t>
+      </w:r>
+      <w:r>
+        <w:rPr>
+          <w:rFonts w:cs="Arial"/>
+          <w:highlight w:val="white"/>
+        </w:rPr>
+        <w:t xml:space="preserve"> </w:t>
+      </w:r>
+      <w:r>
+        <w:rPr>
+          <w:rFonts w:cs="Arial"/>
+          <w:highlight w:val="white"/>
+        </w:rPr>
+        <w:t>either chronologically or reverse-chronologically, depending on the value of</w:t>
+      </w:r>
+      <w:r>
+        <w:rPr>
+          <w:rFonts w:cs="Arial"/>
+          <w:highlight w:val="white"/>
+        </w:rPr>
+        <w:t xml:space="preserve"> </w:t>
+      </w:r>
+      <w:r>
+        <w:rPr>
+          <w:rFonts w:cs="Arial"/>
+          <w:highlight w:val="white"/>
+        </w:rPr>
+        <w:t>the "</w:t>
+      </w:r>
+      <w:r>
+        <w:rPr>
+          <w:rFonts w:ascii="Courier New" w:hAnsi="Courier New" w:cs="Courier New"/>
+          <w:highlight w:val="white"/>
+        </w:rPr>
+        <w:t>sortDescending</w:t>
+      </w:r>
+      <w:r>
+        <w:rPr>
+          <w:rFonts w:cs="Arial"/>
+          <w:highlight w:val="white"/>
+        </w:rPr>
+        <w:t xml:space="preserve">" configuration setting. If </w:t>
+      </w:r>
+      <w:r>
+        <w:rPr>
+          <w:rFonts w:ascii="Courier New" w:hAnsi="Courier New" w:cs="Courier New"/>
+          <w:highlight w:val="white"/>
+        </w:rPr>
+        <w:t>sortDescending</w:t>
+      </w:r>
+      <w:r>
+        <w:rPr>
+          <w:rFonts w:cs="Arial"/>
+          <w:highlight w:val="white"/>
+        </w:rPr>
+        <w:t xml:space="preserve"> is true,</w:t>
+      </w:r>
+      <w:r>
+        <w:rPr>
+          <w:rFonts w:cs="Arial"/>
+          <w:highlight w:val="white"/>
+        </w:rPr>
+        <w:t xml:space="preserve"> </w:t>
+      </w:r>
+      <w:r>
+        <w:rPr>
+          <w:rFonts w:cs="Arial"/>
+          <w:b/>
+          <w:highlight w:val="white"/>
+        </w:rPr>
+        <w:t>mp3scraper</w:t>
+      </w:r>
+      <w:r>
+        <w:rPr>
+          <w:rFonts w:cs="Arial"/>
+          <w:highlight w:val="white"/>
+        </w:rPr>
+        <w:t xml:space="preserve"> assumes the first MP3 link found in the web page is the most recent</w:t>
+      </w:r>
+      <w:r>
+        <w:rPr>
+          <w:rFonts w:cs="Arial"/>
+          <w:highlight w:val="white"/>
+        </w:rPr>
+        <w:t xml:space="preserve"> </w:t>
+      </w:r>
+      <w:r>
+        <w:rPr>
+          <w:rFonts w:cs="Arial"/>
+          <w:highlight w:val="white"/>
+        </w:rPr>
+        <w:t xml:space="preserve">(and vice-versa when </w:t>
+      </w:r>
+      <w:r>
+        <w:rPr>
+          <w:rFonts w:ascii="Courier New" w:hAnsi="Courier New" w:cs="Courier New"/>
+          <w:highlight w:val="white"/>
+        </w:rPr>
+        <w:t>sortDescending</w:t>
+      </w:r>
+      <w:r>
+        <w:rPr>
+          <w:rFonts w:cs="Arial"/>
+          <w:highlight w:val="white"/>
+        </w:rPr>
+        <w:t xml:space="preserve"> is false). You (the user of </w:t>
+      </w:r>
+      <w:r>
+        <w:rPr>
+          <w:rFonts w:cs="Arial"/>
+          <w:b/>
+          <w:highlight w:val="white"/>
+        </w:rPr>
+        <w:t>mp3scraper</w:t>
+      </w:r>
+      <w:r>
+        <w:rPr>
+          <w:rFonts w:cs="Arial"/>
+          <w:highlight w:val="white"/>
+        </w:rPr>
+        <w:t>)</w:t>
+      </w:r>
+      <w:r>
+        <w:rPr>
+          <w:rFonts w:cs="Arial"/>
+          <w:highlight w:val="white"/>
+        </w:rPr>
+        <w:t xml:space="preserve"> </w:t>
+      </w:r>
+      <w:r>
+        <w:rPr>
+          <w:rFonts w:cs="Arial"/>
+          <w:highlight w:val="white"/>
+        </w:rPr>
+        <w:t xml:space="preserve">must look at the web page and figure out how to set </w:t>
+      </w:r>
+      <w:r>
+        <w:rPr>
+          <w:rFonts w:ascii="Courier New" w:hAnsi="Courier New" w:cs="Courier New"/>
+          <w:highlight w:val="white"/>
+        </w:rPr>
+        <w:t>sortDescending</w:t>
+      </w:r>
+      <w:r>
+        <w:rPr>
+          <w:rFonts w:cs="Arial"/>
+          <w:highlight w:val="white"/>
+        </w:rPr>
+        <w:t>. If the web</w:t>
+      </w:r>
+      <w:r>
+        <w:rPr>
+          <w:rFonts w:cs="Arial"/>
+          <w:highlight w:val="white"/>
+        </w:rPr>
+        <w:t xml:space="preserve"> </w:t>
+      </w:r>
+      <w:r>
+        <w:rPr>
+          <w:rFonts w:cs="Arial"/>
+          <w:highlight w:val="white"/>
+        </w:rPr>
+        <w:t>page is in some sort of random order, then you'll just have to take your best</w:t>
+      </w:r>
+      <w:r>
+        <w:rPr>
+          <w:rFonts w:cs="Arial"/>
+          <w:highlight w:val="white"/>
+        </w:rPr>
+        <w:t xml:space="preserve"> </w:t>
+      </w:r>
+      <w:r>
+        <w:rPr>
+          <w:rFonts w:cs="Arial"/>
+          <w:highlight w:val="white"/>
+        </w:rPr>
+        <w:t>guess and hope that your podcatcher can figure it out.</w:t>
+      </w:r>
+      <w:r>
+        <w:rPr>
+          <w:rFonts w:cs="Arial"/>
+          <w:highlight w:val="white"/>
+        </w:rPr>
+        <w:t xml:space="preserve"> </w:t>
+      </w:r>
+      <w:r>
+        <w:rPr>
+          <w:rFonts w:cs="Arial"/>
+          <w:highlight w:val="white"/>
+        </w:rPr>
+        <w:t>ORPHANED MP3 ITEMS: After a feed has been generated from a scraped page, an MP3</w:t>
+      </w:r>
+      <w:r>
+        <w:rPr>
+          <w:rFonts w:cs="Arial"/>
+          <w:highlight w:val="white"/>
+        </w:rPr>
+        <w:t xml:space="preserve"> </w:t>
+      </w:r>
+      <w:r>
+        <w:rPr>
+          <w:rFonts w:cs="Arial"/>
+          <w:highlight w:val="white"/>
+        </w:rPr>
+        <w:t>link might disappear from the page. Usually, this means that the MP3 file</w:t>
+      </w:r>
+      <w:r>
+        <w:rPr>
+          <w:rFonts w:cs="Arial"/>
+          <w:highlight w:val="white"/>
+        </w:rPr>
+        <w:t xml:space="preserve"> </w:t>
+      </w:r>
+      <w:r>
+        <w:rPr>
+          <w:rFonts w:cs="Arial"/>
+          <w:highlight w:val="white"/>
+        </w:rPr>
+        <w:t>itself has been deleted and it no longer makes sense to maintain that link in</w:t>
+      </w:r>
+      <w:r>
+        <w:rPr>
+          <w:rFonts w:cs="Arial"/>
+          <w:highlight w:val="white"/>
+        </w:rPr>
+        <w:t xml:space="preserve"> </w:t>
+      </w:r>
+      <w:r>
+        <w:rPr>
+          <w:rFonts w:cs="Arial"/>
+          <w:highlight w:val="white"/>
+        </w:rPr>
+        <w:t>the feed. However, it is possible the file still exists, but without a link on</w:t>
+      </w:r>
+      <w:r>
+        <w:rPr>
+          <w:rFonts w:cs="Arial"/>
+          <w:highlight w:val="white"/>
+        </w:rPr>
+        <w:t xml:space="preserve"> </w:t>
+      </w:r>
+      <w:r>
+        <w:rPr>
+          <w:rFonts w:cs="Arial"/>
+          <w:highlight w:val="white"/>
+        </w:rPr>
+        <w:t>the web page, and the RSS item could be maintained. The user can control this</w:t>
+      </w:r>
+      <w:r>
+        <w:rPr>
+          <w:rFonts w:cs="Arial"/>
+          <w:highlight w:val="white"/>
+        </w:rPr>
+        <w:t xml:space="preserve"> </w:t>
+      </w:r>
+      <w:r>
+        <w:rPr>
+          <w:rFonts w:cs="Arial"/>
+          <w:highlight w:val="white"/>
+        </w:rPr>
+        <w:t xml:space="preserve">with the </w:t>
+      </w:r>
+      <w:r>
+        <w:rPr>
+          <w:rFonts w:ascii="Courier New" w:hAnsi="Courier New" w:cs="Courier New"/>
+          <w:highlight w:val="white"/>
+        </w:rPr>
+        <w:t>retainOrphans</w:t>
+      </w:r>
+      <w:r>
+        <w:rPr>
+          <w:rFonts w:cs="Arial"/>
+          <w:highlight w:val="white"/>
+        </w:rPr>
+        <w:t xml:space="preserve"> config file setting.</w:t>
+      </w:r>
+    </w:p>
+    <w:p>
+      <w:pPr>
+        <w:pStyle w:val="Heading2"/>
+        <w:rPr>
+          <w:highlight w:val="white"/>
+        </w:rPr>
+      </w:pPr>
+      <w:bookmarkStart w:id="9" w:name="_Toc496472399"/>
+      <w:r>
+        <w:rPr>
+          <w:highlight w:val="white"/>
+        </w:rPr>
+        <w:t>S</w:t>
+      </w:r>
+      <w:r>
+        <w:rPr>
+          <w:highlight w:val="white"/>
+        </w:rPr>
+        <w:t>aving the RSS File</w:t>
+      </w:r>
+      <w:bookmarkEnd w:id="9"/>
+    </w:p>
+    <w:p>
+      <w:pPr>
+        <w:rPr>
+          <w:highlight w:val="white"/>
+        </w:rPr>
+      </w:pPr>
+      <w:r>
+        <w:rPr>
+          <w:highlight w:val="white"/>
+        </w:rPr>
+        <w:t>The generated RSS feed file will be saved on in the folder</w:t>
+      </w:r>
+      <w:r>
+        <w:rPr>
+          <w:highlight w:val="white"/>
+        </w:rPr>
+        <w:t xml:space="preserve"> </w:t>
+      </w:r>
+      <w:r>
+        <w:rPr>
+          <w:highlight w:val="white"/>
+        </w:rPr>
+        <w:t>named by the "</w:t>
+      </w:r>
+      <w:r>
+        <w:rPr>
+          <w:rFonts w:ascii="Courier New" w:hAnsi="Courier New" w:cs="Courier New"/>
+          <w:highlight w:val="white"/>
+        </w:rPr>
+        <w:t>destFolderName</w:t>
+      </w:r>
+      <w:r>
+        <w:rPr>
+          <w:highlight w:val="white"/>
+        </w:rPr>
+        <w:t>" config file setting, with a file name</w:t>
+      </w:r>
+      <w:r>
+        <w:rPr>
+          <w:highlight w:val="white"/>
+        </w:rPr>
+        <w:t xml:space="preserve"> </w:t>
+      </w:r>
+      <w:r>
+        <w:rPr>
+          <w:highlight w:val="white"/>
+        </w:rPr>
+        <w:t>corresponding to the "</w:t>
+      </w:r>
+      <w:r>
+        <w:rPr>
+          <w:rFonts w:ascii="Courier New" w:hAnsi="Courier New" w:cs="Courier New"/>
+          <w:highlight w:val="white"/>
+        </w:rPr>
+        <w:t>destBase</w:t>
+      </w:r>
+      <w:r>
+        <w:rPr>
+          <w:highlight w:val="white"/>
+        </w:rPr>
+        <w:t>" setting. Typically, the file extension should</w:t>
+      </w:r>
+      <w:r>
+        <w:rPr>
+          <w:highlight w:val="white"/>
+        </w:rPr>
+        <w:t xml:space="preserve"> </w:t>
+      </w:r>
+      <w:r>
+        <w:rPr>
+          <w:highlight w:val="white"/>
+        </w:rPr>
+        <w:t xml:space="preserve">be ".xml" but </w:t>
+      </w:r>
+      <w:r>
+        <w:rPr>
+          <w:b/>
+          <w:highlight w:val="white"/>
+        </w:rPr>
+        <w:t>mp3scraper</w:t>
+      </w:r>
+      <w:r>
+        <w:rPr>
+          <w:highlight w:val="white"/>
+        </w:rPr>
+        <w:t xml:space="preserve"> does not require that. This file can be uploaded to a</w:t>
+      </w:r>
+      <w:r>
+        <w:rPr>
+          <w:highlight w:val="white"/>
+        </w:rPr>
+        <w:t xml:space="preserve"> </w:t>
+      </w:r>
+      <w:r>
+        <w:rPr>
+          <w:highlight w:val="white"/>
+        </w:rPr>
+        <w:t>web address with a name corresponding to the "</w:t>
+      </w:r>
+      <w:r>
+        <w:rPr>
+          <w:rFonts w:ascii="Courier New" w:hAnsi="Courier New" w:cs="Courier New"/>
+          <w:highlight w:val="white"/>
+        </w:rPr>
+        <w:t>existingFeedFolder</w:t>
+      </w:r>
+      <w:r>
+        <w:rPr>
+          <w:highlight w:val="white"/>
+        </w:rPr>
+        <w:t>" setting. If</w:t>
+      </w:r>
+      <w:r>
+        <w:rPr>
+          <w:highlight w:val="white"/>
+        </w:rPr>
+        <w:t xml:space="preserve"> </w:t>
+      </w:r>
+      <w:r>
+        <w:rPr>
+          <w:highlight w:val="white"/>
+        </w:rPr>
+        <w:t xml:space="preserve">the file is not uploaded or if </w:t>
+      </w:r>
+      <w:r>
+        <w:rPr>
+          <w:rFonts w:ascii="Courier New" w:hAnsi="Courier New" w:cs="Courier New"/>
+          <w:highlight w:val="white"/>
+        </w:rPr>
+        <w:t>existingFeedFolder</w:t>
+      </w:r>
+      <w:r>
+        <w:rPr>
+          <w:highlight w:val="white"/>
+        </w:rPr>
+        <w:t xml:space="preserve"> is blank, </w:t>
+      </w:r>
+      <w:r>
+        <w:rPr>
+          <w:b/>
+          <w:highlight w:val="white"/>
+        </w:rPr>
+        <w:t>mp3scraper</w:t>
+      </w:r>
+      <w:r>
+        <w:rPr>
+          <w:highlight w:val="white"/>
+        </w:rPr>
+        <w:t xml:space="preserve"> will</w:t>
+      </w:r>
+      <w:r>
+        <w:rPr>
+          <w:highlight w:val="white"/>
+        </w:rPr>
+        <w:t xml:space="preserve"> </w:t>
+      </w:r>
+      <w:r>
+        <w:rPr>
+          <w:highlight w:val="white"/>
+        </w:rPr>
+        <w:t>refresh the feed every time it is run because the previous MP3 mod date will</w:t>
+      </w:r>
+      <w:r>
+        <w:rPr>
+          <w:highlight w:val="white"/>
+        </w:rPr>
+        <w:t xml:space="preserve"> </w:t>
+      </w:r>
+      <w:r>
+        <w:rPr>
+          <w:highlight w:val="white"/>
+        </w:rPr>
+        <w:t xml:space="preserve">not be determined and </w:t>
+      </w:r>
+      <w:r>
+        <w:rPr>
+          <w:rFonts w:ascii="Courier New" w:hAnsi="Courier New" w:cs="Courier New"/>
+          <w:highlight w:val="white"/>
+        </w:rPr>
+        <w:t>refreshDays</w:t>
+      </w:r>
+      <w:r>
+        <w:rPr>
+          <w:highlight w:val="white"/>
+        </w:rPr>
+        <w:t xml:space="preserve"> will be ignored. </w:t>
+      </w:r>
+      <w:r>
+        <w:rPr>
+          <w:b/>
+          <w:highlight w:val="white"/>
+        </w:rPr>
+        <w:t>mp3scraper</w:t>
+      </w:r>
+      <w:r>
+        <w:rPr>
+          <w:highlight w:val="white"/>
+        </w:rPr>
+        <w:t xml:space="preserve"> does not read the</w:t>
+      </w:r>
+      <w:r>
+        <w:rPr>
+          <w:highlight w:val="white"/>
+        </w:rPr>
+        <w:t xml:space="preserve"> </w:t>
+      </w:r>
+      <w:r>
+        <w:rPr>
+          <w:highlight w:val="white"/>
+        </w:rPr>
+        <w:t>existing file from a hard drive (only from a web location).</w:t>
+      </w:r>
+    </w:p>
+    <w:p>
+      <w:pPr>
+        <w:pStyle w:val="Heading2"/>
+        <w:rPr>
+          <w:highlight w:val="white"/>
+        </w:rPr>
+      </w:pPr>
+      <w:bookmarkStart w:id="10" w:name="_Toc496472400"/>
+      <w:r>
+        <w:rPr>
+          <w:highlight w:val="white"/>
+        </w:rPr>
+        <w:t>Uploading the RSS file</w:t>
+      </w:r>
+      <w:bookmarkEnd w:id="10"/>
+    </w:p>
+    <w:p>
+      <w:pPr>
+        <w:rPr>
+          <w:highlight w:val="white"/>
+        </w:rPr>
+      </w:pPr>
+      <w:r>
+        <w:rPr>
+          <w:b/>
+          <w:highlight w:val="white"/>
+        </w:rPr>
+        <w:t>mp3scraper</w:t>
+      </w:r>
+      <w:r>
+        <w:rPr>
+          <w:highlight w:val="white"/>
+        </w:rPr>
+        <w:t xml:space="preserve"> will upload the feed file to the remote location via FTP if</w:t>
+      </w:r>
+      <w:r>
+        <w:rPr>
+          <w:highlight w:val="white"/>
+        </w:rPr>
+        <w:t xml:space="preserve"> </w:t>
+      </w:r>
+      <w:r>
+        <w:rPr>
+          <w:highlight w:val="white"/>
+        </w:rPr>
+        <w:t>credentials are provided. Note this is not a secure way to implement FTP</w:t>
+      </w:r>
+      <w:r>
+        <w:rPr>
+          <w:highlight w:val="white"/>
+        </w:rPr>
+        <w:t xml:space="preserve"> </w:t>
+      </w:r>
+      <w:r>
+        <w:rPr>
+          <w:highlight w:val="white"/>
+        </w:rPr>
+        <w:t>operations. It doesn't use SFTP and the credentials are stored and passed to</w:t>
+      </w:r>
+      <w:r>
+        <w:rPr>
+          <w:highlight w:val="white"/>
+        </w:rPr>
+        <w:t xml:space="preserve"> </w:t>
+      </w:r>
+      <w:r>
+        <w:rPr>
+          <w:highlight w:val="white"/>
+        </w:rPr>
+        <w:t>the network in the clear. If you’re just running this at home on a secure</w:t>
+      </w:r>
+      <w:r>
+        <w:rPr>
+          <w:highlight w:val="white"/>
+        </w:rPr>
+        <w:t xml:space="preserve"> </w:t>
+      </w:r>
+      <w:r>
+        <w:rPr>
+          <w:highlight w:val="white"/>
+        </w:rPr>
+        <w:t>connection, then there's no problem. I recommend against running this on an</w:t>
+      </w:r>
+      <w:r>
+        <w:rPr>
+          <w:highlight w:val="white"/>
+        </w:rPr>
+        <w:t xml:space="preserve"> </w:t>
+      </w:r>
+      <w:r>
+        <w:rPr>
+          <w:highlight w:val="white"/>
+        </w:rPr>
+        <w:t>open, public wi-fi connection. If you really care about the security of an FTP</w:t>
+      </w:r>
+      <w:r>
+        <w:rPr>
+          <w:highlight w:val="white"/>
+        </w:rPr>
+        <w:t xml:space="preserve"> </w:t>
+      </w:r>
+      <w:r>
+        <w:rPr>
+          <w:highlight w:val="white"/>
+        </w:rPr>
+        <w:t>connection, the workaround is to blank out the FTP settings in the config file,</w:t>
+      </w:r>
+      <w:r>
+        <w:rPr>
+          <w:highlight w:val="white"/>
+        </w:rPr>
+        <w:t xml:space="preserve"> </w:t>
+      </w:r>
+      <w:r>
+        <w:rPr>
+          <w:highlight w:val="white"/>
+        </w:rPr>
+        <w:t xml:space="preserve">allow </w:t>
+      </w:r>
+      <w:r>
+        <w:rPr>
+          <w:b/>
+          <w:highlight w:val="white"/>
+        </w:rPr>
+        <w:t>mp3scraper</w:t>
+      </w:r>
+      <w:r>
+        <w:rPr>
+          <w:highlight w:val="white"/>
+        </w:rPr>
+        <w:t xml:space="preserve"> to write the files to your hard drive, and finally use a</w:t>
+      </w:r>
+      <w:r>
+        <w:rPr>
+          <w:highlight w:val="white"/>
+        </w:rPr>
+        <w:t xml:space="preserve"> </w:t>
+      </w:r>
+      <w:r>
+        <w:rPr>
+          <w:highlight w:val="white"/>
+        </w:rPr>
+        <w:t xml:space="preserve">secure method (not </w:t>
+      </w:r>
+      <w:r>
+        <w:rPr>
+          <w:b/>
+          <w:highlight w:val="white"/>
+        </w:rPr>
+        <w:t>mp3scraper</w:t>
+      </w:r>
+      <w:r>
+        <w:rPr>
+          <w:highlight w:val="white"/>
+        </w:rPr>
+        <w:t>) to upload the files to the remote location.</w:t>
+      </w:r>
+    </w:p>
+    <w:p>
+      <w:pPr>
+        <w:pStyle w:val="Heading2"/>
+        <w:rPr>
+          <w:highlight w:val="white"/>
+        </w:rPr>
+      </w:pPr>
+      <w:bookmarkStart w:id="11" w:name="_Toc496472401"/>
+      <w:r>
+        <w:rPr>
+          <w:highlight w:val="white"/>
+        </w:rPr>
+        <w:t>Non-obvious Scrapes</w:t>
+      </w:r>
+      <w:bookmarkEnd w:id="11"/>
+    </w:p>
+    <w:p>
+      <w:pPr>
+        <w:rPr>
+          <w:highlight w:val="white"/>
+        </w:rPr>
+      </w:pPr>
+      <w:r>
+        <w:rPr>
+          <w:highlight w:val="white"/>
+        </w:rPr>
+        <w:t>Some web sites provide media content that is easy to consume while using a web</w:t>
+      </w:r>
+      <w:r>
+        <w:rPr>
+          <w:highlight w:val="white"/>
+        </w:rPr>
+        <w:t xml:space="preserve"> </w:t>
+      </w:r>
+      <w:r>
+        <w:rPr>
+          <w:highlight w:val="white"/>
+        </w:rPr>
+        <w:t>browser opened to the provider's web page, but the underlying MP3 links are</w:t>
+      </w:r>
+      <w:r>
+        <w:rPr>
+          <w:highlight w:val="white"/>
+        </w:rPr>
+        <w:t xml:space="preserve"> </w:t>
+      </w:r>
+      <w:r>
+        <w:rPr>
+          <w:highlight w:val="white"/>
+        </w:rPr>
+        <w:t>hard to scrape. You can use your browser, mouse and keyboard to download</w:t>
+      </w:r>
+      <w:r>
+        <w:rPr>
+          <w:highlight w:val="white"/>
+        </w:rPr>
+        <w:t xml:space="preserve"> </w:t>
+      </w:r>
+      <w:r>
+        <w:rPr>
+          <w:highlight w:val="white"/>
+        </w:rPr>
+        <w:t>individual MP3 files one at a time, but the web page is coded to allow that</w:t>
+      </w:r>
+      <w:r>
+        <w:rPr>
+          <w:highlight w:val="white"/>
+        </w:rPr>
+        <w:t xml:space="preserve"> </w:t>
+      </w:r>
+      <w:r>
+        <w:rPr>
+          <w:highlight w:val="white"/>
+        </w:rPr>
+        <w:t xml:space="preserve">without exposing the full MP3 links. </w:t>
+      </w:r>
+      <w:r>
+        <w:rPr>
+          <w:b/>
+          <w:highlight w:val="white"/>
+        </w:rPr>
+        <w:t>mp3scraper</w:t>
+      </w:r>
+      <w:r>
+        <w:rPr>
+          <w:highlight w:val="white"/>
+        </w:rPr>
+        <w:t xml:space="preserve"> can work around some of these</w:t>
+      </w:r>
+      <w:r>
+        <w:rPr>
+          <w:highlight w:val="white"/>
+        </w:rPr>
+        <w:t xml:space="preserve"> </w:t>
+      </w:r>
+      <w:r>
+        <w:rPr>
+          <w:highlight w:val="white"/>
+        </w:rPr>
+        <w:t>obfuscation methods, but not all. The reason it's hard to scrape these pages is</w:t>
+      </w:r>
+      <w:r>
+        <w:rPr>
+          <w:highlight w:val="white"/>
+        </w:rPr>
+        <w:t xml:space="preserve"> </w:t>
+      </w:r>
+      <w:r>
+        <w:rPr>
+          <w:highlight w:val="white"/>
+        </w:rPr>
+        <w:t>because the providers want you to use the web page and view advertisements</w:t>
+      </w:r>
+      <w:r>
+        <w:rPr>
+          <w:highlight w:val="white"/>
+        </w:rPr>
+        <w:t xml:space="preserve"> </w:t>
+      </w:r>
+      <w:r>
+        <w:rPr>
+          <w:highlight w:val="white"/>
+        </w:rPr>
+        <w:t>while consuming the media content. They don't want you to periodically scrape</w:t>
+      </w:r>
+      <w:r>
+        <w:rPr>
+          <w:highlight w:val="white"/>
+        </w:rPr>
+        <w:t xml:space="preserve"> </w:t>
+      </w:r>
+      <w:r>
+        <w:rPr>
+          <w:highlight w:val="white"/>
+        </w:rPr>
+        <w:t>the page without seeing the ads and without manually visiting the site.</w:t>
+      </w:r>
+    </w:p>
+    <w:p>
+      <w:pPr>
+        <w:rPr>
+          <w:highlight w:val="white"/>
+        </w:rPr>
+      </w:pPr>
+      <w:r>
+        <w:rPr>
+          <w:highlight w:val="white"/>
+        </w:rPr>
+        <w:t xml:space="preserve">Although </w:t>
+      </w:r>
+      <w:r>
+        <w:rPr>
+          <w:b/>
+          <w:highlight w:val="white"/>
+        </w:rPr>
+        <w:t>mp3scraper</w:t>
+      </w:r>
+      <w:r>
+        <w:rPr>
+          <w:highlight w:val="white"/>
+        </w:rPr>
+        <w:t xml:space="preserve"> defeats certain types of obfuscation, I am not a big fan of</w:t>
+      </w:r>
+      <w:r>
+        <w:rPr>
+          <w:highlight w:val="white"/>
+        </w:rPr>
+        <w:t xml:space="preserve"> </w:t>
+      </w:r>
+      <w:r>
+        <w:rPr>
+          <w:highlight w:val="white"/>
+        </w:rPr>
+        <w:t>ad blockers because they reduce income for providers of "free" content and most</w:t>
+      </w:r>
+      <w:r>
+        <w:rPr>
+          <w:highlight w:val="white"/>
+        </w:rPr>
+        <w:t xml:space="preserve"> </w:t>
+      </w:r>
+      <w:r>
+        <w:rPr>
+          <w:highlight w:val="white"/>
+        </w:rPr>
+        <w:t>legitimate sites provide reasonable ad content. But, I am also not a fan of</w:t>
+      </w:r>
+      <w:r>
+        <w:rPr>
+          <w:highlight w:val="white"/>
+        </w:rPr>
+        <w:t xml:space="preserve"> </w:t>
+      </w:r>
+      <w:r>
+        <w:rPr>
+          <w:highlight w:val="white"/>
+        </w:rPr>
+        <w:t xml:space="preserve">audio content that is restricted to a web browser </w:t>
+      </w:r>
+      <w:r>
+        <w:rPr>
+          <w:highlight w:val="white"/>
+        </w:rPr>
+        <w:lastRenderedPageBreak/>
+        <w:t>and hard to consume away from</w:t>
+      </w:r>
+      <w:r>
+        <w:rPr>
+          <w:highlight w:val="white"/>
+        </w:rPr>
+        <w:t xml:space="preserve"> </w:t>
+      </w:r>
+      <w:r>
+        <w:rPr>
+          <w:highlight w:val="white"/>
+        </w:rPr>
+        <w:t>my PC (such as in my car). I am particularly annoyed by web sites that claim to</w:t>
+      </w:r>
+      <w:r>
+        <w:rPr>
+          <w:highlight w:val="white"/>
+        </w:rPr>
+        <w:t xml:space="preserve"> </w:t>
+      </w:r>
+      <w:r>
+        <w:rPr>
+          <w:highlight w:val="white"/>
+        </w:rPr>
+        <w:t>be podcasts but provide no feed file and make the page hard to scrape.</w:t>
+      </w:r>
+      <w:r>
+        <w:rPr>
+          <w:highlight w:val="white"/>
+        </w:rPr>
+        <w:t xml:space="preserve"> </w:t>
+      </w:r>
+      <w:r>
+        <w:rPr>
+          <w:highlight w:val="white"/>
+        </w:rPr>
+        <w:t>Sometimes that's because the publisher doesn’t know any better, but sometimes</w:t>
+      </w:r>
+      <w:r>
+        <w:rPr>
+          <w:highlight w:val="white"/>
+        </w:rPr>
+        <w:t xml:space="preserve"> </w:t>
+      </w:r>
+      <w:r>
+        <w:rPr>
+          <w:highlight w:val="white"/>
+        </w:rPr>
+        <w:t>it's because the publisher is trying to control my usage. Provide the content</w:t>
+      </w:r>
+      <w:r>
+        <w:rPr>
+          <w:highlight w:val="white"/>
+        </w:rPr>
+        <w:t xml:space="preserve"> </w:t>
+      </w:r>
+      <w:r>
+        <w:rPr>
+          <w:highlight w:val="white"/>
+        </w:rPr>
+        <w:t>or don't, but don’t force me to sit at my PC to listen to a song because you</w:t>
+      </w:r>
+      <w:r>
+        <w:rPr>
+          <w:highlight w:val="white"/>
+        </w:rPr>
+        <w:t xml:space="preserve"> </w:t>
+      </w:r>
+      <w:r>
+        <w:rPr>
+          <w:highlight w:val="white"/>
+        </w:rPr>
+        <w:t>think you'll make a few cents by driving me to an Amazon purchase.</w:t>
+      </w:r>
+    </w:p>
+    <w:p>
+      <w:pPr>
+        <w:rPr>
+          <w:highlight w:val="white"/>
+        </w:rPr>
+      </w:pPr>
+      <w:r>
+        <w:rPr>
+          <w:b/>
+          <w:highlight w:val="white"/>
+        </w:rPr>
+        <w:t>mp3scraper</w:t>
+      </w:r>
+      <w:r>
+        <w:rPr>
+          <w:highlight w:val="white"/>
+        </w:rPr>
+        <w:t xml:space="preserve"> scrapes only publicly available MP3 links and does not try to scrape</w:t>
+      </w:r>
+      <w:r>
+        <w:rPr>
+          <w:highlight w:val="white"/>
+        </w:rPr>
+        <w:t xml:space="preserve"> </w:t>
+      </w:r>
+      <w:r>
+        <w:rPr>
+          <w:highlight w:val="white"/>
+        </w:rPr>
+        <w:t>secure (passworded) content.</w:t>
+      </w:r>
+    </w:p>
+    <w:p>
+      <w:pPr>
+        <w:pStyle w:val="Heading2"/>
+        <w:rPr>
+          <w:highlight w:val="white"/>
+        </w:rPr>
+      </w:pPr>
+      <w:bookmarkStart w:id="12" w:name="_Toc496472402"/>
+      <w:r>
+        <w:rPr>
+          <w:highlight w:val="white"/>
+        </w:rPr>
+        <w:t>Relative Addresses</w:t>
+      </w:r>
+      <w:bookmarkEnd w:id="12"/>
+    </w:p>
+    <w:p>
+      <w:pPr>
+        <w:rPr>
+          <w:highlight w:val="white"/>
+        </w:rPr>
+      </w:pPr>
+      <w:r>
+        <w:rPr>
+          <w:highlight w:val="white"/>
+        </w:rPr>
+        <w:t>Sometimes the links can be scraped but they're relative, i.e., the fully</w:t>
+      </w:r>
+      <w:r>
+        <w:rPr>
+          <w:highlight w:val="white"/>
+        </w:rPr>
+        <w:t xml:space="preserve"> </w:t>
+      </w:r>
+      <w:r>
+        <w:rPr>
+          <w:highlight w:val="white"/>
+        </w:rPr>
+        <w:t>qualified URL is not present, but part of the URL is present. You might see:</w:t>
+      </w:r>
+      <w:r>
+        <w:rPr>
+          <w:highlight w:val="white"/>
+        </w:rPr>
+        <w:t xml:space="preserve"> </w:t>
+      </w:r>
+      <w:r>
+        <w:rPr>
+          <w:highlight w:val="white"/>
+        </w:rPr>
+        <w:t>/folder1/folder2/abc.mp3</w:t>
+      </w:r>
+      <w:r>
+        <w:rPr>
+          <w:highlight w:val="white"/>
+        </w:rPr>
+        <w:t xml:space="preserve"> </w:t>
+      </w:r>
+      <w:r>
+        <w:rPr>
+          <w:highlight w:val="white"/>
+        </w:rPr>
+        <w:t>rather than</w:t>
+      </w:r>
+      <w:r>
+        <w:rPr>
+          <w:highlight w:val="white"/>
+        </w:rPr>
+        <w:t xml:space="preserve"> </w:t>
+      </w:r>
+      <w:r>
+        <w:rPr>
+          <w:highlight w:val="white"/>
+        </w:rPr>
+        <w:t>http://www.radiostation.com/ folder1/folder2/abc.mp3</w:t>
+      </w:r>
+      <w:r>
+        <w:rPr>
+          <w:highlight w:val="white"/>
+        </w:rPr>
+        <w:t xml:space="preserve"> </w:t>
+      </w:r>
+      <w:r>
+        <w:rPr>
+          <w:highlight w:val="white"/>
+        </w:rPr>
+        <w:t xml:space="preserve">In this case, set </w:t>
+      </w:r>
+      <w:r>
+        <w:rPr>
+          <w:rFonts w:ascii="Courier New" w:hAnsi="Courier New" w:cs="Courier New"/>
+          <w:highlight w:val="white"/>
+        </w:rPr>
+        <w:t>prependRelative</w:t>
+      </w:r>
+      <w:r>
+        <w:rPr>
+          <w:highlight w:val="white"/>
+        </w:rPr>
+        <w:t xml:space="preserve"> to either http://www.radiostation.com or</w:t>
+      </w:r>
+      <w:r>
+        <w:rPr>
+          <w:highlight w:val="white"/>
+        </w:rPr>
+        <w:t xml:space="preserve"> </w:t>
+      </w:r>
+      <w:r>
+        <w:rPr>
+          <w:highlight w:val="white"/>
+        </w:rPr>
+        <w:t>http://www.radiostation.com/ depending on whether the scraped links start with</w:t>
+      </w:r>
+      <w:r>
+        <w:rPr>
+          <w:highlight w:val="white"/>
+        </w:rPr>
+        <w:t xml:space="preserve"> </w:t>
+      </w:r>
+      <w:r>
+        <w:rPr>
+          <w:highlight w:val="white"/>
+        </w:rPr>
+        <w:t>a slash.</w:t>
+      </w:r>
+    </w:p>
+    <w:p>
+      <w:pPr>
+        <w:pStyle w:val="Heading2"/>
+        <w:rPr>
+          <w:highlight w:val="white"/>
+        </w:rPr>
+      </w:pPr>
+      <w:bookmarkStart w:id="13" w:name="_Toc496472403"/>
+      <w:r>
+        <w:rPr>
+          <w:highlight w:val="white"/>
+        </w:rPr>
+        <w:t>Embedded Players with no Links</w:t>
+      </w:r>
+      <w:bookmarkEnd w:id="13"/>
+    </w:p>
+    <w:p>
+      <w:pPr>
+        <w:rPr>
+          <w:highlight w:val="white"/>
+        </w:rPr>
+      </w:pPr>
+      <w:r>
+        <w:rPr>
+          <w:highlight w:val="white"/>
+        </w:rPr>
+        <w:t>Sometimes, there are no MP3 links, and embedded media players (such as Flash</w:t>
+      </w:r>
+      <w:r>
+        <w:rPr>
+          <w:highlight w:val="white"/>
+        </w:rPr>
+        <w:t xml:space="preserve"> </w:t>
+      </w:r>
+      <w:r>
+        <w:rPr>
+          <w:highlight w:val="white"/>
+        </w:rPr>
+        <w:t xml:space="preserve">players) point to a different folder. </w:t>
+      </w:r>
+      <w:r>
+        <w:rPr>
+          <w:b/>
+          <w:highlight w:val="white"/>
+        </w:rPr>
+        <w:t>mp3scraper</w:t>
+      </w:r>
+      <w:r>
+        <w:rPr>
+          <w:highlight w:val="white"/>
+        </w:rPr>
+        <w:t xml:space="preserve"> can't deal with this directly.</w:t>
+      </w:r>
+      <w:r>
+        <w:rPr>
+          <w:highlight w:val="white"/>
+        </w:rPr>
+        <w:t xml:space="preserve"> </w:t>
+      </w:r>
+      <w:r>
+        <w:rPr>
+          <w:highlight w:val="white"/>
+        </w:rPr>
+        <w:t>In some cases, the embedded players (one for each episode) point to different</w:t>
+      </w:r>
+      <w:r>
+        <w:rPr>
+          <w:highlight w:val="white"/>
+        </w:rPr>
+        <w:t xml:space="preserve"> </w:t>
+      </w:r>
+      <w:r>
+        <w:rPr>
+          <w:highlight w:val="white"/>
+        </w:rPr>
+        <w:t>files in the same folder. In this case</w:t>
+      </w:r>
+      <w:r>
+        <w:rPr>
+          <w:highlight w:val="white"/>
+        </w:rPr>
+        <w:t xml:space="preserve">, </w:t>
+      </w:r>
+      <w:r>
+        <w:rPr>
+          <w:highlight w:val="white"/>
+        </w:rPr>
+        <w:t>you might be able to find the list of</w:t>
+      </w:r>
+      <w:r>
+        <w:rPr>
+          <w:highlight w:val="white"/>
+        </w:rPr>
+        <w:t xml:space="preserve"> </w:t>
+      </w:r>
+      <w:r>
+        <w:rPr>
+          <w:highlight w:val="white"/>
+        </w:rPr>
+        <w:t>MP3s on that other folder and scrape that page instead. This is often the case</w:t>
+      </w:r>
+      <w:r>
+        <w:rPr>
+          <w:highlight w:val="white"/>
+        </w:rPr>
+        <w:t xml:space="preserve"> </w:t>
+      </w:r>
+      <w:r>
+        <w:rPr>
+          <w:highlight w:val="white"/>
+        </w:rPr>
+        <w:t>when the provider uses archive.org for MP3 storage. You need to view the page</w:t>
+      </w:r>
+      <w:r>
+        <w:rPr>
+          <w:highlight w:val="white"/>
+        </w:rPr>
+        <w:t xml:space="preserve"> </w:t>
+      </w:r>
+      <w:r>
+        <w:rPr>
+          <w:highlight w:val="white"/>
+        </w:rPr>
+        <w:t>source and read the HTML to figure this out.</w:t>
+      </w:r>
+    </w:p>
+    <w:p>
+      <w:pPr>
+        <w:pStyle w:val="Heading2"/>
+        <w:rPr>
+          <w:highlight w:val="white"/>
+        </w:rPr>
+      </w:pPr>
+      <w:bookmarkStart w:id="14" w:name="_Toc496472404"/>
+      <w:r>
+        <w:rPr>
+          <w:highlight w:val="white"/>
+        </w:rPr>
+        <w:t>Obfuscated Links</w:t>
+      </w:r>
+      <w:bookmarkEnd w:id="14"/>
+    </w:p>
+    <w:p>
+      <w:pPr>
+        <w:rPr>
+          <w:highlight w:val="white"/>
+        </w:rPr>
+      </w:pPr>
+      <w:r>
+        <w:rPr>
+          <w:highlight w:val="white"/>
+        </w:rPr>
+        <w:t xml:space="preserve">Sometimes the links are obfuscated with HTML escape codes. </w:t>
+      </w:r>
+      <w:r>
+        <w:rPr>
+          <w:b/>
+          <w:highlight w:val="white"/>
+        </w:rPr>
+        <w:t>mp3scraper</w:t>
+      </w:r>
+      <w:r>
+        <w:rPr>
+          <w:highlight w:val="white"/>
+        </w:rPr>
+        <w:t xml:space="preserve"> tries to</w:t>
+      </w:r>
+      <w:r>
+        <w:rPr>
+          <w:highlight w:val="white"/>
+        </w:rPr>
+        <w:t xml:space="preserve"> </w:t>
+      </w:r>
+      <w:r>
+        <w:rPr>
+          <w:highlight w:val="white"/>
+        </w:rPr>
+        <w:t>un-escape these types of addresses. If that fails but there are .MP3 links, use</w:t>
+      </w:r>
+      <w:r>
+        <w:rPr>
+          <w:highlight w:val="white"/>
+        </w:rPr>
+        <w:t xml:space="preserve"> </w:t>
+      </w:r>
+      <w:r>
+        <w:rPr>
+          <w:rFonts w:ascii="Courier New" w:hAnsi="Courier New" w:cs="Courier New"/>
+          <w:highlight w:val="white"/>
+        </w:rPr>
+        <w:t>prependRelative</w:t>
+      </w:r>
+      <w:r>
+        <w:rPr>
+          <w:highlight w:val="white"/>
+        </w:rPr>
+        <w:t xml:space="preserve"> along with stripBaseName, as long as the folder doesn't change</w:t>
+      </w:r>
+      <w:r>
+        <w:rPr>
+          <w:highlight w:val="white"/>
+        </w:rPr>
+        <w:t xml:space="preserve"> </w:t>
+      </w:r>
+      <w:r>
+        <w:rPr>
+          <w:highlight w:val="white"/>
+        </w:rPr>
+        <w:t>for each MP3 file.</w:t>
+      </w:r>
+    </w:p>
+    <w:p>
+      <w:pPr>
+        <w:pStyle w:val="Heading2"/>
+        <w:rPr>
+          <w:highlight w:val="white"/>
+        </w:rPr>
+      </w:pPr>
+      <w:bookmarkStart w:id="15" w:name="_Toc496472405"/>
+      <w:r>
+        <w:rPr>
+          <w:highlight w:val="white"/>
+        </w:rPr>
+        <w:t>Reused Links</w:t>
+      </w:r>
+      <w:bookmarkEnd w:id="15"/>
+    </w:p>
+    <w:p>
+      <w:pPr>
+        <w:rPr>
+          <w:highlight w:val="white"/>
+        </w:rPr>
+      </w:pPr>
+      <w:r>
+        <w:rPr>
+          <w:highlight w:val="white"/>
+        </w:rPr>
+        <w:t xml:space="preserve">Sometimes, the provider changes the content periodically but reuses the same file name. </w:t>
+      </w:r>
+      <w:r>
+        <w:rPr>
+          <w:b/>
+          <w:highlight w:val="white"/>
+        </w:rPr>
+        <w:t>mp3scraper</w:t>
+      </w:r>
+      <w:r>
+        <w:rPr>
+          <w:highlight w:val="white"/>
+        </w:rPr>
+        <w:t xml:space="preserve"> will work and the updated file date will be determined, but the resulting RSS file will contain only the one link. In that case, run </w:t>
+      </w:r>
+      <w:r>
+        <w:rPr>
+          <w:b/>
+          <w:highlight w:val="white"/>
+        </w:rPr>
+        <w:t>mp3scraper</w:t>
+      </w:r>
+      <w:r>
+        <w:rPr>
+          <w:highlight w:val="white"/>
+        </w:rPr>
+        <w:t xml:space="preserve"> regularly to recreate the RSS file when the provider updates the content and run your podcatcher to download the content. The podcatcher I use allows me to save the MP3 file with a date in the file name, so each download is saved as a different file when I want to save more than one.</w:t>
+      </w:r>
+    </w:p>
+    <w:p>
+      <w:pPr>
+        <w:pStyle w:val="Heading2"/>
+        <w:rPr>
+          <w:highlight w:val="white"/>
+        </w:rPr>
+      </w:pPr>
+      <w:bookmarkStart w:id="16" w:name="_Toc496472406"/>
+      <w:r>
+        <w:rPr>
+          <w:highlight w:val="white"/>
+        </w:rPr>
+        <w:t>Defun</w:t>
+      </w:r>
+      <w:r>
+        <w:rPr>
+          <w:highlight w:val="white"/>
+        </w:rPr>
+        <w:t>c</w:t>
+      </w:r>
+      <w:r>
+        <w:rPr>
+          <w:highlight w:val="white"/>
+        </w:rPr>
+        <w:t>t Podcasts</w:t>
+      </w:r>
+      <w:bookmarkEnd w:id="16"/>
+    </w:p>
+    <w:p>
+      <w:pPr>
+        <w:rPr>
+          <w:highlight w:val="white"/>
+        </w:rPr>
+      </w:pPr>
+      <w:r>
+        <w:rPr>
+          <w:highlight w:val="white"/>
+        </w:rPr>
+        <w:t xml:space="preserve">All good thinks come to an end, and that’s true for podcasts. In many cases, old episodes are of no value, such as commentary on current events. However, a podcast about “oldies” can be listened to from start to finish again, since the songs were old to begin with. A podcatcher </w:t>
+      </w:r>
+      <w:r>
+        <w:rPr>
+          <w:highlight w:val="white"/>
+        </w:rPr>
+        <w:t>usually can’t help, since it will always try to download the latest episodes. If you don’t want to download every episode to your phone or USB drive, it takes some manual labor to manage and find old episodes.</w:t>
+      </w:r>
+    </w:p>
+    <w:p>
+      <w:pPr>
+        <w:rPr>
+          <w:highlight w:val="white"/>
+        </w:rPr>
+      </w:pPr>
+      <w:r>
+        <w:rPr>
+          <w:highlight w:val="white"/>
+        </w:rPr>
+        <w:t xml:space="preserve">mp3scraper provides the </w:t>
+      </w:r>
+      <w:r>
+        <w:rPr>
+          <w:rFonts w:ascii="Courier New" w:hAnsi="Courier New" w:cs="Courier New"/>
+          <w:highlight w:val="white"/>
+        </w:rPr>
+        <w:t>wraparound</w:t>
+      </w:r>
+      <w:r>
+        <w:rPr>
+          <w:highlight w:val="white"/>
+        </w:rPr>
+        <w:t xml:space="preserve"> attribute to help. A new episode is selected every few days and “wraps around” to the beginning after reaching the end. As long as the source files remain on the remote web site, </w:t>
+      </w:r>
+      <w:r>
+        <w:rPr>
+          <w:b/>
+          <w:highlight w:val="white"/>
+        </w:rPr>
+        <w:t>mp3scraper</w:t>
+      </w:r>
+      <w:r>
+        <w:rPr>
+          <w:highlight w:val="white"/>
+        </w:rPr>
+        <w:t xml:space="preserve"> </w:t>
+      </w:r>
+      <w:r>
+        <w:rPr>
+          <w:highlight w:val="white"/>
+        </w:rPr>
+        <w:t xml:space="preserve">will find them as if the podcast were still active. Note that when a podcast offers an RSS feed file, </w:t>
+      </w:r>
+      <w:r>
+        <w:rPr>
+          <w:b/>
+          <w:highlight w:val="white"/>
+        </w:rPr>
+        <w:t>mp3scraper</w:t>
+      </w:r>
+      <w:r>
+        <w:rPr>
+          <w:highlight w:val="white"/>
+        </w:rPr>
+        <w:t xml:space="preserve"> </w:t>
+      </w:r>
+      <w:r>
+        <w:rPr>
+          <w:highlight w:val="white"/>
+        </w:rPr>
+        <w:t xml:space="preserve">is normally not needed at all, since </w:t>
+      </w:r>
+      <w:r>
+        <w:rPr>
+          <w:b/>
+          <w:highlight w:val="white"/>
+        </w:rPr>
+        <w:lastRenderedPageBreak/>
+        <w:t>mp3scraper</w:t>
+      </w:r>
+      <w:r>
+        <w:rPr>
+          <w:highlight w:val="white"/>
+        </w:rPr>
+        <w:t xml:space="preserve"> </w:t>
+      </w:r>
+      <w:r>
+        <w:rPr>
+          <w:highlight w:val="white"/>
+        </w:rPr>
+        <w:t xml:space="preserve">just generates an RSS file. However, </w:t>
+      </w:r>
+      <w:r>
+        <w:rPr>
+          <w:b/>
+          <w:highlight w:val="white"/>
+        </w:rPr>
+        <w:t>mp3scraper</w:t>
+      </w:r>
+      <w:r>
+        <w:rPr>
+          <w:highlight w:val="white"/>
+        </w:rPr>
+        <w:t xml:space="preserve"> </w:t>
+      </w:r>
+      <w:r>
+        <w:rPr>
+          <w:highlight w:val="white"/>
+        </w:rPr>
+        <w:t>can scrape the remote RSS file in order to step through a defunct podcast</w:t>
+      </w:r>
+      <w:r>
+        <w:rPr>
+          <w:highlight w:val="white"/>
+        </w:rPr>
+        <w:t>.</w:t>
+      </w:r>
+    </w:p>
+    <w:p>
+      <w:pPr>
+        <w:rPr>
+          <w:highlight w:val="white"/>
+        </w:rPr>
+      </w:pPr>
+      <w:r>
+        <w:rPr>
+          <w:highlight w:val="white"/>
+        </w:rPr>
+        <w:t xml:space="preserve">The </w:t>
+      </w:r>
+      <w:r>
+        <w:rPr>
+          <w:rFonts w:ascii="Courier New" w:hAnsi="Courier New" w:cs="Courier New"/>
+          <w:highlight w:val="white"/>
+        </w:rPr>
+        <w:t>wraparound</w:t>
+      </w:r>
+      <w:r>
+        <w:rPr>
+          <w:highlight w:val="white"/>
+        </w:rPr>
+        <w:t xml:space="preserve"> attribute is also useful for a directory of MP3 files, allowing each file to be selected, over time.</w:t>
+      </w:r>
+    </w:p>
+    <w:p>
+      <w:pPr>
+        <w:rPr>
+          <w:highlight w:val="white"/>
+        </w:rPr>
+      </w:pPr>
+      <w:r>
+        <w:rPr>
+          <w:highlight w:val="white"/>
+        </w:rPr>
+        <w:t>See Appendix I for details on how often a new link is selected.</w:t>
       </w:r>
     </w:p>
     <w:p>
@@ -2948,26 +4861,712 @@
           <w:highlight w:val="white"/>
         </w:rPr>
       </w:pPr>
-      <w:bookmarkStart w:id="7" w:name="_Toc496472396"/>
-      <w:r>
-        <w:rPr>
-          <w:highlight w:val="white"/>
-        </w:rPr>
-        <w:t xml:space="preserve">More Details on </w:t>
-      </w:r>
-      <w:r>
-        <w:rPr>
-          <w:highlight w:val="white"/>
-        </w:rPr>
-        <w:t>W</w:t>
-      </w:r>
-      <w:r>
-        <w:rPr>
-          <w:highlight w:val="white"/>
-        </w:rPr>
-        <w:t>hat mp3scraper Tries to Do</w:t>
-      </w:r>
-      <w:bookmarkEnd w:id="7"/>
+      <w:bookmarkStart w:id="17" w:name="_Toc496472407"/>
+      <w:r>
+        <w:rPr>
+          <w:highlight w:val="white"/>
+        </w:rPr>
+        <w:t>Appendix I – Settings Reference</w:t>
+      </w:r>
+      <w:bookmarkEnd w:id="17"/>
+    </w:p>
+    <w:p>
+      <w:pPr>
+        <w:rPr>
+          <w:highlight w:val="white"/>
+        </w:rPr>
+      </w:pPr>
+      <w:r>
+        <w:rPr>
+          <w:b/>
+          <w:highlight w:val="white"/>
+        </w:rPr>
+        <w:t>mp3scraper</w:t>
+      </w:r>
+      <w:r>
+        <w:rPr>
+          <w:highlight w:val="white"/>
+        </w:rPr>
+        <w:t xml:space="preserve"> has no user interface. Program behavior is controlled by a configuration file. The format of this file may seem unusual, but the format is a standard format for Windows programs.</w:t>
+      </w:r>
+    </w:p>
+    <w:p>
+      <w:pPr>
+        <w:rPr>
+          <w:highlight w:val="white"/>
+        </w:rPr>
+      </w:pPr>
+      <w:r>
+        <w:rPr>
+          <w:highlight w:val="white"/>
+        </w:rPr>
+        <w:t xml:space="preserve">When the program is extracted from the ZIP file, keep </w:t>
+      </w:r>
+      <w:r>
+        <w:rPr>
+          <w:rFonts w:ascii="Courier New" w:hAnsi="Courier New" w:cs="Courier New"/>
+          <w:highlight w:val="white"/>
+        </w:rPr>
+        <w:t xml:space="preserve">mp3scraper.exe </w:t>
+      </w:r>
+      <w:r>
+        <w:rPr>
+          <w:highlight w:val="white"/>
+        </w:rPr>
+        <w:t xml:space="preserve">and </w:t>
+      </w:r>
+      <w:r>
+        <w:rPr>
+          <w:rFonts w:ascii="Courier New" w:hAnsi="Courier New" w:cs="Courier New"/>
+          <w:highlight w:val="white"/>
+        </w:rPr>
+        <w:t>mp3scraper.exe.config</w:t>
+      </w:r>
+      <w:r>
+        <w:rPr>
+          <w:highlight w:val="white"/>
+        </w:rPr>
+        <w:t xml:space="preserve"> </w:t>
+      </w:r>
+      <w:r>
+        <w:rPr>
+          <w:highlight w:val="white"/>
+        </w:rPr>
+        <w:t xml:space="preserve">together, </w:t>
+      </w:r>
+      <w:r>
+        <w:rPr>
+          <w:highlight w:val="white"/>
+        </w:rPr>
+        <w:t>in the same folder.</w:t>
+      </w:r>
+      <w:r>
+        <w:rPr>
+          <w:highlight w:val="white"/>
+        </w:rPr>
+        <w:t xml:space="preserve"> The names of these two files can be changed, but they must be changed together, </w:t>
+      </w:r>
+      <w:r>
+        <w:rPr>
+          <w:highlight w:val="white"/>
+        </w:rPr>
+        <w:t>e.g</w:t>
+      </w:r>
+      <w:r>
+        <w:rPr>
+          <w:highlight w:val="white"/>
+        </w:rPr>
+        <w:t xml:space="preserve">., if you change </w:t>
+      </w:r>
+      <w:r>
+        <w:rPr>
+          <w:rFonts w:ascii="Courier New" w:hAnsi="Courier New" w:cs="Courier New"/>
+          <w:highlight w:val="white"/>
+        </w:rPr>
+        <w:t>mp3scraper.exe</w:t>
+      </w:r>
+      <w:r>
+        <w:rPr>
+          <w:highlight w:val="white"/>
+        </w:rPr>
+        <w:t xml:space="preserve"> to </w:t>
+      </w:r>
+      <w:r>
+        <w:rPr>
+          <w:rFonts w:ascii="Courier New" w:hAnsi="Courier New" w:cs="Courier New"/>
+          <w:highlight w:val="white"/>
+        </w:rPr>
+        <w:t>foobar.exe</w:t>
+      </w:r>
+      <w:r>
+        <w:rPr>
+          <w:highlight w:val="white"/>
+        </w:rPr>
+        <w:t xml:space="preserve">, change </w:t>
+      </w:r>
+      <w:r>
+        <w:rPr>
+          <w:rFonts w:ascii="Courier New" w:hAnsi="Courier New" w:cs="Courier New"/>
+          <w:highlight w:val="white"/>
+        </w:rPr>
+        <w:t>mp3scraper.exe.config</w:t>
+      </w:r>
+      <w:r>
+        <w:rPr>
+          <w:highlight w:val="white"/>
+        </w:rPr>
+        <w:t xml:space="preserve"> to </w:t>
+      </w:r>
+      <w:r>
+        <w:rPr>
+          <w:rFonts w:ascii="Courier New" w:hAnsi="Courier New" w:cs="Courier New"/>
+          <w:highlight w:val="white"/>
+        </w:rPr>
+        <w:t>foobar.exe.config</w:t>
+      </w:r>
+      <w:r>
+        <w:rPr>
+          <w:highlight w:val="white"/>
+        </w:rPr>
+        <w:t>.</w:t>
+      </w:r>
+    </w:p>
+    <w:p>
+      <w:pPr>
+        <w:rPr>
+          <w:highlight w:val="white"/>
+        </w:rPr>
+      </w:pPr>
+      <w:r>
+        <w:rPr>
+          <w:highlight w:val="white"/>
+        </w:rPr>
+        <w:t>There are currently 21 settings. Some are optional, but it is the recommendation of the developer that a value for all settings be specified for every feed, even if blank. This forces the program to behave as intended rather than allowing the program to assume default settings, which could change in future versions.</w:t>
+      </w:r>
+    </w:p>
+    <w:p>
+      <w:pPr>
+        <w:rPr>
+          <w:rFonts w:ascii="Courier New" w:hAnsi="Courier New" w:cs="Courier New"/>
+          <w:highlight w:val="white"/>
+        </w:rPr>
+      </w:pPr>
+      <w:r>
+        <w:rPr>
+          <w:highlight w:val="white"/>
+        </w:rPr>
+        <w:t xml:space="preserve">When editing the file, a user should change only the </w:t>
+      </w:r>
+      <w:r>
+        <w:rPr>
+          <w:highlight w:val="white"/>
+        </w:rPr>
+        <w:t xml:space="preserve">“add key” </w:t>
+      </w:r>
+      <w:r>
+        <w:rPr>
+          <w:highlight w:val="white"/>
+        </w:rPr>
+        <w:t>lines that look like this:</w:t>
+      </w:r>
+      <w:r>
+        <w:rPr>
+          <w:highlight w:val="white"/>
+        </w:rPr>
+        <w:br/>
+      </w:r>
+      <w:r>
+        <w:rPr>
+          <w:rFonts w:ascii="Courier New" w:hAnsi="Courier New" w:cs="Courier New"/>
+          <w:highlight w:val="white"/>
+        </w:rPr>
+        <w:t>&lt;add key="ftpPath0001" value="ftp://ftp.mydomain.net/podcasts/" /&gt;</w:t>
+      </w:r>
+    </w:p>
+    <w:p>
+      <w:pPr>
+        <w:rPr>
+          <w:highlight w:val="white"/>
+        </w:rPr>
+      </w:pPr>
+      <w:r>
+        <w:rPr>
+          <w:highlight w:val="white"/>
+        </w:rPr>
+        <w:t>You will change the numeric part at the end of the key</w:t>
+      </w:r>
+      <w:r>
+        <w:rPr>
+          <w:highlight w:val="white"/>
+        </w:rPr>
+        <w:t xml:space="preserve"> (referred to as the </w:t>
+      </w:r>
+      <w:r>
+        <w:rPr>
+          <w:i/>
+          <w:highlight w:val="white"/>
+        </w:rPr>
+        <w:t>index</w:t>
+      </w:r>
+      <w:r>
+        <w:rPr>
+          <w:highlight w:val="white"/>
+        </w:rPr>
+        <w:t>)</w:t>
+      </w:r>
+      <w:r>
+        <w:rPr>
+          <w:highlight w:val="white"/>
+        </w:rPr>
+        <w:t xml:space="preserve">, and the value part. Do not change the base key name. In the example above, the base name is </w:t>
+      </w:r>
+      <w:r>
+        <w:rPr>
+          <w:highlight w:val="white"/>
+        </w:rPr>
+        <w:t>“</w:t>
+      </w:r>
+      <w:r>
+        <w:rPr>
+          <w:rFonts w:ascii="Courier New" w:hAnsi="Courier New" w:cs="Courier New"/>
+          <w:highlight w:val="white"/>
+        </w:rPr>
+        <w:t>ftpPath</w:t>
+      </w:r>
+      <w:r>
+        <w:rPr>
+          <w:highlight w:val="white"/>
+        </w:rPr>
+        <w:t>”</w:t>
+      </w:r>
+      <w:r>
+        <w:rPr>
+          <w:highlight w:val="white"/>
+        </w:rPr>
+        <w:t xml:space="preserve"> and the </w:t>
+      </w:r>
+      <w:r>
+        <w:rPr>
+          <w:highlight w:val="white"/>
+        </w:rPr>
+        <w:t>index</w:t>
+      </w:r>
+      <w:r>
+        <w:rPr>
+          <w:highlight w:val="white"/>
+        </w:rPr>
+        <w:t xml:space="preserve"> is </w:t>
+      </w:r>
+      <w:r>
+        <w:rPr>
+          <w:highlight w:val="white"/>
+        </w:rPr>
+        <w:t>“</w:t>
+      </w:r>
+      <w:r>
+        <w:rPr>
+          <w:highlight w:val="white"/>
+        </w:rPr>
+        <w:t>0001</w:t>
+      </w:r>
+      <w:r>
+        <w:rPr>
+          <w:highlight w:val="white"/>
+        </w:rPr>
+        <w:t>”</w:t>
+      </w:r>
+      <w:r>
+        <w:rPr>
+          <w:highlight w:val="white"/>
+        </w:rPr>
+        <w:t>. You can copy and paste this to something like</w:t>
+      </w:r>
+      <w:r>
+        <w:rPr>
+          <w:highlight w:val="white"/>
+        </w:rPr>
+        <w:br/>
+      </w:r>
+      <w:r>
+        <w:rPr>
+          <w:rFonts w:ascii="Courier New" w:hAnsi="Courier New" w:cs="Courier New"/>
+          <w:highlight w:val="white"/>
+        </w:rPr>
+        <w:t>&lt;add key="ftpPath0031" value="ftp://ftp.</w:t>
+      </w:r>
+      <w:r>
+        <w:rPr>
+          <w:rFonts w:ascii="Courier New" w:hAnsi="Courier New" w:cs="Courier New"/>
+          <w:highlight w:val="white"/>
+        </w:rPr>
+        <w:t>anothersite</w:t>
+      </w:r>
+      <w:r>
+        <w:rPr>
+          <w:rFonts w:ascii="Courier New" w:hAnsi="Courier New" w:cs="Courier New"/>
+          <w:highlight w:val="white"/>
+        </w:rPr>
+        <w:t>.</w:t>
+      </w:r>
+      <w:r>
+        <w:rPr>
+          <w:rFonts w:ascii="Courier New" w:hAnsi="Courier New" w:cs="Courier New"/>
+          <w:highlight w:val="white"/>
+        </w:rPr>
+        <w:t>com</w:t>
+      </w:r>
+      <w:r>
+        <w:rPr>
+          <w:rFonts w:ascii="Courier New" w:hAnsi="Courier New" w:cs="Courier New"/>
+          <w:highlight w:val="white"/>
+        </w:rPr>
+        <w:t>/</w:t>
+      </w:r>
+      <w:r>
+        <w:rPr>
+          <w:rFonts w:ascii="Courier New" w:hAnsi="Courier New" w:cs="Courier New"/>
+          <w:highlight w:val="white"/>
+        </w:rPr>
+        <w:t>stuff</w:t>
+      </w:r>
+      <w:r>
+        <w:rPr>
+          <w:rFonts w:ascii="Courier New" w:hAnsi="Courier New" w:cs="Courier New"/>
+          <w:highlight w:val="white"/>
+        </w:rPr>
+        <w:t>/" /&gt;</w:t>
+      </w:r>
+      <w:r>
+        <w:rPr>
+          <w:rFonts w:ascii="Courier New" w:hAnsi="Courier New" w:cs="Courier New"/>
+          <w:highlight w:val="white"/>
+        </w:rPr>
+        <w:br/>
+      </w:r>
+      <w:r>
+        <w:rPr>
+          <w:highlight w:val="white"/>
+        </w:rPr>
+        <w:t>But, don’t change “</w:t>
+      </w:r>
+      <w:r>
+        <w:rPr>
+          <w:rFonts w:ascii="Courier New" w:hAnsi="Courier New" w:cs="Courier New"/>
+          <w:highlight w:val="white"/>
+        </w:rPr>
+        <w:t>ftpPath</w:t>
+      </w:r>
+      <w:r>
+        <w:rPr>
+          <w:highlight w:val="white"/>
+        </w:rPr>
+        <w:t>”. This part of the string is used by the program to determine runtime behavior. In this example, that’s the path to the remote site for uploading the generated RSS file. If you change the key to “blah1234”, the program won’t know what “blah” is and it will be ignored.</w:t>
+      </w:r>
+    </w:p>
+    <w:p>
+      <w:pPr>
+        <w:rPr>
+          <w:highlight w:val="white"/>
+        </w:rPr>
+      </w:pPr>
+      <w:r>
+        <w:rPr>
+          <w:highlight w:val="white"/>
+        </w:rPr>
+        <w:t xml:space="preserve">Other </w:t>
+      </w:r>
+      <w:r>
+        <w:rPr>
+          <w:highlight w:val="white"/>
+        </w:rPr>
+        <w:t xml:space="preserve">declaratory </w:t>
+      </w:r>
+      <w:r>
+        <w:rPr>
+          <w:highlight w:val="white"/>
+        </w:rPr>
+        <w:t>l</w:t>
+      </w:r>
+      <w:r>
+        <w:rPr>
+          <w:highlight w:val="white"/>
+        </w:rPr>
+        <w:t>ines in the config file such as,</w:t>
+      </w:r>
+      <w:r>
+        <w:rPr>
+          <w:highlight w:val="white"/>
+        </w:rPr>
+        <w:br/>
+      </w:r>
+      <w:r>
+        <w:rPr>
+          <w:rFonts w:ascii="Courier New" w:hAnsi="Courier New" w:cs="Courier New"/>
+          <w:highlight w:val="white"/>
+        </w:rPr>
+        <w:t>&lt;?xml version="1.0" encoding="utf-8" ?&gt;</w:t>
+      </w:r>
+      <w:r>
+        <w:rPr>
+          <w:rFonts w:ascii="Courier New" w:hAnsi="Courier New" w:cs="Courier New"/>
+          <w:highlight w:val="white"/>
+        </w:rPr>
+        <w:br/>
+      </w:r>
+      <w:r>
+        <w:rPr>
+          <w:highlight w:val="white"/>
+        </w:rPr>
+        <w:t>or</w:t>
+      </w:r>
+      <w:r>
+        <w:rPr>
+          <w:highlight w:val="white"/>
+        </w:rPr>
+        <w:br/>
+      </w:r>
+      <w:r>
+        <w:rPr>
+          <w:rFonts w:ascii="Courier New" w:hAnsi="Courier New" w:cs="Courier New"/>
+          <w:highlight w:val="white"/>
+        </w:rPr>
+        <w:t>&lt;/appSettings&gt;</w:t>
+      </w:r>
+      <w:r>
+        <w:rPr>
+          <w:rFonts w:ascii="Courier New" w:hAnsi="Courier New" w:cs="Courier New"/>
+          <w:highlight w:val="white"/>
+        </w:rPr>
+        <w:br/>
+      </w:r>
+      <w:r>
+        <w:rPr>
+          <w:highlight w:val="white"/>
+        </w:rPr>
+        <w:t xml:space="preserve">should not be changed or moved, since these are critical to the format of a config file. You can move the key settings into any order between the </w:t>
+      </w:r>
+      <w:r>
+        <w:rPr>
+          <w:rFonts w:ascii="Courier New" w:hAnsi="Courier New" w:cs="Courier New"/>
+          <w:highlight w:val="white"/>
+        </w:rPr>
+        <w:t>&lt;appSettings&gt;</w:t>
+      </w:r>
+      <w:r>
+        <w:rPr>
+          <w:highlight w:val="white"/>
+        </w:rPr>
+        <w:t xml:space="preserve"> and </w:t>
+      </w:r>
+      <w:r>
+        <w:rPr>
+          <w:rFonts w:ascii="Courier New" w:hAnsi="Courier New" w:cs="Courier New"/>
+          <w:highlight w:val="white"/>
+        </w:rPr>
+        <w:t>&lt;/appSettings&gt;</w:t>
+      </w:r>
+      <w:r>
+        <w:rPr>
+          <w:highlight w:val="white"/>
+        </w:rPr>
+        <w:t xml:space="preserve"> lines, and there can be any number of keys, but don’t mess with those declaration elements.</w:t>
+      </w:r>
+    </w:p>
+    <w:p>
+      <w:pPr>
+        <w:rPr>
+          <w:highlight w:val="white"/>
+        </w:rPr>
+      </w:pPr>
+      <w:r>
+        <w:rPr>
+          <w:highlight w:val="white"/>
+        </w:rPr>
+        <w:t xml:space="preserve">When processing a feed, the key names are grouped by the </w:t>
+      </w:r>
+      <w:r>
+        <w:rPr>
+          <w:highlight w:val="white"/>
+        </w:rPr>
+        <w:t>index</w:t>
+      </w:r>
+      <w:r>
+        <w:rPr>
+          <w:highlight w:val="white"/>
+        </w:rPr>
+        <w:t xml:space="preserve"> after the base name. For example. </w:t>
+      </w:r>
+      <w:r>
+        <w:rPr>
+          <w:rFonts w:ascii="Courier New" w:hAnsi="Courier New" w:cs="Courier New"/>
+          <w:highlight w:val="white"/>
+        </w:rPr>
+        <w:t>ftpPassword0003</w:t>
+      </w:r>
+      <w:r>
+        <w:rPr>
+          <w:highlight w:val="white"/>
+        </w:rPr>
+        <w:t xml:space="preserve"> is the password used with </w:t>
+      </w:r>
+      <w:r>
+        <w:rPr>
+          <w:rFonts w:ascii="Courier New" w:hAnsi="Courier New" w:cs="Courier New"/>
+          <w:highlight w:val="white"/>
+        </w:rPr>
+        <w:t>ftpUserName0003</w:t>
+      </w:r>
+      <w:r>
+        <w:rPr>
+          <w:highlight w:val="white"/>
+        </w:rPr>
+        <w:t xml:space="preserve">, after scraping the MP3 links from </w:t>
+      </w:r>
+      <w:r>
+        <w:rPr>
+          <w:rFonts w:ascii="Courier New" w:hAnsi="Courier New" w:cs="Courier New"/>
+          <w:highlight w:val="white"/>
+        </w:rPr>
+        <w:t>url0003</w:t>
+      </w:r>
+      <w:r>
+        <w:rPr>
+          <w:highlight w:val="white"/>
+        </w:rPr>
+        <w:t xml:space="preserve">. In the config file, you’ll probably group all the 0001 settings together, and all the 0002 settings, etc., but the order doesn’t matter. You can skip </w:t>
+      </w:r>
+      <w:r>
+        <w:rPr>
+          <w:highlight w:val="white"/>
+        </w:rPr>
+        <w:t>indexes</w:t>
+      </w:r>
+      <w:r>
+        <w:rPr>
+          <w:highlight w:val="white"/>
+        </w:rPr>
+        <w:t>, e.g., you can have 0001 settings and 0003 settings, but no 0002 settings.</w:t>
+      </w:r>
+      <w:r>
+        <w:rPr>
+          <w:highlight w:val="white"/>
+        </w:rPr>
+        <w:t xml:space="preserve"> You can specify up to 9999 groups of settings, 0001 through 9999. Don’t</w:t>
+      </w:r>
+      <w:r>
+        <w:rPr>
+          <w:highlight w:val="white"/>
+        </w:rPr>
+        <w:t xml:space="preserve"> use 0000 (it will be ignored).</w:t>
+      </w:r>
+    </w:p>
+    <w:p>
+      <w:pPr>
+        <w:rPr>
+          <w:highlight w:val="white"/>
+        </w:rPr>
+      </w:pPr>
+      <w:r>
+        <w:rPr>
+          <w:highlight w:val="white"/>
+        </w:rPr>
+        <w:lastRenderedPageBreak/>
+        <w:t>Always use 4 digits</w:t>
+      </w:r>
+      <w:r>
+        <w:rPr>
+          <w:highlight w:val="white"/>
+        </w:rPr>
+        <w:t xml:space="preserve"> for the index</w:t>
+      </w:r>
+      <w:r>
+        <w:rPr>
+          <w:highlight w:val="white"/>
+        </w:rPr>
+        <w:t>, never fewer or more.</w:t>
+      </w:r>
+      <w:r>
+        <w:rPr>
+          <w:highlight w:val="white"/>
+        </w:rPr>
+        <w:br/>
+        <w:t>Key names are case sensitive. For example, you must specify “</w:t>
+      </w:r>
+      <w:r>
+        <w:rPr>
+          <w:rFonts w:ascii="Courier New" w:hAnsi="Courier New" w:cs="Courier New"/>
+          <w:highlight w:val="white"/>
+        </w:rPr>
+        <w:t>testIndex</w:t>
+      </w:r>
+      <w:r>
+        <w:rPr>
+          <w:highlight w:val="white"/>
+        </w:rPr>
+        <w:t>”, not “</w:t>
+      </w:r>
+      <w:r>
+        <w:rPr>
+          <w:rFonts w:ascii="Courier New" w:hAnsi="Courier New" w:cs="Courier New"/>
+          <w:highlight w:val="white"/>
+        </w:rPr>
+        <w:t>testindex</w:t>
+      </w:r>
+      <w:r>
+        <w:rPr>
+          <w:highlight w:val="white"/>
+        </w:rPr>
+        <w:t>” or “</w:t>
+      </w:r>
+      <w:r>
+        <w:rPr>
+          <w:rFonts w:ascii="Courier New" w:hAnsi="Courier New" w:cs="Courier New"/>
+          <w:highlight w:val="white"/>
+        </w:rPr>
+        <w:t>TESTINDEX</w:t>
+      </w:r>
+      <w:r>
+        <w:rPr>
+          <w:highlight w:val="white"/>
+        </w:rPr>
+        <w:t>”.</w:t>
+      </w:r>
+    </w:p>
+    <w:p>
+      <w:pPr>
+        <w:rPr>
+          <w:highlight w:val="white"/>
+        </w:rPr>
+      </w:pPr>
+      <w:r>
+        <w:rPr>
+          <w:highlight w:val="white"/>
+        </w:rPr>
+        <w:t>There is one setting that does not have a</w:t>
+      </w:r>
+      <w:r>
+        <w:rPr>
+          <w:highlight w:val="white"/>
+        </w:rPr>
+        <w:t>n index</w:t>
+      </w:r>
+      <w:r>
+        <w:rPr>
+          <w:highlight w:val="white"/>
+        </w:rPr>
+        <w:t xml:space="preserve">, </w:t>
+      </w:r>
+      <w:r>
+        <w:rPr>
+          <w:highlight w:val="white"/>
+        </w:rPr>
+        <w:t>“</w:t>
+      </w:r>
+      <w:r>
+        <w:rPr>
+          <w:rFonts w:ascii="Courier New" w:hAnsi="Courier New" w:cs="Courier New"/>
+          <w:highlight w:val="white"/>
+        </w:rPr>
+        <w:t>testIndex</w:t>
+      </w:r>
+      <w:r>
+        <w:rPr>
+          <w:highlight w:val="white"/>
+        </w:rPr>
+        <w:t>”</w:t>
+      </w:r>
+      <w:r>
+        <w:rPr>
+          <w:highlight w:val="white"/>
+        </w:rPr>
+        <w:t>.</w:t>
+      </w:r>
+      <w:r>
+        <w:rPr>
+          <w:highlight w:val="white"/>
+        </w:rPr>
+        <w:t xml:space="preserve"> See the description below.</w:t>
+      </w:r>
     </w:p>
     <w:p>
       <w:pPr>
@@ -2976,3255 +5575,14 @@
           <w:highlight w:val="white"/>
         </w:rPr>
       </w:pPr>
-      <w:bookmarkStart w:id="8" w:name="_Toc496472397"/>
-      <w:r>
-        <w:rPr>
-          <w:highlight w:val="white"/>
-        </w:rPr>
-        <w:t>RSS Generation and Regeneration</w:t>
-      </w:r>
-      <w:bookmarkEnd w:id="8"/>
-    </w:p>
-    <w:p>
-      <w:pPr>
-        <w:rPr>
-          <w:highlight w:val="white"/>
-        </w:rPr>
-      </w:pPr>
-      <w:r>
-        <w:rPr>
-          <w:highlight w:val="white"/>
-        </w:rPr>
-        <w:t>The first time a host page, named by the "</w:t>
-      </w:r>
-      <w:proofErr w:type="spellStart"/>
-      <w:r>
-        <w:rPr>
-          <w:rFonts w:ascii="Courier New" w:hAnsi="Courier New" w:cs="Courier New"/>
-          <w:highlight w:val="white"/>
-        </w:rPr>
-        <w:t>url</w:t>
-      </w:r>
-      <w:proofErr w:type="spellEnd"/>
-      <w:r>
-        <w:rPr>
-          <w:highlight w:val="white"/>
-        </w:rPr>
-        <w:t xml:space="preserve">" </w:t>
-      </w:r>
-      <w:proofErr w:type="spellStart"/>
-      <w:r>
-        <w:rPr>
-          <w:highlight w:val="white"/>
-        </w:rPr>
-        <w:t>config</w:t>
-      </w:r>
-      <w:proofErr w:type="spellEnd"/>
-      <w:r>
-        <w:rPr>
-          <w:highlight w:val="white"/>
-        </w:rPr>
-        <w:t xml:space="preserve"> file setting, is scraped,</w:t>
-      </w:r>
-      <w:r>
-        <w:rPr>
-          <w:highlight w:val="white"/>
-        </w:rPr>
-        <w:t xml:space="preserve"> </w:t>
-      </w:r>
-      <w:r>
-        <w:rPr>
-          <w:highlight w:val="white"/>
-        </w:rPr>
-        <w:t xml:space="preserve">there is no pre-existing RSS feed that had been generated by </w:t>
-      </w:r>
-      <w:r>
-        <w:rPr>
-          <w:b/>
-          <w:highlight w:val="white"/>
-        </w:rPr>
-        <w:t>mp3scraper</w:t>
-      </w:r>
-      <w:r>
-        <w:rPr>
-          <w:highlight w:val="white"/>
-        </w:rPr>
-        <w:t>. The</w:t>
-      </w:r>
-      <w:r>
-        <w:rPr>
-          <w:highlight w:val="white"/>
-        </w:rPr>
-        <w:t xml:space="preserve"> </w:t>
-      </w:r>
-      <w:r>
-        <w:rPr>
-          <w:highlight w:val="white"/>
-        </w:rPr>
-        <w:t>program scrapes all the MP3s it can find and generates the RSS. On subsequent</w:t>
-      </w:r>
-      <w:r>
-        <w:rPr>
-          <w:highlight w:val="white"/>
-        </w:rPr>
-        <w:t xml:space="preserve"> </w:t>
-      </w:r>
-      <w:r>
-        <w:rPr>
-          <w:highlight w:val="white"/>
-        </w:rPr>
-        <w:t xml:space="preserve">runs, </w:t>
-      </w:r>
-      <w:r>
-        <w:rPr>
-          <w:b/>
-          <w:highlight w:val="white"/>
-        </w:rPr>
-        <w:t>mp3scraper</w:t>
-      </w:r>
-      <w:r>
-        <w:rPr>
-          <w:highlight w:val="white"/>
-        </w:rPr>
-        <w:t xml:space="preserve"> first read in the existing feed. The item with the most recent</w:t>
-      </w:r>
-      <w:r>
-        <w:rPr>
-          <w:highlight w:val="white"/>
-        </w:rPr>
-        <w:t xml:space="preserve"> </w:t>
-      </w:r>
-      <w:r>
-        <w:rPr>
-          <w:highlight w:val="white"/>
-        </w:rPr>
-        <w:t>date is used to determine whether the configured refresh period (via the</w:t>
-      </w:r>
-      <w:r>
-        <w:rPr>
-          <w:highlight w:val="white"/>
-        </w:rPr>
-        <w:t xml:space="preserve"> </w:t>
-      </w:r>
-      <w:r>
-        <w:rPr>
-          <w:highlight w:val="white"/>
-        </w:rPr>
-        <w:t>"</w:t>
-      </w:r>
-      <w:proofErr w:type="spellStart"/>
-      <w:r>
-        <w:rPr>
-          <w:rFonts w:ascii="Courier New" w:hAnsi="Courier New" w:cs="Courier New"/>
-          <w:highlight w:val="white"/>
-        </w:rPr>
-        <w:t>refreshDays</w:t>
-      </w:r>
-      <w:proofErr w:type="spellEnd"/>
-      <w:r>
-        <w:rPr>
-          <w:highlight w:val="white"/>
-        </w:rPr>
-        <w:t xml:space="preserve">" setting) has elapsed. For example, if </w:t>
-      </w:r>
-      <w:proofErr w:type="spellStart"/>
-      <w:r>
-        <w:rPr>
-          <w:rFonts w:ascii="Courier New" w:hAnsi="Courier New" w:cs="Courier New"/>
-          <w:highlight w:val="white"/>
-        </w:rPr>
-        <w:t>refreshDays</w:t>
-      </w:r>
-      <w:proofErr w:type="spellEnd"/>
-      <w:r>
-        <w:rPr>
-          <w:highlight w:val="white"/>
-        </w:rPr>
-        <w:t xml:space="preserve"> is "7" but an</w:t>
-      </w:r>
-      <w:r>
-        <w:rPr>
-          <w:highlight w:val="white"/>
-        </w:rPr>
-        <w:t xml:space="preserve"> </w:t>
-      </w:r>
-      <w:r>
-        <w:rPr>
-          <w:highlight w:val="white"/>
-        </w:rPr>
-        <w:t>existing feed has an item that is only four days old, then the web page is</w:t>
-      </w:r>
-      <w:r>
-        <w:rPr>
-          <w:highlight w:val="white"/>
-        </w:rPr>
-        <w:t xml:space="preserve"> </w:t>
-      </w:r>
-      <w:r>
-        <w:rPr>
-          <w:highlight w:val="white"/>
-        </w:rPr>
-        <w:t>skipped.</w:t>
-      </w:r>
-    </w:p>
-    <w:p>
-      <w:pPr>
-        <w:rPr>
-          <w:highlight w:val="white"/>
-        </w:rPr>
-      </w:pPr>
-      <w:r>
-        <w:rPr>
-          <w:highlight w:val="white"/>
-        </w:rPr>
-        <w:t xml:space="preserve">Note that once </w:t>
-      </w:r>
-      <w:proofErr w:type="spellStart"/>
-      <w:r>
-        <w:rPr>
-          <w:rFonts w:ascii="Courier New" w:hAnsi="Courier New" w:cs="Courier New"/>
-          <w:highlight w:val="white"/>
-        </w:rPr>
-        <w:t>refreshDays</w:t>
-      </w:r>
-      <w:proofErr w:type="spellEnd"/>
-      <w:r>
-        <w:rPr>
-          <w:highlight w:val="white"/>
-        </w:rPr>
-        <w:t xml:space="preserve"> has elapsed, </w:t>
-      </w:r>
-      <w:r>
-        <w:rPr>
-          <w:b/>
-          <w:highlight w:val="white"/>
-        </w:rPr>
-        <w:t>mp3scraper</w:t>
-      </w:r>
-      <w:r>
-        <w:rPr>
-          <w:highlight w:val="white"/>
-        </w:rPr>
-        <w:t xml:space="preserve"> will refresh that feed every</w:t>
-      </w:r>
-      <w:r>
-        <w:rPr>
-          <w:highlight w:val="white"/>
-        </w:rPr>
-        <w:t xml:space="preserve"> </w:t>
-      </w:r>
-      <w:r>
-        <w:rPr>
-          <w:highlight w:val="white"/>
-        </w:rPr>
-        <w:t>time it is run until the host web page finally offers a new MP3 with a recent</w:t>
-      </w:r>
-      <w:r>
-        <w:rPr>
-          <w:highlight w:val="white"/>
-        </w:rPr>
-        <w:t xml:space="preserve"> </w:t>
-      </w:r>
-      <w:r>
-        <w:rPr>
-          <w:highlight w:val="white"/>
-        </w:rPr>
-        <w:t xml:space="preserve">modification date. For example, if </w:t>
-      </w:r>
-      <w:proofErr w:type="spellStart"/>
-      <w:r>
-        <w:rPr>
-          <w:rFonts w:ascii="Courier New" w:hAnsi="Courier New" w:cs="Courier New"/>
-          <w:highlight w:val="white"/>
-        </w:rPr>
-        <w:t>refreshDays</w:t>
-      </w:r>
-      <w:proofErr w:type="spellEnd"/>
-      <w:r>
-        <w:rPr>
-          <w:highlight w:val="white"/>
-        </w:rPr>
-        <w:t xml:space="preserve"> is "7" and this period elapses</w:t>
-      </w:r>
-      <w:r>
-        <w:rPr>
-          <w:highlight w:val="white"/>
-        </w:rPr>
-        <w:t xml:space="preserve"> </w:t>
-      </w:r>
-      <w:r>
-        <w:rPr>
-          <w:highlight w:val="white"/>
-        </w:rPr>
-        <w:t xml:space="preserve">with no new MP3s, </w:t>
-      </w:r>
-      <w:r>
-        <w:rPr>
-          <w:b/>
-          <w:highlight w:val="white"/>
-        </w:rPr>
-        <w:t>mp3scraper</w:t>
-      </w:r>
-      <w:r>
-        <w:rPr>
-          <w:highlight w:val="white"/>
-        </w:rPr>
-        <w:t xml:space="preserve"> does NOT wait another seven days; </w:t>
-      </w:r>
-      <w:r>
-        <w:rPr>
-          <w:b/>
-          <w:highlight w:val="white"/>
-        </w:rPr>
-        <w:t>mp3scraper</w:t>
-      </w:r>
-      <w:r>
-        <w:rPr>
-          <w:highlight w:val="white"/>
-        </w:rPr>
-        <w:t xml:space="preserve"> </w:t>
-      </w:r>
-      <w:r>
-        <w:rPr>
-          <w:highlight w:val="white"/>
-        </w:rPr>
-        <w:t>refreshes the feed every time it is run until new MP3s are found. In order for</w:t>
-      </w:r>
-      <w:r>
-        <w:rPr>
-          <w:highlight w:val="white"/>
-        </w:rPr>
-        <w:t xml:space="preserve"> </w:t>
-      </w:r>
-      <w:r>
-        <w:rPr>
-          <w:b/>
-          <w:highlight w:val="white"/>
-        </w:rPr>
-        <w:t>mp3scraper</w:t>
-      </w:r>
-      <w:r>
-        <w:rPr>
-          <w:highlight w:val="white"/>
-        </w:rPr>
-        <w:t xml:space="preserve"> to find out if there are newer MP3s, it has to scrape the links and</w:t>
-      </w:r>
-      <w:r>
-        <w:rPr>
-          <w:highlight w:val="white"/>
-        </w:rPr>
-        <w:t xml:space="preserve"> </w:t>
-      </w:r>
-      <w:r>
-        <w:rPr>
-          <w:highlight w:val="white"/>
-        </w:rPr>
-        <w:t xml:space="preserve">query the remote files' properties. </w:t>
-      </w:r>
-      <w:proofErr w:type="gramStart"/>
-      <w:r>
-        <w:rPr>
-          <w:b/>
-          <w:highlight w:val="white"/>
-        </w:rPr>
-        <w:t>mp3scraper</w:t>
-      </w:r>
-      <w:proofErr w:type="gramEnd"/>
-      <w:r>
-        <w:rPr>
-          <w:highlight w:val="white"/>
-        </w:rPr>
-        <w:t xml:space="preserve"> tries to avoid that network</w:t>
-      </w:r>
-      <w:r>
-        <w:rPr>
-          <w:highlight w:val="white"/>
-        </w:rPr>
-        <w:t xml:space="preserve"> </w:t>
-      </w:r>
-      <w:r>
-        <w:rPr>
-          <w:highlight w:val="white"/>
-        </w:rPr>
-        <w:t xml:space="preserve">activity via </w:t>
-      </w:r>
-      <w:proofErr w:type="spellStart"/>
-      <w:r>
-        <w:rPr>
-          <w:rFonts w:ascii="Courier New" w:hAnsi="Courier New" w:cs="Courier New"/>
-          <w:highlight w:val="white"/>
-        </w:rPr>
-        <w:t>refreshDays</w:t>
-      </w:r>
-      <w:proofErr w:type="spellEnd"/>
-      <w:r>
-        <w:rPr>
-          <w:highlight w:val="white"/>
-        </w:rPr>
-        <w:t xml:space="preserve">, so you want </w:t>
-      </w:r>
-      <w:proofErr w:type="spellStart"/>
-      <w:r>
-        <w:rPr>
-          <w:rFonts w:ascii="Courier New" w:hAnsi="Courier New" w:cs="Courier New"/>
-          <w:highlight w:val="white"/>
-        </w:rPr>
-        <w:t>refreshDays</w:t>
-      </w:r>
-      <w:proofErr w:type="spellEnd"/>
-      <w:r>
-        <w:rPr>
-          <w:highlight w:val="white"/>
-        </w:rPr>
-        <w:t xml:space="preserve"> to be as long as possible to</w:t>
-      </w:r>
-      <w:r>
-        <w:rPr>
-          <w:highlight w:val="white"/>
-        </w:rPr>
-        <w:t xml:space="preserve"> </w:t>
-      </w:r>
-      <w:r>
-        <w:rPr>
-          <w:highlight w:val="white"/>
-        </w:rPr>
-        <w:t>keep runtime to a minimum. If the publisher is offering dozens of MP3s, it</w:t>
-      </w:r>
-      <w:r>
-        <w:rPr>
-          <w:highlight w:val="white"/>
-        </w:rPr>
-        <w:t xml:space="preserve"> </w:t>
-      </w:r>
-      <w:r>
-        <w:rPr>
-          <w:highlight w:val="white"/>
-        </w:rPr>
-        <w:t>really does take some time to scrape and query. If you KNOW that the MP3s are</w:t>
-      </w:r>
-      <w:r>
-        <w:rPr>
-          <w:highlight w:val="white"/>
-        </w:rPr>
-        <w:t xml:space="preserve"> </w:t>
-      </w:r>
-      <w:r>
-        <w:rPr>
-          <w:highlight w:val="white"/>
-        </w:rPr>
-        <w:t>only updated once a week, it is helpful to you and to the publisher to avoid</w:t>
-      </w:r>
-      <w:r>
-        <w:rPr>
-          <w:highlight w:val="white"/>
-        </w:rPr>
-        <w:t xml:space="preserve"> </w:t>
-      </w:r>
-      <w:r>
-        <w:rPr>
-          <w:highlight w:val="white"/>
-        </w:rPr>
-        <w:t>the work when possible. If a web page becomes inactive, with no new offerings</w:t>
-      </w:r>
-      <w:r>
-        <w:rPr>
-          <w:highlight w:val="white"/>
-        </w:rPr>
-        <w:t xml:space="preserve"> </w:t>
-      </w:r>
-      <w:r>
-        <w:rPr>
-          <w:highlight w:val="white"/>
-        </w:rPr>
-        <w:t xml:space="preserve">(ever), you should set the feed to INACTIVE in the </w:t>
-      </w:r>
-      <w:proofErr w:type="spellStart"/>
-      <w:r>
-        <w:rPr>
-          <w:highlight w:val="white"/>
-        </w:rPr>
-        <w:t>config</w:t>
-      </w:r>
-      <w:proofErr w:type="spellEnd"/>
-      <w:r>
-        <w:rPr>
-          <w:highlight w:val="white"/>
-        </w:rPr>
-        <w:t xml:space="preserve"> file (or remove it</w:t>
-      </w:r>
-      <w:r>
-        <w:rPr>
-          <w:highlight w:val="white"/>
-        </w:rPr>
-        <w:t xml:space="preserve"> </w:t>
-      </w:r>
-      <w:r>
-        <w:rPr>
-          <w:highlight w:val="white"/>
-        </w:rPr>
-        <w:t>altogether). Otherwise, the old files will be continually checked.</w:t>
-      </w:r>
-    </w:p>
-    <w:p>
-      <w:pPr>
-        <w:pStyle w:val="Heading2"/>
-        <w:rPr>
-          <w:highlight w:val="white"/>
-        </w:rPr>
-      </w:pPr>
-      <w:bookmarkStart w:id="9" w:name="_Toc496472398"/>
-      <w:r>
-        <w:rPr>
-          <w:highlight w:val="white"/>
-        </w:rPr>
-        <w:lastRenderedPageBreak/>
-        <w:t>Ordering of MP3 Links</w:t>
-      </w:r>
-      <w:bookmarkEnd w:id="9"/>
-    </w:p>
-    <w:p>
-      <w:pPr>
-        <w:rPr>
-          <w:rFonts w:cs="Arial"/>
-          <w:highlight w:val="white"/>
-        </w:rPr>
-      </w:pPr>
-      <w:r>
-        <w:rPr>
-          <w:highlight w:val="white"/>
-        </w:rPr>
-        <w:t xml:space="preserve">An RSS file (for the purposes of </w:t>
-      </w:r>
-      <w:r>
-        <w:rPr>
-          <w:b/>
-          <w:highlight w:val="white"/>
-        </w:rPr>
-        <w:t>mp3scraper</w:t>
-      </w:r>
-      <w:r>
-        <w:rPr>
-          <w:highlight w:val="white"/>
-        </w:rPr>
-        <w:t>) is a</w:t>
-      </w:r>
-      <w:r>
-        <w:rPr>
-          <w:highlight w:val="white"/>
-        </w:rPr>
-        <w:t xml:space="preserve"> </w:t>
-      </w:r>
-      <w:r>
-        <w:rPr>
-          <w:highlight w:val="white"/>
-        </w:rPr>
-        <w:t>plain-text XML file with a few properties to describe the overall feed and then</w:t>
-      </w:r>
-      <w:r>
-        <w:rPr>
-          <w:highlight w:val="white"/>
-        </w:rPr>
-        <w:t xml:space="preserve"> </w:t>
-      </w:r>
-      <w:r>
-        <w:rPr>
-          <w:highlight w:val="white"/>
-        </w:rPr>
-        <w:t xml:space="preserve">a series of items to describe each MP3 link. It is helpful to </w:t>
-      </w:r>
-      <w:proofErr w:type="spellStart"/>
-      <w:r>
-        <w:rPr>
-          <w:highlight w:val="white"/>
-        </w:rPr>
-        <w:t>podcatchers</w:t>
-      </w:r>
-      <w:proofErr w:type="spellEnd"/>
-      <w:r>
-        <w:rPr>
-          <w:highlight w:val="white"/>
-        </w:rPr>
-        <w:t xml:space="preserve"> if</w:t>
-      </w:r>
-      <w:r>
-        <w:rPr>
-          <w:highlight w:val="white"/>
-        </w:rPr>
-        <w:t xml:space="preserve"> </w:t>
-      </w:r>
-      <w:r>
-        <w:rPr>
-          <w:highlight w:val="white"/>
-        </w:rPr>
-        <w:t>the items are ordered in reverse chronological order, i.e., with the most</w:t>
-      </w:r>
-      <w:r>
-        <w:rPr>
-          <w:highlight w:val="white"/>
-        </w:rPr>
-        <w:t xml:space="preserve"> </w:t>
-      </w:r>
-      <w:r>
-        <w:rPr>
-          <w:rFonts w:cs="Arial"/>
-          <w:highlight w:val="white"/>
-        </w:rPr>
-        <w:t xml:space="preserve">recent item listed first. </w:t>
-      </w:r>
-      <w:proofErr w:type="gramStart"/>
-      <w:r>
-        <w:rPr>
-          <w:rFonts w:cs="Arial"/>
-          <w:b/>
-          <w:highlight w:val="white"/>
-        </w:rPr>
-        <w:t>mp3scraper</w:t>
-      </w:r>
-      <w:proofErr w:type="gramEnd"/>
-      <w:r>
-        <w:rPr>
-          <w:rFonts w:cs="Arial"/>
-          <w:highlight w:val="white"/>
-        </w:rPr>
-        <w:t xml:space="preserve"> does not actually sort the items based on</w:t>
-      </w:r>
-      <w:r>
-        <w:rPr>
-          <w:rFonts w:cs="Arial"/>
-          <w:highlight w:val="white"/>
-        </w:rPr>
-        <w:t xml:space="preserve"> </w:t>
-      </w:r>
-      <w:r>
-        <w:rPr>
-          <w:rFonts w:cs="Arial"/>
-          <w:highlight w:val="white"/>
-        </w:rPr>
-        <w:t xml:space="preserve">the MP3 file modification date. </w:t>
-      </w:r>
-      <w:proofErr w:type="gramStart"/>
-      <w:r>
-        <w:rPr>
-          <w:rFonts w:cs="Arial"/>
-          <w:b/>
-          <w:highlight w:val="white"/>
-        </w:rPr>
-        <w:t>mp3scraper</w:t>
-      </w:r>
-      <w:proofErr w:type="gramEnd"/>
-      <w:r>
-        <w:rPr>
-          <w:rFonts w:cs="Arial"/>
-          <w:highlight w:val="white"/>
-        </w:rPr>
-        <w:t xml:space="preserve"> assumes that the links are ordered</w:t>
-      </w:r>
-      <w:r>
-        <w:rPr>
-          <w:rFonts w:cs="Arial"/>
-          <w:highlight w:val="white"/>
-        </w:rPr>
-        <w:t xml:space="preserve"> </w:t>
-      </w:r>
-      <w:r>
-        <w:rPr>
-          <w:rFonts w:cs="Arial"/>
-          <w:highlight w:val="white"/>
-        </w:rPr>
-        <w:t>either chronologically or reverse-chronologically, depending on the value of</w:t>
-      </w:r>
-      <w:r>
-        <w:rPr>
-          <w:rFonts w:cs="Arial"/>
-          <w:highlight w:val="white"/>
-        </w:rPr>
-        <w:t xml:space="preserve"> </w:t>
-      </w:r>
-      <w:r>
-        <w:rPr>
-          <w:rFonts w:cs="Arial"/>
-          <w:highlight w:val="white"/>
-        </w:rPr>
-        <w:t>the "</w:t>
-      </w:r>
-      <w:proofErr w:type="spellStart"/>
-      <w:r>
-        <w:rPr>
-          <w:rFonts w:ascii="Courier New" w:hAnsi="Courier New" w:cs="Courier New"/>
-          <w:highlight w:val="white"/>
-        </w:rPr>
-        <w:t>sortDescending</w:t>
-      </w:r>
-      <w:proofErr w:type="spellEnd"/>
-      <w:r>
-        <w:rPr>
-          <w:rFonts w:cs="Arial"/>
-          <w:highlight w:val="white"/>
-        </w:rPr>
-        <w:t xml:space="preserve">" configuration setting. If </w:t>
-      </w:r>
-      <w:proofErr w:type="spellStart"/>
-      <w:r>
-        <w:rPr>
-          <w:rFonts w:ascii="Courier New" w:hAnsi="Courier New" w:cs="Courier New"/>
-          <w:highlight w:val="white"/>
-        </w:rPr>
-        <w:t>sortDescending</w:t>
-      </w:r>
-      <w:proofErr w:type="spellEnd"/>
-      <w:r>
-        <w:rPr>
-          <w:rFonts w:cs="Arial"/>
-          <w:highlight w:val="white"/>
-        </w:rPr>
-        <w:t xml:space="preserve"> is true,</w:t>
-      </w:r>
-      <w:r>
-        <w:rPr>
-          <w:rFonts w:cs="Arial"/>
-          <w:highlight w:val="white"/>
-        </w:rPr>
-        <w:t xml:space="preserve"> </w:t>
-      </w:r>
-      <w:r>
-        <w:rPr>
-          <w:rFonts w:cs="Arial"/>
-          <w:b/>
-          <w:highlight w:val="white"/>
-        </w:rPr>
-        <w:t>mp3scraper</w:t>
-      </w:r>
-      <w:r>
-        <w:rPr>
-          <w:rFonts w:cs="Arial"/>
-          <w:highlight w:val="white"/>
-        </w:rPr>
-        <w:t xml:space="preserve"> assumes the first MP3 link found in the web page is the most recent</w:t>
-      </w:r>
-      <w:r>
-        <w:rPr>
-          <w:rFonts w:cs="Arial"/>
-          <w:highlight w:val="white"/>
-        </w:rPr>
-        <w:t xml:space="preserve"> </w:t>
-      </w:r>
-      <w:r>
-        <w:rPr>
-          <w:rFonts w:cs="Arial"/>
-          <w:highlight w:val="white"/>
-        </w:rPr>
-        <w:t xml:space="preserve">(and vice-versa when </w:t>
-      </w:r>
-      <w:proofErr w:type="spellStart"/>
-      <w:r>
-        <w:rPr>
-          <w:rFonts w:ascii="Courier New" w:hAnsi="Courier New" w:cs="Courier New"/>
-          <w:highlight w:val="white"/>
-        </w:rPr>
-        <w:t>sortDescending</w:t>
-      </w:r>
-      <w:proofErr w:type="spellEnd"/>
-      <w:r>
-        <w:rPr>
-          <w:rFonts w:cs="Arial"/>
-          <w:highlight w:val="white"/>
-        </w:rPr>
-        <w:t xml:space="preserve"> is false). You (the user of </w:t>
-      </w:r>
-      <w:r>
-        <w:rPr>
-          <w:rFonts w:cs="Arial"/>
-          <w:b/>
-          <w:highlight w:val="white"/>
-        </w:rPr>
-        <w:t>mp3scraper</w:t>
-      </w:r>
-      <w:r>
-        <w:rPr>
-          <w:rFonts w:cs="Arial"/>
-          <w:highlight w:val="white"/>
-        </w:rPr>
-        <w:t>)</w:t>
-      </w:r>
-      <w:r>
-        <w:rPr>
-          <w:rFonts w:cs="Arial"/>
-          <w:highlight w:val="white"/>
-        </w:rPr>
-        <w:t xml:space="preserve"> </w:t>
-      </w:r>
-      <w:r>
-        <w:rPr>
-          <w:rFonts w:cs="Arial"/>
-          <w:highlight w:val="white"/>
-        </w:rPr>
-        <w:t xml:space="preserve">must look at the web page and figure out how to set </w:t>
-      </w:r>
-      <w:proofErr w:type="spellStart"/>
-      <w:r>
-        <w:rPr>
-          <w:rFonts w:ascii="Courier New" w:hAnsi="Courier New" w:cs="Courier New"/>
-          <w:highlight w:val="white"/>
-        </w:rPr>
-        <w:t>sortDescending</w:t>
-      </w:r>
-      <w:proofErr w:type="spellEnd"/>
-      <w:r>
-        <w:rPr>
-          <w:rFonts w:cs="Arial"/>
-          <w:highlight w:val="white"/>
-        </w:rPr>
-        <w:t>. If the web</w:t>
-      </w:r>
-      <w:r>
-        <w:rPr>
-          <w:rFonts w:cs="Arial"/>
-          <w:highlight w:val="white"/>
-        </w:rPr>
-        <w:t xml:space="preserve"> </w:t>
-      </w:r>
-      <w:r>
-        <w:rPr>
-          <w:rFonts w:cs="Arial"/>
-          <w:highlight w:val="white"/>
-        </w:rPr>
-        <w:t>page is in some sort of random order, then you'll just have to take your best</w:t>
-      </w:r>
-      <w:r>
-        <w:rPr>
-          <w:rFonts w:cs="Arial"/>
-          <w:highlight w:val="white"/>
-        </w:rPr>
-        <w:t xml:space="preserve"> </w:t>
-      </w:r>
-      <w:r>
-        <w:rPr>
-          <w:rFonts w:cs="Arial"/>
-          <w:highlight w:val="white"/>
-        </w:rPr>
-        <w:t xml:space="preserve">guess and hope that your </w:t>
-      </w:r>
-      <w:proofErr w:type="spellStart"/>
-      <w:r>
-        <w:rPr>
-          <w:rFonts w:cs="Arial"/>
-          <w:highlight w:val="white"/>
-        </w:rPr>
-        <w:t>podcatcher</w:t>
-      </w:r>
-      <w:proofErr w:type="spellEnd"/>
-      <w:r>
-        <w:rPr>
-          <w:rFonts w:cs="Arial"/>
-          <w:highlight w:val="white"/>
-        </w:rPr>
-        <w:t xml:space="preserve"> can figure it out.</w:t>
-      </w:r>
-      <w:r>
-        <w:rPr>
-          <w:rFonts w:cs="Arial"/>
-          <w:highlight w:val="white"/>
-        </w:rPr>
-        <w:t xml:space="preserve"> </w:t>
-      </w:r>
-      <w:r>
-        <w:rPr>
-          <w:rFonts w:cs="Arial"/>
-          <w:highlight w:val="white"/>
-        </w:rPr>
-        <w:t>ORPHANED MP3 ITEMS: After a feed has been generated from a scraped page, an MP3</w:t>
-      </w:r>
-      <w:r>
-        <w:rPr>
-          <w:rFonts w:cs="Arial"/>
-          <w:highlight w:val="white"/>
-        </w:rPr>
-        <w:t xml:space="preserve"> </w:t>
-      </w:r>
-      <w:r>
-        <w:rPr>
-          <w:rFonts w:cs="Arial"/>
-          <w:highlight w:val="white"/>
-        </w:rPr>
-        <w:t>link might disappear from the page. Usually, this means that the MP3 file</w:t>
-      </w:r>
-      <w:r>
-        <w:rPr>
-          <w:rFonts w:cs="Arial"/>
-          <w:highlight w:val="white"/>
-        </w:rPr>
-        <w:t xml:space="preserve"> </w:t>
-      </w:r>
-      <w:r>
-        <w:rPr>
-          <w:rFonts w:cs="Arial"/>
-          <w:highlight w:val="white"/>
-        </w:rPr>
-        <w:t>itself has been deleted and it no longer makes sense to maintain that link in</w:t>
-      </w:r>
-      <w:r>
-        <w:rPr>
-          <w:rFonts w:cs="Arial"/>
-          <w:highlight w:val="white"/>
-        </w:rPr>
-        <w:t xml:space="preserve"> </w:t>
-      </w:r>
-      <w:r>
-        <w:rPr>
-          <w:rFonts w:cs="Arial"/>
-          <w:highlight w:val="white"/>
-        </w:rPr>
-        <w:t>the feed. However, it is possible the file still exists, but without a link on</w:t>
-      </w:r>
-      <w:r>
-        <w:rPr>
-          <w:rFonts w:cs="Arial"/>
-          <w:highlight w:val="white"/>
-        </w:rPr>
-        <w:t xml:space="preserve"> </w:t>
-      </w:r>
-      <w:r>
-        <w:rPr>
-          <w:rFonts w:cs="Arial"/>
-          <w:highlight w:val="white"/>
-        </w:rPr>
-        <w:t>the web page, and the RSS item could be maintained. The user can control this</w:t>
-      </w:r>
-      <w:r>
-        <w:rPr>
-          <w:rFonts w:cs="Arial"/>
-          <w:highlight w:val="white"/>
-        </w:rPr>
-        <w:t xml:space="preserve"> </w:t>
-      </w:r>
-      <w:r>
-        <w:rPr>
-          <w:rFonts w:cs="Arial"/>
-          <w:highlight w:val="white"/>
-        </w:rPr>
-        <w:t xml:space="preserve">with the </w:t>
-      </w:r>
-      <w:proofErr w:type="spellStart"/>
-      <w:r>
-        <w:rPr>
-          <w:rFonts w:ascii="Courier New" w:hAnsi="Courier New" w:cs="Courier New"/>
-          <w:highlight w:val="white"/>
-        </w:rPr>
-        <w:t>retainOrphans</w:t>
-      </w:r>
-      <w:proofErr w:type="spellEnd"/>
-      <w:r>
-        <w:rPr>
-          <w:rFonts w:cs="Arial"/>
-          <w:highlight w:val="white"/>
-        </w:rPr>
-        <w:t xml:space="preserve"> </w:t>
-      </w:r>
-      <w:proofErr w:type="spellStart"/>
-      <w:r>
-        <w:rPr>
-          <w:rFonts w:cs="Arial"/>
-          <w:highlight w:val="white"/>
-        </w:rPr>
-        <w:t>config</w:t>
-      </w:r>
-      <w:proofErr w:type="spellEnd"/>
-      <w:r>
-        <w:rPr>
-          <w:rFonts w:cs="Arial"/>
-          <w:highlight w:val="white"/>
-        </w:rPr>
-        <w:t xml:space="preserve"> file setting.</w:t>
-      </w:r>
-    </w:p>
-    <w:p>
-      <w:pPr>
-        <w:pStyle w:val="Heading2"/>
-        <w:rPr>
-          <w:highlight w:val="white"/>
-        </w:rPr>
-      </w:pPr>
-      <w:bookmarkStart w:id="10" w:name="_Toc496472399"/>
-      <w:r>
-        <w:rPr>
-          <w:highlight w:val="white"/>
-        </w:rPr>
-        <w:t>S</w:t>
-      </w:r>
-      <w:r>
-        <w:rPr>
-          <w:highlight w:val="white"/>
-        </w:rPr>
-        <w:t>aving the RSS File</w:t>
-      </w:r>
-      <w:bookmarkEnd w:id="10"/>
-    </w:p>
-    <w:p>
-      <w:pPr>
-        <w:rPr>
-          <w:highlight w:val="white"/>
-        </w:rPr>
-      </w:pPr>
-      <w:r>
-        <w:rPr>
-          <w:highlight w:val="white"/>
-        </w:rPr>
-        <w:t>The generated RSS feed file will be saved on in the folder</w:t>
-      </w:r>
-      <w:r>
-        <w:rPr>
-          <w:highlight w:val="white"/>
-        </w:rPr>
-        <w:t xml:space="preserve"> </w:t>
-      </w:r>
-      <w:r>
-        <w:rPr>
-          <w:highlight w:val="white"/>
-        </w:rPr>
-        <w:t>named by the "</w:t>
-      </w:r>
-      <w:proofErr w:type="spellStart"/>
-      <w:r>
-        <w:rPr>
-          <w:rFonts w:ascii="Courier New" w:hAnsi="Courier New" w:cs="Courier New"/>
-          <w:highlight w:val="white"/>
-        </w:rPr>
-        <w:t>destFolderName</w:t>
-      </w:r>
-      <w:proofErr w:type="spellEnd"/>
-      <w:r>
-        <w:rPr>
-          <w:highlight w:val="white"/>
-        </w:rPr>
-        <w:t xml:space="preserve">" </w:t>
-      </w:r>
-      <w:proofErr w:type="spellStart"/>
-      <w:r>
-        <w:rPr>
-          <w:highlight w:val="white"/>
-        </w:rPr>
-        <w:t>config</w:t>
-      </w:r>
-      <w:proofErr w:type="spellEnd"/>
-      <w:r>
-        <w:rPr>
-          <w:highlight w:val="white"/>
-        </w:rPr>
-        <w:t xml:space="preserve"> file setting, with a file name</w:t>
-      </w:r>
-      <w:r>
-        <w:rPr>
-          <w:highlight w:val="white"/>
-        </w:rPr>
-        <w:t xml:space="preserve"> </w:t>
-      </w:r>
-      <w:r>
-        <w:rPr>
-          <w:highlight w:val="white"/>
-        </w:rPr>
-        <w:t>corresponding to the "</w:t>
-      </w:r>
-      <w:proofErr w:type="spellStart"/>
-      <w:r>
-        <w:rPr>
-          <w:rFonts w:ascii="Courier New" w:hAnsi="Courier New" w:cs="Courier New"/>
-          <w:highlight w:val="white"/>
-        </w:rPr>
-        <w:t>destBase</w:t>
-      </w:r>
-      <w:proofErr w:type="spellEnd"/>
-      <w:r>
-        <w:rPr>
-          <w:highlight w:val="white"/>
-        </w:rPr>
-        <w:t>" setting. Typically, the file extension should</w:t>
-      </w:r>
-      <w:r>
-        <w:rPr>
-          <w:highlight w:val="white"/>
-        </w:rPr>
-        <w:t xml:space="preserve"> </w:t>
-      </w:r>
-      <w:r>
-        <w:rPr>
-          <w:highlight w:val="white"/>
-        </w:rPr>
-        <w:t xml:space="preserve">be ".xml" but </w:t>
-      </w:r>
-      <w:r>
-        <w:rPr>
-          <w:b/>
-          <w:highlight w:val="white"/>
-        </w:rPr>
-        <w:t>mp3scraper</w:t>
-      </w:r>
-      <w:r>
-        <w:rPr>
-          <w:highlight w:val="white"/>
-        </w:rPr>
-        <w:t xml:space="preserve"> does not require that. This file can be uploaded to a</w:t>
-      </w:r>
-      <w:r>
-        <w:rPr>
-          <w:highlight w:val="white"/>
-        </w:rPr>
-        <w:t xml:space="preserve"> </w:t>
-      </w:r>
-      <w:r>
-        <w:rPr>
-          <w:highlight w:val="white"/>
-        </w:rPr>
-        <w:t>web address with a name corresponding to the "</w:t>
-      </w:r>
-      <w:proofErr w:type="spellStart"/>
-      <w:r>
-        <w:rPr>
-          <w:rFonts w:ascii="Courier New" w:hAnsi="Courier New" w:cs="Courier New"/>
-          <w:highlight w:val="white"/>
-        </w:rPr>
-        <w:t>existingFeedFolder</w:t>
-      </w:r>
-      <w:proofErr w:type="spellEnd"/>
-      <w:r>
-        <w:rPr>
-          <w:highlight w:val="white"/>
-        </w:rPr>
-        <w:t>" setting. If</w:t>
-      </w:r>
-      <w:r>
-        <w:rPr>
-          <w:highlight w:val="white"/>
-        </w:rPr>
-        <w:t xml:space="preserve"> </w:t>
-      </w:r>
-      <w:r>
-        <w:rPr>
-          <w:highlight w:val="white"/>
-        </w:rPr>
-        <w:t xml:space="preserve">the file is not uploaded or if </w:t>
-      </w:r>
-      <w:proofErr w:type="spellStart"/>
-      <w:r>
-        <w:rPr>
-          <w:rFonts w:ascii="Courier New" w:hAnsi="Courier New" w:cs="Courier New"/>
-          <w:highlight w:val="white"/>
-        </w:rPr>
-        <w:t>existingFeedFolder</w:t>
-      </w:r>
-      <w:proofErr w:type="spellEnd"/>
-      <w:r>
-        <w:rPr>
-          <w:highlight w:val="white"/>
-        </w:rPr>
-        <w:t xml:space="preserve"> is blank, </w:t>
-      </w:r>
-      <w:r>
-        <w:rPr>
-          <w:b/>
-          <w:highlight w:val="white"/>
-        </w:rPr>
-        <w:t>mp3scraper</w:t>
-      </w:r>
-      <w:r>
-        <w:rPr>
-          <w:highlight w:val="white"/>
-        </w:rPr>
-        <w:t xml:space="preserve"> will</w:t>
-      </w:r>
-      <w:r>
-        <w:rPr>
-          <w:highlight w:val="white"/>
-        </w:rPr>
-        <w:t xml:space="preserve"> </w:t>
-      </w:r>
-      <w:r>
-        <w:rPr>
-          <w:highlight w:val="white"/>
-        </w:rPr>
-        <w:t>refresh the feed every time it is run because the previous MP3 mod date will</w:t>
-      </w:r>
-      <w:r>
-        <w:rPr>
-          <w:highlight w:val="white"/>
-        </w:rPr>
-        <w:t xml:space="preserve"> </w:t>
-      </w:r>
-      <w:r>
-        <w:rPr>
-          <w:highlight w:val="white"/>
-        </w:rPr>
-        <w:t xml:space="preserve">not be determined and </w:t>
-      </w:r>
-      <w:proofErr w:type="spellStart"/>
-      <w:r>
-        <w:rPr>
-          <w:rFonts w:ascii="Courier New" w:hAnsi="Courier New" w:cs="Courier New"/>
-          <w:highlight w:val="white"/>
-        </w:rPr>
-        <w:t>refreshDays</w:t>
-      </w:r>
-      <w:proofErr w:type="spellEnd"/>
-      <w:r>
-        <w:rPr>
-          <w:highlight w:val="white"/>
-        </w:rPr>
-        <w:t xml:space="preserve"> will be ignored. </w:t>
-      </w:r>
-      <w:proofErr w:type="gramStart"/>
-      <w:r>
-        <w:rPr>
-          <w:b/>
-          <w:highlight w:val="white"/>
-        </w:rPr>
-        <w:t>mp3scraper</w:t>
-      </w:r>
-      <w:proofErr w:type="gramEnd"/>
-      <w:r>
-        <w:rPr>
-          <w:highlight w:val="white"/>
-        </w:rPr>
-        <w:t xml:space="preserve"> does not read the</w:t>
-      </w:r>
-      <w:r>
-        <w:rPr>
-          <w:highlight w:val="white"/>
-        </w:rPr>
-        <w:t xml:space="preserve"> </w:t>
-      </w:r>
-      <w:r>
-        <w:rPr>
-          <w:highlight w:val="white"/>
-        </w:rPr>
-        <w:t>existing file from a hard drive (only from a web location).</w:t>
-      </w:r>
-    </w:p>
-    <w:p>
-      <w:pPr>
-        <w:pStyle w:val="Heading2"/>
-        <w:rPr>
-          <w:highlight w:val="white"/>
-        </w:rPr>
-      </w:pPr>
-      <w:bookmarkStart w:id="11" w:name="_Toc496472400"/>
-      <w:r>
-        <w:rPr>
-          <w:highlight w:val="white"/>
-        </w:rPr>
-        <w:t>Uploading the RSS file</w:t>
-      </w:r>
-      <w:bookmarkEnd w:id="11"/>
-    </w:p>
-    <w:p>
-      <w:pPr>
-        <w:rPr>
-          <w:highlight w:val="white"/>
-        </w:rPr>
-      </w:pPr>
-      <w:proofErr w:type="gramStart"/>
-      <w:r>
-        <w:rPr>
-          <w:b/>
-          <w:highlight w:val="white"/>
-        </w:rPr>
-        <w:t>mp3scraper</w:t>
-      </w:r>
-      <w:proofErr w:type="gramEnd"/>
-      <w:r>
-        <w:rPr>
-          <w:highlight w:val="white"/>
-        </w:rPr>
-        <w:t xml:space="preserve"> will upload the feed file to the remote location via FTP if</w:t>
-      </w:r>
-      <w:r>
-        <w:rPr>
-          <w:highlight w:val="white"/>
-        </w:rPr>
-        <w:t xml:space="preserve"> </w:t>
-      </w:r>
-      <w:r>
-        <w:rPr>
-          <w:highlight w:val="white"/>
-        </w:rPr>
-        <w:t>credentials are provided. Note this is not a secure way to implement FTP</w:t>
-      </w:r>
-      <w:r>
-        <w:rPr>
-          <w:highlight w:val="white"/>
-        </w:rPr>
-        <w:t xml:space="preserve"> </w:t>
-      </w:r>
-      <w:r>
-        <w:rPr>
-          <w:highlight w:val="white"/>
-        </w:rPr>
-        <w:t>operations. It doesn't use SFTP and the credentials are stored and passed to</w:t>
-      </w:r>
-      <w:r>
-        <w:rPr>
-          <w:highlight w:val="white"/>
-        </w:rPr>
-        <w:t xml:space="preserve"> </w:t>
-      </w:r>
-      <w:r>
-        <w:rPr>
-          <w:highlight w:val="white"/>
-        </w:rPr>
-        <w:t>the network in the clear. If you’re just running this at home on a secure</w:t>
-      </w:r>
-      <w:r>
-        <w:rPr>
-          <w:highlight w:val="white"/>
-        </w:rPr>
-        <w:t xml:space="preserve"> </w:t>
-      </w:r>
-      <w:r>
-        <w:rPr>
-          <w:highlight w:val="white"/>
-        </w:rPr>
-        <w:t>connection, then there's no problem. I recommend against running this on an</w:t>
-      </w:r>
-      <w:r>
-        <w:rPr>
-          <w:highlight w:val="white"/>
-        </w:rPr>
-        <w:t xml:space="preserve"> </w:t>
-      </w:r>
-      <w:r>
-        <w:rPr>
-          <w:highlight w:val="white"/>
-        </w:rPr>
-        <w:t xml:space="preserve">open, public </w:t>
-      </w:r>
-      <w:proofErr w:type="spellStart"/>
-      <w:r>
-        <w:rPr>
-          <w:highlight w:val="white"/>
-        </w:rPr>
-        <w:t>wi-fi</w:t>
-      </w:r>
-      <w:proofErr w:type="spellEnd"/>
-      <w:r>
-        <w:rPr>
-          <w:highlight w:val="white"/>
-        </w:rPr>
-        <w:t xml:space="preserve"> connection. If you really care about the security of an FTP</w:t>
-      </w:r>
-      <w:r>
-        <w:rPr>
-          <w:highlight w:val="white"/>
-        </w:rPr>
-        <w:t xml:space="preserve"> </w:t>
-      </w:r>
-      <w:r>
-        <w:rPr>
-          <w:highlight w:val="white"/>
-        </w:rPr>
-        <w:t xml:space="preserve">connection, the workaround is to blank out the FTP settings in the </w:t>
-      </w:r>
-      <w:proofErr w:type="spellStart"/>
-      <w:r>
-        <w:rPr>
-          <w:highlight w:val="white"/>
-        </w:rPr>
-        <w:t>config</w:t>
-      </w:r>
-      <w:proofErr w:type="spellEnd"/>
-      <w:r>
-        <w:rPr>
-          <w:highlight w:val="white"/>
-        </w:rPr>
-        <w:t xml:space="preserve"> file,</w:t>
-      </w:r>
-      <w:r>
-        <w:rPr>
-          <w:highlight w:val="white"/>
-        </w:rPr>
-        <w:t xml:space="preserve"> </w:t>
-      </w:r>
-      <w:r>
-        <w:rPr>
-          <w:highlight w:val="white"/>
-        </w:rPr>
-        <w:t xml:space="preserve">allow </w:t>
-      </w:r>
-      <w:r>
-        <w:rPr>
-          <w:b/>
-          <w:highlight w:val="white"/>
-        </w:rPr>
-        <w:t>mp3scraper</w:t>
-      </w:r>
-      <w:r>
-        <w:rPr>
-          <w:highlight w:val="white"/>
-        </w:rPr>
-        <w:t xml:space="preserve"> to write the files to your hard drive, and finally use a</w:t>
-      </w:r>
-      <w:r>
-        <w:rPr>
-          <w:highlight w:val="white"/>
-        </w:rPr>
-        <w:t xml:space="preserve"> </w:t>
-      </w:r>
-      <w:r>
-        <w:rPr>
-          <w:highlight w:val="white"/>
-        </w:rPr>
-        <w:t xml:space="preserve">secure method (not </w:t>
-      </w:r>
-      <w:r>
-        <w:rPr>
-          <w:b/>
-          <w:highlight w:val="white"/>
-        </w:rPr>
-        <w:t>mp3scraper</w:t>
-      </w:r>
-      <w:r>
-        <w:rPr>
-          <w:highlight w:val="white"/>
-        </w:rPr>
-        <w:t>) to upload the files to the remote location.</w:t>
-      </w:r>
-    </w:p>
-    <w:p>
-      <w:pPr>
-        <w:pStyle w:val="Heading2"/>
-        <w:rPr>
-          <w:highlight w:val="white"/>
-        </w:rPr>
-      </w:pPr>
-      <w:bookmarkStart w:id="12" w:name="_Toc496472401"/>
-      <w:r>
-        <w:rPr>
-          <w:highlight w:val="white"/>
-        </w:rPr>
-        <w:t>Non-obvious Scrapes</w:t>
-      </w:r>
-      <w:bookmarkEnd w:id="12"/>
-    </w:p>
-    <w:p>
-      <w:pPr>
-        <w:rPr>
-          <w:highlight w:val="white"/>
-        </w:rPr>
-      </w:pPr>
-      <w:r>
-        <w:rPr>
-          <w:highlight w:val="white"/>
-        </w:rPr>
-        <w:t>Some web sites provide media content that is easy to consume while using a web</w:t>
-      </w:r>
-      <w:r>
-        <w:rPr>
-          <w:highlight w:val="white"/>
-        </w:rPr>
-        <w:t xml:space="preserve"> </w:t>
-      </w:r>
-      <w:r>
-        <w:rPr>
-          <w:highlight w:val="white"/>
-        </w:rPr>
-        <w:t>browser opened to the provider's web page, but the underlying MP3 links are</w:t>
-      </w:r>
-      <w:r>
-        <w:rPr>
-          <w:highlight w:val="white"/>
-        </w:rPr>
-        <w:t xml:space="preserve"> </w:t>
-      </w:r>
-      <w:r>
-        <w:rPr>
-          <w:highlight w:val="white"/>
-        </w:rPr>
-        <w:t>hard to scrape. You can use your browser, mouse and keyboard to download</w:t>
-      </w:r>
-      <w:r>
-        <w:rPr>
-          <w:highlight w:val="white"/>
-        </w:rPr>
-        <w:t xml:space="preserve"> </w:t>
-      </w:r>
-      <w:r>
-        <w:rPr>
-          <w:highlight w:val="white"/>
-        </w:rPr>
-        <w:t>individual MP3 files one at a time, but the web page is coded to allow that</w:t>
-      </w:r>
-      <w:r>
-        <w:rPr>
-          <w:highlight w:val="white"/>
-        </w:rPr>
-        <w:t xml:space="preserve"> </w:t>
-      </w:r>
-      <w:r>
-        <w:rPr>
-          <w:highlight w:val="white"/>
-        </w:rPr>
-        <w:t xml:space="preserve">without exposing the full MP3 links. </w:t>
-      </w:r>
-      <w:proofErr w:type="gramStart"/>
-      <w:r>
-        <w:rPr>
-          <w:b/>
-          <w:highlight w:val="white"/>
-        </w:rPr>
-        <w:t>mp3scraper</w:t>
-      </w:r>
-      <w:proofErr w:type="gramEnd"/>
-      <w:r>
-        <w:rPr>
-          <w:highlight w:val="white"/>
-        </w:rPr>
-        <w:t xml:space="preserve"> can work around some of these</w:t>
-      </w:r>
-      <w:r>
-        <w:rPr>
-          <w:highlight w:val="white"/>
-        </w:rPr>
-        <w:t xml:space="preserve"> </w:t>
-      </w:r>
-      <w:r>
-        <w:rPr>
-          <w:highlight w:val="white"/>
-        </w:rPr>
-        <w:t>obfuscation methods, but not all. The reason it's hard to scrape these pages is</w:t>
-      </w:r>
-      <w:r>
-        <w:rPr>
-          <w:highlight w:val="white"/>
-        </w:rPr>
-        <w:t xml:space="preserve"> </w:t>
-      </w:r>
-      <w:r>
-        <w:rPr>
-          <w:highlight w:val="white"/>
-        </w:rPr>
-        <w:t>because the providers want you to use the web page and view advertisements</w:t>
-      </w:r>
-      <w:r>
-        <w:rPr>
-          <w:highlight w:val="white"/>
-        </w:rPr>
-        <w:t xml:space="preserve"> </w:t>
-      </w:r>
-      <w:r>
-        <w:rPr>
-          <w:highlight w:val="white"/>
-        </w:rPr>
-        <w:t>while consuming the media content. They don't want you to periodically scrape</w:t>
-      </w:r>
-      <w:r>
-        <w:rPr>
-          <w:highlight w:val="white"/>
-        </w:rPr>
-        <w:t xml:space="preserve"> </w:t>
-      </w:r>
-      <w:r>
-        <w:rPr>
-          <w:highlight w:val="white"/>
-        </w:rPr>
-        <w:t>the page without seeing the ads and without manually visiting the site.</w:t>
-      </w:r>
-    </w:p>
-    <w:p>
-      <w:pPr>
-        <w:rPr>
-          <w:highlight w:val="white"/>
-        </w:rPr>
-      </w:pPr>
-      <w:r>
-        <w:rPr>
-          <w:highlight w:val="white"/>
-        </w:rPr>
-        <w:t xml:space="preserve">Although </w:t>
-      </w:r>
-      <w:r>
-        <w:rPr>
-          <w:b/>
-          <w:highlight w:val="white"/>
-        </w:rPr>
-        <w:t>mp3scraper</w:t>
-      </w:r>
-      <w:r>
-        <w:rPr>
-          <w:highlight w:val="white"/>
-        </w:rPr>
-        <w:t xml:space="preserve"> defeats certain types of obfuscation, I am not a big fan of</w:t>
-      </w:r>
-      <w:r>
-        <w:rPr>
-          <w:highlight w:val="white"/>
-        </w:rPr>
-        <w:t xml:space="preserve"> </w:t>
-      </w:r>
-      <w:r>
-        <w:rPr>
-          <w:highlight w:val="white"/>
-        </w:rPr>
-        <w:t>ad blockers because they reduce income for providers of "free" content and most</w:t>
-      </w:r>
-      <w:r>
-        <w:rPr>
-          <w:highlight w:val="white"/>
-        </w:rPr>
-        <w:t xml:space="preserve"> </w:t>
-      </w:r>
-      <w:r>
-        <w:rPr>
-          <w:highlight w:val="white"/>
-        </w:rPr>
-        <w:t>legitimate sites provide reasonable ad content. But, I am also not a fan of</w:t>
-      </w:r>
-      <w:r>
-        <w:rPr>
-          <w:highlight w:val="white"/>
-        </w:rPr>
-        <w:t xml:space="preserve"> </w:t>
-      </w:r>
-      <w:r>
-        <w:rPr>
-          <w:highlight w:val="white"/>
-        </w:rPr>
-        <w:t xml:space="preserve">audio content that is restricted to a web browser </w:t>
-      </w:r>
-      <w:r>
-        <w:rPr>
-          <w:highlight w:val="white"/>
-        </w:rPr>
-        <w:lastRenderedPageBreak/>
-        <w:t>and hard to consume away from</w:t>
-      </w:r>
-      <w:r>
-        <w:rPr>
-          <w:highlight w:val="white"/>
-        </w:rPr>
-        <w:t xml:space="preserve"> </w:t>
-      </w:r>
-      <w:r>
-        <w:rPr>
-          <w:highlight w:val="white"/>
-        </w:rPr>
-        <w:t>my PC (such as in my car). I am particularly annoyed by web sites that claim to</w:t>
-      </w:r>
-      <w:r>
-        <w:rPr>
-          <w:highlight w:val="white"/>
-        </w:rPr>
-        <w:t xml:space="preserve"> </w:t>
-      </w:r>
-      <w:r>
-        <w:rPr>
-          <w:highlight w:val="white"/>
-        </w:rPr>
-        <w:t>be podcasts but provide no feed file and make the page hard to scrape.</w:t>
-      </w:r>
-      <w:r>
-        <w:rPr>
-          <w:highlight w:val="white"/>
-        </w:rPr>
-        <w:t xml:space="preserve"> </w:t>
-      </w:r>
-      <w:r>
-        <w:rPr>
-          <w:highlight w:val="white"/>
-        </w:rPr>
-        <w:t>Sometimes that's because the publisher doesn’t know any better, but sometimes</w:t>
-      </w:r>
-      <w:r>
-        <w:rPr>
-          <w:highlight w:val="white"/>
-        </w:rPr>
-        <w:t xml:space="preserve"> </w:t>
-      </w:r>
-      <w:r>
-        <w:rPr>
-          <w:highlight w:val="white"/>
-        </w:rPr>
-        <w:t>it's because the publisher is trying to control my usage. Provide the content</w:t>
-      </w:r>
-      <w:r>
-        <w:rPr>
-          <w:highlight w:val="white"/>
-        </w:rPr>
-        <w:t xml:space="preserve"> </w:t>
-      </w:r>
-      <w:r>
-        <w:rPr>
-          <w:highlight w:val="white"/>
-        </w:rPr>
-        <w:t>or don't, but don’t force me to sit at my PC to listen to a song because you</w:t>
-      </w:r>
-      <w:r>
-        <w:rPr>
-          <w:highlight w:val="white"/>
-        </w:rPr>
-        <w:t xml:space="preserve"> </w:t>
-      </w:r>
-      <w:r>
-        <w:rPr>
-          <w:highlight w:val="white"/>
-        </w:rPr>
-        <w:t>think you'll make a few cents by driving me to an Amazon purchase.</w:t>
-      </w:r>
-    </w:p>
-    <w:p>
-      <w:pPr>
-        <w:rPr>
-          <w:highlight w:val="white"/>
-        </w:rPr>
-      </w:pPr>
-      <w:proofErr w:type="gramStart"/>
-      <w:r>
-        <w:rPr>
-          <w:b/>
-          <w:highlight w:val="white"/>
-        </w:rPr>
-        <w:t>mp3scraper</w:t>
-      </w:r>
-      <w:proofErr w:type="gramEnd"/>
-      <w:r>
-        <w:rPr>
-          <w:highlight w:val="white"/>
-        </w:rPr>
-        <w:t xml:space="preserve"> scrapes only publicly available MP3 links and does not try to scrape</w:t>
-      </w:r>
-      <w:r>
-        <w:rPr>
-          <w:highlight w:val="white"/>
-        </w:rPr>
-        <w:t xml:space="preserve"> </w:t>
-      </w:r>
-      <w:r>
-        <w:rPr>
-          <w:highlight w:val="white"/>
-        </w:rPr>
-        <w:t>secure (</w:t>
-      </w:r>
-      <w:proofErr w:type="spellStart"/>
-      <w:r>
-        <w:rPr>
-          <w:highlight w:val="white"/>
-        </w:rPr>
-        <w:t>passworded</w:t>
-      </w:r>
-      <w:proofErr w:type="spellEnd"/>
-      <w:r>
-        <w:rPr>
-          <w:highlight w:val="white"/>
-        </w:rPr>
-        <w:t>) content.</w:t>
-      </w:r>
-    </w:p>
-    <w:p>
-      <w:pPr>
-        <w:pStyle w:val="Heading2"/>
-        <w:rPr>
-          <w:highlight w:val="white"/>
-        </w:rPr>
-      </w:pPr>
-      <w:bookmarkStart w:id="13" w:name="_Toc496472402"/>
-      <w:r>
-        <w:rPr>
-          <w:highlight w:val="white"/>
-        </w:rPr>
-        <w:t>Relative Addresses</w:t>
-      </w:r>
-      <w:bookmarkEnd w:id="13"/>
-    </w:p>
-    <w:p>
-      <w:pPr>
-        <w:rPr>
-          <w:highlight w:val="white"/>
-        </w:rPr>
-      </w:pPr>
-      <w:r>
-        <w:rPr>
-          <w:highlight w:val="white"/>
-        </w:rPr>
-        <w:t>Sometimes the links can be scraped but they're relative, i.e., the fully</w:t>
-      </w:r>
-      <w:r>
-        <w:rPr>
-          <w:highlight w:val="white"/>
-        </w:rPr>
-        <w:t xml:space="preserve"> </w:t>
-      </w:r>
-      <w:r>
-        <w:rPr>
-          <w:highlight w:val="white"/>
-        </w:rPr>
-        <w:t>qualified URL is not present, but part of the URL is present. You might see:</w:t>
-      </w:r>
-      <w:r>
-        <w:rPr>
-          <w:highlight w:val="white"/>
-        </w:rPr>
-        <w:t xml:space="preserve"> </w:t>
-      </w:r>
-      <w:r>
-        <w:rPr>
-          <w:highlight w:val="white"/>
-        </w:rPr>
-        <w:t>/folder1/folder2/abc.mp3</w:t>
-      </w:r>
-      <w:r>
-        <w:rPr>
-          <w:highlight w:val="white"/>
-        </w:rPr>
-        <w:t xml:space="preserve"> </w:t>
-      </w:r>
-      <w:r>
-        <w:rPr>
-          <w:highlight w:val="white"/>
-        </w:rPr>
-        <w:t>rather than</w:t>
-      </w:r>
-      <w:r>
-        <w:rPr>
-          <w:highlight w:val="white"/>
-        </w:rPr>
-        <w:t xml:space="preserve"> </w:t>
-      </w:r>
-      <w:r>
-        <w:rPr>
-          <w:highlight w:val="white"/>
-        </w:rPr>
-        <w:t>http://www.radiostation.com/ folder1/folder2/abc.mp3</w:t>
-      </w:r>
-      <w:r>
-        <w:rPr>
-          <w:highlight w:val="white"/>
-        </w:rPr>
-        <w:t xml:space="preserve"> </w:t>
-      </w:r>
-      <w:r>
-        <w:rPr>
-          <w:highlight w:val="white"/>
-        </w:rPr>
-        <w:t xml:space="preserve">In this case, set </w:t>
-      </w:r>
-      <w:proofErr w:type="spellStart"/>
-      <w:r>
-        <w:rPr>
-          <w:rFonts w:ascii="Courier New" w:hAnsi="Courier New" w:cs="Courier New"/>
-          <w:highlight w:val="white"/>
-        </w:rPr>
-        <w:t>prependRelative</w:t>
-      </w:r>
-      <w:proofErr w:type="spellEnd"/>
-      <w:r>
-        <w:rPr>
-          <w:highlight w:val="white"/>
-        </w:rPr>
-        <w:t xml:space="preserve"> to either http://www.radiostation.com or</w:t>
-      </w:r>
-      <w:r>
-        <w:rPr>
-          <w:highlight w:val="white"/>
-        </w:rPr>
-        <w:t xml:space="preserve"> </w:t>
-      </w:r>
-      <w:r>
-        <w:rPr>
-          <w:highlight w:val="white"/>
-        </w:rPr>
-        <w:t>http://www.radiostation.com/ depending on whether the scraped links start with</w:t>
-      </w:r>
-      <w:r>
-        <w:rPr>
-          <w:highlight w:val="white"/>
-        </w:rPr>
-        <w:t xml:space="preserve"> </w:t>
-      </w:r>
-      <w:r>
-        <w:rPr>
-          <w:highlight w:val="white"/>
-        </w:rPr>
-        <w:t>a slash.</w:t>
-      </w:r>
-    </w:p>
-    <w:p>
-      <w:pPr>
-        <w:pStyle w:val="Heading2"/>
-        <w:rPr>
-          <w:highlight w:val="white"/>
-        </w:rPr>
-      </w:pPr>
-      <w:bookmarkStart w:id="14" w:name="_Toc496472403"/>
-      <w:r>
-        <w:rPr>
-          <w:highlight w:val="white"/>
-        </w:rPr>
-        <w:t>Embedded Players with no Links</w:t>
-      </w:r>
-      <w:bookmarkEnd w:id="14"/>
-    </w:p>
-    <w:p>
-      <w:pPr>
-        <w:rPr>
-          <w:highlight w:val="white"/>
-        </w:rPr>
-      </w:pPr>
-      <w:r>
-        <w:rPr>
-          <w:highlight w:val="white"/>
-        </w:rPr>
-        <w:t>Sometimes, there are no MP3 links, and embedded media players (such as Flash</w:t>
-      </w:r>
-      <w:r>
-        <w:rPr>
-          <w:highlight w:val="white"/>
-        </w:rPr>
-        <w:t xml:space="preserve"> </w:t>
-      </w:r>
-      <w:r>
-        <w:rPr>
-          <w:highlight w:val="white"/>
-        </w:rPr>
-        <w:t xml:space="preserve">players) point to a different folder. </w:t>
-      </w:r>
-      <w:r>
-        <w:rPr>
-          <w:b/>
-          <w:highlight w:val="white"/>
-        </w:rPr>
-        <w:t>mp3scraper</w:t>
-      </w:r>
-      <w:r>
-        <w:rPr>
-          <w:highlight w:val="white"/>
-        </w:rPr>
-        <w:t xml:space="preserve"> can't deal with this directly.</w:t>
-      </w:r>
-      <w:r>
-        <w:rPr>
-          <w:highlight w:val="white"/>
-        </w:rPr>
-        <w:t xml:space="preserve"> </w:t>
-      </w:r>
-      <w:r>
-        <w:rPr>
-          <w:highlight w:val="white"/>
-        </w:rPr>
-        <w:t>In some cases, the embedded players (one for each episode) point to different</w:t>
-      </w:r>
-      <w:r>
-        <w:rPr>
-          <w:highlight w:val="white"/>
-        </w:rPr>
-        <w:t xml:space="preserve"> </w:t>
-      </w:r>
-      <w:r>
-        <w:rPr>
-          <w:highlight w:val="white"/>
-        </w:rPr>
-        <w:t>files in the same folder. In this case</w:t>
-      </w:r>
-      <w:r>
-        <w:rPr>
-          <w:highlight w:val="white"/>
-        </w:rPr>
-        <w:t xml:space="preserve">, </w:t>
-      </w:r>
-      <w:r>
-        <w:rPr>
-          <w:highlight w:val="white"/>
-        </w:rPr>
-        <w:t>you might be able to find the list of</w:t>
-      </w:r>
-      <w:r>
-        <w:rPr>
-          <w:highlight w:val="white"/>
-        </w:rPr>
-        <w:t xml:space="preserve"> </w:t>
-      </w:r>
-      <w:r>
-        <w:rPr>
-          <w:highlight w:val="white"/>
-        </w:rPr>
-        <w:t>MP3s on that other folder and scrape that page instead. This is often the case</w:t>
-      </w:r>
-      <w:r>
-        <w:rPr>
-          <w:highlight w:val="white"/>
-        </w:rPr>
-        <w:t xml:space="preserve"> </w:t>
-      </w:r>
-      <w:r>
-        <w:rPr>
-          <w:highlight w:val="white"/>
-        </w:rPr>
-        <w:t>when the provider uses archive.org for MP3 storage. You need to view the page</w:t>
-      </w:r>
-      <w:r>
-        <w:rPr>
-          <w:highlight w:val="white"/>
-        </w:rPr>
-        <w:t xml:space="preserve"> </w:t>
-      </w:r>
-      <w:r>
-        <w:rPr>
-          <w:highlight w:val="white"/>
-        </w:rPr>
-        <w:t>source and read the HTML to figure this out.</w:t>
-      </w:r>
-    </w:p>
-    <w:p>
-      <w:pPr>
-        <w:pStyle w:val="Heading2"/>
-        <w:rPr>
-          <w:highlight w:val="white"/>
-        </w:rPr>
-      </w:pPr>
-      <w:bookmarkStart w:id="15" w:name="_Toc496472404"/>
-      <w:r>
-        <w:rPr>
-          <w:highlight w:val="white"/>
-        </w:rPr>
-        <w:t>Obfuscated Links</w:t>
-      </w:r>
-      <w:bookmarkEnd w:id="15"/>
-    </w:p>
-    <w:p>
-      <w:pPr>
-        <w:rPr>
-          <w:highlight w:val="white"/>
-        </w:rPr>
-      </w:pPr>
-      <w:r>
-        <w:rPr>
-          <w:highlight w:val="white"/>
-        </w:rPr>
-        <w:t xml:space="preserve">Sometimes the links are obfuscated with HTML escape codes. </w:t>
-      </w:r>
-      <w:proofErr w:type="gramStart"/>
-      <w:r>
-        <w:rPr>
-          <w:b/>
-          <w:highlight w:val="white"/>
-        </w:rPr>
-        <w:t>mp3scraper</w:t>
-      </w:r>
-      <w:proofErr w:type="gramEnd"/>
-      <w:r>
-        <w:rPr>
-          <w:highlight w:val="white"/>
-        </w:rPr>
-        <w:t xml:space="preserve"> tries to</w:t>
-      </w:r>
-      <w:r>
-        <w:rPr>
-          <w:highlight w:val="white"/>
-        </w:rPr>
-        <w:t xml:space="preserve"> </w:t>
-      </w:r>
-      <w:r>
-        <w:rPr>
-          <w:highlight w:val="white"/>
-        </w:rPr>
-        <w:t>un-escape these types of addresses. If that fails but there are .MP3 links, use</w:t>
-      </w:r>
-      <w:r>
-        <w:rPr>
-          <w:highlight w:val="white"/>
-        </w:rPr>
-        <w:t xml:space="preserve"> </w:t>
-      </w:r>
-      <w:proofErr w:type="spellStart"/>
-      <w:r>
-        <w:rPr>
-          <w:rFonts w:ascii="Courier New" w:hAnsi="Courier New" w:cs="Courier New"/>
-          <w:highlight w:val="white"/>
-        </w:rPr>
-        <w:t>prependRelative</w:t>
-      </w:r>
-      <w:proofErr w:type="spellEnd"/>
-      <w:r>
-        <w:rPr>
-          <w:highlight w:val="white"/>
-        </w:rPr>
-        <w:t xml:space="preserve"> along with </w:t>
-      </w:r>
-      <w:proofErr w:type="spellStart"/>
-      <w:r>
-        <w:rPr>
-          <w:highlight w:val="white"/>
-        </w:rPr>
-        <w:t>stripBaseName</w:t>
-      </w:r>
-      <w:proofErr w:type="spellEnd"/>
-      <w:r>
-        <w:rPr>
-          <w:highlight w:val="white"/>
-        </w:rPr>
-        <w:t>, as long as the folder doesn't change</w:t>
-      </w:r>
-      <w:r>
-        <w:rPr>
-          <w:highlight w:val="white"/>
-        </w:rPr>
-        <w:t xml:space="preserve"> </w:t>
-      </w:r>
-      <w:r>
-        <w:rPr>
-          <w:highlight w:val="white"/>
-        </w:rPr>
-        <w:t>for each MP3 file.</w:t>
-      </w:r>
-    </w:p>
-    <w:p>
-      <w:pPr>
-        <w:pStyle w:val="Heading2"/>
-        <w:rPr>
-          <w:highlight w:val="white"/>
-        </w:rPr>
-      </w:pPr>
-      <w:bookmarkStart w:id="16" w:name="_Toc496472405"/>
-      <w:r>
-        <w:rPr>
-          <w:highlight w:val="white"/>
-        </w:rPr>
-        <w:t>Reused Links</w:t>
-      </w:r>
-      <w:bookmarkEnd w:id="16"/>
-    </w:p>
-    <w:p>
-      <w:pPr>
-        <w:rPr>
-          <w:highlight w:val="white"/>
-        </w:rPr>
-      </w:pPr>
-      <w:r>
-        <w:rPr>
-          <w:highlight w:val="white"/>
-        </w:rPr>
-        <w:t xml:space="preserve">Sometimes, the provider changes the content periodically but reuses the same file name. </w:t>
-      </w:r>
-      <w:proofErr w:type="gramStart"/>
-      <w:r>
-        <w:rPr>
-          <w:b/>
-          <w:highlight w:val="white"/>
-        </w:rPr>
-        <w:t>mp3scraper</w:t>
-      </w:r>
-      <w:proofErr w:type="gramEnd"/>
-      <w:r>
-        <w:rPr>
-          <w:highlight w:val="white"/>
-        </w:rPr>
-        <w:t xml:space="preserve"> will work and the updated file date will be determined, but the resulting RSS file will contain only the one link. In that case, run </w:t>
-      </w:r>
-      <w:r>
-        <w:rPr>
-          <w:b/>
-          <w:highlight w:val="white"/>
-        </w:rPr>
-        <w:t>mp3scraper</w:t>
-      </w:r>
-      <w:r>
-        <w:rPr>
-          <w:highlight w:val="white"/>
-        </w:rPr>
-        <w:t xml:space="preserve"> regularly to recreate the RSS file when the provider updates the content and run your </w:t>
-      </w:r>
-      <w:proofErr w:type="spellStart"/>
-      <w:r>
-        <w:rPr>
-          <w:highlight w:val="white"/>
-        </w:rPr>
-        <w:t>podcatcher</w:t>
-      </w:r>
-      <w:proofErr w:type="spellEnd"/>
-      <w:r>
-        <w:rPr>
-          <w:highlight w:val="white"/>
-        </w:rPr>
-        <w:t xml:space="preserve"> to download the content. The </w:t>
-      </w:r>
-      <w:proofErr w:type="spellStart"/>
-      <w:r>
-        <w:rPr>
-          <w:highlight w:val="white"/>
-        </w:rPr>
-        <w:t>podcatcher</w:t>
-      </w:r>
-      <w:proofErr w:type="spellEnd"/>
-      <w:r>
-        <w:rPr>
-          <w:highlight w:val="white"/>
-        </w:rPr>
-        <w:t xml:space="preserve"> I use allows me to save the MP3 file with a date in the file name, so each download is saved as a different file when I want to save more than one.</w:t>
-      </w:r>
-    </w:p>
-    <w:p>
-      <w:pPr>
-        <w:pStyle w:val="Heading2"/>
-        <w:rPr>
-          <w:highlight w:val="white"/>
-        </w:rPr>
-      </w:pPr>
-      <w:bookmarkStart w:id="17" w:name="_Toc496472406"/>
-      <w:r>
-        <w:rPr>
-          <w:highlight w:val="white"/>
-        </w:rPr>
-        <w:t>Defun</w:t>
-      </w:r>
-      <w:r>
-        <w:rPr>
-          <w:highlight w:val="white"/>
-        </w:rPr>
-        <w:t>c</w:t>
-      </w:r>
-      <w:r>
-        <w:rPr>
-          <w:highlight w:val="white"/>
-        </w:rPr>
-        <w:t>t Podcasts</w:t>
-      </w:r>
-      <w:bookmarkEnd w:id="17"/>
-    </w:p>
-    <w:p>
-      <w:pPr>
-        <w:rPr>
-          <w:highlight w:val="white"/>
-        </w:rPr>
-      </w:pPr>
-      <w:r>
-        <w:rPr>
-          <w:highlight w:val="white"/>
-        </w:rPr>
-        <w:t xml:space="preserve">All good thinks come to an end, and that’s true for podcasts. In many cases, old episodes are of no value, such as commentary on current events. However, a podcast about “oldies” can be listened to from start to finish again, since the songs were old to begin with. A </w:t>
-      </w:r>
-      <w:proofErr w:type="spellStart"/>
-      <w:r>
-        <w:rPr>
-          <w:highlight w:val="white"/>
-        </w:rPr>
-        <w:t>podcatcher</w:t>
-      </w:r>
-      <w:proofErr w:type="spellEnd"/>
-      <w:r>
-        <w:rPr>
-          <w:highlight w:val="white"/>
-        </w:rPr>
-        <w:t xml:space="preserve"> </w:t>
-      </w:r>
-      <w:r>
-        <w:rPr>
-          <w:highlight w:val="white"/>
-        </w:rPr>
-        <w:t>usually can’t help, since it will always try to download the latest episodes. If you don’t want to download every episode to your phone or USB drive, it takes some manual labor to manage and find old episodes.</w:t>
-      </w:r>
-    </w:p>
-    <w:p>
-      <w:pPr>
-        <w:rPr>
-          <w:highlight w:val="white"/>
-        </w:rPr>
-      </w:pPr>
-      <w:proofErr w:type="gramStart"/>
-      <w:r>
-        <w:rPr>
-          <w:highlight w:val="white"/>
-        </w:rPr>
-        <w:t>mp3scraper</w:t>
-      </w:r>
-      <w:proofErr w:type="gramEnd"/>
-      <w:r>
-        <w:rPr>
-          <w:highlight w:val="white"/>
-        </w:rPr>
-        <w:t xml:space="preserve"> provides the </w:t>
-      </w:r>
-      <w:r>
-        <w:rPr>
-          <w:rFonts w:ascii="Courier New" w:hAnsi="Courier New" w:cs="Courier New"/>
-          <w:highlight w:val="white"/>
-        </w:rPr>
-        <w:t>wraparound</w:t>
-      </w:r>
-      <w:r>
-        <w:rPr>
-          <w:highlight w:val="white"/>
-        </w:rPr>
-        <w:t xml:space="preserve"> attribute to help. A new episode is selected every few days and “wraps around” to the beginning after reaching the end. As long as the source files remain on the remote web site, </w:t>
-      </w:r>
-      <w:r>
-        <w:rPr>
-          <w:b/>
-          <w:highlight w:val="white"/>
-        </w:rPr>
-        <w:t>mp3scraper</w:t>
-      </w:r>
-      <w:r>
-        <w:rPr>
-          <w:highlight w:val="white"/>
-        </w:rPr>
-        <w:t xml:space="preserve"> </w:t>
-      </w:r>
-      <w:r>
-        <w:rPr>
-          <w:highlight w:val="white"/>
-        </w:rPr>
-        <w:t xml:space="preserve">will find them as if the podcast were still active. Note that when a podcast offers an RSS feed file, </w:t>
-      </w:r>
-      <w:r>
-        <w:rPr>
-          <w:b/>
-          <w:highlight w:val="white"/>
-        </w:rPr>
-        <w:t>mp3scraper</w:t>
-      </w:r>
-      <w:r>
-        <w:rPr>
-          <w:highlight w:val="white"/>
-        </w:rPr>
-        <w:t xml:space="preserve"> </w:t>
-      </w:r>
-      <w:r>
-        <w:rPr>
-          <w:highlight w:val="white"/>
-        </w:rPr>
-        <w:t xml:space="preserve">is normally not needed at all, since </w:t>
-      </w:r>
-      <w:r>
-        <w:rPr>
-          <w:b/>
-          <w:highlight w:val="white"/>
-        </w:rPr>
-        <w:lastRenderedPageBreak/>
-        <w:t>mp3scraper</w:t>
-      </w:r>
-      <w:r>
-        <w:rPr>
-          <w:highlight w:val="white"/>
-        </w:rPr>
-        <w:t xml:space="preserve"> </w:t>
-      </w:r>
-      <w:r>
-        <w:rPr>
-          <w:highlight w:val="white"/>
-        </w:rPr>
-        <w:t xml:space="preserve">just generates an RSS file. However, </w:t>
-      </w:r>
-      <w:r>
-        <w:rPr>
-          <w:b/>
-          <w:highlight w:val="white"/>
-        </w:rPr>
-        <w:t>mp3scraper</w:t>
-      </w:r>
-      <w:r>
-        <w:rPr>
-          <w:highlight w:val="white"/>
-        </w:rPr>
-        <w:t xml:space="preserve"> </w:t>
-      </w:r>
-      <w:r>
-        <w:rPr>
-          <w:highlight w:val="white"/>
-        </w:rPr>
-        <w:t>can scrape the remote RSS file in order to step through a defunct podcast</w:t>
-      </w:r>
-      <w:r>
-        <w:rPr>
-          <w:highlight w:val="white"/>
-        </w:rPr>
-        <w:t>.</w:t>
-      </w:r>
-    </w:p>
-    <w:p>
-      <w:pPr>
-        <w:rPr>
-          <w:highlight w:val="white"/>
-        </w:rPr>
-      </w:pPr>
-      <w:r>
-        <w:rPr>
-          <w:highlight w:val="white"/>
-        </w:rPr>
-        <w:t xml:space="preserve">The </w:t>
-      </w:r>
-      <w:r>
-        <w:rPr>
-          <w:rFonts w:ascii="Courier New" w:hAnsi="Courier New" w:cs="Courier New"/>
-          <w:highlight w:val="white"/>
-        </w:rPr>
-        <w:t>wraparound</w:t>
-      </w:r>
-      <w:r>
-        <w:rPr>
-          <w:highlight w:val="white"/>
-        </w:rPr>
-        <w:t xml:space="preserve"> attribute is also useful for a directory of MP3 files, allowing each file to be selected, over time.</w:t>
-      </w:r>
-    </w:p>
-    <w:p>
-      <w:pPr>
-        <w:rPr>
-          <w:highlight w:val="white"/>
-        </w:rPr>
-      </w:pPr>
-      <w:r>
-        <w:rPr>
-          <w:highlight w:val="white"/>
-        </w:rPr>
-        <w:t>See Appendix I for details on how often a new link is selected.</w:t>
-      </w:r>
-    </w:p>
-    <w:p>
-      <w:pPr>
-        <w:pStyle w:val="Heading1"/>
-        <w:rPr>
-          <w:highlight w:val="white"/>
-        </w:rPr>
-      </w:pPr>
-      <w:bookmarkStart w:id="18" w:name="_Toc496472407"/>
-      <w:r>
-        <w:rPr>
-          <w:highlight w:val="white"/>
-        </w:rPr>
-        <w:t>Appendix I – Settings Reference</w:t>
+      <w:bookmarkStart w:id="18" w:name="_Toc496472408"/>
+      <w:r>
+        <w:rPr>
+          <w:highlight w:val="white"/>
+        </w:rPr>
+        <w:t>The Settings</w:t>
       </w:r>
       <w:bookmarkEnd w:id="18"/>
-    </w:p>
-    <w:p>
-      <w:pPr>
-        <w:rPr>
-          <w:highlight w:val="white"/>
-        </w:rPr>
-      </w:pPr>
-      <w:proofErr w:type="gramStart"/>
-      <w:r>
-        <w:rPr>
-          <w:b/>
-          <w:highlight w:val="white"/>
-        </w:rPr>
-        <w:t>mp3scraper</w:t>
-      </w:r>
-      <w:proofErr w:type="gramEnd"/>
-      <w:r>
-        <w:rPr>
-          <w:highlight w:val="white"/>
-        </w:rPr>
-        <w:t xml:space="preserve"> has no user interface. Program behavior is controlled by a configuration file. The format of this file may seem unusual, but the format is a standard format for Windows programs.</w:t>
-      </w:r>
-    </w:p>
-    <w:p>
-      <w:pPr>
-        <w:rPr>
-          <w:highlight w:val="white"/>
-        </w:rPr>
-      </w:pPr>
-      <w:r>
-        <w:rPr>
-          <w:highlight w:val="white"/>
-        </w:rPr>
-        <w:t xml:space="preserve">When the program is extracted from the ZIP file, keep </w:t>
-      </w:r>
-      <w:r>
-        <w:rPr>
-          <w:rFonts w:ascii="Courier New" w:hAnsi="Courier New" w:cs="Courier New"/>
-          <w:highlight w:val="white"/>
-        </w:rPr>
-        <w:t xml:space="preserve">mp3scraper.exe </w:t>
-      </w:r>
-      <w:r>
-        <w:rPr>
-          <w:highlight w:val="white"/>
-        </w:rPr>
-        <w:t xml:space="preserve">and </w:t>
-      </w:r>
-      <w:r>
-        <w:rPr>
-          <w:rFonts w:ascii="Courier New" w:hAnsi="Courier New" w:cs="Courier New"/>
-          <w:highlight w:val="white"/>
-        </w:rPr>
-        <w:t>mp3scraper.exe.config</w:t>
-      </w:r>
-      <w:r>
-        <w:rPr>
-          <w:highlight w:val="white"/>
-        </w:rPr>
-        <w:t xml:space="preserve"> </w:t>
-      </w:r>
-      <w:r>
-        <w:rPr>
-          <w:highlight w:val="white"/>
-        </w:rPr>
-        <w:t xml:space="preserve">together, </w:t>
-      </w:r>
-      <w:r>
-        <w:rPr>
-          <w:highlight w:val="white"/>
-        </w:rPr>
-        <w:t>in the same folder.</w:t>
-      </w:r>
-      <w:r>
-        <w:rPr>
-          <w:highlight w:val="white"/>
-        </w:rPr>
-        <w:t xml:space="preserve"> The names of these two files can be changed, but they must be changed together, </w:t>
-      </w:r>
-      <w:r>
-        <w:rPr>
-          <w:highlight w:val="white"/>
-        </w:rPr>
-        <w:t>e.g</w:t>
-      </w:r>
-      <w:r>
-        <w:rPr>
-          <w:highlight w:val="white"/>
-        </w:rPr>
-        <w:t xml:space="preserve">., if you change </w:t>
-      </w:r>
-      <w:r>
-        <w:rPr>
-          <w:rFonts w:ascii="Courier New" w:hAnsi="Courier New" w:cs="Courier New"/>
-          <w:highlight w:val="white"/>
-        </w:rPr>
-        <w:t>mp3scraper.exe</w:t>
-      </w:r>
-      <w:r>
-        <w:rPr>
-          <w:highlight w:val="white"/>
-        </w:rPr>
-        <w:t xml:space="preserve"> to </w:t>
-      </w:r>
-      <w:r>
-        <w:rPr>
-          <w:rFonts w:ascii="Courier New" w:hAnsi="Courier New" w:cs="Courier New"/>
-          <w:highlight w:val="white"/>
-        </w:rPr>
-        <w:t>foobar.exe</w:t>
-      </w:r>
-      <w:r>
-        <w:rPr>
-          <w:highlight w:val="white"/>
-        </w:rPr>
-        <w:t xml:space="preserve">, change </w:t>
-      </w:r>
-      <w:r>
-        <w:rPr>
-          <w:rFonts w:ascii="Courier New" w:hAnsi="Courier New" w:cs="Courier New"/>
-          <w:highlight w:val="white"/>
-        </w:rPr>
-        <w:t>mp3scraper.exe.config</w:t>
-      </w:r>
-      <w:r>
-        <w:rPr>
-          <w:highlight w:val="white"/>
-        </w:rPr>
-        <w:t xml:space="preserve"> to </w:t>
-      </w:r>
-      <w:proofErr w:type="spellStart"/>
-      <w:r>
-        <w:rPr>
-          <w:rFonts w:ascii="Courier New" w:hAnsi="Courier New" w:cs="Courier New"/>
-          <w:highlight w:val="white"/>
-        </w:rPr>
-        <w:t>foobar.exe.config</w:t>
-      </w:r>
-      <w:proofErr w:type="spellEnd"/>
-      <w:r>
-        <w:rPr>
-          <w:highlight w:val="white"/>
-        </w:rPr>
-        <w:t>.</w:t>
-      </w:r>
-    </w:p>
-    <w:p>
-      <w:pPr>
-        <w:rPr>
-          <w:highlight w:val="white"/>
-        </w:rPr>
-      </w:pPr>
-      <w:r>
-        <w:rPr>
-          <w:highlight w:val="white"/>
-        </w:rPr>
-        <w:t>There are currently 21 settings. Some are optional, but it is the recommendation of the developer that a value for all settings be specified for every feed, even if blank. This forces the program to behave as intended rather than allowing the program to assume default settings, which could change in future versions.</w:t>
-      </w:r>
-    </w:p>
-    <w:p>
-      <w:pPr>
-        <w:rPr>
-          <w:rFonts w:ascii="Courier New" w:hAnsi="Courier New" w:cs="Courier New"/>
-          <w:highlight w:val="white"/>
-        </w:rPr>
-      </w:pPr>
-      <w:r>
-        <w:rPr>
-          <w:highlight w:val="white"/>
-        </w:rPr>
-        <w:t xml:space="preserve">When editing the file, a user should change only the </w:t>
-      </w:r>
-      <w:r>
-        <w:rPr>
-          <w:highlight w:val="white"/>
-        </w:rPr>
-        <w:t xml:space="preserve">“add key” </w:t>
-      </w:r>
-      <w:r>
-        <w:rPr>
-          <w:highlight w:val="white"/>
-        </w:rPr>
-        <w:t>lines that look like this</w:t>
-      </w:r>
-      <w:proofErr w:type="gramStart"/>
-      <w:r>
-        <w:rPr>
-          <w:highlight w:val="white"/>
-        </w:rPr>
-        <w:t>:</w:t>
-      </w:r>
-      <w:proofErr w:type="gramEnd"/>
-      <w:r>
-        <w:rPr>
-          <w:highlight w:val="white"/>
-        </w:rPr>
-        <w:br/>
-      </w:r>
-      <w:r>
-        <w:rPr>
-          <w:rFonts w:ascii="Courier New" w:hAnsi="Courier New" w:cs="Courier New"/>
-          <w:highlight w:val="white"/>
-        </w:rPr>
-        <w:t>&lt;add key="ftpPath0001" value="ftp://ftp.mydomain.net/podcasts/" /&gt;</w:t>
-      </w:r>
-    </w:p>
-    <w:p>
-      <w:pPr>
-        <w:rPr>
-          <w:highlight w:val="white"/>
-        </w:rPr>
-      </w:pPr>
-      <w:r>
-        <w:rPr>
-          <w:highlight w:val="white"/>
-        </w:rPr>
-        <w:t>You will change the numeric part at the end of the key</w:t>
-      </w:r>
-      <w:r>
-        <w:rPr>
-          <w:highlight w:val="white"/>
-        </w:rPr>
-        <w:t xml:space="preserve"> (referred to as the </w:t>
-      </w:r>
-      <w:r>
-        <w:rPr>
-          <w:i/>
-          <w:highlight w:val="white"/>
-        </w:rPr>
-        <w:t>index</w:t>
-      </w:r>
-      <w:r>
-        <w:rPr>
-          <w:highlight w:val="white"/>
-        </w:rPr>
-        <w:t>)</w:t>
-      </w:r>
-      <w:r>
-        <w:rPr>
-          <w:highlight w:val="white"/>
-        </w:rPr>
-        <w:t xml:space="preserve">, and the value part. Do not change the base key name. In the example above, the base name is </w:t>
-      </w:r>
-      <w:r>
-        <w:rPr>
-          <w:highlight w:val="white"/>
-        </w:rPr>
-        <w:t>“</w:t>
-      </w:r>
-      <w:proofErr w:type="spellStart"/>
-      <w:r>
-        <w:rPr>
-          <w:rFonts w:ascii="Courier New" w:hAnsi="Courier New" w:cs="Courier New"/>
-          <w:highlight w:val="white"/>
-        </w:rPr>
-        <w:t>ftpPath</w:t>
-      </w:r>
-      <w:proofErr w:type="spellEnd"/>
-      <w:r>
-        <w:rPr>
-          <w:highlight w:val="white"/>
-        </w:rPr>
-        <w:t>”</w:t>
-      </w:r>
-      <w:r>
-        <w:rPr>
-          <w:highlight w:val="white"/>
-        </w:rPr>
-        <w:t xml:space="preserve"> and the </w:t>
-      </w:r>
-      <w:r>
-        <w:rPr>
-          <w:highlight w:val="white"/>
-        </w:rPr>
-        <w:t>index</w:t>
-      </w:r>
-      <w:r>
-        <w:rPr>
-          <w:highlight w:val="white"/>
-        </w:rPr>
-        <w:t xml:space="preserve"> is </w:t>
-      </w:r>
-      <w:r>
-        <w:rPr>
-          <w:highlight w:val="white"/>
-        </w:rPr>
-        <w:t>“</w:t>
-      </w:r>
-      <w:r>
-        <w:rPr>
-          <w:highlight w:val="white"/>
-        </w:rPr>
-        <w:t>0001</w:t>
-      </w:r>
-      <w:r>
-        <w:rPr>
-          <w:highlight w:val="white"/>
-        </w:rPr>
-        <w:t>”</w:t>
-      </w:r>
-      <w:r>
-        <w:rPr>
-          <w:highlight w:val="white"/>
-        </w:rPr>
-        <w:t>. You can copy and paste this to something like</w:t>
-      </w:r>
-      <w:r>
-        <w:rPr>
-          <w:highlight w:val="white"/>
-        </w:rPr>
-        <w:br/>
-      </w:r>
-      <w:r>
-        <w:rPr>
-          <w:rFonts w:ascii="Courier New" w:hAnsi="Courier New" w:cs="Courier New"/>
-          <w:highlight w:val="white"/>
-        </w:rPr>
-        <w:t>&lt;add key="ftpPath0031" value="ftp://ftp.</w:t>
-      </w:r>
-      <w:r>
-        <w:rPr>
-          <w:rFonts w:ascii="Courier New" w:hAnsi="Courier New" w:cs="Courier New"/>
-          <w:highlight w:val="white"/>
-        </w:rPr>
-        <w:t>anothersite</w:t>
-      </w:r>
-      <w:r>
-        <w:rPr>
-          <w:rFonts w:ascii="Courier New" w:hAnsi="Courier New" w:cs="Courier New"/>
-          <w:highlight w:val="white"/>
-        </w:rPr>
-        <w:t>.</w:t>
-      </w:r>
-      <w:r>
-        <w:rPr>
-          <w:rFonts w:ascii="Courier New" w:hAnsi="Courier New" w:cs="Courier New"/>
-          <w:highlight w:val="white"/>
-        </w:rPr>
-        <w:t>com</w:t>
-      </w:r>
-      <w:r>
-        <w:rPr>
-          <w:rFonts w:ascii="Courier New" w:hAnsi="Courier New" w:cs="Courier New"/>
-          <w:highlight w:val="white"/>
-        </w:rPr>
-        <w:t>/</w:t>
-      </w:r>
-      <w:r>
-        <w:rPr>
-          <w:rFonts w:ascii="Courier New" w:hAnsi="Courier New" w:cs="Courier New"/>
-          <w:highlight w:val="white"/>
-        </w:rPr>
-        <w:t>stuff</w:t>
-      </w:r>
-      <w:r>
-        <w:rPr>
-          <w:rFonts w:ascii="Courier New" w:hAnsi="Courier New" w:cs="Courier New"/>
-          <w:highlight w:val="white"/>
-        </w:rPr>
-        <w:t>/" /&gt;</w:t>
-      </w:r>
-      <w:r>
-        <w:rPr>
-          <w:rFonts w:ascii="Courier New" w:hAnsi="Courier New" w:cs="Courier New"/>
-          <w:highlight w:val="white"/>
-        </w:rPr>
-        <w:br/>
-      </w:r>
-      <w:r>
-        <w:rPr>
-          <w:highlight w:val="white"/>
-        </w:rPr>
-        <w:t>But, don’t change “</w:t>
-      </w:r>
-      <w:proofErr w:type="spellStart"/>
-      <w:r>
-        <w:rPr>
-          <w:rFonts w:ascii="Courier New" w:hAnsi="Courier New" w:cs="Courier New"/>
-          <w:highlight w:val="white"/>
-        </w:rPr>
-        <w:t>ftpPath</w:t>
-      </w:r>
-      <w:proofErr w:type="spellEnd"/>
-      <w:r>
-        <w:rPr>
-          <w:highlight w:val="white"/>
-        </w:rPr>
-        <w:t>”. This part of the string is used by the program to determine runtime behavior. In this example, that’s the path to the remote site for uploading the generated RSS file. If you change the key to “blah1234”, the program won’t know what “blah” is and it will be ignored.</w:t>
-      </w:r>
-    </w:p>
-    <w:p>
-      <w:pPr>
-        <w:rPr>
-          <w:highlight w:val="white"/>
-        </w:rPr>
-      </w:pPr>
-      <w:r>
-        <w:rPr>
-          <w:highlight w:val="white"/>
-        </w:rPr>
-        <w:t xml:space="preserve">Other </w:t>
-      </w:r>
-      <w:r>
-        <w:rPr>
-          <w:highlight w:val="white"/>
-        </w:rPr>
-        <w:t xml:space="preserve">declaratory </w:t>
-      </w:r>
-      <w:r>
-        <w:rPr>
-          <w:highlight w:val="white"/>
-        </w:rPr>
-        <w:t>l</w:t>
-      </w:r>
-      <w:r>
-        <w:rPr>
-          <w:highlight w:val="white"/>
-        </w:rPr>
-        <w:t xml:space="preserve">ines in the </w:t>
-      </w:r>
-      <w:proofErr w:type="spellStart"/>
-      <w:r>
-        <w:rPr>
-          <w:highlight w:val="white"/>
-        </w:rPr>
-        <w:t>config</w:t>
-      </w:r>
-      <w:proofErr w:type="spellEnd"/>
-      <w:r>
-        <w:rPr>
-          <w:highlight w:val="white"/>
-        </w:rPr>
-        <w:t xml:space="preserve"> file such as</w:t>
-      </w:r>
-      <w:proofErr w:type="gramStart"/>
-      <w:r>
-        <w:rPr>
-          <w:highlight w:val="white"/>
-        </w:rPr>
-        <w:t>,</w:t>
-      </w:r>
-      <w:proofErr w:type="gramEnd"/>
-      <w:r>
-        <w:rPr>
-          <w:highlight w:val="white"/>
-        </w:rPr>
-        <w:br/>
-      </w:r>
-      <w:r>
-        <w:rPr>
-          <w:rFonts w:ascii="Courier New" w:hAnsi="Courier New" w:cs="Courier New"/>
-          <w:highlight w:val="white"/>
-        </w:rPr>
-        <w:t>&lt;?xml version="1.0" encoding="utf-8" ?&gt;</w:t>
-      </w:r>
-      <w:r>
-        <w:rPr>
-          <w:rFonts w:ascii="Courier New" w:hAnsi="Courier New" w:cs="Courier New"/>
-          <w:highlight w:val="white"/>
-        </w:rPr>
-        <w:br/>
-      </w:r>
-      <w:r>
-        <w:rPr>
-          <w:highlight w:val="white"/>
-        </w:rPr>
-        <w:t>or</w:t>
-      </w:r>
-      <w:r>
-        <w:rPr>
-          <w:highlight w:val="white"/>
-        </w:rPr>
-        <w:br/>
-      </w:r>
-      <w:r>
-        <w:rPr>
-          <w:rFonts w:ascii="Courier New" w:hAnsi="Courier New" w:cs="Courier New"/>
-          <w:highlight w:val="white"/>
-        </w:rPr>
-        <w:t>&lt;/</w:t>
-      </w:r>
-      <w:proofErr w:type="spellStart"/>
-      <w:r>
-        <w:rPr>
-          <w:rFonts w:ascii="Courier New" w:hAnsi="Courier New" w:cs="Courier New"/>
-          <w:highlight w:val="white"/>
-        </w:rPr>
-        <w:t>appSettings</w:t>
-      </w:r>
-      <w:proofErr w:type="spellEnd"/>
-      <w:r>
-        <w:rPr>
-          <w:rFonts w:ascii="Courier New" w:hAnsi="Courier New" w:cs="Courier New"/>
-          <w:highlight w:val="white"/>
-        </w:rPr>
-        <w:t>&gt;</w:t>
-      </w:r>
-      <w:r>
-        <w:rPr>
-          <w:rFonts w:ascii="Courier New" w:hAnsi="Courier New" w:cs="Courier New"/>
-          <w:highlight w:val="white"/>
-        </w:rPr>
-        <w:br/>
-      </w:r>
-      <w:r>
-        <w:rPr>
-          <w:highlight w:val="white"/>
-        </w:rPr>
-        <w:t xml:space="preserve">should not be changed or moved, since these are critical to the format of a </w:t>
-      </w:r>
-      <w:proofErr w:type="spellStart"/>
-      <w:r>
-        <w:rPr>
-          <w:highlight w:val="white"/>
-        </w:rPr>
-        <w:t>config</w:t>
-      </w:r>
-      <w:proofErr w:type="spellEnd"/>
-      <w:r>
-        <w:rPr>
-          <w:highlight w:val="white"/>
-        </w:rPr>
-        <w:t xml:space="preserve"> file. You can move the key settings into any order between the </w:t>
-      </w:r>
-      <w:r>
-        <w:rPr>
-          <w:rFonts w:ascii="Courier New" w:hAnsi="Courier New" w:cs="Courier New"/>
-          <w:highlight w:val="white"/>
-        </w:rPr>
-        <w:t>&lt;</w:t>
-      </w:r>
-      <w:proofErr w:type="spellStart"/>
-      <w:r>
-        <w:rPr>
-          <w:rFonts w:ascii="Courier New" w:hAnsi="Courier New" w:cs="Courier New"/>
-          <w:highlight w:val="white"/>
-        </w:rPr>
-        <w:t>appSettings</w:t>
-      </w:r>
-      <w:proofErr w:type="spellEnd"/>
-      <w:r>
-        <w:rPr>
-          <w:rFonts w:ascii="Courier New" w:hAnsi="Courier New" w:cs="Courier New"/>
-          <w:highlight w:val="white"/>
-        </w:rPr>
-        <w:t>&gt;</w:t>
-      </w:r>
-      <w:r>
-        <w:rPr>
-          <w:highlight w:val="white"/>
-        </w:rPr>
-        <w:t xml:space="preserve"> and </w:t>
-      </w:r>
-      <w:r>
-        <w:rPr>
-          <w:rFonts w:ascii="Courier New" w:hAnsi="Courier New" w:cs="Courier New"/>
-          <w:highlight w:val="white"/>
-        </w:rPr>
-        <w:t>&lt;/</w:t>
-      </w:r>
-      <w:proofErr w:type="spellStart"/>
-      <w:r>
-        <w:rPr>
-          <w:rFonts w:ascii="Courier New" w:hAnsi="Courier New" w:cs="Courier New"/>
-          <w:highlight w:val="white"/>
-        </w:rPr>
-        <w:t>appSettings</w:t>
-      </w:r>
-      <w:proofErr w:type="spellEnd"/>
-      <w:r>
-        <w:rPr>
-          <w:rFonts w:ascii="Courier New" w:hAnsi="Courier New" w:cs="Courier New"/>
-          <w:highlight w:val="white"/>
-        </w:rPr>
-        <w:t>&gt;</w:t>
-      </w:r>
-      <w:r>
-        <w:rPr>
-          <w:highlight w:val="white"/>
-        </w:rPr>
-        <w:t xml:space="preserve"> lines, and there can be any number of keys, but don’t mess with those declaration elements.</w:t>
-      </w:r>
-    </w:p>
-    <w:p>
-      <w:pPr>
-        <w:rPr>
-          <w:highlight w:val="white"/>
-        </w:rPr>
-      </w:pPr>
-      <w:r>
-        <w:rPr>
-          <w:highlight w:val="white"/>
-        </w:rPr>
-        <w:t xml:space="preserve">When processing a feed, the key names are grouped by the </w:t>
-      </w:r>
-      <w:r>
-        <w:rPr>
-          <w:highlight w:val="white"/>
-        </w:rPr>
-        <w:t>index</w:t>
-      </w:r>
-      <w:r>
-        <w:rPr>
-          <w:highlight w:val="white"/>
-        </w:rPr>
-        <w:t xml:space="preserve"> after the base name. For example. </w:t>
-      </w:r>
-      <w:proofErr w:type="gramStart"/>
-      <w:r>
-        <w:rPr>
-          <w:rFonts w:ascii="Courier New" w:hAnsi="Courier New" w:cs="Courier New"/>
-          <w:highlight w:val="white"/>
-        </w:rPr>
-        <w:t>ftpPassword0003</w:t>
-      </w:r>
-      <w:proofErr w:type="gramEnd"/>
-      <w:r>
-        <w:rPr>
-          <w:highlight w:val="white"/>
-        </w:rPr>
-        <w:t xml:space="preserve"> is the password used with </w:t>
-      </w:r>
-      <w:r>
-        <w:rPr>
-          <w:rFonts w:ascii="Courier New" w:hAnsi="Courier New" w:cs="Courier New"/>
-          <w:highlight w:val="white"/>
-        </w:rPr>
-        <w:t>ftpUserName0003</w:t>
-      </w:r>
-      <w:r>
-        <w:rPr>
-          <w:highlight w:val="white"/>
-        </w:rPr>
-        <w:t xml:space="preserve">, after scraping the MP3 links from </w:t>
-      </w:r>
-      <w:r>
-        <w:rPr>
-          <w:rFonts w:ascii="Courier New" w:hAnsi="Courier New" w:cs="Courier New"/>
-          <w:highlight w:val="white"/>
-        </w:rPr>
-        <w:t>url0003</w:t>
-      </w:r>
-      <w:r>
-        <w:rPr>
-          <w:highlight w:val="white"/>
-        </w:rPr>
-        <w:t xml:space="preserve">. In the </w:t>
-      </w:r>
-      <w:proofErr w:type="spellStart"/>
-      <w:r>
-        <w:rPr>
-          <w:highlight w:val="white"/>
-        </w:rPr>
-        <w:t>config</w:t>
-      </w:r>
-      <w:proofErr w:type="spellEnd"/>
-      <w:r>
-        <w:rPr>
-          <w:highlight w:val="white"/>
-        </w:rPr>
-        <w:t xml:space="preserve"> file, you’ll probably group all the 0001 settings together, and all the 0002 settings, etc., but the order doesn’t matter. You can skip </w:t>
-      </w:r>
-      <w:r>
-        <w:rPr>
-          <w:highlight w:val="white"/>
-        </w:rPr>
-        <w:t>indexes</w:t>
-      </w:r>
-      <w:r>
-        <w:rPr>
-          <w:highlight w:val="white"/>
-        </w:rPr>
-        <w:t>, e.g., you can have 0001 settings and 0003 settings, but no 0002 settings.</w:t>
-      </w:r>
-      <w:r>
-        <w:rPr>
-          <w:highlight w:val="white"/>
-        </w:rPr>
-        <w:t xml:space="preserve"> You can specify up to 9999 groups of settings, 0001 through 9999. Don’t</w:t>
-      </w:r>
-      <w:r>
-        <w:rPr>
-          <w:highlight w:val="white"/>
-        </w:rPr>
-        <w:t xml:space="preserve"> use 0000 (it will be ignored).</w:t>
-      </w:r>
-    </w:p>
-    <w:p>
-      <w:pPr>
-        <w:rPr>
-          <w:highlight w:val="white"/>
-        </w:rPr>
-      </w:pPr>
-      <w:r>
-        <w:rPr>
-          <w:highlight w:val="white"/>
-        </w:rPr>
-        <w:lastRenderedPageBreak/>
-        <w:t>Always use 4 digits</w:t>
-      </w:r>
-      <w:r>
-        <w:rPr>
-          <w:highlight w:val="white"/>
-        </w:rPr>
-        <w:t xml:space="preserve"> for the index</w:t>
-      </w:r>
-      <w:r>
-        <w:rPr>
-          <w:highlight w:val="white"/>
-        </w:rPr>
-        <w:t>, never fewer or more.</w:t>
-      </w:r>
-      <w:r>
-        <w:rPr>
-          <w:highlight w:val="white"/>
-        </w:rPr>
-        <w:br/>
-        <w:t>Key names are case sensitive. For example, you must specify “</w:t>
-      </w:r>
-      <w:proofErr w:type="spellStart"/>
-      <w:r>
-        <w:rPr>
-          <w:rFonts w:ascii="Courier New" w:hAnsi="Courier New" w:cs="Courier New"/>
-          <w:highlight w:val="white"/>
-        </w:rPr>
-        <w:t>testIndex</w:t>
-      </w:r>
-      <w:proofErr w:type="spellEnd"/>
-      <w:r>
-        <w:rPr>
-          <w:highlight w:val="white"/>
-        </w:rPr>
-        <w:t>”, not “</w:t>
-      </w:r>
-      <w:proofErr w:type="spellStart"/>
-      <w:r>
-        <w:rPr>
-          <w:rFonts w:ascii="Courier New" w:hAnsi="Courier New" w:cs="Courier New"/>
-          <w:highlight w:val="white"/>
-        </w:rPr>
-        <w:t>testindex</w:t>
-      </w:r>
-      <w:proofErr w:type="spellEnd"/>
-      <w:r>
-        <w:rPr>
-          <w:highlight w:val="white"/>
-        </w:rPr>
-        <w:t>” or “</w:t>
-      </w:r>
-      <w:r>
-        <w:rPr>
-          <w:rFonts w:ascii="Courier New" w:hAnsi="Courier New" w:cs="Courier New"/>
-          <w:highlight w:val="white"/>
-        </w:rPr>
-        <w:t>TESTINDEX</w:t>
-      </w:r>
-      <w:r>
-        <w:rPr>
-          <w:highlight w:val="white"/>
-        </w:rPr>
-        <w:t>”.</w:t>
-      </w:r>
-    </w:p>
-    <w:p>
-      <w:pPr>
-        <w:rPr>
-          <w:highlight w:val="white"/>
-        </w:rPr>
-      </w:pPr>
-      <w:r>
-        <w:rPr>
-          <w:highlight w:val="white"/>
-        </w:rPr>
-        <w:t>There is one setting that does not have a</w:t>
-      </w:r>
-      <w:r>
-        <w:rPr>
-          <w:highlight w:val="white"/>
-        </w:rPr>
-        <w:t>n index</w:t>
-      </w:r>
-      <w:r>
-        <w:rPr>
-          <w:highlight w:val="white"/>
-        </w:rPr>
-        <w:t xml:space="preserve">, </w:t>
-      </w:r>
-      <w:r>
-        <w:rPr>
-          <w:highlight w:val="white"/>
-        </w:rPr>
-        <w:t>“</w:t>
-      </w:r>
-      <w:proofErr w:type="spellStart"/>
-      <w:r>
-        <w:rPr>
-          <w:rFonts w:ascii="Courier New" w:hAnsi="Courier New" w:cs="Courier New"/>
-          <w:highlight w:val="white"/>
-        </w:rPr>
-        <w:t>testIndex</w:t>
-      </w:r>
-      <w:proofErr w:type="spellEnd"/>
-      <w:r>
-        <w:rPr>
-          <w:highlight w:val="white"/>
-        </w:rPr>
-        <w:t>”</w:t>
-      </w:r>
-      <w:r>
-        <w:rPr>
-          <w:highlight w:val="white"/>
-        </w:rPr>
-        <w:t>.</w:t>
-      </w:r>
-      <w:r>
-        <w:rPr>
-          <w:highlight w:val="white"/>
-        </w:rPr>
-        <w:t xml:space="preserve"> See the description below.</w:t>
-      </w:r>
-    </w:p>
-    <w:p>
-      <w:pPr>
-        <w:pStyle w:val="Heading2"/>
-        <w:rPr>
-          <w:highlight w:val="white"/>
-        </w:rPr>
-      </w:pPr>
-      <w:bookmarkStart w:id="19" w:name="_Toc496472408"/>
-      <w:r>
-        <w:rPr>
-          <w:highlight w:val="white"/>
-        </w:rPr>
-        <w:t>The Settings</w:t>
-      </w:r>
-      <w:bookmarkEnd w:id="19"/>
     </w:p>
     <w:tbl>
       <w:tblPr>
@@ -6249,7 +5607,6 @@
                 <w:highlight w:val="white"/>
               </w:rPr>
             </w:pPr>
-            <w:proofErr w:type="spellStart"/>
             <w:r>
               <w:rPr>
                 <w:rFonts w:ascii="Courier New" w:hAnsi="Courier New" w:cs="Courier New"/>
@@ -6257,7 +5614,6 @@
               </w:rPr>
               <w:t>testIndex</w:t>
             </w:r>
-            <w:proofErr w:type="spellEnd"/>
           </w:p>
         </w:tc>
         <w:tc>
@@ -6271,8 +5627,6 @@
                 <w:highlight w:val="white"/>
               </w:rPr>
             </w:pPr>
-            <w:proofErr w:type="spellStart"/>
-            <w:proofErr w:type="gramStart"/>
             <w:r>
               <w:rPr>
                 <w:rFonts w:ascii="Courier New" w:hAnsi="Courier New" w:cs="Courier New"/>
@@ -6280,8 +5634,6 @@
               </w:rPr>
               <w:t>testIndex</w:t>
             </w:r>
-            <w:proofErr w:type="spellEnd"/>
-            <w:proofErr w:type="gramEnd"/>
             <w:r>
               <w:rPr>
                 <w:highlight w:val="white"/>
@@ -6313,7 +5665,6 @@
               </w:rPr>
               <w:t xml:space="preserve">If </w:t>
             </w:r>
-            <w:proofErr w:type="spellStart"/>
             <w:r>
               <w:rPr>
                 <w:rFonts w:ascii="Courier New" w:hAnsi="Courier New" w:cs="Courier New"/>
@@ -6321,7 +5672,6 @@
               </w:rPr>
               <w:t>testIndex</w:t>
             </w:r>
-            <w:proofErr w:type="spellEnd"/>
             <w:r>
               <w:rPr>
                 <w:highlight w:val="white"/>
@@ -6340,7 +5690,6 @@
               </w:rPr>
               <w:t xml:space="preserve">, only the feeds for that index will be processed, e.g., set the </w:t>
             </w:r>
-            <w:proofErr w:type="spellStart"/>
             <w:r>
               <w:rPr>
                 <w:rFonts w:ascii="Courier New" w:hAnsi="Courier New" w:cs="Courier New"/>
@@ -6348,14 +5697,12 @@
               </w:rPr>
               <w:t>testIndex</w:t>
             </w:r>
-            <w:proofErr w:type="spellEnd"/>
             <w:r>
               <w:rPr>
                 <w:highlight w:val="white"/>
               </w:rPr>
               <w:t xml:space="preserve"> value to "0002". Set the value to "" to process all feeds. If </w:t>
             </w:r>
-            <w:proofErr w:type="spellStart"/>
             <w:r>
               <w:rPr>
                 <w:rFonts w:ascii="Courier New" w:hAnsi="Courier New" w:cs="Courier New"/>
@@ -6363,7 +5710,6 @@
               </w:rPr>
               <w:t>testIndex</w:t>
             </w:r>
-            <w:proofErr w:type="spellEnd"/>
             <w:r>
               <w:rPr>
                 <w:highlight w:val="white"/>
@@ -6376,7 +5722,6 @@
               </w:rPr>
               <w:t xml:space="preserve"> to an index, that feed will be processed even if </w:t>
             </w:r>
-            <w:proofErr w:type="spellStart"/>
             <w:r>
               <w:rPr>
                 <w:rFonts w:ascii="Courier New" w:hAnsi="Courier New" w:cs="Courier New"/>
@@ -6384,7 +5729,6 @@
               </w:rPr>
               <w:t>refreshDays</w:t>
             </w:r>
-            <w:proofErr w:type="spellEnd"/>
             <w:r>
               <w:rPr>
                 <w:highlight w:val="white"/>
@@ -6409,8 +5753,6 @@
               </w:rPr>
               <w:t xml:space="preserve">. </w:t>
             </w:r>
-            <w:proofErr w:type="spellStart"/>
-            <w:proofErr w:type="gramStart"/>
             <w:r>
               <w:rPr>
                 <w:rFonts w:ascii="Courier New" w:hAnsi="Courier New" w:cs="Courier New"/>
@@ -6418,8 +5760,6 @@
               </w:rPr>
               <w:t>testIndex</w:t>
             </w:r>
-            <w:proofErr w:type="spellEnd"/>
-            <w:proofErr w:type="gramEnd"/>
             <w:r>
               <w:rPr>
                 <w:highlight w:val="white"/>
@@ -6438,7 +5778,6 @@
               </w:rPr>
               <w:t xml:space="preserve"> </w:t>
             </w:r>
-            <w:proofErr w:type="spellStart"/>
             <w:r>
               <w:rPr>
                 <w:rFonts w:ascii="Courier New" w:hAnsi="Courier New" w:cs="Courier New"/>
@@ -6446,7 +5785,6 @@
               </w:rPr>
               <w:t>refreshDays</w:t>
             </w:r>
-            <w:proofErr w:type="spellEnd"/>
             <w:r>
               <w:rPr>
                 <w:highlight w:val="white"/>
@@ -6534,16 +5872,8 @@
               <w:rPr>
                 <w:highlight w:val="white"/>
               </w:rPr>
-              <w:t>The value is the fully qualified web address of the web page expected to contain links to MP3 files, e.g.</w:t>
-            </w:r>
-            <w:proofErr w:type="gramStart"/>
-            <w:r>
-              <w:rPr>
-                <w:highlight w:val="white"/>
-              </w:rPr>
-              <w:t>,</w:t>
-            </w:r>
-            <w:proofErr w:type="gramEnd"/>
+              <w:t>The value is the fully qualified web address of the web page expected to contain links to MP3 files, e.g.,</w:t>
+            </w:r>
             <w:r>
               <w:rPr>
                 <w:highlight w:val="white"/>
@@ -6573,7 +5903,6 @@
                 <w:highlight w:val="white"/>
               </w:rPr>
             </w:pPr>
-            <w:proofErr w:type="gramStart"/>
             <w:r>
               <w:rPr>
                 <w:b/>
@@ -6581,7 +5910,6 @@
               </w:rPr>
               <w:t>mp3scraper</w:t>
             </w:r>
-            <w:proofErr w:type="gramEnd"/>
             <w:r>
               <w:rPr>
                 <w:highlight w:val="white"/>
@@ -6615,7 +5943,6 @@
                 <w:highlight w:val="white"/>
               </w:rPr>
             </w:pPr>
-            <w:proofErr w:type="gramStart"/>
             <w:r>
               <w:rPr>
                 <w:b/>
@@ -6623,7 +5950,6 @@
               </w:rPr>
               <w:t>mp3scraper</w:t>
             </w:r>
-            <w:proofErr w:type="gramEnd"/>
             <w:r>
               <w:rPr>
                 <w:highlight w:val="white"/>
@@ -6756,21 +6082,7 @@
               <w:rPr>
                 <w:highlight w:val="white"/>
               </w:rPr>
-              <w:t xml:space="preserve">There are other reasons for scraping a page. I have encountered RSS feed files that cause errors when my </w:t>
-            </w:r>
-            <w:proofErr w:type="spellStart"/>
-            <w:r>
-              <w:rPr>
-                <w:highlight w:val="white"/>
-              </w:rPr>
-              <w:t>podcatcher</w:t>
-            </w:r>
-            <w:proofErr w:type="spellEnd"/>
-            <w:r>
-              <w:rPr>
-                <w:highlight w:val="white"/>
-              </w:rPr>
-              <w:t xml:space="preserve"> tries to read them. </w:t>
+              <w:t xml:space="preserve">There are other reasons for scraping a page. I have encountered RSS feed files that cause errors when my podcatcher tries to read them. </w:t>
             </w:r>
             <w:r>
               <w:rPr>
@@ -6783,21 +6095,7 @@
               <w:rPr>
                 <w:highlight w:val="white"/>
               </w:rPr>
-              <w:t xml:space="preserve"> isn’t exactly more robust; it doesn’t try to do as much as a </w:t>
-            </w:r>
-            <w:proofErr w:type="spellStart"/>
-            <w:r>
-              <w:rPr>
-                <w:highlight w:val="white"/>
-              </w:rPr>
-              <w:t>podcatcher</w:t>
-            </w:r>
-            <w:proofErr w:type="spellEnd"/>
-            <w:r>
-              <w:rPr>
-                <w:highlight w:val="white"/>
-              </w:rPr>
-              <w:t>.</w:t>
+              <w:t xml:space="preserve"> isn’t exactly more robust; it doesn’t try to do as much as a podcatcher.</w:t>
             </w:r>
           </w:p>
         </w:tc>
@@ -7057,23 +6355,7 @@
                 <w:rFonts w:ascii="Courier New" w:hAnsi="Courier New" w:cs="Courier New"/>
                 <w:highlight w:val="white"/>
               </w:rPr>
-              <w:t>C:\</w:t>
-            </w:r>
-            <w:proofErr w:type="spellStart"/>
-            <w:r>
-              <w:rPr>
-                <w:rFonts w:ascii="Courier New" w:hAnsi="Courier New" w:cs="Courier New"/>
-                <w:highlight w:val="white"/>
-              </w:rPr>
-              <w:t>mypodfolder</w:t>
-            </w:r>
-            <w:proofErr w:type="spellEnd"/>
-            <w:r>
-              <w:rPr>
-                <w:rFonts w:ascii="Courier New" w:hAnsi="Courier New" w:cs="Courier New"/>
-                <w:highlight w:val="white"/>
-              </w:rPr>
-              <w:t>\</w:t>
+              <w:t>C:\mypodfolder\</w:t>
             </w:r>
             <w:r>
               <w:rPr>
@@ -7198,7 +6480,6 @@
               </w:rPr>
               <w:t xml:space="preserve">, the feed won’t be processed. Sometimes, you set up a feed but decide to stop processing it for a while, such as if it becomes inactive, but you don’t want to delete the settings. If you just want to process one feed, such as when you’re testing the settings, you can set all the enabled values to false except the one, but it’s easier in that case to use the </w:t>
             </w:r>
-            <w:proofErr w:type="spellStart"/>
             <w:r>
               <w:rPr>
                 <w:rFonts w:ascii="Courier New" w:hAnsi="Courier New" w:cs="Courier New"/>
@@ -7206,7 +6487,6 @@
               </w:rPr>
               <w:t>testIndex</w:t>
             </w:r>
-            <w:proofErr w:type="spellEnd"/>
             <w:r>
               <w:rPr>
                 <w:highlight w:val="white"/>
@@ -7291,7 +6571,6 @@
               </w:rPr>
               <w:t xml:space="preserve">. The file name is taken from the </w:t>
             </w:r>
-            <w:proofErr w:type="spellStart"/>
             <w:r>
               <w:rPr>
                 <w:rFonts w:ascii="Courier New" w:hAnsi="Courier New" w:cs="Courier New"/>
@@ -7299,7 +6578,6 @@
               </w:rPr>
               <w:t>destBase</w:t>
             </w:r>
-            <w:proofErr w:type="spellEnd"/>
             <w:r>
               <w:rPr>
                 <w:highlight w:val="white"/>
@@ -7320,7 +6598,6 @@
               </w:rPr>
               <w:t xml:space="preserve">Normally, if you upload the file to a remote site, you would specify </w:t>
             </w:r>
-            <w:proofErr w:type="spellStart"/>
             <w:r>
               <w:rPr>
                 <w:rFonts w:ascii="Courier New" w:hAnsi="Courier New" w:cs="Courier New"/>
@@ -7328,14 +6605,12 @@
               </w:rPr>
               <w:t>existingFeedFolder</w:t>
             </w:r>
-            <w:proofErr w:type="spellEnd"/>
             <w:r>
               <w:rPr>
                 <w:highlight w:val="white"/>
               </w:rPr>
               <w:t xml:space="preserve"> so that the previous version of the file can be loaded while generating a new version. In particular, this is necessary for the </w:t>
             </w:r>
-            <w:proofErr w:type="spellStart"/>
             <w:r>
               <w:rPr>
                 <w:rFonts w:ascii="Courier New" w:hAnsi="Courier New" w:cs="Courier New"/>
@@ -7343,14 +6618,12 @@
               </w:rPr>
               <w:t>refreshDays</w:t>
             </w:r>
-            <w:proofErr w:type="spellEnd"/>
             <w:r>
               <w:rPr>
                 <w:highlight w:val="white"/>
               </w:rPr>
               <w:t xml:space="preserve"> setting to be able to determine if it’s time to refresh. But, </w:t>
             </w:r>
-            <w:proofErr w:type="spellStart"/>
             <w:r>
               <w:rPr>
                 <w:rFonts w:ascii="Courier New" w:hAnsi="Courier New" w:cs="Courier New"/>
@@ -7358,7 +6631,6 @@
               </w:rPr>
               <w:t>refreshDays</w:t>
             </w:r>
-            <w:proofErr w:type="spellEnd"/>
             <w:r>
               <w:rPr>
                 <w:highlight w:val="white"/>
@@ -7709,7 +6981,6 @@
               </w:rPr>
               <w:t xml:space="preserve">Each RSS item is assigned a GUID unique to the file. </w:t>
             </w:r>
-            <w:proofErr w:type="gramStart"/>
             <w:r>
               <w:rPr>
                 <w:b/>
@@ -7717,26 +6988,11 @@
               </w:rPr>
               <w:t>mp3scraper</w:t>
             </w:r>
-            <w:proofErr w:type="gramEnd"/>
-            <w:r>
-              <w:rPr>
-                <w:highlight w:val="white"/>
-              </w:rPr>
-              <w:t xml:space="preserve"> prefixes the MP3 file name with the value of this setting to create the GUID. Some </w:t>
-            </w:r>
-            <w:proofErr w:type="spellStart"/>
-            <w:r>
-              <w:rPr>
-                <w:highlight w:val="white"/>
-              </w:rPr>
-              <w:t>podcatchers</w:t>
-            </w:r>
-            <w:proofErr w:type="spellEnd"/>
-            <w:r>
-              <w:rPr>
-                <w:highlight w:val="white"/>
-              </w:rPr>
-              <w:t xml:space="preserve"> may use this. </w:t>
+            <w:r>
+              <w:rPr>
+                <w:highlight w:val="white"/>
+              </w:rPr>
+              <w:t xml:space="preserve"> prefixes the MP3 file name with the value of this setting to create the GUID. Some podcatchers may use this. </w:t>
             </w:r>
             <w:r>
               <w:rPr>
@@ -7956,7 +7212,6 @@
               </w:rPr>
               <w:t xml:space="preserve"> is “</w:t>
             </w:r>
-            <w:proofErr w:type="gramStart"/>
             <w:r>
               <w:rPr>
                 <w:rFonts w:ascii="Courier New" w:hAnsi="Courier New" w:cs="Courier New"/>
@@ -7964,7 +7219,6 @@
               </w:rPr>
               <w:t>!good</w:t>
             </w:r>
-            <w:proofErr w:type="gramEnd"/>
             <w:r>
               <w:rPr>
                 <w:highlight w:val="white"/>
@@ -8108,7 +7362,6 @@
               </w:rPr>
               <w:t xml:space="preserve">If you’re generating RSS files and publishing them on your own web site, the MP3 publisher may ask you to stop. The publisher can’t actually force you to stop, but you might stop out of courtesy. Set </w:t>
             </w:r>
-            <w:proofErr w:type="spellStart"/>
             <w:r>
               <w:rPr>
                 <w:rFonts w:ascii="Courier New" w:hAnsi="Courier New" w:cs="Courier New"/>
@@ -8123,7 +7376,6 @@
               </w:rPr>
               <w:t>ked</w:t>
             </w:r>
-            <w:proofErr w:type="spellEnd"/>
             <w:r>
               <w:rPr>
                 <w:highlight w:val="white"/>
@@ -8285,7 +7537,6 @@
               </w:rPr>
               <w:t xml:space="preserve">”, rather than the full path. Often, the path starts with the same folder that the web page is in. So, if you set </w:t>
             </w:r>
-            <w:proofErr w:type="spellStart"/>
             <w:r>
               <w:rPr>
                 <w:rFonts w:ascii="Courier New" w:hAnsi="Courier New" w:cs="Courier New"/>
@@ -8293,7 +7544,6 @@
               </w:rPr>
               <w:t>prependRelative</w:t>
             </w:r>
-            <w:proofErr w:type="spellEnd"/>
             <w:r>
               <w:rPr>
                 <w:highlight w:val="white"/>
@@ -8347,7 +7597,6 @@
               <w:lastRenderedPageBreak/>
               <w:t xml:space="preserve">If </w:t>
             </w:r>
-            <w:proofErr w:type="spellStart"/>
             <w:r>
               <w:rPr>
                 <w:rFonts w:ascii="Courier New" w:hAnsi="Courier New" w:cs="Courier New"/>
@@ -8355,14 +7604,12 @@
               </w:rPr>
               <w:t>stripBaseName</w:t>
             </w:r>
-            <w:proofErr w:type="spellEnd"/>
             <w:r>
               <w:rPr>
                 <w:highlight w:val="white"/>
               </w:rPr>
               <w:t xml:space="preserve"> is set to true, </w:t>
             </w:r>
-            <w:proofErr w:type="spellStart"/>
             <w:r>
               <w:rPr>
                 <w:rFonts w:ascii="Courier New" w:hAnsi="Courier New" w:cs="Courier New"/>
@@ -8370,7 +7617,6 @@
               </w:rPr>
               <w:t>prependRelative</w:t>
             </w:r>
-            <w:proofErr w:type="spellEnd"/>
             <w:r>
               <w:rPr>
                 <w:highlight w:val="white"/>
@@ -8542,7 +7788,6 @@
               </w:rPr>
               <w:t xml:space="preserve">published only once a week or less often, so use </w:t>
             </w:r>
-            <w:proofErr w:type="spellStart"/>
             <w:r>
               <w:rPr>
                 <w:rFonts w:ascii="Courier New" w:hAnsi="Courier New" w:cs="Courier New"/>
@@ -8550,7 +7795,6 @@
               </w:rPr>
               <w:t>refreshDays</w:t>
             </w:r>
-            <w:proofErr w:type="spellEnd"/>
             <w:r>
               <w:rPr>
                 <w:highlight w:val="white"/>
@@ -8584,7 +7828,6 @@
               </w:rPr>
               <w:t xml:space="preserve"> gets the previous generation day from the previously generated RSS file, which is opened using </w:t>
             </w:r>
-            <w:proofErr w:type="spellStart"/>
             <w:r>
               <w:rPr>
                 <w:rFonts w:ascii="Courier New" w:hAnsi="Courier New" w:cs="Courier New"/>
@@ -8592,14 +7835,12 @@
               </w:rPr>
               <w:t>existingFeedFolder</w:t>
             </w:r>
-            <w:proofErr w:type="spellEnd"/>
             <w:r>
               <w:rPr>
                 <w:highlight w:val="white"/>
               </w:rPr>
               <w:t xml:space="preserve"> and </w:t>
             </w:r>
-            <w:proofErr w:type="spellStart"/>
             <w:r>
               <w:rPr>
                 <w:rFonts w:ascii="Courier New" w:hAnsi="Courier New" w:cs="Courier New"/>
@@ -8607,7 +7848,6 @@
               </w:rPr>
               <w:t>destBase</w:t>
             </w:r>
-            <w:proofErr w:type="spellEnd"/>
             <w:r>
               <w:rPr>
                 <w:highlight w:val="white"/>
@@ -8642,7 +7882,6 @@
               </w:rPr>
               <w:t xml:space="preserve">If </w:t>
             </w:r>
-            <w:proofErr w:type="spellStart"/>
             <w:r>
               <w:rPr>
                 <w:rFonts w:ascii="Courier New" w:hAnsi="Courier New" w:cs="Courier New"/>
@@ -8650,7 +7889,6 @@
               </w:rPr>
               <w:t>refreshDays</w:t>
             </w:r>
-            <w:proofErr w:type="spellEnd"/>
             <w:r>
               <w:rPr>
                 <w:highlight w:val="white"/>
@@ -8677,7 +7915,6 @@
               </w:rPr>
               <w:t xml:space="preserve">f </w:t>
             </w:r>
-            <w:proofErr w:type="spellStart"/>
             <w:r>
               <w:rPr>
                 <w:rFonts w:ascii="Courier New" w:hAnsi="Courier New" w:cs="Courier New"/>
@@ -8685,14 +7922,12 @@
               </w:rPr>
               <w:t>testIndex</w:t>
             </w:r>
-            <w:proofErr w:type="spellEnd"/>
             <w:r>
               <w:rPr>
                 <w:highlight w:val="white"/>
               </w:rPr>
               <w:t xml:space="preserve"> is set, that feed will be reprocessed (</w:t>
             </w:r>
-            <w:proofErr w:type="spellStart"/>
             <w:r>
               <w:rPr>
                 <w:rFonts w:ascii="Courier New" w:hAnsi="Courier New" w:cs="Courier New"/>
@@ -8700,7 +7935,6 @@
               </w:rPr>
               <w:t>refreshDays</w:t>
             </w:r>
-            <w:proofErr w:type="spellEnd"/>
             <w:r>
               <w:rPr>
                 <w:highlight w:val="white"/>
@@ -9042,7 +8276,6 @@
               </w:rPr>
               <w:t xml:space="preserve">Most podcasts display their episodes with the newest episode at the top of the page. The episodes are sorted in reverse chronological order. Set </w:t>
             </w:r>
-            <w:proofErr w:type="spellStart"/>
             <w:r>
               <w:rPr>
                 <w:rFonts w:ascii="Courier New" w:hAnsi="Courier New" w:cs="Courier New"/>
@@ -9050,7 +8283,6 @@
               </w:rPr>
               <w:t>sortDescending</w:t>
             </w:r>
-            <w:proofErr w:type="spellEnd"/>
             <w:r>
               <w:rPr>
                 <w:highlight w:val="white"/>
@@ -9069,21 +8301,7 @@
               <w:rPr>
                 <w:highlight w:val="white"/>
               </w:rPr>
-              <w:t xml:space="preserve">The goal is to get the RSS items into a mostly reverse chronological order so that the </w:t>
-            </w:r>
-            <w:proofErr w:type="spellStart"/>
-            <w:r>
-              <w:rPr>
-                <w:highlight w:val="white"/>
-              </w:rPr>
-              <w:t>podcatcher</w:t>
-            </w:r>
-            <w:proofErr w:type="spellEnd"/>
-            <w:r>
-              <w:rPr>
-                <w:highlight w:val="white"/>
-              </w:rPr>
-              <w:t xml:space="preserve"> doesn’t have t</w:t>
+              <w:t>The goal is to get the RSS items into a mostly reverse chronological order so that the podcatcher doesn’t have t</w:t>
             </w:r>
             <w:r>
               <w:rPr>
@@ -9123,7 +8341,6 @@
               </w:rPr>
               <w:t xml:space="preserve">Once in a while, you’ll see a page sorted in chronological order (oldest episode at the top). In this case, set the value of the </w:t>
             </w:r>
-            <w:proofErr w:type="spellStart"/>
             <w:r>
               <w:rPr>
                 <w:rFonts w:ascii="Courier New" w:hAnsi="Courier New" w:cs="Courier New"/>
@@ -9131,7 +8348,6 @@
               </w:rPr>
               <w:t>sortDescending</w:t>
             </w:r>
-            <w:proofErr w:type="spellEnd"/>
             <w:r>
               <w:rPr>
                 <w:highlight w:val="white"/>
@@ -9179,7 +8395,6 @@
               </w:rPr>
               <w:t xml:space="preserve"> will reverse that if </w:t>
             </w:r>
-            <w:proofErr w:type="spellStart"/>
             <w:r>
               <w:rPr>
                 <w:rFonts w:ascii="Courier New" w:hAnsi="Courier New" w:cs="Courier New"/>
@@ -9187,7 +8402,6 @@
               </w:rPr>
               <w:t>sortDescending</w:t>
             </w:r>
-            <w:proofErr w:type="spellEnd"/>
             <w:r>
               <w:rPr>
                 <w:highlight w:val="white"/>
@@ -9208,7 +8422,6 @@
               </w:rPr>
               <w:t xml:space="preserve">If the web page order is not chronological, such as by artist name, just leave </w:t>
             </w:r>
-            <w:proofErr w:type="spellStart"/>
             <w:r>
               <w:rPr>
                 <w:rFonts w:ascii="Courier New" w:hAnsi="Courier New" w:cs="Courier New"/>
@@ -9216,7 +8429,6 @@
               </w:rPr>
               <w:t>sortDescending</w:t>
             </w:r>
-            <w:proofErr w:type="spellEnd"/>
             <w:r>
               <w:rPr>
                 <w:highlight w:val="white"/>
@@ -9336,7 +8548,6 @@
               </w:rPr>
               <w:t xml:space="preserve">If false, the whole MP3 link is returned. If true, only the base file name is returned. Use this in conjunction with the </w:t>
             </w:r>
-            <w:proofErr w:type="spellStart"/>
             <w:r>
               <w:rPr>
                 <w:rFonts w:ascii="Courier New" w:hAnsi="Courier New" w:cs="Courier New"/>
@@ -9344,7 +8555,6 @@
               </w:rPr>
               <w:t>prependRelative</w:t>
             </w:r>
-            <w:proofErr w:type="spellEnd"/>
             <w:r>
               <w:rPr>
                 <w:highlight w:val="white"/>
@@ -9365,7 +8575,6 @@
               </w:rPr>
               <w:t xml:space="preserve">I have seen web pages that contain MP3 links, but with all sorts of junky characters in the address, usually for use by the host web site for some unknown purpose. The </w:t>
             </w:r>
-            <w:proofErr w:type="spellStart"/>
             <w:r>
               <w:rPr>
                 <w:rFonts w:ascii="Courier New" w:hAnsi="Courier New" w:cs="Courier New"/>
@@ -9373,7 +8582,6 @@
               </w:rPr>
               <w:t>stripBaseName</w:t>
             </w:r>
-            <w:proofErr w:type="spellEnd"/>
             <w:r>
               <w:rPr>
                 <w:highlight w:val="white"/>
@@ -9393,7 +8601,6 @@
               </w:rPr>
               <w:t xml:space="preserve"> (via the </w:t>
             </w:r>
-            <w:proofErr w:type="spellStart"/>
             <w:r>
               <w:rPr>
                 <w:rFonts w:ascii="Courier New" w:hAnsi="Courier New" w:cs="Courier New"/>
@@ -9401,7 +8608,6 @@
               </w:rPr>
               <w:t>prependRelative</w:t>
             </w:r>
-            <w:proofErr w:type="spellEnd"/>
             <w:r>
               <w:rPr>
                 <w:highlight w:val="white"/>
@@ -9422,7 +8628,6 @@
               </w:rPr>
               <w:t xml:space="preserve">In other cases, you might specify </w:t>
             </w:r>
-            <w:proofErr w:type="spellStart"/>
             <w:r>
               <w:rPr>
                 <w:rFonts w:ascii="Courier New" w:hAnsi="Courier New" w:cs="Courier New"/>
@@ -9430,14 +8635,12 @@
               </w:rPr>
               <w:t>prependRelative</w:t>
             </w:r>
-            <w:proofErr w:type="spellEnd"/>
             <w:r>
               <w:rPr>
                 <w:highlight w:val="white"/>
               </w:rPr>
               <w:t xml:space="preserve"> but with </w:t>
             </w:r>
-            <w:proofErr w:type="spellStart"/>
             <w:r>
               <w:rPr>
                 <w:rFonts w:ascii="Courier New" w:hAnsi="Courier New" w:cs="Courier New"/>
@@ -9445,21 +8648,12 @@
               </w:rPr>
               <w:t>stripBaseName</w:t>
             </w:r>
-            <w:proofErr w:type="spellEnd"/>
-            <w:r>
-              <w:rPr>
-                <w:highlight w:val="white"/>
-              </w:rPr>
-              <w:t xml:space="preserve"> set to “false”. Whatever </w:t>
-            </w:r>
-            <w:proofErr w:type="gramStart"/>
-            <w:r>
-              <w:rPr>
-                <w:highlight w:val="white"/>
-              </w:rPr>
-              <w:t>works.</w:t>
-            </w:r>
-            <w:proofErr w:type="gramEnd"/>
+            <w:r>
+              <w:rPr>
+                <w:highlight w:val="white"/>
+              </w:rPr>
+              <w:t xml:space="preserve"> set to “false”. Whatever works.</w:t>
+            </w:r>
           </w:p>
           <w:p>
             <w:pPr>
@@ -9474,7 +8668,6 @@
               </w:rPr>
               <w:t xml:space="preserve">The most common case is to have </w:t>
             </w:r>
-            <w:proofErr w:type="spellStart"/>
             <w:r>
               <w:rPr>
                 <w:rFonts w:ascii="Courier New" w:hAnsi="Courier New" w:cs="Courier New"/>
@@ -9482,14 +8675,12 @@
               </w:rPr>
               <w:t>stripBaseName</w:t>
             </w:r>
-            <w:proofErr w:type="spellEnd"/>
             <w:r>
               <w:rPr>
                 <w:highlight w:val="white"/>
               </w:rPr>
               <w:t xml:space="preserve"> set to false and </w:t>
             </w:r>
-            <w:proofErr w:type="spellStart"/>
             <w:r>
               <w:rPr>
                 <w:rFonts w:ascii="Courier New" w:hAnsi="Courier New" w:cs="Courier New"/>
@@ -9497,7 +8688,6 @@
               </w:rPr>
               <w:t>prependRelative</w:t>
             </w:r>
-            <w:proofErr w:type="spellEnd"/>
             <w:r>
               <w:rPr>
                 <w:highlight w:val="white"/>
@@ -9665,21 +8855,12 @@
               </w:rPr>
               <w:br/>
             </w:r>
-            <w:proofErr w:type="spellStart"/>
-            <w:r>
-              <w:rPr>
-                <w:rFonts w:ascii="Courier New" w:hAnsi="Courier New" w:cs="Courier New"/>
-                <w:highlight w:val="white"/>
-              </w:rPr>
-              <w:t>src</w:t>
-            </w:r>
-            <w:proofErr w:type="spellEnd"/>
-            <w:r>
-              <w:rPr>
-                <w:rFonts w:ascii="Courier New" w:hAnsi="Courier New" w:cs="Courier New"/>
-                <w:highlight w:val="white"/>
-              </w:rPr>
-              <w:t>=</w:t>
+            <w:r>
+              <w:rPr>
+                <w:rFonts w:ascii="Courier New" w:hAnsi="Courier New" w:cs="Courier New"/>
+                <w:highlight w:val="white"/>
+              </w:rPr>
+              <w:t>src=</w:t>
             </w:r>
             <w:r>
               <w:rPr>
@@ -9714,21 +8895,12 @@
               </w:rPr>
               <w:br/>
             </w:r>
-            <w:proofErr w:type="spellStart"/>
-            <w:r>
-              <w:rPr>
-                <w:rFonts w:ascii="Courier New" w:hAnsi="Courier New" w:cs="Courier New"/>
-                <w:highlight w:val="white"/>
-              </w:rPr>
-              <w:t>url</w:t>
-            </w:r>
-            <w:proofErr w:type="spellEnd"/>
-            <w:r>
-              <w:rPr>
-                <w:rFonts w:ascii="Courier New" w:hAnsi="Courier New" w:cs="Courier New"/>
-                <w:highlight w:val="white"/>
-              </w:rPr>
-              <w:t>=”http://www.abc.com/song.mp3”</w:t>
+            <w:r>
+              <w:rPr>
+                <w:rFonts w:ascii="Courier New" w:hAnsi="Courier New" w:cs="Courier New"/>
+                <w:highlight w:val="white"/>
+              </w:rPr>
+              <w:t>url=”http://www.abc.com/song.mp3”</w:t>
             </w:r>
           </w:p>
           <w:p>
@@ -9743,16 +8915,8 @@
               <w:rPr>
                 <w:highlight w:val="white"/>
               </w:rPr>
-              <w:t>You may find a web page that uses some other convention, such as a collection of JSON properties</w:t>
-            </w:r>
-            <w:proofErr w:type="gramStart"/>
-            <w:r>
-              <w:rPr>
-                <w:highlight w:val="white"/>
-              </w:rPr>
-              <w:t>.</w:t>
-            </w:r>
-            <w:proofErr w:type="gramEnd"/>
+              <w:t>You may find a web page that uses some other convention, such as a collection of JSON properties.</w:t>
+            </w:r>
             <w:r>
               <w:rPr>
                 <w:highlight w:val="white"/>
@@ -9803,7 +8967,6 @@
               </w:rPr>
               <w:t xml:space="preserve">Use the </w:t>
             </w:r>
-            <w:proofErr w:type="spellStart"/>
             <w:r>
               <w:rPr>
                 <w:rFonts w:ascii="Courier New" w:hAnsi="Courier New" w:cs="Courier New"/>
@@ -9811,7 +8974,6 @@
               </w:rPr>
               <w:t>urlPrefix</w:t>
             </w:r>
-            <w:proofErr w:type="spellEnd"/>
             <w:r>
               <w:rPr>
                 <w:highlight w:val="white"/>
@@ -9879,25 +9041,7 @@
                 <w:sz w:val="18"/>
                 <w:szCs w:val="18"/>
               </w:rPr>
-              <w:t>" value="&amp;</w:t>
-            </w:r>
-            <w:proofErr w:type="spellStart"/>
-            <w:r>
-              <w:rPr>
-                <w:rFonts w:ascii="Courier New" w:hAnsi="Courier New" w:cs="Courier New"/>
-                <w:sz w:val="18"/>
-                <w:szCs w:val="18"/>
-              </w:rPr>
-              <w:t>quot;audio&amp;quot</w:t>
-            </w:r>
-            <w:proofErr w:type="spellEnd"/>
-            <w:r>
-              <w:rPr>
-                <w:rFonts w:ascii="Courier New" w:hAnsi="Courier New" w:cs="Courier New"/>
-                <w:sz w:val="18"/>
-                <w:szCs w:val="18"/>
-              </w:rPr>
-              <w:t>;: " /&gt;</w:t>
+              <w:t>" value="&amp;quot;audio&amp;quot;: " /&gt;</w:t>
             </w:r>
           </w:p>
           <w:p>
@@ -10100,21 +9244,7 @@
               <w:rPr>
                 <w:highlight w:val="white"/>
               </w:rPr>
-              <w:t xml:space="preserve">Typically, https links to MP3 files can be changed to http without a problem. The MP3 file can still be downloaded by a </w:t>
-            </w:r>
-            <w:proofErr w:type="spellStart"/>
-            <w:r>
-              <w:rPr>
-                <w:highlight w:val="white"/>
-              </w:rPr>
-              <w:t>podcatcher</w:t>
-            </w:r>
-            <w:proofErr w:type="spellEnd"/>
-            <w:r>
-              <w:rPr>
-                <w:highlight w:val="white"/>
-              </w:rPr>
-              <w:t xml:space="preserve">. Also, internet radios that process </w:t>
+              <w:t xml:space="preserve">Typically, https links to MP3 files can be changed to http without a problem. The MP3 file can still be downloaded by a podcatcher. Also, internet radios that process </w:t>
             </w:r>
             <w:r>
               <w:rPr>
@@ -10438,6 +9568,66 @@
               <w:rPr>
                 <w:highlight w:val="white"/>
               </w:rPr>
+              <w:t>selects</w:t>
+            </w:r>
+            <w:r>
+              <w:rPr>
+                <w:highlight w:val="white"/>
+              </w:rPr>
+              <w:t xml:space="preserve"> the most recent episode if newer than 30 days old, even if </w:t>
+            </w:r>
+            <w:r>
+              <w:rPr>
+                <w:highlight w:val="white"/>
+              </w:rPr>
+              <w:t xml:space="preserve">the </w:t>
+            </w:r>
+            <w:r>
+              <w:rPr>
+                <w:rFonts w:ascii="Courier New" w:hAnsi="Courier New" w:cs="Courier New"/>
+                <w:highlight w:val="white"/>
+              </w:rPr>
+              <w:t>wraparound</w:t>
+            </w:r>
+            <w:r>
+              <w:rPr>
+                <w:highlight w:val="white"/>
+              </w:rPr>
+              <w:t xml:space="preserve"> attribute is true</w:t>
+            </w:r>
+            <w:r>
+              <w:rPr>
+                <w:highlight w:val="white"/>
+              </w:rPr>
+              <w:t>. Therefore, if it is believed a podcast is defunct and the attribute is used to scrape old links, but then the podcast suddenly becomes active again, the latest episodes will be scraped.</w:t>
+            </w:r>
+            <w:bookmarkStart w:id="19" w:name="_GoBack"/>
+            <w:bookmarkEnd w:id="19"/>
+          </w:p>
+          <w:p>
+            <w:pPr>
+              <w:spacing w:after="160" w:line="252" w:lineRule="auto"/>
+              <w:rPr>
+                <w:highlight w:val="white"/>
+              </w:rPr>
+            </w:pPr>
+            <w:r>
+              <w:rPr>
+                <w:b/>
+                <w:highlight w:val="white"/>
+              </w:rPr>
+              <w:t>mp3scraper</w:t>
+            </w:r>
+            <w:r>
+              <w:rPr>
+                <w:highlight w:val="white"/>
+              </w:rPr>
+              <w:t xml:space="preserve"> </w:t>
+            </w:r>
+            <w:r>
+              <w:rPr>
+                <w:highlight w:val="white"/>
+              </w:rPr>
               <w:t>selects a new link every seven days when the total number of links is less than 200;</w:t>
             </w:r>
             <w:r>
@@ -10496,7 +9686,6 @@
               </w:rPr>
               <w:t xml:space="preserve">It is useful to set the </w:t>
             </w:r>
-            <w:proofErr w:type="spellStart"/>
             <w:r>
               <w:rPr>
                 <w:rFonts w:ascii="Courier New" w:hAnsi="Courier New" w:cs="Courier New"/>
@@ -10504,7 +9693,6 @@
               </w:rPr>
               <w:t>refreshDays</w:t>
             </w:r>
-            <w:proofErr w:type="spellEnd"/>
             <w:r>
               <w:rPr>
                 <w:highlight w:val="white"/>
@@ -10566,7 +9754,6 @@
               </w:rPr>
               <w:t xml:space="preserve"> days. If </w:t>
             </w:r>
-            <w:proofErr w:type="spellStart"/>
             <w:r>
               <w:rPr>
                 <w:rFonts w:ascii="Courier New" w:hAnsi="Courier New" w:cs="Courier New"/>
@@ -10574,7 +9761,6 @@
               </w:rPr>
               <w:t>refreshDays</w:t>
             </w:r>
-            <w:proofErr w:type="spellEnd"/>
             <w:r>
               <w:rPr>
                 <w:highlight w:val="white"/>
@@ -10958,7 +10144,6 @@
         </w:rPr>
         <w:t xml:space="preserve">ed music feed is probably paying royalty fees for each MP3 download. </w:t>
       </w:r>
-      <w:proofErr w:type="gramStart"/>
       <w:r>
         <w:rPr>
           <w:b/>
@@ -10966,7 +10151,6 @@
         </w:rPr>
         <w:t>mp3scraper</w:t>
       </w:r>
-      <w:proofErr w:type="gramEnd"/>
       <w:r>
         <w:rPr>
           <w:highlight w:val="white"/>
@@ -11027,7 +10211,6 @@
         </w:rPr>
         <w:t xml:space="preserve"> to limit traffic when possible, such as by using the </w:t>
       </w:r>
-      <w:proofErr w:type="spellStart"/>
       <w:r>
         <w:rPr>
           <w:rFonts w:ascii="Courier New" w:hAnsi="Courier New" w:cs="Courier New"/>
@@ -11035,7 +10218,6 @@
         </w:rPr>
         <w:t>refreshDays</w:t>
       </w:r>
-      <w:proofErr w:type="spellEnd"/>
       <w:r>
         <w:rPr>
           <w:highlight w:val="white"/>
@@ -11053,9 +10235,9 @@
         <w:rPr>
           <w:highlight w:val="white"/>
         </w:rPr>
+        <w:lastRenderedPageBreak/>
         <w:t xml:space="preserve">Some audio podcasts and MP3 collections do not provide an RSS subscription file ("feed"). </w:t>
       </w:r>
-      <w:proofErr w:type="gramStart"/>
       <w:r>
         <w:rPr>
           <w:b/>
@@ -11063,7 +10245,6 @@
         </w:rPr>
         <w:t>mp3scraper</w:t>
       </w:r>
-      <w:proofErr w:type="gramEnd"/>
       <w:r>
         <w:rPr>
           <w:highlight w:val="white"/>
@@ -11087,7 +10268,6 @@
         <w:rPr>
           <w:highlight w:val="white"/>
         </w:rPr>
-        <w:lastRenderedPageBreak/>
         <w:t>The generation of RSS files containing links to third-party sites and the automated scraping of third-pa</w:t>
       </w:r>
       <w:r>
@@ -11144,21 +10324,7 @@
         <w:rPr>
           <w:highlight w:val="white"/>
         </w:rPr>
-        <w:t xml:space="preserve"> The private use of the RSS files to help a </w:t>
-      </w:r>
-      <w:proofErr w:type="spellStart"/>
-      <w:r>
-        <w:rPr>
-          <w:highlight w:val="white"/>
-        </w:rPr>
-        <w:t>podcatcher</w:t>
-      </w:r>
-      <w:proofErr w:type="spellEnd"/>
-      <w:r>
-        <w:rPr>
-          <w:highlight w:val="white"/>
-        </w:rPr>
-        <w:t xml:space="preserve"> download the MP3s from their publicly accessible locations is not a violation. If you generate an RSS file and publish it on your own web site, even that would not be a copyright violation. The original publisher might ask you to stop publishing the RSS file, and you might stop out of courtesy, but the original publisher actually has no legal standing to make the request.</w:t>
+        <w:t xml:space="preserve"> The private use of the RSS files to help a podcatcher download the MP3s from their publicly accessible locations is not a violation. If you generate an RSS file and publish it on your own web site, even that would not be a copyright violation. The original publisher might ask you to stop publishing the RSS file, and you might stop out of courtesy, but the original publisher actually has no legal standing to make the request.</w:t>
       </w:r>
     </w:p>
     <w:p>
@@ -11281,39 +10447,7 @@
           <w:b/>
           <w:highlight w:val="white"/>
         </w:rPr>
-        <w:t xml:space="preserve">Q: I found a web page with links to MP3 files, and it says it’s a podcast, but there is no way to “subscribe”. There is no feed file to be used by my </w:t>
-      </w:r>
-      <w:proofErr w:type="spellStart"/>
-      <w:r>
-        <w:rPr>
-          <w:b/>
-          <w:highlight w:val="white"/>
-        </w:rPr>
-        <w:t>podcatcher</w:t>
-      </w:r>
-      <w:proofErr w:type="spellEnd"/>
-      <w:r>
-        <w:rPr>
-          <w:b/>
-          <w:highlight w:val="white"/>
-        </w:rPr>
-        <w:t xml:space="preserve">. Can’t I just give that web address to my </w:t>
-      </w:r>
-      <w:proofErr w:type="spellStart"/>
-      <w:r>
-        <w:rPr>
-          <w:b/>
-          <w:highlight w:val="white"/>
-        </w:rPr>
-        <w:t>podcatcher</w:t>
-      </w:r>
-      <w:proofErr w:type="spellEnd"/>
-      <w:r>
-        <w:rPr>
-          <w:b/>
-          <w:highlight w:val="white"/>
-        </w:rPr>
-        <w:t xml:space="preserve"> and skip all this mp3scraper gobbledygook?</w:t>
+        <w:t>Q: I found a web page with links to MP3 files, and it says it’s a podcast, but there is no way to “subscribe”. There is no feed file to be used by my podcatcher. Can’t I just give that web address to my podcatcher and skip all this mp3scraper gobbledygook?</w:t>
       </w:r>
     </w:p>
     <w:p>
@@ -11326,35 +10460,7 @@
         <w:rPr>
           <w:highlight w:val="white"/>
         </w:rPr>
-        <w:t xml:space="preserve">A: Maybe. Some </w:t>
-      </w:r>
-      <w:proofErr w:type="spellStart"/>
-      <w:r>
-        <w:rPr>
-          <w:highlight w:val="white"/>
-        </w:rPr>
-        <w:t>podcatchers</w:t>
-      </w:r>
-      <w:proofErr w:type="spellEnd"/>
-      <w:r>
-        <w:rPr>
-          <w:highlight w:val="white"/>
-        </w:rPr>
-        <w:t xml:space="preserve"> can find some MP3 links on raw web pages. Miro seemed to be able to do this, but it didn’t provide dates for the episodes or MP3s. I no longer use Miro. I use </w:t>
-      </w:r>
-      <w:proofErr w:type="spellStart"/>
-      <w:r>
-        <w:rPr>
-          <w:highlight w:val="white"/>
-        </w:rPr>
-        <w:t>rcFeedMe</w:t>
-      </w:r>
-      <w:proofErr w:type="spellEnd"/>
-      <w:r>
-        <w:rPr>
-          <w:highlight w:val="white"/>
-        </w:rPr>
-        <w:t>, which does not find MP3 links on raw web pages.</w:t>
+        <w:t>A: Maybe. Some podcatchers can find some MP3 links on raw web pages. Miro seemed to be able to do this, but it didn’t provide dates for the episodes or MP3s. I no longer use Miro. I use rcFeedMe, which does not find MP3 links on raw web pages.</w:t>
       </w:r>
     </w:p>
     <w:p>
@@ -11388,21 +10494,7 @@
         <w:rPr>
           <w:highlight w:val="white"/>
         </w:rPr>
-        <w:t xml:space="preserve">the best way to use mp3scraper is to set up the settings and then schedule it to be run from your Windows task scheduler. At most, you just want to double-click the EXE and see that the RSS files have magically appeared a few minutes later so that you can run your </w:t>
-      </w:r>
-      <w:proofErr w:type="spellStart"/>
-      <w:r>
-        <w:rPr>
-          <w:highlight w:val="white"/>
-        </w:rPr>
-        <w:t>podcatcher</w:t>
-      </w:r>
-      <w:proofErr w:type="spellEnd"/>
-      <w:r>
-        <w:rPr>
-          <w:highlight w:val="white"/>
-        </w:rPr>
-        <w:t>. I suppose a configuration front-end would be a nice addition.</w:t>
+        <w:t>the best way to use mp3scraper is to set up the settings and then schedule it to be run from your Windows task scheduler. At most, you just want to double-click the EXE and see that the RSS files have magically appeared a few minutes later so that you can run your podcatcher. I suppose a configuration front-end would be a nice addition.</w:t>
       </w:r>
     </w:p>
     <w:p>
@@ -11470,7 +10562,14 @@
         <w:rPr>
           <w:highlight w:val="white"/>
         </w:rPr>
-        <w:t>A: mp3scraper queries each remote MP3 file (without downloading it) to get the file size and the date it was last modified. If there are hundreds of MP3 files, which is not unheard of for an old podcast, that can take a while</w:t>
+        <w:t xml:space="preserve">A: mp3scraper queries each remote MP3 file (without downloading it) to get the file size and the date it was last modified. If there are hundreds of MP3 files, which is not unheard of for an old </w:t>
+      </w:r>
+      <w:r>
+        <w:rPr>
+          <w:highlight w:val="white"/>
+        </w:rPr>
+        <w:lastRenderedPageBreak/>
+        <w:t>podcast, that can take a while</w:t>
       </w:r>
       <w:r>
         <w:rPr>
@@ -11510,21 +10609,7 @@
         <w:rPr>
           <w:highlight w:val="white"/>
         </w:rPr>
-        <w:t xml:space="preserve">A: Use the </w:t>
-      </w:r>
-      <w:proofErr w:type="spellStart"/>
-      <w:r>
-        <w:rPr>
-          <w:highlight w:val="white"/>
-        </w:rPr>
-        <w:t>refreshDays</w:t>
-      </w:r>
-      <w:proofErr w:type="spellEnd"/>
-      <w:r>
-        <w:rPr>
-          <w:highlight w:val="white"/>
-        </w:rPr>
-        <w:t xml:space="preserve"> setting to control how often an RSS file is regenerated.</w:t>
+        <w:t>A: Use the refreshDays setting to control how often an RSS file is regenerated.</w:t>
       </w:r>
     </w:p>
     <w:p>
@@ -11552,22 +10637,7 @@
         <w:rPr>
           <w:highlight w:val="white"/>
         </w:rPr>
-        <w:lastRenderedPageBreak/>
-        <w:t xml:space="preserve">A: Depending on the targeted sites, you’ll probably compromise on once a day. Consider that you will run mp3scraper to upload the RSS files, then run your </w:t>
-      </w:r>
-      <w:proofErr w:type="spellStart"/>
-      <w:r>
-        <w:rPr>
-          <w:highlight w:val="white"/>
-        </w:rPr>
-        <w:t>podcatcher</w:t>
-      </w:r>
-      <w:proofErr w:type="spellEnd"/>
-      <w:r>
-        <w:rPr>
-          <w:highlight w:val="white"/>
-        </w:rPr>
-        <w:t xml:space="preserve"> to download the MP3s, then sync the MP3s to your listening device. You’re probably not going to do all that multiple times per day. There are some sites that offer MP3s more than once per day, such as an hourly news summary site. If you really prefer to download the MP3s rather than to stream the audio directly from the host site, you’re going to have to compromise on the frequency.</w:t>
+        <w:t>A: Depending on the targeted sites, you’ll probably compromise on once a day. Consider that you will run mp3scraper to upload the RSS files, then run your podcatcher to download the MP3s, then sync the MP3s to your listening device. You’re probably not going to do all that multiple times per day. There are some sites that offer MP3s more than once per day, such as an hourly news summary site. If you really prefer to download the MP3s rather than to stream the audio directly from the host site, you’re going to have to compromise on the frequency.</w:t>
       </w:r>
     </w:p>
     <w:p>
@@ -11754,7 +10824,7 @@
       <w:rPr>
         <w:noProof/>
       </w:rPr>
-      <w:t>13</w:t>
+      <w:t>15</w:t>
     </w:r>
     <w:r>
       <w:rPr>
@@ -11914,7 +10984,7 @@
       <w:rPr>
         <w:noProof/>
       </w:rPr>
-      <w:t>2017-10-22</w:t>
+      <w:t>2017-12-17</w:t>
     </w:r>
     <w:r>
       <w:fldChar w:fldCharType="end"/>
@@ -13462,7 +12532,7 @@
 </file>
 
 <file path=customXml/itemProps1.xml><?xml version="1.0" encoding="utf-8"?>
-<ds:datastoreItem xmlns:ds="http://schemas.openxmlformats.org/officeDocument/2006/customXml" ds:itemID="{C68A0DCC-CADA-4EEC-8773-745BF8B802CF}">
+<ds:datastoreItem xmlns:ds="http://schemas.openxmlformats.org/officeDocument/2006/customXml" ds:itemID="{6A5539BC-658D-444F-B4B5-911840DC4AFA}">
   <ds:schemaRefs>
     <ds:schemaRef ds:uri="http://schemas.openxmlformats.org/officeDocument/2006/bibliography"/>
   </ds:schemaRefs>

--- a/mp3scraper/mp3scraper.docx
+++ b/mp3scraper/mp3scraper.docx
@@ -1,6 +1,6 @@
 
 <file path=word/document.xml><?xml version="1.0" encoding="utf-8"?>
-<w:document xmlns:wpc="http://schemas.microsoft.com/office/word/2010/wordprocessingCanvas" xmlns:mc="http://schemas.openxmlformats.org/markup-compatibility/2006" xmlns:o="urn:schemas-microsoft-com:office:office" xmlns:r="http://schemas.openxmlformats.org/officeDocument/2006/relationships" xmlns:m="http://schemas.openxmlformats.org/officeDocument/2006/math" xmlns:v="urn:schemas-microsoft-com:vml" xmlns:wp14="http://schemas.microsoft.com/office/word/2010/wordprocessingDrawing" xmlns:wp="http://schemas.openxmlformats.org/drawingml/2006/wordprocessingDrawing" xmlns:w10="urn:schemas-microsoft-com:office:word" xmlns:w="http://schemas.openxmlformats.org/wordprocessingml/2006/main" xmlns:w14="http://schemas.microsoft.com/office/word/2010/wordml" xmlns:w15="http://schemas.microsoft.com/office/word/2012/wordml" xmlns:wpg="http://schemas.microsoft.com/office/word/2010/wordprocessingGroup" xmlns:wpi="http://schemas.microsoft.com/office/word/2010/wordprocessingInk" xmlns:wne="http://schemas.microsoft.com/office/word/2006/wordml" xmlns:wps="http://schemas.microsoft.com/office/word/2010/wordprocessingShape" mc:Ignorable="w14 w15 wp14">
+<w:document xmlns:wpc="http://schemas.microsoft.com/office/word/2010/wordprocessingCanvas" xmlns:cx="http://schemas.microsoft.com/office/drawing/2014/chartex" xmlns:cx1="http://schemas.microsoft.com/office/drawing/2015/9/8/chartex" xmlns:cx2="http://schemas.microsoft.com/office/drawing/2015/10/21/chartex" xmlns:cx3="http://schemas.microsoft.com/office/drawing/2016/5/9/chartex" xmlns:cx4="http://schemas.microsoft.com/office/drawing/2016/5/10/chartex" xmlns:cx5="http://schemas.microsoft.com/office/drawing/2016/5/11/chartex" xmlns:cx6="http://schemas.microsoft.com/office/drawing/2016/5/12/chartex" xmlns:cx7="http://schemas.microsoft.com/office/drawing/2016/5/13/chartex" xmlns:cx8="http://schemas.microsoft.com/office/drawing/2016/5/14/chartex" xmlns:mc="http://schemas.openxmlformats.org/markup-compatibility/2006" xmlns:aink="http://schemas.microsoft.com/office/drawing/2016/ink" xmlns:am3d="http://schemas.microsoft.com/office/drawing/2017/model3d" xmlns:o="urn:schemas-microsoft-com:office:office" xmlns:r="http://schemas.openxmlformats.org/officeDocument/2006/relationships" xmlns:m="http://schemas.openxmlformats.org/officeDocument/2006/math" xmlns:v="urn:schemas-microsoft-com:vml" xmlns:wp14="http://schemas.microsoft.com/office/word/2010/wordprocessingDrawing" xmlns:wp="http://schemas.openxmlformats.org/drawingml/2006/wordprocessingDrawing" xmlns:w10="urn:schemas-microsoft-com:office:word" xmlns:w="http://schemas.openxmlformats.org/wordprocessingml/2006/main" xmlns:w14="http://schemas.microsoft.com/office/word/2010/wordml" xmlns:w15="http://schemas.microsoft.com/office/word/2012/wordml" xmlns:w16cex="http://schemas.microsoft.com/office/word/2018/wordml/cex" xmlns:w16cid="http://schemas.microsoft.com/office/word/2016/wordml/cid" xmlns:w16="http://schemas.microsoft.com/office/word/2018/wordml" xmlns:w16sdtdh="http://schemas.microsoft.com/office/word/2020/wordml/sdtdatahash" xmlns:w16se="http://schemas.microsoft.com/office/word/2015/wordml/symex" xmlns:wpg="http://schemas.microsoft.com/office/word/2010/wordprocessingGroup" xmlns:wpi="http://schemas.microsoft.com/office/word/2010/wordprocessingInk" xmlns:wne="http://schemas.microsoft.com/office/word/2006/wordml" xmlns:wps="http://schemas.microsoft.com/office/word/2010/wordprocessingShape" mc:Ignorable="w14 w15 w16se w16cid w16 w16cex w16sdtdh wp14">
   <w:body>
     <w:p>
       <w:pPr>
@@ -74,7 +74,21 @@
         <w:rPr>
           <w:highlight w:val="white"/>
         </w:rPr>
-        <w:t>This program does not download MP3 files and is not a podcatcher.</w:t>
+        <w:t xml:space="preserve">This program does not download MP3 files and is not a </w:t>
+      </w:r>
+      <w:proofErr w:type="spellStart"/>
+      <w:r>
+        <w:rPr>
+          <w:highlight w:val="white"/>
+        </w:rPr>
+        <w:t>podcatcher</w:t>
+      </w:r>
+      <w:proofErr w:type="spellEnd"/>
+      <w:r>
+        <w:rPr>
+          <w:highlight w:val="white"/>
+        </w:rPr>
+        <w:t>.</w:t>
       </w:r>
     </w:p>
     <w:sdt>
@@ -1649,7 +1663,21 @@
         <w:rPr>
           <w:highlight w:val="white"/>
         </w:rPr>
-        <w:t>podcast apps and podcatchers can't parse the web pages to automate access to</w:t>
+        <w:t xml:space="preserve">podcast apps and </w:t>
+      </w:r>
+      <w:proofErr w:type="spellStart"/>
+      <w:r>
+        <w:rPr>
+          <w:highlight w:val="white"/>
+        </w:rPr>
+        <w:t>podcatchers</w:t>
+      </w:r>
+      <w:proofErr w:type="spellEnd"/>
+      <w:r>
+        <w:rPr>
+          <w:highlight w:val="white"/>
+        </w:rPr>
+        <w:t xml:space="preserve"> can't parse the web pages to automate access to</w:t>
       </w:r>
       <w:r>
         <w:rPr>
@@ -1760,11 +1788,19 @@
         </w:rPr>
         <w:t xml:space="preserve"> </w:t>
       </w:r>
-      <w:r>
-        <w:rPr>
-          <w:highlight w:val="white"/>
-        </w:rPr>
-        <w:t>podcatcher or app.</w:t>
+      <w:proofErr w:type="spellStart"/>
+      <w:r>
+        <w:rPr>
+          <w:highlight w:val="white"/>
+        </w:rPr>
+        <w:t>podcatcher</w:t>
+      </w:r>
+      <w:proofErr w:type="spellEnd"/>
+      <w:r>
+        <w:rPr>
+          <w:highlight w:val="white"/>
+        </w:rPr>
+        <w:t xml:space="preserve"> or app.</w:t>
       </w:r>
     </w:p>
     <w:p>
@@ -2175,19 +2211,47 @@
         <w:rPr>
           <w:highlight w:val="white"/>
         </w:rPr>
-        <w:t>"feed" file that can be used by a podcatcher program to locate and download the</w:t>
-      </w:r>
-      <w:r>
-        <w:rPr>
-          <w:highlight w:val="white"/>
-        </w:rPr>
-        <w:t xml:space="preserve"> </w:t>
-      </w:r>
-      <w:r>
-        <w:rPr>
-          <w:highlight w:val="white"/>
-        </w:rPr>
-        <w:t>media files. A "podcatcher" is a program that manages a user's podcast</w:t>
+        <w:t xml:space="preserve">"feed" file that can be used by a </w:t>
+      </w:r>
+      <w:proofErr w:type="spellStart"/>
+      <w:r>
+        <w:rPr>
+          <w:highlight w:val="white"/>
+        </w:rPr>
+        <w:t>podcatcher</w:t>
+      </w:r>
+      <w:proofErr w:type="spellEnd"/>
+      <w:r>
+        <w:rPr>
+          <w:highlight w:val="white"/>
+        </w:rPr>
+        <w:t xml:space="preserve"> program to locate and download the</w:t>
+      </w:r>
+      <w:r>
+        <w:rPr>
+          <w:highlight w:val="white"/>
+        </w:rPr>
+        <w:t xml:space="preserve"> </w:t>
+      </w:r>
+      <w:r>
+        <w:rPr>
+          <w:highlight w:val="white"/>
+        </w:rPr>
+        <w:t>media files. A "</w:t>
+      </w:r>
+      <w:proofErr w:type="spellStart"/>
+      <w:r>
+        <w:rPr>
+          <w:highlight w:val="white"/>
+        </w:rPr>
+        <w:t>podcatcher</w:t>
+      </w:r>
+      <w:proofErr w:type="spellEnd"/>
+      <w:r>
+        <w:rPr>
+          <w:highlight w:val="white"/>
+        </w:rPr>
+        <w:t>" is a program that manages a user's podcast</w:t>
       </w:r>
       <w:r>
         <w:rPr>
@@ -2211,7 +2275,21 @@
         <w:rPr>
           <w:highlight w:val="white"/>
         </w:rPr>
-        <w:t>that act as podcatchers. You plug in the subscription address and the device</w:t>
+        <w:t xml:space="preserve">that act as </w:t>
+      </w:r>
+      <w:proofErr w:type="spellStart"/>
+      <w:r>
+        <w:rPr>
+          <w:highlight w:val="white"/>
+        </w:rPr>
+        <w:t>podcatchers</w:t>
+      </w:r>
+      <w:proofErr w:type="spellEnd"/>
+      <w:r>
+        <w:rPr>
+          <w:highlight w:val="white"/>
+        </w:rPr>
+        <w:t>. You plug in the subscription address and the device</w:t>
       </w:r>
       <w:r>
         <w:rPr>
@@ -2404,11 +2482,33 @@
         </w:rPr>
         <w:t xml:space="preserve"> </w:t>
       </w:r>
-      <w:r>
-        <w:rPr>
-          <w:highlight w:val="white"/>
-        </w:rPr>
-        <w:t xml:space="preserve">podcatcher to kick off every once in a while and do the work. Run </w:t>
+      <w:proofErr w:type="spellStart"/>
+      <w:r>
+        <w:rPr>
+          <w:highlight w:val="white"/>
+        </w:rPr>
+        <w:t>podcatcher</w:t>
+      </w:r>
+      <w:proofErr w:type="spellEnd"/>
+      <w:r>
+        <w:rPr>
+          <w:highlight w:val="white"/>
+        </w:rPr>
+        <w:t xml:space="preserve"> to kick off </w:t>
+      </w:r>
+      <w:proofErr w:type="gramStart"/>
+      <w:r>
+        <w:rPr>
+          <w:highlight w:val="white"/>
+        </w:rPr>
+        <w:t xml:space="preserve">every once in a while </w:t>
+      </w:r>
+      <w:proofErr w:type="gramEnd"/>
+      <w:r>
+        <w:rPr>
+          <w:highlight w:val="white"/>
+        </w:rPr>
+        <w:t xml:space="preserve">and do the work. Run </w:t>
       </w:r>
       <w:r>
         <w:rPr>
@@ -2427,7 +2527,21 @@
         <w:rPr>
           <w:highlight w:val="white"/>
         </w:rPr>
-        <w:t>and your podcacther will use the results.</w:t>
+        <w:t xml:space="preserve">and your </w:t>
+      </w:r>
+      <w:proofErr w:type="spellStart"/>
+      <w:r>
+        <w:rPr>
+          <w:highlight w:val="white"/>
+        </w:rPr>
+        <w:t>podcacther</w:t>
+      </w:r>
+      <w:proofErr w:type="spellEnd"/>
+      <w:r>
+        <w:rPr>
+          <w:highlight w:val="white"/>
+        </w:rPr>
+        <w:t xml:space="preserve"> will use the results.</w:t>
       </w:r>
     </w:p>
     <w:p>
@@ -2553,11 +2667,33 @@
         </w:rPr>
         <w:t xml:space="preserve"> </w:t>
       </w:r>
-      <w:r>
-        <w:rPr>
-          <w:highlight w:val="white"/>
-        </w:rPr>
-        <w:t>podcatcher or app can access. If your podcatcher can read feed files directly</w:t>
+      <w:proofErr w:type="spellStart"/>
+      <w:r>
+        <w:rPr>
+          <w:highlight w:val="white"/>
+        </w:rPr>
+        <w:t>podcatcher</w:t>
+      </w:r>
+      <w:proofErr w:type="spellEnd"/>
+      <w:r>
+        <w:rPr>
+          <w:highlight w:val="white"/>
+        </w:rPr>
+        <w:t xml:space="preserve"> or app can access. If your </w:t>
+      </w:r>
+      <w:proofErr w:type="spellStart"/>
+      <w:r>
+        <w:rPr>
+          <w:highlight w:val="white"/>
+        </w:rPr>
+        <w:t>podcatcher</w:t>
+      </w:r>
+      <w:proofErr w:type="spellEnd"/>
+      <w:r>
+        <w:rPr>
+          <w:highlight w:val="white"/>
+        </w:rPr>
+        <w:t xml:space="preserve"> can read feed files directly</w:t>
       </w:r>
       <w:r>
         <w:rPr>
@@ -2727,6 +2863,7 @@
         </w:rPr>
         <w:t>The first time a host page, named by the "</w:t>
       </w:r>
+      <w:proofErr w:type="spellStart"/>
       <w:r>
         <w:rPr>
           <w:rFonts w:ascii="Courier New" w:hAnsi="Courier New" w:cs="Courier New"/>
@@ -2734,6 +2871,7 @@
         </w:rPr>
         <w:t>url</w:t>
       </w:r>
+      <w:proofErr w:type="spellEnd"/>
       <w:r>
         <w:rPr>
           <w:highlight w:val="white"/>
@@ -2826,6 +2964,7 @@
         </w:rPr>
         <w:t>"</w:t>
       </w:r>
+      <w:proofErr w:type="spellStart"/>
       <w:r>
         <w:rPr>
           <w:rFonts w:ascii="Courier New" w:hAnsi="Courier New" w:cs="Courier New"/>
@@ -2833,12 +2972,14 @@
         </w:rPr>
         <w:t>refreshDays</w:t>
       </w:r>
+      <w:proofErr w:type="spellEnd"/>
       <w:r>
         <w:rPr>
           <w:highlight w:val="white"/>
         </w:rPr>
         <w:t xml:space="preserve">" setting) has elapsed. For example, if </w:t>
       </w:r>
+      <w:proofErr w:type="spellStart"/>
       <w:r>
         <w:rPr>
           <w:rFonts w:ascii="Courier New" w:hAnsi="Courier New" w:cs="Courier New"/>
@@ -2846,6 +2987,7 @@
         </w:rPr>
         <w:t>refreshDays</w:t>
       </w:r>
+      <w:proofErr w:type="spellEnd"/>
       <w:r>
         <w:rPr>
           <w:highlight w:val="white"/>
@@ -2889,6 +3031,7 @@
         </w:rPr>
         <w:t xml:space="preserve">Note that once </w:t>
       </w:r>
+      <w:proofErr w:type="spellStart"/>
       <w:r>
         <w:rPr>
           <w:rFonts w:ascii="Courier New" w:hAnsi="Courier New" w:cs="Courier New"/>
@@ -2896,6 +3039,7 @@
         </w:rPr>
         <w:t>refreshDays</w:t>
       </w:r>
+      <w:proofErr w:type="spellEnd"/>
       <w:r>
         <w:rPr>
           <w:highlight w:val="white"/>
@@ -2939,6 +3083,7 @@
         </w:rPr>
         <w:t xml:space="preserve">modification date. For example, if </w:t>
       </w:r>
+      <w:proofErr w:type="spellStart"/>
       <w:r>
         <w:rPr>
           <w:rFonts w:ascii="Courier New" w:hAnsi="Courier New" w:cs="Courier New"/>
@@ -2946,6 +3091,7 @@
         </w:rPr>
         <w:t>refreshDays</w:t>
       </w:r>
+      <w:proofErr w:type="spellEnd"/>
       <w:r>
         <w:rPr>
           <w:highlight w:val="white"/>
@@ -3052,6 +3198,7 @@
         </w:rPr>
         <w:t xml:space="preserve">activity via </w:t>
       </w:r>
+      <w:proofErr w:type="spellStart"/>
       <w:r>
         <w:rPr>
           <w:rFonts w:ascii="Courier New" w:hAnsi="Courier New" w:cs="Courier New"/>
@@ -3059,12 +3206,14 @@
         </w:rPr>
         <w:t>refreshDays</w:t>
       </w:r>
+      <w:proofErr w:type="spellEnd"/>
       <w:r>
         <w:rPr>
           <w:highlight w:val="white"/>
         </w:rPr>
         <w:t xml:space="preserve">, so you want </w:t>
       </w:r>
+      <w:proofErr w:type="spellStart"/>
       <w:r>
         <w:rPr>
           <w:rFonts w:ascii="Courier New" w:hAnsi="Courier New" w:cs="Courier New"/>
@@ -3072,6 +3221,7 @@
         </w:rPr>
         <w:t>refreshDays</w:t>
       </w:r>
+      <w:proofErr w:type="spellEnd"/>
       <w:r>
         <w:rPr>
           <w:highlight w:val="white"/>
@@ -3136,7 +3286,38 @@
         <w:rPr>
           <w:highlight w:val="white"/>
         </w:rPr>
-        <w:t>(ever), you should set the feed to INACTIVE in the config file (or remove it</w:t>
+        <w:t>(ever), you should set the</w:t>
+      </w:r>
+      <w:r>
+        <w:rPr>
+          <w:highlight w:val="white"/>
+        </w:rPr>
+        <w:t xml:space="preserve"> </w:t>
+      </w:r>
+      <w:r>
+        <w:rPr>
+          <w:rFonts w:ascii="Courier New" w:hAnsi="Courier New" w:cs="Courier New"/>
+          <w:highlight w:val="white"/>
+        </w:rPr>
+        <w:t>enabled</w:t>
+      </w:r>
+      <w:r>
+        <w:rPr>
+          <w:highlight w:val="white"/>
+        </w:rPr>
+        <w:t xml:space="preserve"> attribute to false</w:t>
+      </w:r>
+      <w:r>
+        <w:rPr>
+          <w:highlight w:val="white"/>
+        </w:rPr>
+        <w:t xml:space="preserve"> in the config file (or remove </w:t>
+      </w:r>
+      <w:r>
+        <w:rPr>
+          <w:highlight w:val="white"/>
+        </w:rPr>
+        <w:t>the feed</w:t>
       </w:r>
       <w:r>
         <w:rPr>
@@ -3149,6 +3330,63 @@
           <w:highlight w:val="white"/>
         </w:rPr>
         <w:t>altogether). Otherwise, the old files will be continually checked.</w:t>
+      </w:r>
+    </w:p>
+    <w:p>
+      <w:pPr>
+        <w:rPr>
+          <w:highlight w:val="white"/>
+        </w:rPr>
+      </w:pPr>
+      <w:r>
+        <w:rPr>
+          <w:b/>
+          <w:bCs/>
+          <w:highlight w:val="white"/>
+        </w:rPr>
+        <w:lastRenderedPageBreak/>
+        <w:t>mp3scraper</w:t>
+      </w:r>
+      <w:r>
+        <w:rPr>
+          <w:highlight w:val="white"/>
+        </w:rPr>
+        <w:t xml:space="preserve"> may be scraping a feed, finding MP3 links and testing the links for validity, but then report errors partway through the remote host’s file, and the errors will indicate that the host limits the number of requests over a period of time. For example, a host may limit a single requester to 50 requests per minute. </w:t>
+      </w:r>
+      <w:r>
+        <w:rPr>
+          <w:highlight w:val="white"/>
+        </w:rPr>
+        <w:t xml:space="preserve">If there are many available links, </w:t>
+      </w:r>
+      <w:r>
+        <w:rPr>
+          <w:b/>
+          <w:bCs/>
+          <w:highlight w:val="white"/>
+        </w:rPr>
+        <w:t>mp3scraper</w:t>
+      </w:r>
+      <w:r>
+        <w:rPr>
+          <w:highlight w:val="white"/>
+        </w:rPr>
+        <w:t xml:space="preserve"> will be prohibited from validating some, and the resulting RSS file may be missing some links. If you really want to scrape all the links, there is no direct way to slow down the requests. However, if you just want the top few links, use the </w:t>
+      </w:r>
+      <w:proofErr w:type="spellStart"/>
+      <w:r>
+        <w:rPr>
+          <w:rFonts w:ascii="Courier New" w:hAnsi="Courier New" w:cs="Courier New"/>
+          <w:highlight w:val="white"/>
+        </w:rPr>
+        <w:t>maxWebRequests</w:t>
+      </w:r>
+      <w:proofErr w:type="spellEnd"/>
+      <w:r>
+        <w:rPr>
+          <w:highlight w:val="white"/>
+        </w:rPr>
+        <w:t xml:space="preserve"> attribute to stop requesting after a certain number. It is unusual for podcast sites to limit requests, but even if they do, the newest links tend to be at the beginning of the feed.</w:t>
       </w:r>
     </w:p>
     <w:p>
@@ -3163,7 +3401,6 @@
         <w:rPr>
           <w:highlight w:val="white"/>
         </w:rPr>
-        <w:lastRenderedPageBreak/>
         <w:t>Ordering of MP3 Links</w:t>
       </w:r>
       <w:bookmarkEnd w:id="8"/>
@@ -3216,7 +3453,21 @@
         <w:rPr>
           <w:highlight w:val="white"/>
         </w:rPr>
-        <w:t>a series of items to describe each MP3 link. It is helpful to podcatchers if</w:t>
+        <w:t xml:space="preserve">a series of items to describe each MP3 link. It is helpful to </w:t>
+      </w:r>
+      <w:proofErr w:type="spellStart"/>
+      <w:r>
+        <w:rPr>
+          <w:highlight w:val="white"/>
+        </w:rPr>
+        <w:t>podcatchers</w:t>
+      </w:r>
+      <w:proofErr w:type="spellEnd"/>
+      <w:r>
+        <w:rPr>
+          <w:highlight w:val="white"/>
+        </w:rPr>
+        <w:t xml:space="preserve"> if</w:t>
       </w:r>
       <w:r>
         <w:rPr>
@@ -3315,6 +3566,7 @@
         </w:rPr>
         <w:t>the "</w:t>
       </w:r>
+      <w:proofErr w:type="spellStart"/>
       <w:r>
         <w:rPr>
           <w:rFonts w:ascii="Courier New" w:hAnsi="Courier New" w:cs="Courier New"/>
@@ -3322,6 +3574,7 @@
         </w:rPr>
         <w:t>sortDescending</w:t>
       </w:r>
+      <w:proofErr w:type="spellEnd"/>
       <w:r>
         <w:rPr>
           <w:rFonts w:cs="Arial"/>
@@ -3329,6 +3582,7 @@
         </w:rPr>
         <w:t xml:space="preserve">" configuration setting. If </w:t>
       </w:r>
+      <w:proofErr w:type="spellStart"/>
       <w:r>
         <w:rPr>
           <w:rFonts w:ascii="Courier New" w:hAnsi="Courier New" w:cs="Courier New"/>
@@ -3336,6 +3590,7 @@
         </w:rPr>
         <w:t>sortDescending</w:t>
       </w:r>
+      <w:proofErr w:type="spellEnd"/>
       <w:r>
         <w:rPr>
           <w:rFonts w:cs="Arial"/>
@@ -3379,6 +3634,7 @@
         </w:rPr>
         <w:t xml:space="preserve">(and vice-versa when </w:t>
       </w:r>
+      <w:proofErr w:type="spellStart"/>
       <w:r>
         <w:rPr>
           <w:rFonts w:ascii="Courier New" w:hAnsi="Courier New" w:cs="Courier New"/>
@@ -3386,6 +3642,7 @@
         </w:rPr>
         <w:t>sortDescending</w:t>
       </w:r>
+      <w:proofErr w:type="spellEnd"/>
       <w:r>
         <w:rPr>
           <w:rFonts w:cs="Arial"/>
@@ -3420,8 +3677,23 @@
           <w:rFonts w:cs="Arial"/>
           <w:highlight w:val="white"/>
         </w:rPr>
-        <w:t xml:space="preserve">must look at the web page and figure out how to set </w:t>
-      </w:r>
+        <w:t xml:space="preserve">must look at the web page and figure out </w:t>
+      </w:r>
+      <w:r>
+        <w:rPr>
+          <w:rFonts w:cs="Arial"/>
+          <w:highlight w:val="white"/>
+        </w:rPr>
+        <w:t>which way</w:t>
+      </w:r>
+      <w:r>
+        <w:rPr>
+          <w:rFonts w:cs="Arial"/>
+          <w:highlight w:val="white"/>
+        </w:rPr>
+        <w:t xml:space="preserve"> to set </w:t>
+      </w:r>
+      <w:proofErr w:type="spellStart"/>
       <w:r>
         <w:rPr>
           <w:rFonts w:ascii="Courier New" w:hAnsi="Courier New" w:cs="Courier New"/>
@@ -3429,6 +3701,7 @@
         </w:rPr>
         <w:t>sortDescending</w:t>
       </w:r>
+      <w:proofErr w:type="spellEnd"/>
       <w:r>
         <w:rPr>
           <w:rFonts w:cs="Arial"/>
@@ -3462,20 +3735,37 @@
           <w:rFonts w:cs="Arial"/>
           <w:highlight w:val="white"/>
         </w:rPr>
-        <w:t>guess and hope that your podcatcher can figure it out.</w:t>
-      </w:r>
+        <w:t xml:space="preserve">guess and hope that your </w:t>
+      </w:r>
+      <w:proofErr w:type="spellStart"/>
       <w:r>
         <w:rPr>
           <w:rFonts w:cs="Arial"/>
           <w:highlight w:val="white"/>
         </w:rPr>
-        <w:t xml:space="preserve"> </w:t>
-      </w:r>
+        <w:t>podcatcher</w:t>
+      </w:r>
+      <w:proofErr w:type="spellEnd"/>
       <w:r>
         <w:rPr>
           <w:rFonts w:cs="Arial"/>
           <w:highlight w:val="white"/>
         </w:rPr>
+        <w:t xml:space="preserve"> can figure it out.</w:t>
+      </w:r>
+    </w:p>
+    <w:p>
+      <w:pPr>
+        <w:rPr>
+          <w:rFonts w:cs="Arial"/>
+          <w:highlight w:val="white"/>
+        </w:rPr>
+      </w:pPr>
+      <w:r>
+        <w:rPr>
+          <w:rFonts w:cs="Arial"/>
+          <w:highlight w:val="white"/>
+        </w:rPr>
         <w:t>ORPHANED MP3 ITEMS: After a feed has been generated from a scraped page, an MP3</w:t>
       </w:r>
       <w:r>
@@ -3548,6 +3838,7 @@
         </w:rPr>
         <w:t xml:space="preserve">with the </w:t>
       </w:r>
+      <w:proofErr w:type="spellStart"/>
       <w:r>
         <w:rPr>
           <w:rFonts w:ascii="Courier New" w:hAnsi="Courier New" w:cs="Courier New"/>
@@ -3555,6 +3846,7 @@
         </w:rPr>
         <w:t>retainOrphans</w:t>
       </w:r>
+      <w:proofErr w:type="spellEnd"/>
       <w:r>
         <w:rPr>
           <w:rFonts w:cs="Arial"/>
@@ -3609,6 +3901,7 @@
         </w:rPr>
         <w:t>named by the "</w:t>
       </w:r>
+      <w:proofErr w:type="spellStart"/>
       <w:r>
         <w:rPr>
           <w:rFonts w:ascii="Courier New" w:hAnsi="Courier New" w:cs="Courier New"/>
@@ -3616,6 +3909,7 @@
         </w:rPr>
         <w:t>destFolderName</w:t>
       </w:r>
+      <w:proofErr w:type="spellEnd"/>
       <w:r>
         <w:rPr>
           <w:highlight w:val="white"/>
@@ -3634,6 +3928,7 @@
         </w:rPr>
         <w:t>corresponding to the "</w:t>
       </w:r>
+      <w:proofErr w:type="spellStart"/>
       <w:r>
         <w:rPr>
           <w:rFonts w:ascii="Courier New" w:hAnsi="Courier New" w:cs="Courier New"/>
@@ -3641,6 +3936,7 @@
         </w:rPr>
         <w:t>destBase</w:t>
       </w:r>
+      <w:proofErr w:type="spellEnd"/>
       <w:r>
         <w:rPr>
           <w:highlight w:val="white"/>
@@ -3684,6 +3980,7 @@
         </w:rPr>
         <w:t>web address with a name corresponding to the "</w:t>
       </w:r>
+      <w:proofErr w:type="spellStart"/>
       <w:r>
         <w:rPr>
           <w:rFonts w:ascii="Courier New" w:hAnsi="Courier New" w:cs="Courier New"/>
@@ -3691,6 +3988,7 @@
         </w:rPr>
         <w:t>existingFeedFolder</w:t>
       </w:r>
+      <w:proofErr w:type="spellEnd"/>
       <w:r>
         <w:rPr>
           <w:highlight w:val="white"/>
@@ -3709,6 +4007,7 @@
         </w:rPr>
         <w:t xml:space="preserve">the file is not uploaded or if </w:t>
       </w:r>
+      <w:proofErr w:type="spellStart"/>
       <w:r>
         <w:rPr>
           <w:rFonts w:ascii="Courier New" w:hAnsi="Courier New" w:cs="Courier New"/>
@@ -3716,6 +4015,7 @@
         </w:rPr>
         <w:t>existingFeedFolder</w:t>
       </w:r>
+      <w:proofErr w:type="spellEnd"/>
       <w:r>
         <w:rPr>
           <w:highlight w:val="white"/>
@@ -3759,6 +4059,7 @@
         </w:rPr>
         <w:t xml:space="preserve">not be determined and </w:t>
       </w:r>
+      <w:proofErr w:type="spellStart"/>
       <w:r>
         <w:rPr>
           <w:rFonts w:ascii="Courier New" w:hAnsi="Courier New" w:cs="Courier New"/>
@@ -3766,6 +4067,7 @@
         </w:rPr>
         <w:t>refreshDays</w:t>
       </w:r>
+      <w:proofErr w:type="spellEnd"/>
       <w:r>
         <w:rPr>
           <w:highlight w:val="white"/>
@@ -3968,6 +4270,7 @@
         <w:rPr>
           <w:highlight w:val="white"/>
         </w:rPr>
+        <w:lastRenderedPageBreak/>
         <w:t>Non-obvious Scrapes</w:t>
       </w:r>
       <w:bookmarkEnd w:id="11"/>
@@ -4141,26 +4444,33 @@
         <w:rPr>
           <w:highlight w:val="white"/>
         </w:rPr>
-        <w:t>legitimate sites provide reasonable ad content. But, I am also not a fan of</w:t>
-      </w:r>
-      <w:r>
-        <w:rPr>
-          <w:highlight w:val="white"/>
-        </w:rPr>
-        <w:t xml:space="preserve"> </w:t>
-      </w:r>
-      <w:r>
-        <w:rPr>
-          <w:highlight w:val="white"/>
-        </w:rPr>
-        <w:t xml:space="preserve">audio content that is restricted to a web browser </w:t>
-      </w:r>
-      <w:r>
-        <w:rPr>
-          <w:highlight w:val="white"/>
-        </w:rPr>
-        <w:lastRenderedPageBreak/>
-        <w:t>and hard to consume away from</w:t>
+        <w:t xml:space="preserve">legitimate sites provide reasonable ad content. </w:t>
+      </w:r>
+      <w:proofErr w:type="gramStart"/>
+      <w:r>
+        <w:rPr>
+          <w:highlight w:val="white"/>
+        </w:rPr>
+        <w:t>But,</w:t>
+      </w:r>
+      <w:proofErr w:type="gramEnd"/>
+      <w:r>
+        <w:rPr>
+          <w:highlight w:val="white"/>
+        </w:rPr>
+        <w:t xml:space="preserve"> I am also not a fan of</w:t>
+      </w:r>
+      <w:r>
+        <w:rPr>
+          <w:highlight w:val="white"/>
+        </w:rPr>
+        <w:t xml:space="preserve"> </w:t>
+      </w:r>
+      <w:r>
+        <w:rPr>
+          <w:highlight w:val="white"/>
+        </w:rPr>
+        <w:t>audio content that is restricted to a web browser and hard to consume away from</w:t>
       </w:r>
       <w:r>
         <w:rPr>
@@ -4355,6 +4665,7 @@
         </w:rPr>
         <w:t xml:space="preserve">In this case, set </w:t>
       </w:r>
+      <w:proofErr w:type="spellStart"/>
       <w:r>
         <w:rPr>
           <w:rFonts w:ascii="Courier New" w:hAnsi="Courier New" w:cs="Courier New"/>
@@ -4362,6 +4673,7 @@
         </w:rPr>
         <w:t>prependRelative</w:t>
       </w:r>
+      <w:proofErr w:type="spellEnd"/>
       <w:r>
         <w:rPr>
           <w:highlight w:val="white"/>
@@ -4578,6 +4890,7 @@
         </w:rPr>
         <w:t xml:space="preserve"> </w:t>
       </w:r>
+      <w:proofErr w:type="spellStart"/>
       <w:r>
         <w:rPr>
           <w:rFonts w:ascii="Courier New" w:hAnsi="Courier New" w:cs="Courier New"/>
@@ -4585,11 +4898,26 @@
         </w:rPr>
         <w:t>prependRelative</w:t>
       </w:r>
-      <w:r>
-        <w:rPr>
-          <w:highlight w:val="white"/>
-        </w:rPr>
-        <w:t xml:space="preserve"> along with stripBaseName, as long as the folder doesn't change</w:t>
+      <w:proofErr w:type="spellEnd"/>
+      <w:r>
+        <w:rPr>
+          <w:highlight w:val="white"/>
+        </w:rPr>
+        <w:t xml:space="preserve"> along with </w:t>
+      </w:r>
+      <w:proofErr w:type="spellStart"/>
+      <w:r>
+        <w:rPr>
+          <w:highlight w:val="white"/>
+        </w:rPr>
+        <w:t>stripBaseName</w:t>
+      </w:r>
+      <w:proofErr w:type="spellEnd"/>
+      <w:r>
+        <w:rPr>
+          <w:highlight w:val="white"/>
+        </w:rPr>
+        <w:t>, as long as the folder doesn't change</w:t>
       </w:r>
       <w:r>
         <w:rPr>
@@ -4656,7 +4984,36 @@
         <w:rPr>
           <w:highlight w:val="white"/>
         </w:rPr>
-        <w:t xml:space="preserve"> regularly to recreate the RSS file when the provider updates the content and run your podcatcher to download the content. The podcatcher I use allows me to save the MP3 file with a date in the file name, so each download is saved as a different file when I want to save more than one.</w:t>
+        <w:t xml:space="preserve"> regularly to recreate the RSS file when the provider updates the content and run your </w:t>
+      </w:r>
+      <w:proofErr w:type="spellStart"/>
+      <w:r>
+        <w:rPr>
+          <w:highlight w:val="white"/>
+        </w:rPr>
+        <w:t>podcatcher</w:t>
+      </w:r>
+      <w:proofErr w:type="spellEnd"/>
+      <w:r>
+        <w:rPr>
+          <w:highlight w:val="white"/>
+        </w:rPr>
+        <w:t xml:space="preserve"> to download the content. The </w:t>
+      </w:r>
+      <w:proofErr w:type="spellStart"/>
+      <w:r>
+        <w:rPr>
+          <w:highlight w:val="white"/>
+        </w:rPr>
+        <w:lastRenderedPageBreak/>
+        <w:t>podcatcher</w:t>
+      </w:r>
+      <w:proofErr w:type="spellEnd"/>
+      <w:r>
+        <w:rPr>
+          <w:highlight w:val="white"/>
+        </w:rPr>
+        <w:t xml:space="preserve"> I use allows me to save the MP3 file with a date in the file name, so each download is saved as a different file when I want to save more than one.</w:t>
       </w:r>
     </w:p>
     <w:p>
@@ -4697,7 +5054,21 @@
         <w:rPr>
           <w:highlight w:val="white"/>
         </w:rPr>
-        <w:t xml:space="preserve">All good thinks come to an end, and that’s true for podcasts. In many cases, old episodes are of no value, such as commentary on current events. However, a podcast about “oldies” can be listened to from start to finish again, since the songs were old to begin with. A podcatcher </w:t>
+        <w:t xml:space="preserve">All good thinks come to an end, and that’s true for podcasts. In many cases, old episodes are of no value, such as commentary on current events. However, a podcast about “oldies” can be listened to from start to finish again, since the songs were old to begin with. A </w:t>
+      </w:r>
+      <w:proofErr w:type="spellStart"/>
+      <w:r>
+        <w:rPr>
+          <w:highlight w:val="white"/>
+        </w:rPr>
+        <w:t>podcatcher</w:t>
+      </w:r>
+      <w:proofErr w:type="spellEnd"/>
+      <w:r>
+        <w:rPr>
+          <w:highlight w:val="white"/>
+        </w:rPr>
+        <w:t xml:space="preserve"> </w:t>
       </w:r>
       <w:r>
         <w:rPr>
@@ -4774,7 +5145,6 @@
           <w:b/>
           <w:highlight w:val="white"/>
         </w:rPr>
-        <w:lastRenderedPageBreak/>
         <w:t>mp3scraper</w:t>
       </w:r>
       <w:r>
@@ -4997,6 +5367,7 @@
         </w:rPr>
         <w:t xml:space="preserve"> to </w:t>
       </w:r>
+      <w:proofErr w:type="spellStart"/>
       <w:r>
         <w:rPr>
           <w:rFonts w:ascii="Courier New" w:hAnsi="Courier New" w:cs="Courier New"/>
@@ -5004,6 +5375,7 @@
         </w:rPr>
         <w:t>foobar.exe.config</w:t>
       </w:r>
+      <w:proofErr w:type="spellEnd"/>
       <w:r>
         <w:rPr>
           <w:highlight w:val="white"/>
@@ -5106,6 +5478,7 @@
         </w:rPr>
         <w:t>“</w:t>
       </w:r>
+      <w:proofErr w:type="spellStart"/>
       <w:r>
         <w:rPr>
           <w:rFonts w:ascii="Courier New" w:hAnsi="Courier New" w:cs="Courier New"/>
@@ -5113,6 +5486,7 @@
         </w:rPr>
         <w:t>ftpPath</w:t>
       </w:r>
+      <w:proofErr w:type="spellEnd"/>
       <w:r>
         <w:rPr>
           <w:highlight w:val="white"/>
@@ -5229,6 +5603,7 @@
         </w:rPr>
         <w:t>But, don’t change “</w:t>
       </w:r>
+      <w:proofErr w:type="spellStart"/>
       <w:r>
         <w:rPr>
           <w:rFonts w:ascii="Courier New" w:hAnsi="Courier New" w:cs="Courier New"/>
@@ -5236,6 +5611,7 @@
         </w:rPr>
         <w:t>ftpPath</w:t>
       </w:r>
+      <w:proofErr w:type="spellEnd"/>
       <w:r>
         <w:rPr>
           <w:highlight w:val="white"/>
@@ -5284,19 +5660,36 @@
           <w:rFonts w:ascii="Courier New" w:hAnsi="Courier New" w:cs="Courier New"/>
           <w:highlight w:val="white"/>
         </w:rPr>
-        <w:t>&lt;?xml version="1.0" encoding="utf-8" ?&gt;</w:t>
-      </w:r>
+        <w:t>&lt;?xml version="1.0" encoding="utf-8</w:t>
+      </w:r>
+      <w:proofErr w:type="gramStart"/>
       <w:r>
         <w:rPr>
           <w:rFonts w:ascii="Courier New" w:hAnsi="Courier New" w:cs="Courier New"/>
           <w:highlight w:val="white"/>
         </w:rPr>
+        <w:t>" ?</w:t>
+      </w:r>
+      <w:proofErr w:type="gramEnd"/>
+      <w:r>
+        <w:rPr>
+          <w:rFonts w:ascii="Courier New" w:hAnsi="Courier New" w:cs="Courier New"/>
+          <w:highlight w:val="white"/>
+        </w:rPr>
+        <w:t>&gt;</w:t>
+      </w:r>
+      <w:r>
+        <w:rPr>
+          <w:rFonts w:ascii="Courier New" w:hAnsi="Courier New" w:cs="Courier New"/>
+          <w:highlight w:val="white"/>
+        </w:rPr>
         <w:br/>
       </w:r>
       <w:r>
         <w:rPr>
           <w:highlight w:val="white"/>
         </w:rPr>
+        <w:lastRenderedPageBreak/>
         <w:t>or</w:t>
       </w:r>
       <w:r>
@@ -5310,13 +5703,29 @@
           <w:rFonts w:ascii="Courier New" w:hAnsi="Courier New" w:cs="Courier New"/>
           <w:highlight w:val="white"/>
         </w:rPr>
-        <w:t>&lt;/appSettings&gt;</w:t>
-      </w:r>
+        <w:t>&lt;/</w:t>
+      </w:r>
+      <w:proofErr w:type="spellStart"/>
       <w:r>
         <w:rPr>
           <w:rFonts w:ascii="Courier New" w:hAnsi="Courier New" w:cs="Courier New"/>
           <w:highlight w:val="white"/>
         </w:rPr>
+        <w:t>appSettings</w:t>
+      </w:r>
+      <w:proofErr w:type="spellEnd"/>
+      <w:r>
+        <w:rPr>
+          <w:rFonts w:ascii="Courier New" w:hAnsi="Courier New" w:cs="Courier New"/>
+          <w:highlight w:val="white"/>
+        </w:rPr>
+        <w:t>&gt;</w:t>
+      </w:r>
+      <w:r>
+        <w:rPr>
+          <w:rFonts w:ascii="Courier New" w:hAnsi="Courier New" w:cs="Courier New"/>
+          <w:highlight w:val="white"/>
+        </w:rPr>
         <w:br/>
       </w:r>
       <w:r>
@@ -5330,7 +5739,23 @@
           <w:rFonts w:ascii="Courier New" w:hAnsi="Courier New" w:cs="Courier New"/>
           <w:highlight w:val="white"/>
         </w:rPr>
-        <w:t>&lt;appSettings&gt;</w:t>
+        <w:t>&lt;</w:t>
+      </w:r>
+      <w:proofErr w:type="spellStart"/>
+      <w:r>
+        <w:rPr>
+          <w:rFonts w:ascii="Courier New" w:hAnsi="Courier New" w:cs="Courier New"/>
+          <w:highlight w:val="white"/>
+        </w:rPr>
+        <w:t>appSettings</w:t>
+      </w:r>
+      <w:proofErr w:type="spellEnd"/>
+      <w:r>
+        <w:rPr>
+          <w:rFonts w:ascii="Courier New" w:hAnsi="Courier New" w:cs="Courier New"/>
+          <w:highlight w:val="white"/>
+        </w:rPr>
+        <w:t>&gt;</w:t>
       </w:r>
       <w:r>
         <w:rPr>
@@ -5343,7 +5768,23 @@
           <w:rFonts w:ascii="Courier New" w:hAnsi="Courier New" w:cs="Courier New"/>
           <w:highlight w:val="white"/>
         </w:rPr>
-        <w:t>&lt;/appSettings&gt;</w:t>
+        <w:t>&lt;/</w:t>
+      </w:r>
+      <w:proofErr w:type="spellStart"/>
+      <w:r>
+        <w:rPr>
+          <w:rFonts w:ascii="Courier New" w:hAnsi="Courier New" w:cs="Courier New"/>
+          <w:highlight w:val="white"/>
+        </w:rPr>
+        <w:t>appSettings</w:t>
+      </w:r>
+      <w:proofErr w:type="spellEnd"/>
+      <w:r>
+        <w:rPr>
+          <w:rFonts w:ascii="Courier New" w:hAnsi="Courier New" w:cs="Courier New"/>
+          <w:highlight w:val="white"/>
+        </w:rPr>
+        <w:t>&gt;</w:t>
       </w:r>
       <w:r>
         <w:rPr>
@@ -5450,7 +5891,6 @@
         <w:rPr>
           <w:highlight w:val="white"/>
         </w:rPr>
-        <w:lastRenderedPageBreak/>
         <w:t>Always use 4 digits</w:t>
       </w:r>
       <w:r>
@@ -5472,6 +5912,7 @@
         <w:br/>
         <w:t>Key names are case sensitive. For example, you must specify “</w:t>
       </w:r>
+      <w:proofErr w:type="spellStart"/>
       <w:r>
         <w:rPr>
           <w:rFonts w:ascii="Courier New" w:hAnsi="Courier New" w:cs="Courier New"/>
@@ -5479,12 +5920,14 @@
         </w:rPr>
         <w:t>testIndex</w:t>
       </w:r>
+      <w:proofErr w:type="spellEnd"/>
       <w:r>
         <w:rPr>
           <w:highlight w:val="white"/>
         </w:rPr>
         <w:t>”, not “</w:t>
       </w:r>
+      <w:proofErr w:type="spellStart"/>
       <w:r>
         <w:rPr>
           <w:rFonts w:ascii="Courier New" w:hAnsi="Courier New" w:cs="Courier New"/>
@@ -5492,6 +5935,7 @@
         </w:rPr>
         <w:t>testindex</w:t>
       </w:r>
+      <w:proofErr w:type="spellEnd"/>
       <w:r>
         <w:rPr>
           <w:highlight w:val="white"/>
@@ -5542,6 +5986,7 @@
         </w:rPr>
         <w:t>“</w:t>
       </w:r>
+      <w:proofErr w:type="spellStart"/>
       <w:r>
         <w:rPr>
           <w:rFonts w:ascii="Courier New" w:hAnsi="Courier New" w:cs="Courier New"/>
@@ -5549,6 +5994,7 @@
         </w:rPr>
         <w:t>testIndex</w:t>
       </w:r>
+      <w:proofErr w:type="spellEnd"/>
       <w:r>
         <w:rPr>
           <w:highlight w:val="white"/>
@@ -5580,9 +6026,17 @@
         <w:rPr>
           <w:highlight w:val="white"/>
         </w:rPr>
-        <w:t>The Settings</w:t>
+        <w:t xml:space="preserve">The </w:t>
+      </w:r>
+      <w:proofErr w:type="gramStart"/>
+      <w:r>
+        <w:rPr>
+          <w:highlight w:val="white"/>
+        </w:rPr>
+        <w:t>Settings</w:t>
       </w:r>
       <w:bookmarkEnd w:id="18"/>
+      <w:proofErr w:type="gramEnd"/>
     </w:p>
     <w:tbl>
       <w:tblPr>
@@ -5607,6 +6061,7 @@
                 <w:highlight w:val="white"/>
               </w:rPr>
             </w:pPr>
+            <w:proofErr w:type="spellStart"/>
             <w:r>
               <w:rPr>
                 <w:rFonts w:ascii="Courier New" w:hAnsi="Courier New" w:cs="Courier New"/>
@@ -5614,6 +6069,7 @@
               </w:rPr>
               <w:t>testIndex</w:t>
             </w:r>
+            <w:proofErr w:type="spellEnd"/>
           </w:p>
         </w:tc>
         <w:tc>
@@ -5627,6 +6083,7 @@
                 <w:highlight w:val="white"/>
               </w:rPr>
             </w:pPr>
+            <w:proofErr w:type="spellStart"/>
             <w:r>
               <w:rPr>
                 <w:rFonts w:ascii="Courier New" w:hAnsi="Courier New" w:cs="Courier New"/>
@@ -5634,6 +6091,7 @@
               </w:rPr>
               <w:t>testIndex</w:t>
             </w:r>
+            <w:proofErr w:type="spellEnd"/>
             <w:r>
               <w:rPr>
                 <w:highlight w:val="white"/>
@@ -5665,6 +6123,7 @@
               </w:rPr>
               <w:t xml:space="preserve">If </w:t>
             </w:r>
+            <w:proofErr w:type="spellStart"/>
             <w:r>
               <w:rPr>
                 <w:rFonts w:ascii="Courier New" w:hAnsi="Courier New" w:cs="Courier New"/>
@@ -5672,6 +6131,7 @@
               </w:rPr>
               <w:t>testIndex</w:t>
             </w:r>
+            <w:proofErr w:type="spellEnd"/>
             <w:r>
               <w:rPr>
                 <w:highlight w:val="white"/>
@@ -5690,6 +6150,7 @@
               </w:rPr>
               <w:t xml:space="preserve">, only the feeds for that index will be processed, e.g., set the </w:t>
             </w:r>
+            <w:proofErr w:type="spellStart"/>
             <w:r>
               <w:rPr>
                 <w:rFonts w:ascii="Courier New" w:hAnsi="Courier New" w:cs="Courier New"/>
@@ -5697,12 +6158,14 @@
               </w:rPr>
               <w:t>testIndex</w:t>
             </w:r>
+            <w:proofErr w:type="spellEnd"/>
             <w:r>
               <w:rPr>
                 <w:highlight w:val="white"/>
               </w:rPr>
               <w:t xml:space="preserve"> value to "0002". Set the value to "" to process all feeds. If </w:t>
             </w:r>
+            <w:proofErr w:type="spellStart"/>
             <w:r>
               <w:rPr>
                 <w:rFonts w:ascii="Courier New" w:hAnsi="Courier New" w:cs="Courier New"/>
@@ -5710,6 +6173,7 @@
               </w:rPr>
               <w:t>testIndex</w:t>
             </w:r>
+            <w:proofErr w:type="spellEnd"/>
             <w:r>
               <w:rPr>
                 <w:highlight w:val="white"/>
@@ -5722,6 +6186,7 @@
               </w:rPr>
               <w:t xml:space="preserve"> to an index, that feed will be processed even if </w:t>
             </w:r>
+            <w:proofErr w:type="spellStart"/>
             <w:r>
               <w:rPr>
                 <w:rFonts w:ascii="Courier New" w:hAnsi="Courier New" w:cs="Courier New"/>
@@ -5729,6 +6194,7 @@
               </w:rPr>
               <w:t>refreshDays</w:t>
             </w:r>
+            <w:proofErr w:type="spellEnd"/>
             <w:r>
               <w:rPr>
                 <w:highlight w:val="white"/>
@@ -5753,6 +6219,7 @@
               </w:rPr>
               <w:t xml:space="preserve">. </w:t>
             </w:r>
+            <w:proofErr w:type="spellStart"/>
             <w:r>
               <w:rPr>
                 <w:rFonts w:ascii="Courier New" w:hAnsi="Courier New" w:cs="Courier New"/>
@@ -5760,6 +6227,7 @@
               </w:rPr>
               <w:t>testIndex</w:t>
             </w:r>
+            <w:proofErr w:type="spellEnd"/>
             <w:r>
               <w:rPr>
                 <w:highlight w:val="white"/>
@@ -5778,6 +6246,7 @@
               </w:rPr>
               <w:t xml:space="preserve"> </w:t>
             </w:r>
+            <w:proofErr w:type="spellStart"/>
             <w:r>
               <w:rPr>
                 <w:rFonts w:ascii="Courier New" w:hAnsi="Courier New" w:cs="Courier New"/>
@@ -5785,6 +6254,7 @@
               </w:rPr>
               <w:t>refreshDays</w:t>
             </w:r>
+            <w:proofErr w:type="spellEnd"/>
             <w:r>
               <w:rPr>
                 <w:highlight w:val="white"/>
@@ -5968,6 +6438,7 @@
               <w:rPr>
                 <w:highlight w:val="white"/>
               </w:rPr>
+              <w:lastRenderedPageBreak/>
               <w:t>By default, all the MP3 links on the page will be scraped (duplicates will be ignored), but this can be adjusted via the filtering settings.</w:t>
             </w:r>
           </w:p>
@@ -6082,7 +6553,21 @@
               <w:rPr>
                 <w:highlight w:val="white"/>
               </w:rPr>
-              <w:t xml:space="preserve">There are other reasons for scraping a page. I have encountered RSS feed files that cause errors when my podcatcher tries to read them. </w:t>
+              <w:t xml:space="preserve">There are other reasons for scraping a page. I have encountered RSS feed files that cause errors when my </w:t>
+            </w:r>
+            <w:proofErr w:type="spellStart"/>
+            <w:r>
+              <w:rPr>
+                <w:highlight w:val="white"/>
+              </w:rPr>
+              <w:t>podcatcher</w:t>
+            </w:r>
+            <w:proofErr w:type="spellEnd"/>
+            <w:r>
+              <w:rPr>
+                <w:highlight w:val="white"/>
+              </w:rPr>
+              <w:t xml:space="preserve"> tries to read them. </w:t>
             </w:r>
             <w:r>
               <w:rPr>
@@ -6095,7 +6580,21 @@
               <w:rPr>
                 <w:highlight w:val="white"/>
               </w:rPr>
-              <w:t xml:space="preserve"> isn’t exactly more robust; it doesn’t try to do as much as a podcatcher.</w:t>
+              <w:t xml:space="preserve"> isn’t exactly more robust; it doesn’t try to do as much as a </w:t>
+            </w:r>
+            <w:proofErr w:type="spellStart"/>
+            <w:r>
+              <w:rPr>
+                <w:highlight w:val="white"/>
+              </w:rPr>
+              <w:t>podcatcher</w:t>
+            </w:r>
+            <w:proofErr w:type="spellEnd"/>
+            <w:r>
+              <w:rPr>
+                <w:highlight w:val="white"/>
+              </w:rPr>
+              <w:t>.</w:t>
             </w:r>
           </w:p>
         </w:tc>
@@ -6117,7 +6616,6 @@
                 <w:rFonts w:ascii="Courier New" w:hAnsi="Courier New" w:cs="Courier New"/>
                 <w:highlight w:val="white"/>
               </w:rPr>
-              <w:lastRenderedPageBreak/>
               <w:t>channelTitle0001</w:t>
             </w:r>
             <w:r>
@@ -6355,7 +6853,23 @@
                 <w:rFonts w:ascii="Courier New" w:hAnsi="Courier New" w:cs="Courier New"/>
                 <w:highlight w:val="white"/>
               </w:rPr>
-              <w:t>C:\mypodfolder\</w:t>
+              <w:t>C:\</w:t>
+            </w:r>
+            <w:proofErr w:type="spellStart"/>
+            <w:r>
+              <w:rPr>
+                <w:rFonts w:ascii="Courier New" w:hAnsi="Courier New" w:cs="Courier New"/>
+                <w:highlight w:val="white"/>
+              </w:rPr>
+              <w:t>mypodfolder</w:t>
+            </w:r>
+            <w:proofErr w:type="spellEnd"/>
+            <w:r>
+              <w:rPr>
+                <w:rFonts w:ascii="Courier New" w:hAnsi="Courier New" w:cs="Courier New"/>
+                <w:highlight w:val="white"/>
+              </w:rPr>
+              <w:t>\</w:t>
             </w:r>
             <w:r>
               <w:rPr>
@@ -6480,6 +6994,7 @@
               </w:rPr>
               <w:t xml:space="preserve">, the feed won’t be processed. Sometimes, you set up a feed but decide to stop processing it for a while, such as if it becomes inactive, but you don’t want to delete the settings. If you just want to process one feed, such as when you’re testing the settings, you can set all the enabled values to false except the one, but it’s easier in that case to use the </w:t>
             </w:r>
+            <w:proofErr w:type="spellStart"/>
             <w:r>
               <w:rPr>
                 <w:rFonts w:ascii="Courier New" w:hAnsi="Courier New" w:cs="Courier New"/>
@@ -6487,6 +7002,7 @@
               </w:rPr>
               <w:t>testIndex</w:t>
             </w:r>
+            <w:proofErr w:type="spellEnd"/>
             <w:r>
               <w:rPr>
                 <w:highlight w:val="white"/>
@@ -6571,6 +7087,7 @@
               </w:rPr>
               <w:t xml:space="preserve">. The file name is taken from the </w:t>
             </w:r>
+            <w:proofErr w:type="spellStart"/>
             <w:r>
               <w:rPr>
                 <w:rFonts w:ascii="Courier New" w:hAnsi="Courier New" w:cs="Courier New"/>
@@ -6578,6 +7095,7 @@
               </w:rPr>
               <w:t>destBase</w:t>
             </w:r>
+            <w:proofErr w:type="spellEnd"/>
             <w:r>
               <w:rPr>
                 <w:highlight w:val="white"/>
@@ -6598,6 +7116,7 @@
               </w:rPr>
               <w:t xml:space="preserve">Normally, if you upload the file to a remote site, you would specify </w:t>
             </w:r>
+            <w:proofErr w:type="spellStart"/>
             <w:r>
               <w:rPr>
                 <w:rFonts w:ascii="Courier New" w:hAnsi="Courier New" w:cs="Courier New"/>
@@ -6605,12 +7124,14 @@
               </w:rPr>
               <w:t>existingFeedFolder</w:t>
             </w:r>
+            <w:proofErr w:type="spellEnd"/>
             <w:r>
               <w:rPr>
                 <w:highlight w:val="white"/>
               </w:rPr>
               <w:t xml:space="preserve"> so that the previous version of the file can be loaded while generating a new version. In particular, this is necessary for the </w:t>
             </w:r>
+            <w:proofErr w:type="spellStart"/>
             <w:r>
               <w:rPr>
                 <w:rFonts w:ascii="Courier New" w:hAnsi="Courier New" w:cs="Courier New"/>
@@ -6618,12 +7139,21 @@
               </w:rPr>
               <w:t>refreshDays</w:t>
             </w:r>
-            <w:r>
-              <w:rPr>
-                <w:highlight w:val="white"/>
-              </w:rPr>
-              <w:t xml:space="preserve"> setting to be able to determine if it’s time to refresh. But, </w:t>
-            </w:r>
+            <w:proofErr w:type="spellEnd"/>
+            <w:r>
+              <w:rPr>
+                <w:highlight w:val="white"/>
+              </w:rPr>
+              <w:t xml:space="preserve"> setting to </w:t>
+            </w:r>
+            <w:r>
+              <w:rPr>
+                <w:highlight w:val="white"/>
+              </w:rPr>
+              <w:lastRenderedPageBreak/>
+              <w:t xml:space="preserve">be able to determine if it’s time to refresh. But, </w:t>
+            </w:r>
+            <w:proofErr w:type="spellStart"/>
             <w:r>
               <w:rPr>
                 <w:rFonts w:ascii="Courier New" w:hAnsi="Courier New" w:cs="Courier New"/>
@@ -6631,6 +7161,7 @@
               </w:rPr>
               <w:t>refreshDays</w:t>
             </w:r>
+            <w:proofErr w:type="spellEnd"/>
             <w:r>
               <w:rPr>
                 <w:highlight w:val="white"/>
@@ -6657,6 +7188,7 @@
                 <w:rFonts w:ascii="Courier New" w:hAnsi="Courier New" w:cs="Courier New"/>
                 <w:highlight w:val="white"/>
               </w:rPr>
+              <w:lastRenderedPageBreak/>
               <w:t>ftpPath0001</w:t>
             </w:r>
             <w:r>
@@ -6793,7 +7325,21 @@
               <w:rPr>
                 <w:highlight w:val="white"/>
               </w:rPr>
-              <w:t>The value is the user name for the FTP upload credentials.</w:t>
+              <w:t xml:space="preserve">The value is the </w:t>
+            </w:r>
+            <w:proofErr w:type="gramStart"/>
+            <w:r>
+              <w:rPr>
+                <w:highlight w:val="white"/>
+              </w:rPr>
+              <w:t>user</w:t>
+            </w:r>
+            <w:proofErr w:type="gramEnd"/>
+            <w:r>
+              <w:rPr>
+                <w:highlight w:val="white"/>
+              </w:rPr>
+              <w:t xml:space="preserve"> name for the FTP upload credentials.</w:t>
             </w:r>
           </w:p>
         </w:tc>
@@ -6815,7 +7361,6 @@
                 <w:rFonts w:ascii="Courier New" w:hAnsi="Courier New" w:cs="Courier New"/>
                 <w:highlight w:val="white"/>
               </w:rPr>
-              <w:lastRenderedPageBreak/>
               <w:t>ftpPassword0001</w:t>
             </w:r>
             <w:r>
@@ -6992,7 +7537,21 @@
               <w:rPr>
                 <w:highlight w:val="white"/>
               </w:rPr>
-              <w:t xml:space="preserve"> prefixes the MP3 file name with the value of this setting to create the GUID. Some podcatchers may use this. </w:t>
+              <w:t xml:space="preserve"> prefixes the MP3 file name with the value of this setting to create the GUID. Some </w:t>
+            </w:r>
+            <w:proofErr w:type="spellStart"/>
+            <w:r>
+              <w:rPr>
+                <w:highlight w:val="white"/>
+              </w:rPr>
+              <w:t>podcatchers</w:t>
+            </w:r>
+            <w:proofErr w:type="spellEnd"/>
+            <w:r>
+              <w:rPr>
+                <w:highlight w:val="white"/>
+              </w:rPr>
+              <w:t xml:space="preserve"> may use this. </w:t>
             </w:r>
             <w:r>
               <w:rPr>
@@ -7210,7 +7769,14 @@
               <w:rPr>
                 <w:highlight w:val="white"/>
               </w:rPr>
-              <w:t xml:space="preserve"> is “</w:t>
+              <w:t xml:space="preserve"> is </w:t>
+            </w:r>
+            <w:proofErr w:type="gramStart"/>
+            <w:r>
+              <w:rPr>
+                <w:highlight w:val="white"/>
+              </w:rPr>
+              <w:t>“</w:t>
             </w:r>
             <w:r>
               <w:rPr>
@@ -7219,6 +7785,7 @@
               </w:rPr>
               <w:t>!good</w:t>
             </w:r>
+            <w:proofErr w:type="gramEnd"/>
             <w:r>
               <w:rPr>
                 <w:highlight w:val="white"/>
@@ -7362,6 +7929,7 @@
               </w:rPr>
               <w:t xml:space="preserve">If you’re generating RSS files and publishing them on your own web site, the MP3 publisher may ask you to stop. The publisher can’t actually force you to stop, but you might stop out of courtesy. Set </w:t>
             </w:r>
+            <w:proofErr w:type="spellStart"/>
             <w:r>
               <w:rPr>
                 <w:rFonts w:ascii="Courier New" w:hAnsi="Courier New" w:cs="Courier New"/>
@@ -7376,6 +7944,7 @@
               </w:rPr>
               <w:t>ked</w:t>
             </w:r>
+            <w:proofErr w:type="spellEnd"/>
             <w:r>
               <w:rPr>
                 <w:highlight w:val="white"/>
@@ -7458,6 +8027,7 @@
                 <w:rFonts w:ascii="Courier New" w:hAnsi="Courier New" w:cs="Courier New"/>
                 <w:highlight w:val="white"/>
               </w:rPr>
+              <w:lastRenderedPageBreak/>
               <w:t>prependRelative0001</w:t>
             </w:r>
             <w:r>
@@ -7537,6 +8107,7 @@
               </w:rPr>
               <w:t xml:space="preserve">”, rather than the full path. Often, the path starts with the same folder that the web page is in. So, if you set </w:t>
             </w:r>
+            <w:proofErr w:type="spellStart"/>
             <w:r>
               <w:rPr>
                 <w:rFonts w:ascii="Courier New" w:hAnsi="Courier New" w:cs="Courier New"/>
@@ -7544,6 +8115,7 @@
               </w:rPr>
               <w:t>prependRelative</w:t>
             </w:r>
+            <w:proofErr w:type="spellEnd"/>
             <w:r>
               <w:rPr>
                 <w:highlight w:val="white"/>
@@ -7569,6 +8141,7 @@
               </w:rPr>
               <w:t xml:space="preserve"> “</w:t>
             </w:r>
+            <w:proofErr w:type="gramStart"/>
             <w:r>
               <w:rPr>
                 <w:rFonts w:ascii="Courier New" w:hAnsi="Courier New" w:cs="Courier New"/>
@@ -7580,7 +8153,14 @@
               <w:rPr>
                 <w:highlight w:val="white"/>
               </w:rPr>
-              <w:t>“.</w:t>
+              <w:t>“</w:t>
+            </w:r>
+            <w:proofErr w:type="gramEnd"/>
+            <w:r>
+              <w:rPr>
+                <w:highlight w:val="white"/>
+              </w:rPr>
+              <w:t>.</w:t>
             </w:r>
           </w:p>
           <w:p>
@@ -7594,9 +8174,9 @@
               <w:rPr>
                 <w:highlight w:val="white"/>
               </w:rPr>
-              <w:lastRenderedPageBreak/>
               <w:t xml:space="preserve">If </w:t>
             </w:r>
+            <w:proofErr w:type="spellStart"/>
             <w:r>
               <w:rPr>
                 <w:rFonts w:ascii="Courier New" w:hAnsi="Courier New" w:cs="Courier New"/>
@@ -7604,12 +8184,14 @@
               </w:rPr>
               <w:t>stripBaseName</w:t>
             </w:r>
+            <w:proofErr w:type="spellEnd"/>
             <w:r>
               <w:rPr>
                 <w:highlight w:val="white"/>
               </w:rPr>
               <w:t xml:space="preserve"> is set to true, </w:t>
             </w:r>
+            <w:proofErr w:type="spellStart"/>
             <w:r>
               <w:rPr>
                 <w:rFonts w:ascii="Courier New" w:hAnsi="Courier New" w:cs="Courier New"/>
@@ -7617,6 +8199,7 @@
               </w:rPr>
               <w:t>prependRelative</w:t>
             </w:r>
+            <w:proofErr w:type="spellEnd"/>
             <w:r>
               <w:rPr>
                 <w:highlight w:val="white"/>
@@ -7643,7 +8226,6 @@
                 <w:rFonts w:ascii="Courier New" w:hAnsi="Courier New" w:cs="Courier New"/>
                 <w:highlight w:val="white"/>
               </w:rPr>
-              <w:lastRenderedPageBreak/>
               <w:t>refreshDays0001</w:t>
             </w:r>
             <w:r>
@@ -7788,6 +8370,7 @@
               </w:rPr>
               <w:t xml:space="preserve">published only once a week or less often, so use </w:t>
             </w:r>
+            <w:proofErr w:type="spellStart"/>
             <w:r>
               <w:rPr>
                 <w:rFonts w:ascii="Courier New" w:hAnsi="Courier New" w:cs="Courier New"/>
@@ -7795,6 +8378,7 @@
               </w:rPr>
               <w:t>refreshDays</w:t>
             </w:r>
+            <w:proofErr w:type="spellEnd"/>
             <w:r>
               <w:rPr>
                 <w:highlight w:val="white"/>
@@ -7828,6 +8412,7 @@
               </w:rPr>
               <w:t xml:space="preserve"> gets the previous generation day from the previously generated RSS file, which is opened using </w:t>
             </w:r>
+            <w:proofErr w:type="spellStart"/>
             <w:r>
               <w:rPr>
                 <w:rFonts w:ascii="Courier New" w:hAnsi="Courier New" w:cs="Courier New"/>
@@ -7835,12 +8420,14 @@
               </w:rPr>
               <w:t>existingFeedFolder</w:t>
             </w:r>
+            <w:proofErr w:type="spellEnd"/>
             <w:r>
               <w:rPr>
                 <w:highlight w:val="white"/>
               </w:rPr>
               <w:t xml:space="preserve"> and </w:t>
             </w:r>
+            <w:proofErr w:type="spellStart"/>
             <w:r>
               <w:rPr>
                 <w:rFonts w:ascii="Courier New" w:hAnsi="Courier New" w:cs="Courier New"/>
@@ -7848,6 +8435,7 @@
               </w:rPr>
               <w:t>destBase</w:t>
             </w:r>
+            <w:proofErr w:type="spellEnd"/>
             <w:r>
               <w:rPr>
                 <w:highlight w:val="white"/>
@@ -7882,6 +8470,7 @@
               </w:rPr>
               <w:t xml:space="preserve">If </w:t>
             </w:r>
+            <w:proofErr w:type="spellStart"/>
             <w:r>
               <w:rPr>
                 <w:rFonts w:ascii="Courier New" w:hAnsi="Courier New" w:cs="Courier New"/>
@@ -7889,6 +8478,7 @@
               </w:rPr>
               <w:t>refreshDays</w:t>
             </w:r>
+            <w:proofErr w:type="spellEnd"/>
             <w:r>
               <w:rPr>
                 <w:highlight w:val="white"/>
@@ -7915,6 +8505,7 @@
               </w:rPr>
               <w:t xml:space="preserve">f </w:t>
             </w:r>
+            <w:proofErr w:type="spellStart"/>
             <w:r>
               <w:rPr>
                 <w:rFonts w:ascii="Courier New" w:hAnsi="Courier New" w:cs="Courier New"/>
@@ -7922,12 +8513,14 @@
               </w:rPr>
               <w:t>testIndex</w:t>
             </w:r>
+            <w:proofErr w:type="spellEnd"/>
             <w:r>
               <w:rPr>
                 <w:highlight w:val="white"/>
               </w:rPr>
               <w:t xml:space="preserve"> is set, that feed will be reprocessed (</w:t>
             </w:r>
+            <w:proofErr w:type="spellStart"/>
             <w:r>
               <w:rPr>
                 <w:rFonts w:ascii="Courier New" w:hAnsi="Courier New" w:cs="Courier New"/>
@@ -7935,6 +8528,7 @@
               </w:rPr>
               <w:t>refreshDays</w:t>
             </w:r>
+            <w:proofErr w:type="spellEnd"/>
             <w:r>
               <w:rPr>
                 <w:highlight w:val="white"/>
@@ -8036,6 +8630,7 @@
                 <w:rFonts w:ascii="Courier New" w:hAnsi="Courier New" w:cs="Courier New"/>
                 <w:highlight w:val="white"/>
               </w:rPr>
+              <w:lastRenderedPageBreak/>
               <w:t>retainOrphans0001</w:t>
             </w:r>
             <w:r>
@@ -8183,7 +8778,6 @@
                 <w:rFonts w:ascii="Courier New" w:hAnsi="Courier New" w:cs="Courier New"/>
                 <w:highlight w:val="white"/>
               </w:rPr>
-              <w:lastRenderedPageBreak/>
               <w:t>sortDescending</w:t>
             </w:r>
             <w:r>
@@ -8276,6 +8870,7 @@
               </w:rPr>
               <w:t xml:space="preserve">Most podcasts display their episodes with the newest episode at the top of the page. The episodes are sorted in reverse chronological order. Set </w:t>
             </w:r>
+            <w:proofErr w:type="spellStart"/>
             <w:r>
               <w:rPr>
                 <w:rFonts w:ascii="Courier New" w:hAnsi="Courier New" w:cs="Courier New"/>
@@ -8283,6 +8878,7 @@
               </w:rPr>
               <w:t>sortDescending</w:t>
             </w:r>
+            <w:proofErr w:type="spellEnd"/>
             <w:r>
               <w:rPr>
                 <w:highlight w:val="white"/>
@@ -8301,7 +8897,21 @@
               <w:rPr>
                 <w:highlight w:val="white"/>
               </w:rPr>
-              <w:t>The goal is to get the RSS items into a mostly reverse chronological order so that the podcatcher doesn’t have t</w:t>
+              <w:t xml:space="preserve">The goal is to get the RSS items into a mostly reverse chronological order so that the </w:t>
+            </w:r>
+            <w:proofErr w:type="spellStart"/>
+            <w:r>
+              <w:rPr>
+                <w:highlight w:val="white"/>
+              </w:rPr>
+              <w:t>podcatcher</w:t>
+            </w:r>
+            <w:proofErr w:type="spellEnd"/>
+            <w:r>
+              <w:rPr>
+                <w:highlight w:val="white"/>
+              </w:rPr>
+              <w:t xml:space="preserve"> doesn’t have t</w:t>
             </w:r>
             <w:r>
               <w:rPr>
@@ -8341,6 +8951,7 @@
               </w:rPr>
               <w:t xml:space="preserve">Once in a while, you’ll see a page sorted in chronological order (oldest episode at the top). In this case, set the value of the </w:t>
             </w:r>
+            <w:proofErr w:type="spellStart"/>
             <w:r>
               <w:rPr>
                 <w:rFonts w:ascii="Courier New" w:hAnsi="Courier New" w:cs="Courier New"/>
@@ -8348,6 +8959,7 @@
               </w:rPr>
               <w:t>sortDescending</w:t>
             </w:r>
+            <w:proofErr w:type="spellEnd"/>
             <w:r>
               <w:rPr>
                 <w:highlight w:val="white"/>
@@ -8395,6 +9007,7 @@
               </w:rPr>
               <w:t xml:space="preserve"> will reverse that if </w:t>
             </w:r>
+            <w:proofErr w:type="spellStart"/>
             <w:r>
               <w:rPr>
                 <w:rFonts w:ascii="Courier New" w:hAnsi="Courier New" w:cs="Courier New"/>
@@ -8402,6 +9015,7 @@
               </w:rPr>
               <w:t>sortDescending</w:t>
             </w:r>
+            <w:proofErr w:type="spellEnd"/>
             <w:r>
               <w:rPr>
                 <w:highlight w:val="white"/>
@@ -8422,6 +9036,7 @@
               </w:rPr>
               <w:t xml:space="preserve">If the web page order is not chronological, such as by artist name, just leave </w:t>
             </w:r>
+            <w:proofErr w:type="spellStart"/>
             <w:r>
               <w:rPr>
                 <w:rFonts w:ascii="Courier New" w:hAnsi="Courier New" w:cs="Courier New"/>
@@ -8429,6 +9044,7 @@
               </w:rPr>
               <w:t>sortDescending</w:t>
             </w:r>
+            <w:proofErr w:type="spellEnd"/>
             <w:r>
               <w:rPr>
                 <w:highlight w:val="white"/>
@@ -8548,6 +9164,7 @@
               </w:rPr>
               <w:t xml:space="preserve">If false, the whole MP3 link is returned. If true, only the base file name is returned. Use this in conjunction with the </w:t>
             </w:r>
+            <w:proofErr w:type="spellStart"/>
             <w:r>
               <w:rPr>
                 <w:rFonts w:ascii="Courier New" w:hAnsi="Courier New" w:cs="Courier New"/>
@@ -8555,6 +9172,7 @@
               </w:rPr>
               <w:t>prependRelative</w:t>
             </w:r>
+            <w:proofErr w:type="spellEnd"/>
             <w:r>
               <w:rPr>
                 <w:highlight w:val="white"/>
@@ -8575,6 +9193,7 @@
               </w:rPr>
               <w:t xml:space="preserve">I have seen web pages that contain MP3 links, but with all sorts of junky characters in the address, usually for use by the host web site for some unknown purpose. The </w:t>
             </w:r>
+            <w:proofErr w:type="spellStart"/>
             <w:r>
               <w:rPr>
                 <w:rFonts w:ascii="Courier New" w:hAnsi="Courier New" w:cs="Courier New"/>
@@ -8582,6 +9201,7 @@
               </w:rPr>
               <w:t>stripBaseName</w:t>
             </w:r>
+            <w:proofErr w:type="spellEnd"/>
             <w:r>
               <w:rPr>
                 <w:highlight w:val="white"/>
@@ -8601,6 +9221,7 @@
               </w:rPr>
               <w:t xml:space="preserve"> (via the </w:t>
             </w:r>
+            <w:proofErr w:type="spellStart"/>
             <w:r>
               <w:rPr>
                 <w:rFonts w:ascii="Courier New" w:hAnsi="Courier New" w:cs="Courier New"/>
@@ -8608,6 +9229,7 @@
               </w:rPr>
               <w:t>prependRelative</w:t>
             </w:r>
+            <w:proofErr w:type="spellEnd"/>
             <w:r>
               <w:rPr>
                 <w:highlight w:val="white"/>
@@ -8628,6 +9250,7 @@
               </w:rPr>
               <w:t xml:space="preserve">In other cases, you might specify </w:t>
             </w:r>
+            <w:proofErr w:type="spellStart"/>
             <w:r>
               <w:rPr>
                 <w:rFonts w:ascii="Courier New" w:hAnsi="Courier New" w:cs="Courier New"/>
@@ -8635,12 +9258,14 @@
               </w:rPr>
               <w:t>prependRelative</w:t>
             </w:r>
+            <w:proofErr w:type="spellEnd"/>
             <w:r>
               <w:rPr>
                 <w:highlight w:val="white"/>
               </w:rPr>
               <w:t xml:space="preserve"> but with </w:t>
             </w:r>
+            <w:proofErr w:type="spellStart"/>
             <w:r>
               <w:rPr>
                 <w:rFonts w:ascii="Courier New" w:hAnsi="Courier New" w:cs="Courier New"/>
@@ -8648,6 +9273,7 @@
               </w:rPr>
               <w:t>stripBaseName</w:t>
             </w:r>
+            <w:proofErr w:type="spellEnd"/>
             <w:r>
               <w:rPr>
                 <w:highlight w:val="white"/>
@@ -8668,6 +9294,7 @@
               </w:rPr>
               <w:t xml:space="preserve">The most common case is to have </w:t>
             </w:r>
+            <w:proofErr w:type="spellStart"/>
             <w:r>
               <w:rPr>
                 <w:rFonts w:ascii="Courier New" w:hAnsi="Courier New" w:cs="Courier New"/>
@@ -8675,12 +9302,14 @@
               </w:rPr>
               <w:t>stripBaseName</w:t>
             </w:r>
+            <w:proofErr w:type="spellEnd"/>
             <w:r>
               <w:rPr>
                 <w:highlight w:val="white"/>
               </w:rPr>
               <w:t xml:space="preserve"> set to false and </w:t>
             </w:r>
+            <w:proofErr w:type="spellStart"/>
             <w:r>
               <w:rPr>
                 <w:rFonts w:ascii="Courier New" w:hAnsi="Courier New" w:cs="Courier New"/>
@@ -8688,6 +9317,7 @@
               </w:rPr>
               <w:t>prependRelative</w:t>
             </w:r>
+            <w:proofErr w:type="spellEnd"/>
             <w:r>
               <w:rPr>
                 <w:highlight w:val="white"/>
@@ -8847,7 +9477,21 @@
               <w:rPr>
                 <w:highlight w:val="white"/>
               </w:rPr>
-              <w:t>This is normally “=”, an equals sign. Most of the feeds scraped are HTML or XML files that contain a list of MP3 links. Within HTML, that usually looks like</w:t>
+              <w:t xml:space="preserve">This is normally “=”, an </w:t>
+            </w:r>
+            <w:proofErr w:type="gramStart"/>
+            <w:r>
+              <w:rPr>
+                <w:highlight w:val="white"/>
+              </w:rPr>
+              <w:t>equals</w:t>
+            </w:r>
+            <w:proofErr w:type="gramEnd"/>
+            <w:r>
+              <w:rPr>
+                <w:highlight w:val="white"/>
+              </w:rPr>
+              <w:t xml:space="preserve"> sign. Most of the feeds scraped are HTML or XML files that contain a list of MP3 links. Within HTML, that usually looks like</w:t>
             </w:r>
             <w:r>
               <w:rPr>
@@ -8855,12 +9499,22 @@
               </w:rPr>
               <w:br/>
             </w:r>
-            <w:r>
-              <w:rPr>
-                <w:rFonts w:ascii="Courier New" w:hAnsi="Courier New" w:cs="Courier New"/>
-                <w:highlight w:val="white"/>
-              </w:rPr>
-              <w:t>src=</w:t>
+            <w:proofErr w:type="spellStart"/>
+            <w:r>
+              <w:rPr>
+                <w:rFonts w:ascii="Courier New" w:hAnsi="Courier New" w:cs="Courier New"/>
+                <w:highlight w:val="white"/>
+              </w:rPr>
+              <w:t>src</w:t>
+            </w:r>
+            <w:proofErr w:type="spellEnd"/>
+            <w:proofErr w:type="gramStart"/>
+            <w:r>
+              <w:rPr>
+                <w:rFonts w:ascii="Courier New" w:hAnsi="Courier New" w:cs="Courier New"/>
+                <w:highlight w:val="white"/>
+              </w:rPr>
+              <w:t>=</w:t>
             </w:r>
             <w:r>
               <w:rPr>
@@ -8874,19 +9528,21 @@
                 <w:rFonts w:ascii="Courier New" w:hAnsi="Courier New" w:cs="Courier New"/>
                 <w:highlight w:val="white"/>
               </w:rPr>
-              <w:t>http://www.abc.com/song.mp3”</w:t>
+              <w:t>http://www.abc.com/song.mp3</w:t>
+            </w:r>
+            <w:proofErr w:type="gramEnd"/>
+            <w:r>
+              <w:rPr>
+                <w:rFonts w:ascii="Courier New" w:hAnsi="Courier New" w:cs="Courier New"/>
+                <w:highlight w:val="white"/>
+              </w:rPr>
+              <w:t>”</w:t>
             </w:r>
             <w:r>
               <w:rPr>
                 <w:highlight w:val="white"/>
               </w:rPr>
               <w:br/>
-            </w:r>
-            <w:r>
-              <w:rPr>
-                <w:highlight w:val="white"/>
-              </w:rPr>
-              <w:lastRenderedPageBreak/>
               <w:t>Within XML, that may look like</w:t>
             </w:r>
             <w:r>
@@ -8895,12 +9551,21 @@
               </w:rPr>
               <w:br/>
             </w:r>
-            <w:r>
-              <w:rPr>
-                <w:rFonts w:ascii="Courier New" w:hAnsi="Courier New" w:cs="Courier New"/>
-                <w:highlight w:val="white"/>
-              </w:rPr>
-              <w:t>url=”http://www.abc.com/song.mp3”</w:t>
+            <w:proofErr w:type="spellStart"/>
+            <w:r>
+              <w:rPr>
+                <w:rFonts w:ascii="Courier New" w:hAnsi="Courier New" w:cs="Courier New"/>
+                <w:highlight w:val="white"/>
+              </w:rPr>
+              <w:t>url</w:t>
+            </w:r>
+            <w:proofErr w:type="spellEnd"/>
+            <w:r>
+              <w:rPr>
+                <w:rFonts w:ascii="Courier New" w:hAnsi="Courier New" w:cs="Courier New"/>
+                <w:highlight w:val="white"/>
+              </w:rPr>
+              <w:t>=”http://www.abc.com/song.mp3”</w:t>
             </w:r>
           </w:p>
           <w:p>
@@ -8967,6 +9632,7 @@
               </w:rPr>
               <w:t xml:space="preserve">Use the </w:t>
             </w:r>
+            <w:proofErr w:type="spellStart"/>
             <w:r>
               <w:rPr>
                 <w:rFonts w:ascii="Courier New" w:hAnsi="Courier New" w:cs="Courier New"/>
@@ -8974,6 +9640,7 @@
               </w:rPr>
               <w:t>urlPrefix</w:t>
             </w:r>
+            <w:proofErr w:type="spellEnd"/>
             <w:r>
               <w:rPr>
                 <w:highlight w:val="white"/>
@@ -9041,7 +9708,35 @@
                 <w:sz w:val="18"/>
                 <w:szCs w:val="18"/>
               </w:rPr>
-              <w:t>" value="&amp;quot;audio&amp;quot;: " /&gt;</w:t>
+              <w:t>" value="&amp;</w:t>
+            </w:r>
+            <w:proofErr w:type="spellStart"/>
+            <w:proofErr w:type="gramStart"/>
+            <w:r>
+              <w:rPr>
+                <w:rFonts w:ascii="Courier New" w:hAnsi="Courier New" w:cs="Courier New"/>
+                <w:sz w:val="18"/>
+                <w:szCs w:val="18"/>
+              </w:rPr>
+              <w:t>quot;audio</w:t>
+            </w:r>
+            <w:proofErr w:type="gramEnd"/>
+            <w:r>
+              <w:rPr>
+                <w:rFonts w:ascii="Courier New" w:hAnsi="Courier New" w:cs="Courier New"/>
+                <w:sz w:val="18"/>
+                <w:szCs w:val="18"/>
+              </w:rPr>
+              <w:t>&amp;quot</w:t>
+            </w:r>
+            <w:proofErr w:type="spellEnd"/>
+            <w:r>
+              <w:rPr>
+                <w:rFonts w:ascii="Courier New" w:hAnsi="Courier New" w:cs="Courier New"/>
+                <w:sz w:val="18"/>
+                <w:szCs w:val="18"/>
+              </w:rPr>
+              <w:t>;: " /&gt;</w:t>
             </w:r>
           </w:p>
           <w:p>
@@ -9244,7 +9939,21 @@
               <w:rPr>
                 <w:highlight w:val="white"/>
               </w:rPr>
-              <w:t xml:space="preserve">Typically, https links to MP3 files can be changed to http without a problem. The MP3 file can still be downloaded by a podcatcher. Also, internet radios that process </w:t>
+              <w:t xml:space="preserve">Typically, https links to MP3 files can be changed to http without a problem. The MP3 file can still be downloaded by a </w:t>
+            </w:r>
+            <w:proofErr w:type="spellStart"/>
+            <w:r>
+              <w:rPr>
+                <w:highlight w:val="white"/>
+              </w:rPr>
+              <w:t>podcatcher</w:t>
+            </w:r>
+            <w:proofErr w:type="spellEnd"/>
+            <w:r>
+              <w:rPr>
+                <w:highlight w:val="white"/>
+              </w:rPr>
+              <w:t xml:space="preserve">. Also, internet radios that process </w:t>
             </w:r>
             <w:r>
               <w:rPr>
@@ -9365,6 +10074,7 @@
                 <w:rFonts w:ascii="Courier New" w:hAnsi="Courier New" w:cs="Courier New"/>
                 <w:highlight w:val="white"/>
               </w:rPr>
+              <w:lastRenderedPageBreak/>
               <w:t>wraparound</w:t>
             </w:r>
             <w:r>
@@ -9391,6 +10101,7 @@
               <w:rPr>
                 <w:highlight w:val="white"/>
               </w:rPr>
+              <w:lastRenderedPageBreak/>
               <w:t>The value is “true” or “false”.</w:t>
             </w:r>
           </w:p>
@@ -9419,6 +10130,7 @@
               <w:rPr>
                 <w:highlight w:val="white"/>
               </w:rPr>
+              <w:lastRenderedPageBreak/>
               <w:t xml:space="preserve">When a source is not being updated, such as a defunct podcast or a web page that is not being updated, the default behavior of </w:t>
             </w:r>
             <w:r>
@@ -9515,14 +10227,7 @@
               <w:rPr>
                 <w:highlight w:val="white"/>
               </w:rPr>
-              <w:t xml:space="preserve"> to the next source link after a number of days according to the total number of </w:t>
-            </w:r>
-            <w:r>
-              <w:rPr>
-                <w:highlight w:val="white"/>
-              </w:rPr>
-              <w:lastRenderedPageBreak/>
-              <w:t xml:space="preserve">source links. After reaching the last link, </w:t>
+              <w:t xml:space="preserve"> to the next source link after a number of days according to the total number of source links. After reaching the last link, </w:t>
             </w:r>
             <w:r>
               <w:rPr>
@@ -9568,19 +10273,7 @@
               <w:rPr>
                 <w:highlight w:val="white"/>
               </w:rPr>
-              <w:t>selects</w:t>
-            </w:r>
-            <w:r>
-              <w:rPr>
-                <w:highlight w:val="white"/>
-              </w:rPr>
-              <w:t xml:space="preserve"> the most recent episode if newer than 30 days old, even if </w:t>
-            </w:r>
-            <w:r>
-              <w:rPr>
-                <w:highlight w:val="white"/>
-              </w:rPr>
-              <w:t xml:space="preserve">the </w:t>
+              <w:t xml:space="preserve">selects the most recent episode if newer than 30 days old, even if the </w:t>
             </w:r>
             <w:r>
               <w:rPr>
@@ -9593,16 +10286,22 @@
               <w:rPr>
                 <w:highlight w:val="white"/>
               </w:rPr>
-              <w:t xml:space="preserve"> attribute is true</w:t>
-            </w:r>
-            <w:r>
-              <w:rPr>
-                <w:highlight w:val="white"/>
-              </w:rPr>
-              <w:t>. Therefore, if it is believed a podcast is defunct and the attribute is used to scrape old links, but then the podcast suddenly becomes active again, the latest episodes will be scraped.</w:t>
-            </w:r>
-            <w:bookmarkStart w:id="19" w:name="_GoBack"/>
-            <w:bookmarkEnd w:id="19"/>
+              <w:t xml:space="preserve"> attribute is true. Therefore, if it is believed a podcast is defunct and the attribute is used to scrape old links, but then the podcast suddenly becomes active again, the latest episodes will be </w:t>
+            </w:r>
+            <w:proofErr w:type="spellStart"/>
+            <w:r>
+              <w:rPr>
+                <w:highlight w:val="white"/>
+              </w:rPr>
+              <w:t>scraped</w:t>
+            </w:r>
+            <w:proofErr w:type="spellEnd"/>
+            <w:r>
+              <w:rPr>
+                <w:highlight w:val="white"/>
+              </w:rPr>
+              <w:t>.</w:t>
+            </w:r>
           </w:p>
           <w:p>
             <w:pPr>
@@ -9686,6 +10385,7 @@
               </w:rPr>
               <w:t xml:space="preserve">It is useful to set the </w:t>
             </w:r>
+            <w:proofErr w:type="spellStart"/>
             <w:r>
               <w:rPr>
                 <w:rFonts w:ascii="Courier New" w:hAnsi="Courier New" w:cs="Courier New"/>
@@ -9693,6 +10393,7 @@
               </w:rPr>
               <w:t>refreshDays</w:t>
             </w:r>
+            <w:proofErr w:type="spellEnd"/>
             <w:r>
               <w:rPr>
                 <w:highlight w:val="white"/>
@@ -9754,6 +10455,7 @@
               </w:rPr>
               <w:t xml:space="preserve"> days. If </w:t>
             </w:r>
+            <w:proofErr w:type="spellStart"/>
             <w:r>
               <w:rPr>
                 <w:rFonts w:ascii="Courier New" w:hAnsi="Courier New" w:cs="Courier New"/>
@@ -9761,6 +10463,7 @@
               </w:rPr>
               <w:t>refreshDays</w:t>
             </w:r>
+            <w:proofErr w:type="spellEnd"/>
             <w:r>
               <w:rPr>
                 <w:highlight w:val="white"/>
@@ -9813,6 +10516,16 @@
                 <w:highlight w:val="white"/>
               </w:rPr>
             </w:pPr>
+            <w:proofErr w:type="spellStart"/>
+            <w:r>
+              <w:rPr>
+                <w:rFonts w:ascii="Courier New" w:hAnsi="Courier New" w:cs="Courier New"/>
+                <w:highlight w:val="white"/>
+              </w:rPr>
+              <w:lastRenderedPageBreak/>
+              <w:t>maxWebRequests</w:t>
+            </w:r>
+            <w:proofErr w:type="spellEnd"/>
           </w:p>
         </w:tc>
         <w:tc>
@@ -9826,6 +10539,26 @@
                 <w:highlight w:val="white"/>
               </w:rPr>
             </w:pPr>
+            <w:r>
+              <w:rPr>
+                <w:highlight w:val="white"/>
+              </w:rPr>
+              <w:t>The value is the number of links to validate for placement into the RSS file. If 0 or negative, all links will be validated.</w:t>
+            </w:r>
+          </w:p>
+          <w:p>
+            <w:pPr>
+              <w:spacing w:after="160" w:line="252" w:lineRule="auto"/>
+              <w:rPr>
+                <w:highlight w:val="white"/>
+              </w:rPr>
+            </w:pPr>
+            <w:r>
+              <w:rPr>
+                <w:highlight w:val="white"/>
+              </w:rPr>
+              <w:t>This attribute can be used to limit the size of the resulting RSS file, or to avoid exceeding host limitations for the number of requests over a short period of time.</w:t>
+            </w:r>
           </w:p>
         </w:tc>
       </w:tr>
@@ -9968,6 +10701,7 @@
                 <w:rFonts w:ascii="Courier New" w:hAnsi="Courier New" w:cs="Courier New"/>
                 <w:highlight w:val="white"/>
               </w:rPr>
+              <w:lastRenderedPageBreak/>
               <w:t>indirect0001</w:t>
             </w:r>
             <w:r>
@@ -10068,7 +10802,7 @@
           <w:highlight w:val="white"/>
         </w:rPr>
       </w:pPr>
-      <w:bookmarkStart w:id="20" w:name="_Toc496472409"/>
+      <w:bookmarkStart w:id="19" w:name="_Toc496472409"/>
       <w:r>
         <w:rPr>
           <w:highlight w:val="white"/>
@@ -10092,20 +10826,409 @@
           <w:highlight w:val="white"/>
         </w:rPr>
         <w:t>Legal Issues</w:t>
+      </w:r>
+      <w:bookmarkEnd w:id="19"/>
+    </w:p>
+    <w:p>
+      <w:pPr>
+        <w:rPr>
+          <w:highlight w:val="white"/>
+        </w:rPr>
+      </w:pPr>
+      <w:r>
+        <w:rPr>
+          <w:highlight w:val="white"/>
+        </w:rPr>
+        <w:t>I’m not your legal counsel, but here are my thoughts.</w:t>
+      </w:r>
+    </w:p>
+    <w:p>
+      <w:pPr>
+        <w:rPr>
+          <w:highlight w:val="white"/>
+        </w:rPr>
+      </w:pPr>
+      <w:r>
+        <w:rPr>
+          <w:highlight w:val="white"/>
+        </w:rPr>
+        <w:t>A legitimately li</w:t>
+      </w:r>
+      <w:r>
+        <w:rPr>
+          <w:highlight w:val="white"/>
+        </w:rPr>
+        <w:t>c</w:t>
+      </w:r>
+      <w:r>
+        <w:rPr>
+          <w:highlight w:val="white"/>
+        </w:rPr>
+        <w:t>en</w:t>
+      </w:r>
+      <w:r>
+        <w:rPr>
+          <w:highlight w:val="white"/>
+        </w:rPr>
+        <w:t>s</w:t>
+      </w:r>
+      <w:r>
+        <w:rPr>
+          <w:highlight w:val="white"/>
+        </w:rPr>
+        <w:t xml:space="preserve">ed music feed is probably paying royalty fees for each MP3 download. </w:t>
+      </w:r>
+      <w:r>
+        <w:rPr>
+          <w:b/>
+          <w:highlight w:val="white"/>
+        </w:rPr>
+        <w:t>mp3scraper</w:t>
+      </w:r>
+      <w:r>
+        <w:rPr>
+          <w:highlight w:val="white"/>
+        </w:rPr>
+        <w:t xml:space="preserve"> does </w:t>
+      </w:r>
+      <w:r>
+        <w:rPr>
+          <w:highlight w:val="white"/>
+        </w:rPr>
+        <w:t xml:space="preserve">not </w:t>
+      </w:r>
+      <w:r>
+        <w:rPr>
+          <w:highlight w:val="white"/>
+        </w:rPr>
+        <w:t xml:space="preserve">download MP3s, but </w:t>
+      </w:r>
+      <w:r>
+        <w:rPr>
+          <w:highlight w:val="white"/>
+        </w:rPr>
+        <w:t xml:space="preserve">it does query the remote files sizes and modification dates. </w:t>
+      </w:r>
+      <w:r>
+        <w:rPr>
+          <w:highlight w:val="white"/>
+        </w:rPr>
+        <w:t xml:space="preserve">I don't know if </w:t>
+      </w:r>
+      <w:r>
+        <w:rPr>
+          <w:highlight w:val="white"/>
+        </w:rPr>
+        <w:t>such queries are c</w:t>
+      </w:r>
+      <w:r>
+        <w:rPr>
+          <w:highlight w:val="white"/>
+        </w:rPr>
+        <w:t>onsidered a download.</w:t>
+      </w:r>
+      <w:r>
+        <w:rPr>
+          <w:highlight w:val="white"/>
+        </w:rPr>
+        <w:t xml:space="preserve"> </w:t>
+      </w:r>
+      <w:r>
+        <w:rPr>
+          <w:highlight w:val="white"/>
+        </w:rPr>
+        <w:t>It is a courtesy to the publishers</w:t>
+      </w:r>
+      <w:r>
+        <w:rPr>
+          <w:highlight w:val="white"/>
+        </w:rPr>
+        <w:t xml:space="preserve"> to limit traffic when possible, such as by using the </w:t>
+      </w:r>
+      <w:proofErr w:type="spellStart"/>
+      <w:r>
+        <w:rPr>
+          <w:rFonts w:ascii="Courier New" w:hAnsi="Courier New" w:cs="Courier New"/>
+          <w:highlight w:val="white"/>
+        </w:rPr>
+        <w:t>refreshDays</w:t>
+      </w:r>
+      <w:proofErr w:type="spellEnd"/>
+      <w:r>
+        <w:rPr>
+          <w:highlight w:val="white"/>
+        </w:rPr>
+        <w:t xml:space="preserve"> setting appropriately.</w:t>
+      </w:r>
+    </w:p>
+    <w:p>
+      <w:pPr>
+        <w:rPr>
+          <w:highlight w:val="white"/>
+        </w:rPr>
+      </w:pPr>
+      <w:r>
+        <w:rPr>
+          <w:highlight w:val="white"/>
+        </w:rPr>
+        <w:t xml:space="preserve">Some audio podcasts and MP3 collections do not provide an RSS subscription file ("feed"). </w:t>
+      </w:r>
+      <w:r>
+        <w:rPr>
+          <w:b/>
+          <w:highlight w:val="white"/>
+        </w:rPr>
+        <w:t>mp3scraper</w:t>
+      </w:r>
+      <w:r>
+        <w:rPr>
+          <w:highlight w:val="white"/>
+        </w:rPr>
+        <w:t xml:space="preserve"> scrapes web pages and generate RSS files. The RSS files contain the publishers' original MP3 links. The MP3 files are not downloaded.</w:t>
+      </w:r>
+      <w:r>
+        <w:rPr>
+          <w:highlight w:val="white"/>
+        </w:rPr>
+        <w:t xml:space="preserve"> The original publishers are usually trying to control access to their content, which is their right, but the MP3s, if you can find them, are publicly accessible.</w:t>
+      </w:r>
+    </w:p>
+    <w:p>
+      <w:pPr>
+        <w:rPr>
+          <w:highlight w:val="white"/>
+        </w:rPr>
+      </w:pPr>
+      <w:r>
+        <w:rPr>
+          <w:highlight w:val="white"/>
+        </w:rPr>
+        <w:t>The generation of RSS files containing links to third-party sites and the automated scraping of third-pa</w:t>
+      </w:r>
+      <w:r>
+        <w:rPr>
+          <w:highlight w:val="white"/>
+        </w:rPr>
+        <w:t xml:space="preserve">rty sites are not illegal nor </w:t>
+      </w:r>
+      <w:r>
+        <w:rPr>
+          <w:highlight w:val="white"/>
+        </w:rPr>
+        <w:t>copyright violation</w:t>
+      </w:r>
+      <w:r>
+        <w:rPr>
+          <w:highlight w:val="white"/>
+        </w:rPr>
+        <w:t>s</w:t>
+      </w:r>
+      <w:r>
+        <w:rPr>
+          <w:highlight w:val="white"/>
+        </w:rPr>
+        <w:t xml:space="preserve"> in the United States (fair-use, factual content, etc.).</w:t>
+      </w:r>
+    </w:p>
+    <w:p>
+      <w:pPr>
+        <w:rPr>
+          <w:highlight w:val="white"/>
+        </w:rPr>
+      </w:pPr>
+      <w:r>
+        <w:rPr>
+          <w:highlight w:val="white"/>
+        </w:rPr>
+        <w:t>Some media content publishers also publish web site usage policies that may state restrictions on the way the published content may be used, but these policies are usually not legally binding with respect to public content, i.e., content available without authentication (passwords, etc.).</w:t>
+      </w:r>
+    </w:p>
+    <w:p>
+      <w:pPr>
+        <w:rPr>
+          <w:highlight w:val="white"/>
+        </w:rPr>
+      </w:pPr>
+      <w:r>
+        <w:rPr>
+          <w:highlight w:val="white"/>
+        </w:rPr>
+        <w:t>The generated RSS files do not reuse creative content from the media publishers. Web links, site names and file names are factual information, not subject to copyright protection.</w:t>
+      </w:r>
+      <w:r>
+        <w:rPr>
+          <w:highlight w:val="white"/>
+        </w:rPr>
+        <w:t xml:space="preserve"> The private use of the RSS files to help a </w:t>
+      </w:r>
+      <w:proofErr w:type="spellStart"/>
+      <w:r>
+        <w:rPr>
+          <w:highlight w:val="white"/>
+        </w:rPr>
+        <w:t>podcatcher</w:t>
+      </w:r>
+      <w:proofErr w:type="spellEnd"/>
+      <w:r>
+        <w:rPr>
+          <w:highlight w:val="white"/>
+        </w:rPr>
+        <w:t xml:space="preserve"> download the MP3s from their publicly accessible locations is not a violation. If you generate an RSS file and publish it on your own web site, even that would not be a copyright violation. The original publisher might ask you to stop publishing the RSS file, and you might stop out of courtesy, but the original publisher actually has no legal standing to make the request.</w:t>
+      </w:r>
+    </w:p>
+    <w:p>
+      <w:pPr>
+        <w:rPr>
+          <w:highlight w:val="white"/>
+        </w:rPr>
+      </w:pPr>
+      <w:r>
+        <w:rPr>
+          <w:highlight w:val="white"/>
+        </w:rPr>
+        <w:t xml:space="preserve">By </w:t>
+      </w:r>
+      <w:r>
+        <w:rPr>
+          <w:highlight w:val="white"/>
+        </w:rPr>
+        <w:t xml:space="preserve">generating RSS files with </w:t>
+      </w:r>
+      <w:r>
+        <w:rPr>
+          <w:highlight w:val="white"/>
+        </w:rPr>
+        <w:t xml:space="preserve">links to </w:t>
+      </w:r>
+      <w:r>
+        <w:rPr>
+          <w:highlight w:val="white"/>
+        </w:rPr>
+        <w:t>web</w:t>
+      </w:r>
+      <w:r>
+        <w:rPr>
+          <w:highlight w:val="white"/>
+        </w:rPr>
+        <w:t xml:space="preserve"> sites, </w:t>
+      </w:r>
+      <w:r>
+        <w:rPr>
+          <w:highlight w:val="white"/>
+        </w:rPr>
+        <w:t xml:space="preserve">Gary Gocek (the original developer of </w:t>
+      </w:r>
+      <w:r>
+        <w:rPr>
+          <w:b/>
+          <w:highlight w:val="white"/>
+        </w:rPr>
+        <w:t>mp3scraper</w:t>
+      </w:r>
+      <w:r>
+        <w:rPr>
+          <w:highlight w:val="white"/>
+        </w:rPr>
+        <w:t>)</w:t>
+      </w:r>
+      <w:r>
+        <w:rPr>
+          <w:highlight w:val="white"/>
+        </w:rPr>
+        <w:t xml:space="preserve"> does not guarantee, approve, or endorse the information or pr</w:t>
+      </w:r>
+      <w:r>
+        <w:rPr>
+          <w:highlight w:val="white"/>
+        </w:rPr>
+        <w:t>oducts available on those sites (not that my disclaimer is</w:t>
+      </w:r>
+      <w:r>
+        <w:rPr>
+          <w:highlight w:val="white"/>
+        </w:rPr>
+        <w:t xml:space="preserve"> any more legally binding than </w:t>
+      </w:r>
+      <w:r>
+        <w:rPr>
+          <w:highlight w:val="white"/>
+        </w:rPr>
+        <w:t xml:space="preserve">the web site </w:t>
+      </w:r>
+      <w:r>
+        <w:rPr>
+          <w:highlight w:val="white"/>
+        </w:rPr>
+        <w:t>usag</w:t>
+      </w:r>
+      <w:r>
+        <w:rPr>
+          <w:highlight w:val="white"/>
+        </w:rPr>
+        <w:t>e policies).</w:t>
+      </w:r>
+    </w:p>
+    <w:p>
+      <w:pPr>
+        <w:pStyle w:val="Heading1"/>
+        <w:rPr>
+          <w:highlight w:val="white"/>
+        </w:rPr>
+      </w:pPr>
+      <w:bookmarkStart w:id="20" w:name="_Toc496472410"/>
+      <w:r>
+        <w:rPr>
+          <w:highlight w:val="white"/>
+        </w:rPr>
+        <w:t>Frequently Asked Questions (FAQ)</w:t>
       </w:r>
       <w:bookmarkEnd w:id="20"/>
     </w:p>
     <w:p>
       <w:pPr>
         <w:rPr>
+          <w:b/>
           <w:highlight w:val="white"/>
         </w:rPr>
       </w:pPr>
       <w:r>
         <w:rPr>
-          <w:highlight w:val="white"/>
-        </w:rPr>
-        <w:t>I’m not your legal counsel, but here are my thoughts.</w:t>
+          <w:b/>
+          <w:highlight w:val="white"/>
+        </w:rPr>
+        <w:t xml:space="preserve">Q: I found a web page with links to MP3 files, and it says it’s a podcast, but there is no way to “subscribe”. There is no feed file to be used by my </w:t>
+      </w:r>
+      <w:proofErr w:type="spellStart"/>
+      <w:r>
+        <w:rPr>
+          <w:b/>
+          <w:highlight w:val="white"/>
+        </w:rPr>
+        <w:t>podcatcher</w:t>
+      </w:r>
+      <w:proofErr w:type="spellEnd"/>
+      <w:r>
+        <w:rPr>
+          <w:b/>
+          <w:highlight w:val="white"/>
+        </w:rPr>
+        <w:t xml:space="preserve">. Can’t I just give that web address to my </w:t>
+      </w:r>
+      <w:proofErr w:type="spellStart"/>
+      <w:r>
+        <w:rPr>
+          <w:b/>
+          <w:highlight w:val="white"/>
+        </w:rPr>
+        <w:t>podcatcher</w:t>
+      </w:r>
+      <w:proofErr w:type="spellEnd"/>
+      <w:r>
+        <w:rPr>
+          <w:b/>
+          <w:highlight w:val="white"/>
+        </w:rPr>
+        <w:t xml:space="preserve"> and skip all this mp3scraper gobbledygook?</w:t>
       </w:r>
     </w:p>
     <w:p>
@@ -10118,144 +11241,51 @@
         <w:rPr>
           <w:highlight w:val="white"/>
         </w:rPr>
-        <w:t>A legitimately li</w:t>
-      </w:r>
-      <w:r>
-        <w:rPr>
-          <w:highlight w:val="white"/>
-        </w:rPr>
-        <w:t>c</w:t>
-      </w:r>
-      <w:r>
-        <w:rPr>
-          <w:highlight w:val="white"/>
-        </w:rPr>
-        <w:t>en</w:t>
-      </w:r>
-      <w:r>
-        <w:rPr>
-          <w:highlight w:val="white"/>
-        </w:rPr>
-        <w:t>s</w:t>
-      </w:r>
-      <w:r>
-        <w:rPr>
-          <w:highlight w:val="white"/>
-        </w:rPr>
-        <w:t xml:space="preserve">ed music feed is probably paying royalty fees for each MP3 download. </w:t>
-      </w:r>
-      <w:r>
-        <w:rPr>
-          <w:b/>
-          <w:highlight w:val="white"/>
-        </w:rPr>
-        <w:t>mp3scraper</w:t>
-      </w:r>
-      <w:r>
-        <w:rPr>
-          <w:highlight w:val="white"/>
-        </w:rPr>
-        <w:t xml:space="preserve"> does </w:t>
-      </w:r>
-      <w:r>
-        <w:rPr>
-          <w:highlight w:val="white"/>
-        </w:rPr>
-        <w:t xml:space="preserve">not </w:t>
-      </w:r>
-      <w:r>
-        <w:rPr>
-          <w:highlight w:val="white"/>
-        </w:rPr>
-        <w:t xml:space="preserve">download MP3s, but </w:t>
-      </w:r>
-      <w:r>
-        <w:rPr>
-          <w:highlight w:val="white"/>
-        </w:rPr>
-        <w:t xml:space="preserve">it does query the remote files sizes and modification dates. </w:t>
-      </w:r>
-      <w:r>
-        <w:rPr>
-          <w:highlight w:val="white"/>
-        </w:rPr>
-        <w:t xml:space="preserve">I don't know if </w:t>
-      </w:r>
-      <w:r>
-        <w:rPr>
-          <w:highlight w:val="white"/>
-        </w:rPr>
-        <w:t>such queries are c</w:t>
-      </w:r>
-      <w:r>
-        <w:rPr>
-          <w:highlight w:val="white"/>
-        </w:rPr>
-        <w:t>onsidered a download.</w:t>
-      </w:r>
-      <w:r>
-        <w:rPr>
-          <w:highlight w:val="white"/>
-        </w:rPr>
-        <w:t xml:space="preserve"> </w:t>
-      </w:r>
-      <w:r>
-        <w:rPr>
-          <w:highlight w:val="white"/>
-        </w:rPr>
-        <w:t>It is a courtesy to the publishers</w:t>
-      </w:r>
-      <w:r>
-        <w:rPr>
-          <w:highlight w:val="white"/>
-        </w:rPr>
-        <w:t xml:space="preserve"> to limit traffic when possible, such as by using the </w:t>
-      </w:r>
-      <w:r>
-        <w:rPr>
-          <w:rFonts w:ascii="Courier New" w:hAnsi="Courier New" w:cs="Courier New"/>
-          <w:highlight w:val="white"/>
-        </w:rPr>
-        <w:t>refreshDays</w:t>
-      </w:r>
-      <w:r>
-        <w:rPr>
-          <w:highlight w:val="white"/>
-        </w:rPr>
-        <w:t xml:space="preserve"> setting appropriately.</w:t>
+        <w:lastRenderedPageBreak/>
+        <w:t xml:space="preserve">A: Maybe. Some </w:t>
+      </w:r>
+      <w:proofErr w:type="spellStart"/>
+      <w:r>
+        <w:rPr>
+          <w:highlight w:val="white"/>
+        </w:rPr>
+        <w:t>podcatchers</w:t>
+      </w:r>
+      <w:proofErr w:type="spellEnd"/>
+      <w:r>
+        <w:rPr>
+          <w:highlight w:val="white"/>
+        </w:rPr>
+        <w:t xml:space="preserve"> can find some MP3 links on raw web pages. Miro seemed to be able to do this, but it didn’t provide dates for the episodes or MP3s. I no longer use Miro. I use </w:t>
+      </w:r>
+      <w:proofErr w:type="spellStart"/>
+      <w:r>
+        <w:rPr>
+          <w:highlight w:val="white"/>
+        </w:rPr>
+        <w:t>rcFeedMe</w:t>
+      </w:r>
+      <w:proofErr w:type="spellEnd"/>
+      <w:r>
+        <w:rPr>
+          <w:highlight w:val="white"/>
+        </w:rPr>
+        <w:t>, which does not find MP3 links on raw web pages.</w:t>
       </w:r>
     </w:p>
     <w:p>
       <w:pPr>
         <w:rPr>
+          <w:b/>
           <w:highlight w:val="white"/>
         </w:rPr>
       </w:pPr>
       <w:r>
         <w:rPr>
-          <w:highlight w:val="white"/>
-        </w:rPr>
-        <w:lastRenderedPageBreak/>
-        <w:t xml:space="preserve">Some audio podcasts and MP3 collections do not provide an RSS subscription file ("feed"). </w:t>
-      </w:r>
-      <w:r>
-        <w:rPr>
           <w:b/>
           <w:highlight w:val="white"/>
         </w:rPr>
-        <w:t>mp3scraper</w:t>
-      </w:r>
-      <w:r>
-        <w:rPr>
-          <w:highlight w:val="white"/>
-        </w:rPr>
-        <w:t xml:space="preserve"> scrapes web pages and generate RSS files. The RSS files contain the publishers' original MP3 links. The MP3 files are not downloaded.</w:t>
-      </w:r>
-      <w:r>
-        <w:rPr>
-          <w:highlight w:val="white"/>
-        </w:rPr>
-        <w:t xml:space="preserve"> The original publishers are usually trying to control access to their content, which is their right, but the MP3s, if you can find them, are publicly accessible.</w:t>
+        <w:t>Q: Why isn’t there a friendlier user interface for managing the settings?</w:t>
       </w:r>
     </w:p>
     <w:p>
@@ -10268,44 +11298,42 @@
         <w:rPr>
           <w:highlight w:val="white"/>
         </w:rPr>
-        <w:t>The generation of RSS files containing links to third-party sites and the automated scraping of third-pa</w:t>
-      </w:r>
-      <w:r>
-        <w:rPr>
-          <w:highlight w:val="white"/>
-        </w:rPr>
-        <w:t xml:space="preserve">rty sites are not illegal nor </w:t>
-      </w:r>
-      <w:r>
-        <w:rPr>
-          <w:highlight w:val="white"/>
-        </w:rPr>
-        <w:t>copyright violation</w:t>
-      </w:r>
-      <w:r>
-        <w:rPr>
-          <w:highlight w:val="white"/>
-        </w:rPr>
-        <w:t>s</w:t>
-      </w:r>
-      <w:r>
-        <w:rPr>
-          <w:highlight w:val="white"/>
-        </w:rPr>
-        <w:t xml:space="preserve"> in the United States (fair-use, factual content, etc.).</w:t>
+        <w:t xml:space="preserve">A: Ultimately, </w:t>
+      </w:r>
+      <w:r>
+        <w:rPr>
+          <w:highlight w:val="white"/>
+        </w:rPr>
+        <w:t xml:space="preserve">the best way to use mp3scraper is to set up the settings and then schedule it to be run from your Windows task scheduler. At most, you just want to double-click the EXE and see that the RSS files have magically appeared a few minutes later so that you can run your </w:t>
+      </w:r>
+      <w:proofErr w:type="spellStart"/>
+      <w:r>
+        <w:rPr>
+          <w:highlight w:val="white"/>
+        </w:rPr>
+        <w:t>podcatcher</w:t>
+      </w:r>
+      <w:proofErr w:type="spellEnd"/>
+      <w:r>
+        <w:rPr>
+          <w:highlight w:val="white"/>
+        </w:rPr>
+        <w:t>. I suppose a configuration front-end would be a nice addition.</w:t>
       </w:r>
     </w:p>
     <w:p>
       <w:pPr>
         <w:rPr>
+          <w:b/>
           <w:highlight w:val="white"/>
         </w:rPr>
       </w:pPr>
       <w:r>
         <w:rPr>
-          <w:highlight w:val="white"/>
-        </w:rPr>
-        <w:t>Some media content publishers also publish web site usage policies that may state restrictions on the way the published content may be used, but these policies are usually not legally binding with respect to public content, i.e., content available without authentication (passwords, etc.).</w:t>
+          <w:b/>
+          <w:highlight w:val="white"/>
+        </w:rPr>
+        <w:t>Q: Any other future plans?</w:t>
       </w:r>
     </w:p>
     <w:p>
@@ -10318,122 +11346,60 @@
         <w:rPr>
           <w:highlight w:val="white"/>
         </w:rPr>
-        <w:t>The generated RSS files do not reuse creative content from the media publishers. Web links, site names and file names are factual information, not subject to copyright protection.</w:t>
-      </w:r>
-      <w:r>
-        <w:rPr>
-          <w:highlight w:val="white"/>
-        </w:rPr>
-        <w:t xml:space="preserve"> The private use of the RSS files to help a podcatcher download the MP3s from their publicly accessible locations is not a violation. If you generate an RSS file and publish it on your own web site, even that would not be a copyright violation. The original publisher might ask you to stop publishing the RSS file, and you might stop out of courtesy, but the original publisher actually has no legal standing to make the request.</w:t>
+        <w:t xml:space="preserve">A: Some web sites provide links to folders that each contain an MP3 link, so it would be cool if mp3scraper could </w:t>
+      </w:r>
+      <w:r>
+        <w:rPr>
+          <w:highlight w:val="white"/>
+        </w:rPr>
+        <w:t>recursively traverse</w:t>
+      </w:r>
+      <w:r>
+        <w:rPr>
+          <w:highlight w:val="white"/>
+        </w:rPr>
+        <w:t xml:space="preserve"> the folders.</w:t>
       </w:r>
     </w:p>
     <w:p>
       <w:pPr>
         <w:rPr>
+          <w:b/>
           <w:highlight w:val="white"/>
         </w:rPr>
       </w:pPr>
       <w:r>
         <w:rPr>
-          <w:highlight w:val="white"/>
-        </w:rPr>
-        <w:t xml:space="preserve">By </w:t>
-      </w:r>
-      <w:r>
-        <w:rPr>
-          <w:highlight w:val="white"/>
-        </w:rPr>
-        <w:t xml:space="preserve">generating RSS files with </w:t>
-      </w:r>
-      <w:r>
-        <w:rPr>
-          <w:highlight w:val="white"/>
-        </w:rPr>
-        <w:t xml:space="preserve">links to </w:t>
-      </w:r>
-      <w:r>
-        <w:rPr>
-          <w:highlight w:val="white"/>
-        </w:rPr>
-        <w:t>web</w:t>
-      </w:r>
-      <w:r>
-        <w:rPr>
-          <w:highlight w:val="white"/>
-        </w:rPr>
-        <w:t xml:space="preserve"> sites, </w:t>
-      </w:r>
-      <w:r>
-        <w:rPr>
-          <w:highlight w:val="white"/>
-        </w:rPr>
-        <w:t xml:space="preserve">Gary Gocek (the original developer of </w:t>
-      </w:r>
-      <w:r>
-        <w:rPr>
           <w:b/>
           <w:highlight w:val="white"/>
         </w:rPr>
-        <w:t>mp3scraper</w:t>
-      </w:r>
-      <w:r>
-        <w:rPr>
-          <w:highlight w:val="white"/>
-        </w:rPr>
-        <w:t>)</w:t>
-      </w:r>
-      <w:r>
-        <w:rPr>
-          <w:highlight w:val="white"/>
-        </w:rPr>
-        <w:t xml:space="preserve"> does not guarantee, approve, or endorse the information or pr</w:t>
-      </w:r>
-      <w:r>
-        <w:rPr>
-          <w:highlight w:val="white"/>
-        </w:rPr>
-        <w:t>oducts available on those sites (not that my disclaimer is</w:t>
-      </w:r>
-      <w:r>
-        <w:rPr>
-          <w:highlight w:val="white"/>
-        </w:rPr>
-        <w:t xml:space="preserve"> any more legally binding than </w:t>
-      </w:r>
-      <w:r>
-        <w:rPr>
-          <w:highlight w:val="white"/>
-        </w:rPr>
-        <w:t xml:space="preserve">the web site </w:t>
-      </w:r>
-      <w:r>
-        <w:rPr>
-          <w:highlight w:val="white"/>
-        </w:rPr>
-        <w:t>usag</w:t>
-      </w:r>
-      <w:r>
-        <w:rPr>
-          <w:highlight w:val="white"/>
-        </w:rPr>
-        <w:t>e policies).</w:t>
+        <w:t>Q: How long does mp3scraper take to run?</w:t>
       </w:r>
     </w:p>
     <w:p>
       <w:pPr>
-        <w:pStyle w:val="Heading1"/>
         <w:rPr>
           <w:highlight w:val="white"/>
         </w:rPr>
       </w:pPr>
-      <w:bookmarkStart w:id="21" w:name="_Toc496472410"/>
-      <w:r>
-        <w:rPr>
-          <w:highlight w:val="white"/>
-        </w:rPr>
-        <w:t>Frequently Asked Questions (FAQ)</w:t>
-      </w:r>
-      <w:bookmarkEnd w:id="21"/>
+      <w:r>
+        <w:rPr>
+          <w:highlight w:val="white"/>
+        </w:rPr>
+        <w:t>A: mp3scraper queries each remote MP3 file (without downloading it) to get the file size and the date it was last modified. If there are hundreds of MP3 files, which is not unheard of for an old podcast, that can take a while</w:t>
+      </w:r>
+      <w:r>
+        <w:rPr>
+          <w:highlight w:val="white"/>
+        </w:rPr>
+        <w:t xml:space="preserve"> (a second or two per file)</w:t>
+      </w:r>
+      <w:r>
+        <w:rPr>
+          <w:highlight w:val="white"/>
+        </w:rPr>
+        <w:t>. And, if you’re scraping a dozen sites, well, do the math.</w:t>
+      </w:r>
     </w:p>
     <w:p>
       <w:pPr>
@@ -10447,7 +11413,7 @@
           <w:b/>
           <w:highlight w:val="white"/>
         </w:rPr>
-        <w:t>Q: I found a web page with links to MP3 files, and it says it’s a podcast, but there is no way to “subscribe”. There is no feed file to be used by my podcatcher. Can’t I just give that web address to my podcatcher and skip all this mp3scraper gobbledygook?</w:t>
+        <w:t>Q: Does all that work happen every time I run mp3scraper?</w:t>
       </w:r>
     </w:p>
     <w:p>
@@ -10460,7 +11426,41 @@
         <w:rPr>
           <w:highlight w:val="white"/>
         </w:rPr>
-        <w:t>A: Maybe. Some podcatchers can find some MP3 links on raw web pages. Miro seemed to be able to do this, but it didn’t provide dates for the episodes or MP3s. I no longer use Miro. I use rcFeedMe, which does not find MP3 links on raw web pages.</w:t>
+        <w:t xml:space="preserve">A: Use the </w:t>
+      </w:r>
+      <w:proofErr w:type="spellStart"/>
+      <w:r>
+        <w:rPr>
+          <w:highlight w:val="white"/>
+        </w:rPr>
+        <w:t>refreshDays</w:t>
+      </w:r>
+      <w:proofErr w:type="spellEnd"/>
+      <w:r>
+        <w:rPr>
+          <w:highlight w:val="white"/>
+        </w:rPr>
+        <w:t xml:space="preserve"> setting to control how often an RSS file is regenerated.</w:t>
+      </w:r>
+      <w:r>
+        <w:rPr>
+          <w:highlight w:val="white"/>
+        </w:rPr>
+        <w:t xml:space="preserve"> Use </w:t>
+      </w:r>
+      <w:proofErr w:type="spellStart"/>
+      <w:r>
+        <w:rPr>
+          <w:highlight w:val="white"/>
+        </w:rPr>
+        <w:t>maxWebRequests</w:t>
+      </w:r>
+      <w:proofErr w:type="spellEnd"/>
+      <w:r>
+        <w:rPr>
+          <w:highlight w:val="white"/>
+        </w:rPr>
+        <w:t xml:space="preserve"> to limit the number of links that are tested.</w:t>
       </w:r>
     </w:p>
     <w:p>
@@ -10475,7 +11475,7 @@
           <w:b/>
           <w:highlight w:val="white"/>
         </w:rPr>
-        <w:t>Q: Why isn’t there a friendlier user interface for managing the settings?</w:t>
+        <w:t>Q: How often should I run mp3scraper?</w:t>
       </w:r>
     </w:p>
     <w:p>
@@ -10488,156 +11488,35 @@
         <w:rPr>
           <w:highlight w:val="white"/>
         </w:rPr>
-        <w:t xml:space="preserve">A: Ultimately, </w:t>
-      </w:r>
-      <w:r>
-        <w:rPr>
-          <w:highlight w:val="white"/>
-        </w:rPr>
-        <w:t>the best way to use mp3scraper is to set up the settings and then schedule it to be run from your Windows task scheduler. At most, you just want to double-click the EXE and see that the RSS files have magically appeared a few minutes later so that you can run your podcatcher. I suppose a configuration front-end would be a nice addition.</w:t>
-      </w:r>
-    </w:p>
-    <w:p>
-      <w:pPr>
-        <w:rPr>
-          <w:b/>
-          <w:highlight w:val="white"/>
-        </w:rPr>
-      </w:pPr>
-      <w:r>
-        <w:rPr>
-          <w:b/>
-          <w:highlight w:val="white"/>
-        </w:rPr>
-        <w:t>Q: Any other future plans?</w:t>
-      </w:r>
-    </w:p>
-    <w:p>
-      <w:pPr>
-        <w:rPr>
-          <w:highlight w:val="white"/>
-        </w:rPr>
-      </w:pPr>
-      <w:r>
-        <w:rPr>
-          <w:highlight w:val="white"/>
-        </w:rPr>
-        <w:t xml:space="preserve">A: Some web sites provide links to folders that each contain an MP3 link, so it would be cool if mp3scraper could </w:t>
-      </w:r>
-      <w:r>
-        <w:rPr>
-          <w:highlight w:val="white"/>
-        </w:rPr>
-        <w:t>recursively traverse</w:t>
-      </w:r>
-      <w:r>
-        <w:rPr>
-          <w:highlight w:val="white"/>
-        </w:rPr>
-        <w:t xml:space="preserve"> the folders.</w:t>
-      </w:r>
-    </w:p>
-    <w:p>
-      <w:pPr>
-        <w:rPr>
-          <w:b/>
-          <w:highlight w:val="white"/>
-        </w:rPr>
-      </w:pPr>
-      <w:r>
-        <w:rPr>
-          <w:b/>
-          <w:highlight w:val="white"/>
-        </w:rPr>
-        <w:t>Q: How long does mp3scraper take to run?</w:t>
-      </w:r>
-    </w:p>
-    <w:p>
-      <w:pPr>
-        <w:rPr>
-          <w:highlight w:val="white"/>
-        </w:rPr>
-      </w:pPr>
-      <w:r>
-        <w:rPr>
-          <w:highlight w:val="white"/>
-        </w:rPr>
-        <w:t xml:space="preserve">A: mp3scraper queries each remote MP3 file (without downloading it) to get the file size and the date it was last modified. If there are hundreds of MP3 files, which is not unheard of for an old </w:t>
-      </w:r>
-      <w:r>
-        <w:rPr>
-          <w:highlight w:val="white"/>
-        </w:rPr>
-        <w:lastRenderedPageBreak/>
-        <w:t>podcast, that can take a while</w:t>
-      </w:r>
-      <w:r>
-        <w:rPr>
-          <w:highlight w:val="white"/>
-        </w:rPr>
-        <w:t xml:space="preserve"> (a second or two per file)</w:t>
-      </w:r>
-      <w:r>
-        <w:rPr>
-          <w:highlight w:val="white"/>
-        </w:rPr>
-        <w:t>. And, if you’re scraping a dozen sites, well, do the math.</w:t>
-      </w:r>
-    </w:p>
-    <w:p>
-      <w:pPr>
-        <w:rPr>
-          <w:b/>
-          <w:highlight w:val="white"/>
-        </w:rPr>
-      </w:pPr>
-      <w:r>
-        <w:rPr>
-          <w:b/>
-          <w:highlight w:val="white"/>
-        </w:rPr>
-        <w:t>Q: Does all that work happen every time I run mp3scraper?</w:t>
-      </w:r>
-    </w:p>
-    <w:p>
-      <w:pPr>
-        <w:rPr>
-          <w:highlight w:val="white"/>
-        </w:rPr>
-      </w:pPr>
-      <w:r>
-        <w:rPr>
-          <w:highlight w:val="white"/>
-        </w:rPr>
-        <w:t>A: Use the refreshDays setting to control how often an RSS file is regenerated.</w:t>
-      </w:r>
-    </w:p>
-    <w:p>
-      <w:pPr>
-        <w:rPr>
-          <w:b/>
-          <w:highlight w:val="white"/>
-        </w:rPr>
-      </w:pPr>
-      <w:r>
-        <w:rPr>
-          <w:b/>
-          <w:highlight w:val="white"/>
-        </w:rPr>
-        <w:t>Q: How often should I run mp3scraper?</w:t>
-      </w:r>
-    </w:p>
-    <w:p>
-      <w:pPr>
-        <w:rPr>
-          <w:highlight w:val="white"/>
-        </w:rPr>
-      </w:pPr>
-      <w:r>
-        <w:rPr>
-          <w:highlight w:val="white"/>
-        </w:rPr>
-        <w:t>A: Depending on the targeted sites, you’ll probably compromise on once a day. Consider that you will run mp3scraper to upload the RSS files, then run your podcatcher to download the MP3s, then sync the MP3s to your listening device. You’re probably not going to do all that multiple times per day. There are some sites that offer MP3s more than once per day, such as an hourly news summary site. If you really prefer to download the MP3s rather than to stream the audio directly from the host site, you’re going to have to compromise on the frequency.</w:t>
+        <w:t xml:space="preserve">A: Depending on the targeted sites, you’ll probably compromise on once a day. Consider that you will run mp3scraper to upload the RSS files, then run your </w:t>
+      </w:r>
+      <w:proofErr w:type="spellStart"/>
+      <w:r>
+        <w:rPr>
+          <w:highlight w:val="white"/>
+        </w:rPr>
+        <w:t>podcatcher</w:t>
+      </w:r>
+      <w:proofErr w:type="spellEnd"/>
+      <w:r>
+        <w:rPr>
+          <w:highlight w:val="white"/>
+        </w:rPr>
+        <w:t xml:space="preserve"> to download the MP3s, then sync the MP3s to your listening device. You’re probably not going to do all </w:t>
+      </w:r>
+      <w:proofErr w:type="gramStart"/>
+      <w:r>
+        <w:rPr>
+          <w:highlight w:val="white"/>
+        </w:rPr>
+        <w:t>that multiple times</w:t>
+      </w:r>
+      <w:proofErr w:type="gramEnd"/>
+      <w:r>
+        <w:rPr>
+          <w:highlight w:val="white"/>
+        </w:rPr>
+        <w:t xml:space="preserve"> per day. There are some sites that offer MP3s more than once per day, such as an hourly news summary site. If you really prefer to download the MP3s rather than to stream the audio directly from the host site, you’re going to have to compromise on the frequency.</w:t>
       </w:r>
     </w:p>
     <w:p>
@@ -10781,7 +11660,7 @@
 </file>
 
 <file path=word/endnotes.xml><?xml version="1.0" encoding="utf-8"?>
-<w:endnotes xmlns:wpc="http://schemas.microsoft.com/office/word/2010/wordprocessingCanvas" xmlns:mc="http://schemas.openxmlformats.org/markup-compatibility/2006" xmlns:o="urn:schemas-microsoft-com:office:office" xmlns:r="http://schemas.openxmlformats.org/officeDocument/2006/relationships" xmlns:m="http://schemas.openxmlformats.org/officeDocument/2006/math" xmlns:v="urn:schemas-microsoft-com:vml" xmlns:wp14="http://schemas.microsoft.com/office/word/2010/wordprocessingDrawing" xmlns:wp="http://schemas.openxmlformats.org/drawingml/2006/wordprocessingDrawing" xmlns:w10="urn:schemas-microsoft-com:office:word" xmlns:w="http://schemas.openxmlformats.org/wordprocessingml/2006/main" xmlns:w14="http://schemas.microsoft.com/office/word/2010/wordml" xmlns:w15="http://schemas.microsoft.com/office/word/2012/wordml" xmlns:wpg="http://schemas.microsoft.com/office/word/2010/wordprocessingGroup" xmlns:wpi="http://schemas.microsoft.com/office/word/2010/wordprocessingInk" xmlns:wne="http://schemas.microsoft.com/office/word/2006/wordml" xmlns:wps="http://schemas.microsoft.com/office/word/2010/wordprocessingShape" mc:Ignorable="w14 w15 wp14">
+<w:endnotes xmlns:wpc="http://schemas.microsoft.com/office/word/2010/wordprocessingCanvas" xmlns:cx="http://schemas.microsoft.com/office/drawing/2014/chartex" xmlns:cx1="http://schemas.microsoft.com/office/drawing/2015/9/8/chartex" xmlns:cx2="http://schemas.microsoft.com/office/drawing/2015/10/21/chartex" xmlns:cx3="http://schemas.microsoft.com/office/drawing/2016/5/9/chartex" xmlns:cx4="http://schemas.microsoft.com/office/drawing/2016/5/10/chartex" xmlns:cx5="http://schemas.microsoft.com/office/drawing/2016/5/11/chartex" xmlns:cx6="http://schemas.microsoft.com/office/drawing/2016/5/12/chartex" xmlns:cx7="http://schemas.microsoft.com/office/drawing/2016/5/13/chartex" xmlns:cx8="http://schemas.microsoft.com/office/drawing/2016/5/14/chartex" xmlns:mc="http://schemas.openxmlformats.org/markup-compatibility/2006" xmlns:aink="http://schemas.microsoft.com/office/drawing/2016/ink" xmlns:am3d="http://schemas.microsoft.com/office/drawing/2017/model3d" xmlns:o="urn:schemas-microsoft-com:office:office" xmlns:r="http://schemas.openxmlformats.org/officeDocument/2006/relationships" xmlns:m="http://schemas.openxmlformats.org/officeDocument/2006/math" xmlns:v="urn:schemas-microsoft-com:vml" xmlns:wp14="http://schemas.microsoft.com/office/word/2010/wordprocessingDrawing" xmlns:wp="http://schemas.openxmlformats.org/drawingml/2006/wordprocessingDrawing" xmlns:w10="urn:schemas-microsoft-com:office:word" xmlns:w="http://schemas.openxmlformats.org/wordprocessingml/2006/main" xmlns:w14="http://schemas.microsoft.com/office/word/2010/wordml" xmlns:w15="http://schemas.microsoft.com/office/word/2012/wordml" xmlns:w16cex="http://schemas.microsoft.com/office/word/2018/wordml/cex" xmlns:w16cid="http://schemas.microsoft.com/office/word/2016/wordml/cid" xmlns:w16="http://schemas.microsoft.com/office/word/2018/wordml" xmlns:w16sdtdh="http://schemas.microsoft.com/office/word/2020/wordml/sdtdatahash" xmlns:w16se="http://schemas.microsoft.com/office/word/2015/wordml/symex" xmlns:wpg="http://schemas.microsoft.com/office/word/2010/wordprocessingGroup" xmlns:wpi="http://schemas.microsoft.com/office/word/2010/wordprocessingInk" xmlns:wne="http://schemas.microsoft.com/office/word/2006/wordml" xmlns:wps="http://schemas.microsoft.com/office/word/2010/wordprocessingShape" mc:Ignorable="w14 w15 w16se w16cid w16 w16cex w16sdtdh wp14">
   <w:endnote w:type="separator" w:id="-1">
     <w:p>
       <w:pPr>
@@ -10806,7 +11685,7 @@
 </file>
 
 <file path=word/footer1.xml><?xml version="1.0" encoding="utf-8"?>
-<w:ftr xmlns:wpc="http://schemas.microsoft.com/office/word/2010/wordprocessingCanvas" xmlns:mc="http://schemas.openxmlformats.org/markup-compatibility/2006" xmlns:o="urn:schemas-microsoft-com:office:office" xmlns:r="http://schemas.openxmlformats.org/officeDocument/2006/relationships" xmlns:m="http://schemas.openxmlformats.org/officeDocument/2006/math" xmlns:v="urn:schemas-microsoft-com:vml" xmlns:wp14="http://schemas.microsoft.com/office/word/2010/wordprocessingDrawing" xmlns:wp="http://schemas.openxmlformats.org/drawingml/2006/wordprocessingDrawing" xmlns:w10="urn:schemas-microsoft-com:office:word" xmlns:w="http://schemas.openxmlformats.org/wordprocessingml/2006/main" xmlns:w14="http://schemas.microsoft.com/office/word/2010/wordml" xmlns:w15="http://schemas.microsoft.com/office/word/2012/wordml" xmlns:wpg="http://schemas.microsoft.com/office/word/2010/wordprocessingGroup" xmlns:wpi="http://schemas.microsoft.com/office/word/2010/wordprocessingInk" xmlns:wne="http://schemas.microsoft.com/office/word/2006/wordml" xmlns:wps="http://schemas.microsoft.com/office/word/2010/wordprocessingShape" mc:Ignorable="w14 w15 wp14">
+<w:ftr xmlns:wpc="http://schemas.microsoft.com/office/word/2010/wordprocessingCanvas" xmlns:cx="http://schemas.microsoft.com/office/drawing/2014/chartex" xmlns:cx1="http://schemas.microsoft.com/office/drawing/2015/9/8/chartex" xmlns:cx2="http://schemas.microsoft.com/office/drawing/2015/10/21/chartex" xmlns:cx3="http://schemas.microsoft.com/office/drawing/2016/5/9/chartex" xmlns:cx4="http://schemas.microsoft.com/office/drawing/2016/5/10/chartex" xmlns:cx5="http://schemas.microsoft.com/office/drawing/2016/5/11/chartex" xmlns:cx6="http://schemas.microsoft.com/office/drawing/2016/5/12/chartex" xmlns:cx7="http://schemas.microsoft.com/office/drawing/2016/5/13/chartex" xmlns:cx8="http://schemas.microsoft.com/office/drawing/2016/5/14/chartex" xmlns:mc="http://schemas.openxmlformats.org/markup-compatibility/2006" xmlns:aink="http://schemas.microsoft.com/office/drawing/2016/ink" xmlns:am3d="http://schemas.microsoft.com/office/drawing/2017/model3d" xmlns:o="urn:schemas-microsoft-com:office:office" xmlns:r="http://schemas.openxmlformats.org/officeDocument/2006/relationships" xmlns:m="http://schemas.openxmlformats.org/officeDocument/2006/math" xmlns:v="urn:schemas-microsoft-com:vml" xmlns:wp14="http://schemas.microsoft.com/office/word/2010/wordprocessingDrawing" xmlns:wp="http://schemas.openxmlformats.org/drawingml/2006/wordprocessingDrawing" xmlns:w10="urn:schemas-microsoft-com:office:word" xmlns:w="http://schemas.openxmlformats.org/wordprocessingml/2006/main" xmlns:w14="http://schemas.microsoft.com/office/word/2010/wordml" xmlns:w15="http://schemas.microsoft.com/office/word/2012/wordml" xmlns:w16cex="http://schemas.microsoft.com/office/word/2018/wordml/cex" xmlns:w16cid="http://schemas.microsoft.com/office/word/2016/wordml/cid" xmlns:w16="http://schemas.microsoft.com/office/word/2018/wordml" xmlns:w16sdtdh="http://schemas.microsoft.com/office/word/2020/wordml/sdtdatahash" xmlns:w16se="http://schemas.microsoft.com/office/word/2015/wordml/symex" xmlns:wpg="http://schemas.microsoft.com/office/word/2010/wordprocessingGroup" xmlns:wpi="http://schemas.microsoft.com/office/word/2010/wordprocessingInk" xmlns:wne="http://schemas.microsoft.com/office/word/2006/wordml" xmlns:wps="http://schemas.microsoft.com/office/word/2010/wordprocessingShape" mc:Ignorable="w14 w15 w16se w16cid w16 w16cex w16sdtdh wp14">
   <w:p>
     <w:pPr>
       <w:pStyle w:val="Footer"/>
@@ -10873,7 +11752,7 @@
 </file>
 
 <file path=word/footnotes.xml><?xml version="1.0" encoding="utf-8"?>
-<w:footnotes xmlns:wpc="http://schemas.microsoft.com/office/word/2010/wordprocessingCanvas" xmlns:mc="http://schemas.openxmlformats.org/markup-compatibility/2006" xmlns:o="urn:schemas-microsoft-com:office:office" xmlns:r="http://schemas.openxmlformats.org/officeDocument/2006/relationships" xmlns:m="http://schemas.openxmlformats.org/officeDocument/2006/math" xmlns:v="urn:schemas-microsoft-com:vml" xmlns:wp14="http://schemas.microsoft.com/office/word/2010/wordprocessingDrawing" xmlns:wp="http://schemas.openxmlformats.org/drawingml/2006/wordprocessingDrawing" xmlns:w10="urn:schemas-microsoft-com:office:word" xmlns:w="http://schemas.openxmlformats.org/wordprocessingml/2006/main" xmlns:w14="http://schemas.microsoft.com/office/word/2010/wordml" xmlns:w15="http://schemas.microsoft.com/office/word/2012/wordml" xmlns:wpg="http://schemas.microsoft.com/office/word/2010/wordprocessingGroup" xmlns:wpi="http://schemas.microsoft.com/office/word/2010/wordprocessingInk" xmlns:wne="http://schemas.microsoft.com/office/word/2006/wordml" xmlns:wps="http://schemas.microsoft.com/office/word/2010/wordprocessingShape" mc:Ignorable="w14 w15 wp14">
+<w:footnotes xmlns:wpc="http://schemas.microsoft.com/office/word/2010/wordprocessingCanvas" xmlns:cx="http://schemas.microsoft.com/office/drawing/2014/chartex" xmlns:cx1="http://schemas.microsoft.com/office/drawing/2015/9/8/chartex" xmlns:cx2="http://schemas.microsoft.com/office/drawing/2015/10/21/chartex" xmlns:cx3="http://schemas.microsoft.com/office/drawing/2016/5/9/chartex" xmlns:cx4="http://schemas.microsoft.com/office/drawing/2016/5/10/chartex" xmlns:cx5="http://schemas.microsoft.com/office/drawing/2016/5/11/chartex" xmlns:cx6="http://schemas.microsoft.com/office/drawing/2016/5/12/chartex" xmlns:cx7="http://schemas.microsoft.com/office/drawing/2016/5/13/chartex" xmlns:cx8="http://schemas.microsoft.com/office/drawing/2016/5/14/chartex" xmlns:mc="http://schemas.openxmlformats.org/markup-compatibility/2006" xmlns:aink="http://schemas.microsoft.com/office/drawing/2016/ink" xmlns:am3d="http://schemas.microsoft.com/office/drawing/2017/model3d" xmlns:o="urn:schemas-microsoft-com:office:office" xmlns:r="http://schemas.openxmlformats.org/officeDocument/2006/relationships" xmlns:m="http://schemas.openxmlformats.org/officeDocument/2006/math" xmlns:v="urn:schemas-microsoft-com:vml" xmlns:wp14="http://schemas.microsoft.com/office/word/2010/wordprocessingDrawing" xmlns:wp="http://schemas.openxmlformats.org/drawingml/2006/wordprocessingDrawing" xmlns:w10="urn:schemas-microsoft-com:office:word" xmlns:w="http://schemas.openxmlformats.org/wordprocessingml/2006/main" xmlns:w14="http://schemas.microsoft.com/office/word/2010/wordml" xmlns:w15="http://schemas.microsoft.com/office/word/2012/wordml" xmlns:w16cex="http://schemas.microsoft.com/office/word/2018/wordml/cex" xmlns:w16cid="http://schemas.microsoft.com/office/word/2016/wordml/cid" xmlns:w16="http://schemas.microsoft.com/office/word/2018/wordml" xmlns:w16sdtdh="http://schemas.microsoft.com/office/word/2020/wordml/sdtdatahash" xmlns:w16se="http://schemas.microsoft.com/office/word/2015/wordml/symex" xmlns:wpg="http://schemas.microsoft.com/office/word/2010/wordprocessingGroup" xmlns:wpi="http://schemas.microsoft.com/office/word/2010/wordprocessingInk" xmlns:wne="http://schemas.microsoft.com/office/word/2006/wordml" xmlns:wps="http://schemas.microsoft.com/office/word/2010/wordprocessingShape" mc:Ignorable="w14 w15 w16se w16cid w16 w16cex w16sdtdh wp14">
   <w:footnote w:type="separator" w:id="-1">
     <w:p>
       <w:pPr>
@@ -10898,19 +11777,19 @@
 </file>
 
 <file path=word/header1.xml><?xml version="1.0" encoding="utf-8"?>
-<w:hdr xmlns:wpc="http://schemas.microsoft.com/office/word/2010/wordprocessingCanvas" xmlns:mc="http://schemas.openxmlformats.org/markup-compatibility/2006" xmlns:o="urn:schemas-microsoft-com:office:office" xmlns:r="http://schemas.openxmlformats.org/officeDocument/2006/relationships" xmlns:m="http://schemas.openxmlformats.org/officeDocument/2006/math" xmlns:v="urn:schemas-microsoft-com:vml" xmlns:wp14="http://schemas.microsoft.com/office/word/2010/wordprocessingDrawing" xmlns:wp="http://schemas.openxmlformats.org/drawingml/2006/wordprocessingDrawing" xmlns:w10="urn:schemas-microsoft-com:office:word" xmlns:w="http://schemas.openxmlformats.org/wordprocessingml/2006/main" xmlns:w14="http://schemas.microsoft.com/office/word/2010/wordml" xmlns:w15="http://schemas.microsoft.com/office/word/2012/wordml" xmlns:wpg="http://schemas.microsoft.com/office/word/2010/wordprocessingGroup" xmlns:wpi="http://schemas.microsoft.com/office/word/2010/wordprocessingInk" xmlns:wne="http://schemas.microsoft.com/office/word/2006/wordml" xmlns:wps="http://schemas.microsoft.com/office/word/2010/wordprocessingShape" mc:Ignorable="w14 w15 wp14">
+<w:hdr xmlns:wpc="http://schemas.microsoft.com/office/word/2010/wordprocessingCanvas" xmlns:cx="http://schemas.microsoft.com/office/drawing/2014/chartex" xmlns:cx1="http://schemas.microsoft.com/office/drawing/2015/9/8/chartex" xmlns:cx2="http://schemas.microsoft.com/office/drawing/2015/10/21/chartex" xmlns:cx3="http://schemas.microsoft.com/office/drawing/2016/5/9/chartex" xmlns:cx4="http://schemas.microsoft.com/office/drawing/2016/5/10/chartex" xmlns:cx5="http://schemas.microsoft.com/office/drawing/2016/5/11/chartex" xmlns:cx6="http://schemas.microsoft.com/office/drawing/2016/5/12/chartex" xmlns:cx7="http://schemas.microsoft.com/office/drawing/2016/5/13/chartex" xmlns:cx8="http://schemas.microsoft.com/office/drawing/2016/5/14/chartex" xmlns:mc="http://schemas.openxmlformats.org/markup-compatibility/2006" xmlns:aink="http://schemas.microsoft.com/office/drawing/2016/ink" xmlns:am3d="http://schemas.microsoft.com/office/drawing/2017/model3d" xmlns:o="urn:schemas-microsoft-com:office:office" xmlns:r="http://schemas.openxmlformats.org/officeDocument/2006/relationships" xmlns:m="http://schemas.openxmlformats.org/officeDocument/2006/math" xmlns:v="urn:schemas-microsoft-com:vml" xmlns:wp14="http://schemas.microsoft.com/office/word/2010/wordprocessingDrawing" xmlns:wp="http://schemas.openxmlformats.org/drawingml/2006/wordprocessingDrawing" xmlns:w10="urn:schemas-microsoft-com:office:word" xmlns:w="http://schemas.openxmlformats.org/wordprocessingml/2006/main" xmlns:w14="http://schemas.microsoft.com/office/word/2010/wordml" xmlns:w15="http://schemas.microsoft.com/office/word/2012/wordml" xmlns:w16cex="http://schemas.microsoft.com/office/word/2018/wordml/cex" xmlns:w16cid="http://schemas.microsoft.com/office/word/2016/wordml/cid" xmlns:w16="http://schemas.microsoft.com/office/word/2018/wordml" xmlns:w16sdtdh="http://schemas.microsoft.com/office/word/2020/wordml/sdtdatahash" xmlns:w16se="http://schemas.microsoft.com/office/word/2015/wordml/symex" xmlns:wpg="http://schemas.microsoft.com/office/word/2010/wordprocessingGroup" xmlns:wpi="http://schemas.microsoft.com/office/word/2010/wordprocessingInk" xmlns:wne="http://schemas.microsoft.com/office/word/2006/wordml" xmlns:wps="http://schemas.microsoft.com/office/word/2010/wordprocessingShape" mc:Ignorable="w14 w15 w16se w16cid w16 w16cex w16sdtdh wp14">
   <w:p>
     <w:r>
       <w:rPr>
         <w:highlight w:val="white"/>
       </w:rPr>
-      <w:t>Copyright © 201</w:t>
+      <w:t>Copyright © 20</w:t>
     </w:r>
     <w:r>
       <w:rPr>
         <w:highlight w:val="white"/>
       </w:rPr>
-      <w:t>7</w:t>
+      <w:t>21</w:t>
     </w:r>
     <w:r>
       <w:rPr>
@@ -10984,7 +11863,7 @@
       <w:rPr>
         <w:noProof/>
       </w:rPr>
-      <w:t>2017-12-17</w:t>
+      <w:t>2021-11-13</w:t>
     </w:r>
     <w:r>
       <w:fldChar w:fldCharType="end"/>
@@ -11027,7 +11906,7 @@
 </file>
 
 <file path=word/numbering.xml><?xml version="1.0" encoding="utf-8"?>
-<w:numbering xmlns:wpc="http://schemas.microsoft.com/office/word/2010/wordprocessingCanvas" xmlns:mc="http://schemas.openxmlformats.org/markup-compatibility/2006" xmlns:o="urn:schemas-microsoft-com:office:office" xmlns:r="http://schemas.openxmlformats.org/officeDocument/2006/relationships" xmlns:m="http://schemas.openxmlformats.org/officeDocument/2006/math" xmlns:v="urn:schemas-microsoft-com:vml" xmlns:wp14="http://schemas.microsoft.com/office/word/2010/wordprocessingDrawing" xmlns:wp="http://schemas.openxmlformats.org/drawingml/2006/wordprocessingDrawing" xmlns:w10="urn:schemas-microsoft-com:office:word" xmlns:w="http://schemas.openxmlformats.org/wordprocessingml/2006/main" xmlns:w14="http://schemas.microsoft.com/office/word/2010/wordml" xmlns:w15="http://schemas.microsoft.com/office/word/2012/wordml" xmlns:wpg="http://schemas.microsoft.com/office/word/2010/wordprocessingGroup" xmlns:wpi="http://schemas.microsoft.com/office/word/2010/wordprocessingInk" xmlns:wne="http://schemas.microsoft.com/office/word/2006/wordml" xmlns:wps="http://schemas.microsoft.com/office/word/2010/wordprocessingShape" mc:Ignorable="w14 w15 wp14">
+<w:numbering xmlns:wpc="http://schemas.microsoft.com/office/word/2010/wordprocessingCanvas" xmlns:cx="http://schemas.microsoft.com/office/drawing/2014/chartex" xmlns:cx1="http://schemas.microsoft.com/office/drawing/2015/9/8/chartex" xmlns:cx2="http://schemas.microsoft.com/office/drawing/2015/10/21/chartex" xmlns:cx3="http://schemas.microsoft.com/office/drawing/2016/5/9/chartex" xmlns:cx4="http://schemas.microsoft.com/office/drawing/2016/5/10/chartex" xmlns:cx5="http://schemas.microsoft.com/office/drawing/2016/5/11/chartex" xmlns:cx6="http://schemas.microsoft.com/office/drawing/2016/5/12/chartex" xmlns:cx7="http://schemas.microsoft.com/office/drawing/2016/5/13/chartex" xmlns:cx8="http://schemas.microsoft.com/office/drawing/2016/5/14/chartex" xmlns:mc="http://schemas.openxmlformats.org/markup-compatibility/2006" xmlns:aink="http://schemas.microsoft.com/office/drawing/2016/ink" xmlns:am3d="http://schemas.microsoft.com/office/drawing/2017/model3d" xmlns:o="urn:schemas-microsoft-com:office:office" xmlns:r="http://schemas.openxmlformats.org/officeDocument/2006/relationships" xmlns:m="http://schemas.openxmlformats.org/officeDocument/2006/math" xmlns:v="urn:schemas-microsoft-com:vml" xmlns:wp14="http://schemas.microsoft.com/office/word/2010/wordprocessingDrawing" xmlns:wp="http://schemas.openxmlformats.org/drawingml/2006/wordprocessingDrawing" xmlns:w10="urn:schemas-microsoft-com:office:word" xmlns:w="http://schemas.openxmlformats.org/wordprocessingml/2006/main" xmlns:w14="http://schemas.microsoft.com/office/word/2010/wordml" xmlns:w15="http://schemas.microsoft.com/office/word/2012/wordml" xmlns:w16cex="http://schemas.microsoft.com/office/word/2018/wordml/cex" xmlns:w16cid="http://schemas.microsoft.com/office/word/2016/wordml/cid" xmlns:w16="http://schemas.microsoft.com/office/word/2018/wordml" xmlns:w16sdtdh="http://schemas.microsoft.com/office/word/2020/wordml/sdtdatahash" xmlns:w16se="http://schemas.microsoft.com/office/word/2015/wordml/symex" xmlns:wpg="http://schemas.microsoft.com/office/word/2010/wordprocessingGroup" xmlns:wpi="http://schemas.microsoft.com/office/word/2010/wordprocessingInk" xmlns:wne="http://schemas.microsoft.com/office/word/2006/wordml" xmlns:wps="http://schemas.microsoft.com/office/word/2010/wordprocessingShape" mc:Ignorable="w14 w15 w16se w16cid w16 w16cex w16sdtdh wp14">
   <w:abstractNum w:abstractNumId="0" w15:restartNumberingAfterBreak="0">
     <w:nsid w:val="1482775B"/>
     <w:multiLevelType w:val="multilevel"/>
@@ -11148,7 +12027,7 @@
 </file>
 
 <file path=word/styles.xml><?xml version="1.0" encoding="utf-8"?>
-<w:styles xmlns:mc="http://schemas.openxmlformats.org/markup-compatibility/2006" xmlns:r="http://schemas.openxmlformats.org/officeDocument/2006/relationships" xmlns:w="http://schemas.openxmlformats.org/wordprocessingml/2006/main" xmlns:w14="http://schemas.microsoft.com/office/word/2010/wordml" xmlns:w15="http://schemas.microsoft.com/office/word/2012/wordml" mc:Ignorable="w14 w15">
+<w:styles xmlns:mc="http://schemas.openxmlformats.org/markup-compatibility/2006" xmlns:r="http://schemas.openxmlformats.org/officeDocument/2006/relationships" xmlns:w="http://schemas.openxmlformats.org/wordprocessingml/2006/main" xmlns:w14="http://schemas.microsoft.com/office/word/2010/wordml" xmlns:w15="http://schemas.microsoft.com/office/word/2012/wordml" xmlns:w16cex="http://schemas.microsoft.com/office/word/2018/wordml/cex" xmlns:w16cid="http://schemas.microsoft.com/office/word/2016/wordml/cid" xmlns:w16="http://schemas.microsoft.com/office/word/2018/wordml" xmlns:w16sdtdh="http://schemas.microsoft.com/office/word/2020/wordml/sdtdatahash" xmlns:w16se="http://schemas.microsoft.com/office/word/2015/wordml/symex" mc:Ignorable="w14 w15 w16se w16cid w16 w16cex w16sdtdh">
   <w:docDefaults>
     <w:rPrDefault>
       <w:rPr>
@@ -11165,7 +12044,7 @@
       </w:pPr>
     </w:pPrDefault>
   </w:docDefaults>
-  <w:latentStyles w:defLockedState="0" w:defUIPriority="99" w:defSemiHidden="0" w:defUnhideWhenUsed="0" w:defQFormat="0" w:count="371">
+  <w:latentStyles w:defLockedState="0" w:defUIPriority="99" w:defSemiHidden="0" w:defUnhideWhenUsed="0" w:defQFormat="0" w:count="376">
     <w:lsdException w:name="Normal" w:uiPriority="0" w:qFormat="1"/>
     <w:lsdException w:name="heading 1" w:uiPriority="9" w:qFormat="1"/>
     <w:lsdException w:name="heading 2" w:semiHidden="1" w:uiPriority="9" w:unhideWhenUsed="1" w:qFormat="1"/>
@@ -11271,7 +12150,6 @@
     <w:lsdException w:name="HTML Sample" w:semiHidden="1" w:unhideWhenUsed="1"/>
     <w:lsdException w:name="HTML Typewriter" w:semiHidden="1" w:unhideWhenUsed="1"/>
     <w:lsdException w:name="HTML Variable" w:semiHidden="1" w:unhideWhenUsed="1"/>
-    <w:lsdException w:name="Normal Table" w:semiHidden="1" w:unhideWhenUsed="1"/>
     <w:lsdException w:name="annotation subject" w:semiHidden="1" w:unhideWhenUsed="1"/>
     <w:lsdException w:name="No List" w:semiHidden="1" w:unhideWhenUsed="1"/>
     <w:lsdException w:name="Outline List 1" w:semiHidden="1" w:unhideWhenUsed="1"/>
@@ -11314,11 +12192,8 @@
     <w:lsdException w:name="Table Contemporary" w:semiHidden="1" w:unhideWhenUsed="1"/>
     <w:lsdException w:name="Table Elegant" w:semiHidden="1" w:unhideWhenUsed="1"/>
     <w:lsdException w:name="Table Professional" w:semiHidden="1" w:unhideWhenUsed="1"/>
-    <w:lsdException w:name="Table Subtle 1" w:semiHidden="1" w:unhideWhenUsed="1"/>
     <w:lsdException w:name="Table Subtle 2" w:semiHidden="1" w:unhideWhenUsed="1"/>
     <w:lsdException w:name="Table Web 1" w:semiHidden="1" w:unhideWhenUsed="1"/>
-    <w:lsdException w:name="Table Web 2" w:semiHidden="1" w:unhideWhenUsed="1"/>
-    <w:lsdException w:name="Table Web 3" w:semiHidden="1" w:unhideWhenUsed="1"/>
     <w:lsdException w:name="Balloon Text" w:semiHidden="1" w:unhideWhenUsed="1"/>
     <w:lsdException w:name="Table Grid" w:uiPriority="39"/>
     <w:lsdException w:name="Table Theme" w:semiHidden="1" w:unhideWhenUsed="1"/>
@@ -11537,6 +12412,11 @@
     <w:lsdException w:name="List Table 5 Dark Accent 6" w:uiPriority="50"/>
     <w:lsdException w:name="List Table 6 Colorful Accent 6" w:uiPriority="51"/>
     <w:lsdException w:name="List Table 7 Colorful Accent 6" w:uiPriority="52"/>
+    <w:lsdException w:name="Mention" w:semiHidden="1" w:unhideWhenUsed="1"/>
+    <w:lsdException w:name="Smart Hyperlink" w:semiHidden="1" w:unhideWhenUsed="1"/>
+    <w:lsdException w:name="Hashtag" w:semiHidden="1" w:unhideWhenUsed="1"/>
+    <w:lsdException w:name="Unresolved Mention" w:semiHidden="1" w:unhideWhenUsed="1"/>
+    <w:lsdException w:name="Smart Link" w:semiHidden="1" w:unhideWhenUsed="1"/>
   </w:latentStyles>
   <w:style w:type="paragraph" w:default="1" w:styleId="Normal">
     <w:name w:val="Normal"/>

--- a/mp3scraper/mp3scraper.docx
+++ b/mp3scraper/mp3scraper.docx
@@ -1,6 +1,6 @@
 
 <file path=word/document.xml><?xml version="1.0" encoding="utf-8"?>
-<w:document xmlns:wpc="http://schemas.microsoft.com/office/word/2010/wordprocessingCanvas" xmlns:cx="http://schemas.microsoft.com/office/drawing/2014/chartex" xmlns:cx1="http://schemas.microsoft.com/office/drawing/2015/9/8/chartex" xmlns:cx2="http://schemas.microsoft.com/office/drawing/2015/10/21/chartex" xmlns:cx3="http://schemas.microsoft.com/office/drawing/2016/5/9/chartex" xmlns:cx4="http://schemas.microsoft.com/office/drawing/2016/5/10/chartex" xmlns:cx5="http://schemas.microsoft.com/office/drawing/2016/5/11/chartex" xmlns:cx6="http://schemas.microsoft.com/office/drawing/2016/5/12/chartex" xmlns:cx7="http://schemas.microsoft.com/office/drawing/2016/5/13/chartex" xmlns:cx8="http://schemas.microsoft.com/office/drawing/2016/5/14/chartex" xmlns:mc="http://schemas.openxmlformats.org/markup-compatibility/2006" xmlns:aink="http://schemas.microsoft.com/office/drawing/2016/ink" xmlns:am3d="http://schemas.microsoft.com/office/drawing/2017/model3d" xmlns:o="urn:schemas-microsoft-com:office:office" xmlns:r="http://schemas.openxmlformats.org/officeDocument/2006/relationships" xmlns:m="http://schemas.openxmlformats.org/officeDocument/2006/math" xmlns:v="urn:schemas-microsoft-com:vml" xmlns:wp14="http://schemas.microsoft.com/office/word/2010/wordprocessingDrawing" xmlns:wp="http://schemas.openxmlformats.org/drawingml/2006/wordprocessingDrawing" xmlns:w10="urn:schemas-microsoft-com:office:word" xmlns:w="http://schemas.openxmlformats.org/wordprocessingml/2006/main" xmlns:w14="http://schemas.microsoft.com/office/word/2010/wordml" xmlns:w15="http://schemas.microsoft.com/office/word/2012/wordml" xmlns:w16cex="http://schemas.microsoft.com/office/word/2018/wordml/cex" xmlns:w16cid="http://schemas.microsoft.com/office/word/2016/wordml/cid" xmlns:w16="http://schemas.microsoft.com/office/word/2018/wordml" xmlns:w16sdtdh="http://schemas.microsoft.com/office/word/2020/wordml/sdtdatahash" xmlns:w16se="http://schemas.microsoft.com/office/word/2015/wordml/symex" xmlns:wpg="http://schemas.microsoft.com/office/word/2010/wordprocessingGroup" xmlns:wpi="http://schemas.microsoft.com/office/word/2010/wordprocessingInk" xmlns:wne="http://schemas.microsoft.com/office/word/2006/wordml" xmlns:wps="http://schemas.microsoft.com/office/word/2010/wordprocessingShape" mc:Ignorable="w14 w15 w16se w16cid w16 w16cex w16sdtdh wp14">
+<w:document xmlns:wpc="http://schemas.microsoft.com/office/word/2010/wordprocessingCanvas" xmlns:cx="http://schemas.microsoft.com/office/drawing/2014/chartex" xmlns:cx1="http://schemas.microsoft.com/office/drawing/2015/9/8/chartex" xmlns:cx2="http://schemas.microsoft.com/office/drawing/2015/10/21/chartex" xmlns:cx3="http://schemas.microsoft.com/office/drawing/2016/5/9/chartex" xmlns:cx4="http://schemas.microsoft.com/office/drawing/2016/5/10/chartex" xmlns:cx5="http://schemas.microsoft.com/office/drawing/2016/5/11/chartex" xmlns:cx6="http://schemas.microsoft.com/office/drawing/2016/5/12/chartex" xmlns:cx7="http://schemas.microsoft.com/office/drawing/2016/5/13/chartex" xmlns:cx8="http://schemas.microsoft.com/office/drawing/2016/5/14/chartex" xmlns:mc="http://schemas.openxmlformats.org/markup-compatibility/2006" xmlns:aink="http://schemas.microsoft.com/office/drawing/2016/ink" xmlns:am3d="http://schemas.microsoft.com/office/drawing/2017/model3d" xmlns:o="urn:schemas-microsoft-com:office:office" xmlns:oel="http://schemas.microsoft.com/office/2019/extlst" xmlns:r="http://schemas.openxmlformats.org/officeDocument/2006/relationships" xmlns:m="http://schemas.openxmlformats.org/officeDocument/2006/math" xmlns:v="urn:schemas-microsoft-com:vml" xmlns:wp14="http://schemas.microsoft.com/office/word/2010/wordprocessingDrawing" xmlns:wp="http://schemas.openxmlformats.org/drawingml/2006/wordprocessingDrawing" xmlns:w10="urn:schemas-microsoft-com:office:word" xmlns:w="http://schemas.openxmlformats.org/wordprocessingml/2006/main" xmlns:w14="http://schemas.microsoft.com/office/word/2010/wordml" xmlns:w15="http://schemas.microsoft.com/office/word/2012/wordml" xmlns:w16cex="http://schemas.microsoft.com/office/word/2018/wordml/cex" xmlns:w16cid="http://schemas.microsoft.com/office/word/2016/wordml/cid" xmlns:w16="http://schemas.microsoft.com/office/word/2018/wordml" xmlns:w16sdtdh="http://schemas.microsoft.com/office/word/2020/wordml/sdtdatahash" xmlns:w16se="http://schemas.microsoft.com/office/word/2015/wordml/symex" xmlns:wpg="http://schemas.microsoft.com/office/word/2010/wordprocessingGroup" xmlns:wpi="http://schemas.microsoft.com/office/word/2010/wordprocessingInk" xmlns:wne="http://schemas.microsoft.com/office/word/2006/wordml" xmlns:wps="http://schemas.microsoft.com/office/word/2010/wordprocessingShape" mc:Ignorable="w14 w15 w16se w16cid w16 w16cex w16sdtdh wp14">
   <w:body>
     <w:p>
       <w:pPr>
@@ -131,6 +131,8 @@
             <w:rPr>
               <w:rFonts w:asciiTheme="minorHAnsi" w:hAnsiTheme="minorHAnsi"/>
               <w:noProof/>
+              <w:kern w:val="2"/>
+              <w14:ligatures w14:val="standardContextual"/>
             </w:rPr>
           </w:pPr>
           <w:r>
@@ -142,7 +144,7 @@
           <w:r>
             <w:fldChar w:fldCharType="separate"/>
           </w:r>
-          <w:hyperlink w:anchor="_Toc496472390" w:history="1">
+          <w:hyperlink w:anchor="_Toc146033775" w:history="1">
             <w:r>
               <w:rPr>
                 <w:rStyle w:val="Hyperlink"/>
@@ -170,7 +172,7 @@
                 <w:noProof/>
                 <w:webHidden/>
               </w:rPr>
-              <w:instrText xml:space="preserve"> PAGEREF _Toc496472390 \h </w:instrText>
+              <w:instrText xml:space="preserve"> PAGEREF _Toc146033775 \h </w:instrText>
             </w:r>
             <w:r>
               <w:rPr>
@@ -210,9 +212,11 @@
             <w:rPr>
               <w:rFonts w:asciiTheme="minorHAnsi" w:hAnsiTheme="minorHAnsi"/>
               <w:noProof/>
+              <w:kern w:val="2"/>
+              <w14:ligatures w14:val="standardContextual"/>
             </w:rPr>
           </w:pPr>
-          <w:hyperlink w:anchor="_Toc496472391" w:history="1">
+          <w:hyperlink w:anchor="_Toc146033776" w:history="1">
             <w:r>
               <w:rPr>
                 <w:rStyle w:val="Hyperlink"/>
@@ -240,7 +244,7 @@
                 <w:noProof/>
                 <w:webHidden/>
               </w:rPr>
-              <w:instrText xml:space="preserve"> PAGEREF _Toc496472391 \h </w:instrText>
+              <w:instrText xml:space="preserve"> PAGEREF _Toc146033776 \h </w:instrText>
             </w:r>
             <w:r>
               <w:rPr>
@@ -280,9 +284,11 @@
             <w:rPr>
               <w:rFonts w:asciiTheme="minorHAnsi" w:hAnsiTheme="minorHAnsi"/>
               <w:noProof/>
+              <w:kern w:val="2"/>
+              <w14:ligatures w14:val="standardContextual"/>
             </w:rPr>
           </w:pPr>
-          <w:hyperlink w:anchor="_Toc496472392" w:history="1">
+          <w:hyperlink w:anchor="_Toc146033777" w:history="1">
             <w:r>
               <w:rPr>
                 <w:rStyle w:val="Hyperlink"/>
@@ -310,7 +316,7 @@
                 <w:noProof/>
                 <w:webHidden/>
               </w:rPr>
-              <w:instrText xml:space="preserve"> PAGEREF _Toc496472392 \h </w:instrText>
+              <w:instrText xml:space="preserve"> PAGEREF _Toc146033777 \h </w:instrText>
             </w:r>
             <w:r>
               <w:rPr>
@@ -350,9 +356,11 @@
             <w:rPr>
               <w:rFonts w:asciiTheme="minorHAnsi" w:hAnsiTheme="minorHAnsi"/>
               <w:noProof/>
+              <w:kern w:val="2"/>
+              <w14:ligatures w14:val="standardContextual"/>
             </w:rPr>
           </w:pPr>
-          <w:hyperlink w:anchor="_Toc496472393" w:history="1">
+          <w:hyperlink w:anchor="_Toc146033778" w:history="1">
             <w:r>
               <w:rPr>
                 <w:rStyle w:val="Hyperlink"/>
@@ -380,7 +388,7 @@
                 <w:noProof/>
                 <w:webHidden/>
               </w:rPr>
-              <w:instrText xml:space="preserve"> PAGEREF _Toc496472393 \h </w:instrText>
+              <w:instrText xml:space="preserve"> PAGEREF _Toc146033778 \h </w:instrText>
             </w:r>
             <w:r>
               <w:rPr>
@@ -420,9 +428,11 @@
             <w:rPr>
               <w:rFonts w:asciiTheme="minorHAnsi" w:hAnsiTheme="minorHAnsi"/>
               <w:noProof/>
+              <w:kern w:val="2"/>
+              <w14:ligatures w14:val="standardContextual"/>
             </w:rPr>
           </w:pPr>
-          <w:hyperlink w:anchor="_Toc496472394" w:history="1">
+          <w:hyperlink w:anchor="_Toc146033779" w:history="1">
             <w:r>
               <w:rPr>
                 <w:rStyle w:val="Hyperlink"/>
@@ -450,7 +460,7 @@
                 <w:noProof/>
                 <w:webHidden/>
               </w:rPr>
-              <w:instrText xml:space="preserve"> PAGEREF _Toc496472394 \h </w:instrText>
+              <w:instrText xml:space="preserve"> PAGEREF _Toc146033779 \h </w:instrText>
             </w:r>
             <w:r>
               <w:rPr>
@@ -490,9 +500,11 @@
             <w:rPr>
               <w:rFonts w:asciiTheme="minorHAnsi" w:hAnsiTheme="minorHAnsi"/>
               <w:noProof/>
+              <w:kern w:val="2"/>
+              <w14:ligatures w14:val="standardContextual"/>
             </w:rPr>
           </w:pPr>
-          <w:hyperlink w:anchor="_Toc496472395" w:history="1">
+          <w:hyperlink w:anchor="_Toc146033780" w:history="1">
             <w:r>
               <w:rPr>
                 <w:rStyle w:val="Hyperlink"/>
@@ -520,7 +532,7 @@
                 <w:noProof/>
                 <w:webHidden/>
               </w:rPr>
-              <w:instrText xml:space="preserve"> PAGEREF _Toc496472395 \h </w:instrText>
+              <w:instrText xml:space="preserve"> PAGEREF _Toc146033780 \h </w:instrText>
             </w:r>
             <w:r>
               <w:rPr>
@@ -560,9 +572,11 @@
             <w:rPr>
               <w:rFonts w:asciiTheme="minorHAnsi" w:hAnsiTheme="minorHAnsi"/>
               <w:noProof/>
+              <w:kern w:val="2"/>
+              <w14:ligatures w14:val="standardContextual"/>
             </w:rPr>
           </w:pPr>
-          <w:hyperlink w:anchor="_Toc496472396" w:history="1">
+          <w:hyperlink w:anchor="_Toc146033781" w:history="1">
             <w:r>
               <w:rPr>
                 <w:rStyle w:val="Hyperlink"/>
@@ -590,7 +604,7 @@
                 <w:noProof/>
                 <w:webHidden/>
               </w:rPr>
-              <w:instrText xml:space="preserve"> PAGEREF _Toc496472396 \h </w:instrText>
+              <w:instrText xml:space="preserve"> PAGEREF _Toc146033781 \h </w:instrText>
             </w:r>
             <w:r>
               <w:rPr>
@@ -630,9 +644,11 @@
             <w:rPr>
               <w:rFonts w:asciiTheme="minorHAnsi" w:hAnsiTheme="minorHAnsi"/>
               <w:noProof/>
+              <w:kern w:val="2"/>
+              <w14:ligatures w14:val="standardContextual"/>
             </w:rPr>
           </w:pPr>
-          <w:hyperlink w:anchor="_Toc496472397" w:history="1">
+          <w:hyperlink w:anchor="_Toc146033782" w:history="1">
             <w:r>
               <w:rPr>
                 <w:rStyle w:val="Hyperlink"/>
@@ -660,7 +676,7 @@
                 <w:noProof/>
                 <w:webHidden/>
               </w:rPr>
-              <w:instrText xml:space="preserve"> PAGEREF _Toc496472397 \h </w:instrText>
+              <w:instrText xml:space="preserve"> PAGEREF _Toc146033782 \h </w:instrText>
             </w:r>
             <w:r>
               <w:rPr>
@@ -700,9 +716,11 @@
             <w:rPr>
               <w:rFonts w:asciiTheme="minorHAnsi" w:hAnsiTheme="minorHAnsi"/>
               <w:noProof/>
+              <w:kern w:val="2"/>
+              <w14:ligatures w14:val="standardContextual"/>
             </w:rPr>
           </w:pPr>
-          <w:hyperlink w:anchor="_Toc496472398" w:history="1">
+          <w:hyperlink w:anchor="_Toc146033783" w:history="1">
             <w:r>
               <w:rPr>
                 <w:rStyle w:val="Hyperlink"/>
@@ -730,7 +748,7 @@
                 <w:noProof/>
                 <w:webHidden/>
               </w:rPr>
-              <w:instrText xml:space="preserve"> PAGEREF _Toc496472398 \h </w:instrText>
+              <w:instrText xml:space="preserve"> PAGEREF _Toc146033783 \h </w:instrText>
             </w:r>
             <w:r>
               <w:rPr>
@@ -770,9 +788,11 @@
             <w:rPr>
               <w:rFonts w:asciiTheme="minorHAnsi" w:hAnsiTheme="minorHAnsi"/>
               <w:noProof/>
+              <w:kern w:val="2"/>
+              <w14:ligatures w14:val="standardContextual"/>
             </w:rPr>
           </w:pPr>
-          <w:hyperlink w:anchor="_Toc496472399" w:history="1">
+          <w:hyperlink w:anchor="_Toc146033784" w:history="1">
             <w:r>
               <w:rPr>
                 <w:rStyle w:val="Hyperlink"/>
@@ -800,7 +820,7 @@
                 <w:noProof/>
                 <w:webHidden/>
               </w:rPr>
-              <w:instrText xml:space="preserve"> PAGEREF _Toc496472399 \h </w:instrText>
+              <w:instrText xml:space="preserve"> PAGEREF _Toc146033784 \h </w:instrText>
             </w:r>
             <w:r>
               <w:rPr>
@@ -840,9 +860,11 @@
             <w:rPr>
               <w:rFonts w:asciiTheme="minorHAnsi" w:hAnsiTheme="minorHAnsi"/>
               <w:noProof/>
+              <w:kern w:val="2"/>
+              <w14:ligatures w14:val="standardContextual"/>
             </w:rPr>
           </w:pPr>
-          <w:hyperlink w:anchor="_Toc496472400" w:history="1">
+          <w:hyperlink w:anchor="_Toc146033785" w:history="1">
             <w:r>
               <w:rPr>
                 <w:rStyle w:val="Hyperlink"/>
@@ -870,7 +892,7 @@
                 <w:noProof/>
                 <w:webHidden/>
               </w:rPr>
-              <w:instrText xml:space="preserve"> PAGEREF _Toc496472400 \h </w:instrText>
+              <w:instrText xml:space="preserve"> PAGEREF _Toc146033785 \h </w:instrText>
             </w:r>
             <w:r>
               <w:rPr>
@@ -910,9 +932,11 @@
             <w:rPr>
               <w:rFonts w:asciiTheme="minorHAnsi" w:hAnsiTheme="minorHAnsi"/>
               <w:noProof/>
+              <w:kern w:val="2"/>
+              <w14:ligatures w14:val="standardContextual"/>
             </w:rPr>
           </w:pPr>
-          <w:hyperlink w:anchor="_Toc496472401" w:history="1">
+          <w:hyperlink w:anchor="_Toc146033786" w:history="1">
             <w:r>
               <w:rPr>
                 <w:rStyle w:val="Hyperlink"/>
@@ -940,7 +964,7 @@
                 <w:noProof/>
                 <w:webHidden/>
               </w:rPr>
-              <w:instrText xml:space="preserve"> PAGEREF _Toc496472401 \h </w:instrText>
+              <w:instrText xml:space="preserve"> PAGEREF _Toc146033786 \h </w:instrText>
             </w:r>
             <w:r>
               <w:rPr>
@@ -960,7 +984,7 @@
                 <w:noProof/>
                 <w:webHidden/>
               </w:rPr>
-              <w:t>4</w:t>
+              <w:t>5</w:t>
             </w:r>
             <w:r>
               <w:rPr>
@@ -980,9 +1004,11 @@
             <w:rPr>
               <w:rFonts w:asciiTheme="minorHAnsi" w:hAnsiTheme="minorHAnsi"/>
               <w:noProof/>
+              <w:kern w:val="2"/>
+              <w14:ligatures w14:val="standardContextual"/>
             </w:rPr>
           </w:pPr>
-          <w:hyperlink w:anchor="_Toc496472402" w:history="1">
+          <w:hyperlink w:anchor="_Toc146033787" w:history="1">
             <w:r>
               <w:rPr>
                 <w:rStyle w:val="Hyperlink"/>
@@ -1010,7 +1036,7 @@
                 <w:noProof/>
                 <w:webHidden/>
               </w:rPr>
-              <w:instrText xml:space="preserve"> PAGEREF _Toc496472402 \h </w:instrText>
+              <w:instrText xml:space="preserve"> PAGEREF _Toc146033787 \h </w:instrText>
             </w:r>
             <w:r>
               <w:rPr>
@@ -1050,9 +1076,11 @@
             <w:rPr>
               <w:rFonts w:asciiTheme="minorHAnsi" w:hAnsiTheme="minorHAnsi"/>
               <w:noProof/>
+              <w:kern w:val="2"/>
+              <w14:ligatures w14:val="standardContextual"/>
             </w:rPr>
           </w:pPr>
-          <w:hyperlink w:anchor="_Toc496472403" w:history="1">
+          <w:hyperlink w:anchor="_Toc146033788" w:history="1">
             <w:r>
               <w:rPr>
                 <w:rStyle w:val="Hyperlink"/>
@@ -1080,7 +1108,7 @@
                 <w:noProof/>
                 <w:webHidden/>
               </w:rPr>
-              <w:instrText xml:space="preserve"> PAGEREF _Toc496472403 \h </w:instrText>
+              <w:instrText xml:space="preserve"> PAGEREF _Toc146033788 \h </w:instrText>
             </w:r>
             <w:r>
               <w:rPr>
@@ -1120,9 +1148,11 @@
             <w:rPr>
               <w:rFonts w:asciiTheme="minorHAnsi" w:hAnsiTheme="minorHAnsi"/>
               <w:noProof/>
+              <w:kern w:val="2"/>
+              <w14:ligatures w14:val="standardContextual"/>
             </w:rPr>
           </w:pPr>
-          <w:hyperlink w:anchor="_Toc496472404" w:history="1">
+          <w:hyperlink w:anchor="_Toc146033789" w:history="1">
             <w:r>
               <w:rPr>
                 <w:rStyle w:val="Hyperlink"/>
@@ -1150,7 +1180,7 @@
                 <w:noProof/>
                 <w:webHidden/>
               </w:rPr>
-              <w:instrText xml:space="preserve"> PAGEREF _Toc496472404 \h </w:instrText>
+              <w:instrText xml:space="preserve"> PAGEREF _Toc146033789 \h </w:instrText>
             </w:r>
             <w:r>
               <w:rPr>
@@ -1190,9 +1220,11 @@
             <w:rPr>
               <w:rFonts w:asciiTheme="minorHAnsi" w:hAnsiTheme="minorHAnsi"/>
               <w:noProof/>
+              <w:kern w:val="2"/>
+              <w14:ligatures w14:val="standardContextual"/>
             </w:rPr>
           </w:pPr>
-          <w:hyperlink w:anchor="_Toc496472405" w:history="1">
+          <w:hyperlink w:anchor="_Toc146033790" w:history="1">
             <w:r>
               <w:rPr>
                 <w:rStyle w:val="Hyperlink"/>
@@ -1220,7 +1252,7 @@
                 <w:noProof/>
                 <w:webHidden/>
               </w:rPr>
-              <w:instrText xml:space="preserve"> PAGEREF _Toc496472405 \h </w:instrText>
+              <w:instrText xml:space="preserve"> PAGEREF _Toc146033790 \h </w:instrText>
             </w:r>
             <w:r>
               <w:rPr>
@@ -1260,9 +1292,11 @@
             <w:rPr>
               <w:rFonts w:asciiTheme="minorHAnsi" w:hAnsiTheme="minorHAnsi"/>
               <w:noProof/>
+              <w:kern w:val="2"/>
+              <w14:ligatures w14:val="standardContextual"/>
             </w:rPr>
           </w:pPr>
-          <w:hyperlink w:anchor="_Toc496472406" w:history="1">
+          <w:hyperlink w:anchor="_Toc146033791" w:history="1">
             <w:r>
               <w:rPr>
                 <w:rStyle w:val="Hyperlink"/>
@@ -1290,7 +1324,7 @@
                 <w:noProof/>
                 <w:webHidden/>
               </w:rPr>
-              <w:instrText xml:space="preserve"> PAGEREF _Toc496472406 \h </w:instrText>
+              <w:instrText xml:space="preserve"> PAGEREF _Toc146033791 \h </w:instrText>
             </w:r>
             <w:r>
               <w:rPr>
@@ -1310,7 +1344,7 @@
                 <w:noProof/>
                 <w:webHidden/>
               </w:rPr>
-              <w:t>5</w:t>
+              <w:t>6</w:t>
             </w:r>
             <w:r>
               <w:rPr>
@@ -1330,9 +1364,11 @@
             <w:rPr>
               <w:rFonts w:asciiTheme="minorHAnsi" w:hAnsiTheme="minorHAnsi"/>
               <w:noProof/>
+              <w:kern w:val="2"/>
+              <w14:ligatures w14:val="standardContextual"/>
             </w:rPr>
           </w:pPr>
-          <w:hyperlink w:anchor="_Toc496472407" w:history="1">
+          <w:hyperlink w:anchor="_Toc146033792" w:history="1">
             <w:r>
               <w:rPr>
                 <w:rStyle w:val="Hyperlink"/>
@@ -1360,7 +1396,7 @@
                 <w:noProof/>
                 <w:webHidden/>
               </w:rPr>
-              <w:instrText xml:space="preserve"> PAGEREF _Toc496472407 \h </w:instrText>
+              <w:instrText xml:space="preserve"> PAGEREF _Toc146033792 \h </w:instrText>
             </w:r>
             <w:r>
               <w:rPr>
@@ -1400,9 +1436,11 @@
             <w:rPr>
               <w:rFonts w:asciiTheme="minorHAnsi" w:hAnsiTheme="minorHAnsi"/>
               <w:noProof/>
+              <w:kern w:val="2"/>
+              <w14:ligatures w14:val="standardContextual"/>
             </w:rPr>
           </w:pPr>
-          <w:hyperlink w:anchor="_Toc496472408" w:history="1">
+          <w:hyperlink w:anchor="_Toc146033793" w:history="1">
             <w:r>
               <w:rPr>
                 <w:rStyle w:val="Hyperlink"/>
@@ -1430,7 +1468,7 @@
                 <w:noProof/>
                 <w:webHidden/>
               </w:rPr>
-              <w:instrText xml:space="preserve"> PAGEREF _Toc496472408 \h </w:instrText>
+              <w:instrText xml:space="preserve"> PAGEREF _Toc146033793 \h </w:instrText>
             </w:r>
             <w:r>
               <w:rPr>
@@ -1470,9 +1508,11 @@
             <w:rPr>
               <w:rFonts w:asciiTheme="minorHAnsi" w:hAnsiTheme="minorHAnsi"/>
               <w:noProof/>
+              <w:kern w:val="2"/>
+              <w14:ligatures w14:val="standardContextual"/>
             </w:rPr>
           </w:pPr>
-          <w:hyperlink w:anchor="_Toc496472409" w:history="1">
+          <w:hyperlink w:anchor="_Toc146033794" w:history="1">
             <w:r>
               <w:rPr>
                 <w:rStyle w:val="Hyperlink"/>
@@ -1500,7 +1540,7 @@
                 <w:noProof/>
                 <w:webHidden/>
               </w:rPr>
-              <w:instrText xml:space="preserve"> PAGEREF _Toc496472409 \h </w:instrText>
+              <w:instrText xml:space="preserve"> PAGEREF _Toc146033794 \h </w:instrText>
             </w:r>
             <w:r>
               <w:rPr>
@@ -1520,7 +1560,7 @@
                 <w:noProof/>
                 <w:webHidden/>
               </w:rPr>
-              <w:t>13</w:t>
+              <w:t>14</w:t>
             </w:r>
             <w:r>
               <w:rPr>
@@ -1540,9 +1580,11 @@
             <w:rPr>
               <w:rFonts w:asciiTheme="minorHAnsi" w:hAnsiTheme="minorHAnsi"/>
               <w:noProof/>
+              <w:kern w:val="2"/>
+              <w14:ligatures w14:val="standardContextual"/>
             </w:rPr>
           </w:pPr>
-          <w:hyperlink w:anchor="_Toc496472410" w:history="1">
+          <w:hyperlink w:anchor="_Toc146033795" w:history="1">
             <w:r>
               <w:rPr>
                 <w:rStyle w:val="Hyperlink"/>
@@ -1570,7 +1612,7 @@
                 <w:noProof/>
                 <w:webHidden/>
               </w:rPr>
-              <w:instrText xml:space="preserve"> PAGEREF _Toc496472410 \h </w:instrText>
+              <w:instrText xml:space="preserve"> PAGEREF _Toc146033795 \h </w:instrText>
             </w:r>
             <w:r>
               <w:rPr>
@@ -1590,7 +1632,7 @@
                 <w:noProof/>
                 <w:webHidden/>
               </w:rPr>
-              <w:t>14</w:t>
+              <w:t>15</w:t>
             </w:r>
             <w:r>
               <w:rPr>
@@ -1620,7 +1662,7 @@
           <w:highlight w:val="white"/>
         </w:rPr>
       </w:pPr>
-      <w:bookmarkStart w:id="0" w:name="_Toc496472390"/>
+      <w:bookmarkStart w:id="0" w:name="_Toc146033775"/>
       <w:r>
         <w:rPr>
           <w:highlight w:val="white"/>
@@ -1699,7 +1741,7 @@
           <w:highlight w:val="white"/>
         </w:rPr>
       </w:pPr>
-      <w:bookmarkStart w:id="1" w:name="_Toc496472391"/>
+      <w:bookmarkStart w:id="1" w:name="_Toc146033776"/>
       <w:r>
         <w:rPr>
           <w:highlight w:val="white"/>
@@ -1810,7 +1852,7 @@
           <w:highlight w:val="white"/>
         </w:rPr>
       </w:pPr>
-      <w:bookmarkStart w:id="2" w:name="_Toc496472392"/>
+      <w:bookmarkStart w:id="2" w:name="_Toc146033777"/>
       <w:r>
         <w:rPr>
           <w:highlight w:val="white"/>
@@ -2108,7 +2150,7 @@
           <w:highlight w:val="white"/>
         </w:rPr>
       </w:pPr>
-      <w:bookmarkStart w:id="3" w:name="_Toc496472393"/>
+      <w:bookmarkStart w:id="3" w:name="_Toc146033778"/>
       <w:r>
         <w:rPr>
           <w:highlight w:val="white"/>
@@ -2141,7 +2183,7 @@
             <w:rStyle w:val="Hyperlink"/>
             <w:highlight w:val="white"/>
           </w:rPr>
-          <w:t>http://www.gocek.org/software/mp3scraper.htm</w:t>
+          <w:t>https://www.gocek.org/software/mp3scraper.htm</w:t>
         </w:r>
       </w:hyperlink>
       <w:r>
@@ -2168,7 +2210,7 @@
           <w:highlight w:val="white"/>
         </w:rPr>
       </w:pPr>
-      <w:bookmarkStart w:id="4" w:name="_Toc496472394"/>
+      <w:bookmarkStart w:id="4" w:name="_Toc146033779"/>
       <w:r>
         <w:rPr>
           <w:highlight w:val="white"/>
@@ -2305,11 +2347,6 @@
       </w:r>
     </w:p>
     <w:p>
-      <w:pPr>
-        <w:rPr>
-          <w:highlight w:val="white"/>
-        </w:rPr>
-      </w:pPr>
       <w:r>
         <w:rPr>
           <w:highlight w:val="white"/>
@@ -2334,12 +2371,14 @@
         </w:rPr>
         <w:br/>
       </w:r>
-      <w:r>
-        <w:rPr>
-          <w:highlight w:val="white"/>
-        </w:rPr>
-        <w:t>http://www.npr.org/podcasts/500005/hourly-news-summary</w:t>
-      </w:r>
+      <w:hyperlink r:id="rId9" w:history="1">
+        <w:r>
+          <w:rPr>
+            <w:rStyle w:val="Hyperlink"/>
+          </w:rPr>
+          <w:t>https://www.npr.org/podcasts/500005/npr-news-now</w:t>
+        </w:r>
+      </w:hyperlink>
     </w:p>
     <w:p>
       <w:pPr>
@@ -2383,12 +2422,14 @@
         </w:rPr>
         <w:br/>
       </w:r>
-      <w:r>
-        <w:rPr>
-          <w:highlight w:val="white"/>
-        </w:rPr>
-        <w:t>http://www.npr.org/rss/podcast.php?id=500005</w:t>
-      </w:r>
+      <w:hyperlink r:id="rId10" w:history="1">
+        <w:r>
+          <w:rPr>
+            <w:rStyle w:val="Hyperlink"/>
+          </w:rPr>
+          <w:t>https://feeds.npr.org/500005/podcast.xml</w:t>
+        </w:r>
+      </w:hyperlink>
     </w:p>
     <w:p>
       <w:pPr>
@@ -2596,7 +2637,7 @@
           <w:highlight w:val="white"/>
         </w:rPr>
       </w:pPr>
-      <w:bookmarkStart w:id="5" w:name="_Toc496472395"/>
+      <w:bookmarkStart w:id="5" w:name="_Toc146033780"/>
       <w:r>
         <w:rPr>
           <w:highlight w:val="white"/>
@@ -2814,7 +2855,7 @@
           <w:highlight w:val="white"/>
         </w:rPr>
       </w:pPr>
-      <w:bookmarkStart w:id="6" w:name="_Toc496472396"/>
+      <w:bookmarkStart w:id="6" w:name="_Toc146033781"/>
       <w:r>
         <w:rPr>
           <w:highlight w:val="white"/>
@@ -2842,7 +2883,7 @@
           <w:highlight w:val="white"/>
         </w:rPr>
       </w:pPr>
-      <w:bookmarkStart w:id="7" w:name="_Toc496472397"/>
+      <w:bookmarkStart w:id="7" w:name="_Toc146033782"/>
       <w:r>
         <w:rPr>
           <w:highlight w:val="white"/>
@@ -3396,7 +3437,7 @@
           <w:highlight w:val="white"/>
         </w:rPr>
       </w:pPr>
-      <w:bookmarkStart w:id="8" w:name="_Toc496472398"/>
+      <w:bookmarkStart w:id="8" w:name="_Toc146033783"/>
       <w:r>
         <w:rPr>
           <w:highlight w:val="white"/>
@@ -3862,7 +3903,7 @@
           <w:highlight w:val="white"/>
         </w:rPr>
       </w:pPr>
-      <w:bookmarkStart w:id="9" w:name="_Toc496472399"/>
+      <w:bookmarkStart w:id="9" w:name="_Toc146033784"/>
       <w:r>
         <w:rPr>
           <w:highlight w:val="white"/>
@@ -4107,7 +4148,7 @@
           <w:highlight w:val="white"/>
         </w:rPr>
       </w:pPr>
-      <w:bookmarkStart w:id="10" w:name="_Toc496472400"/>
+      <w:bookmarkStart w:id="10" w:name="_Toc146033785"/>
       <w:r>
         <w:rPr>
           <w:highlight w:val="white"/>
@@ -4265,7 +4306,7 @@
           <w:highlight w:val="white"/>
         </w:rPr>
       </w:pPr>
-      <w:bookmarkStart w:id="11" w:name="_Toc496472401"/>
+      <w:bookmarkStart w:id="11" w:name="_Toc146033786"/>
       <w:r>
         <w:rPr>
           <w:highlight w:val="white"/>
@@ -4584,7 +4625,7 @@
           <w:highlight w:val="white"/>
         </w:rPr>
       </w:pPr>
-      <w:bookmarkStart w:id="12" w:name="_Toc496472402"/>
+      <w:bookmarkStart w:id="12" w:name="_Toc146033787"/>
       <w:r>
         <w:rPr>
           <w:highlight w:val="white"/>
@@ -4651,7 +4692,19 @@
         <w:rPr>
           <w:highlight w:val="white"/>
         </w:rPr>
-        <w:t>http://www.radiostation.com/ folder1/folder2/abc.mp3</w:t>
+        <w:t>http</w:t>
+      </w:r>
+      <w:r>
+        <w:rPr>
+          <w:highlight w:val="white"/>
+        </w:rPr>
+        <w:t>s</w:t>
+      </w:r>
+      <w:r>
+        <w:rPr>
+          <w:highlight w:val="white"/>
+        </w:rPr>
+        <w:t>://www.radiostation.com/ folder1/folder2/abc.mp3</w:t>
       </w:r>
       <w:r>
         <w:rPr>
@@ -4678,19 +4731,43 @@
         <w:rPr>
           <w:highlight w:val="white"/>
         </w:rPr>
-        <w:t xml:space="preserve"> to either http://www.radiostation.com or</w:t>
-      </w:r>
-      <w:r>
-        <w:rPr>
-          <w:highlight w:val="white"/>
-        </w:rPr>
-        <w:t xml:space="preserve"> </w:t>
-      </w:r>
-      <w:r>
-        <w:rPr>
-          <w:highlight w:val="white"/>
-        </w:rPr>
-        <w:t>http://www.radiostation.com/ depending on whether the scraped links start with</w:t>
+        <w:t xml:space="preserve"> to either http</w:t>
+      </w:r>
+      <w:r>
+        <w:rPr>
+          <w:highlight w:val="white"/>
+        </w:rPr>
+        <w:t>s</w:t>
+      </w:r>
+      <w:r>
+        <w:rPr>
+          <w:highlight w:val="white"/>
+        </w:rPr>
+        <w:t>://www.radiostation.com or</w:t>
+      </w:r>
+      <w:r>
+        <w:rPr>
+          <w:highlight w:val="white"/>
+        </w:rPr>
+        <w:t xml:space="preserve"> </w:t>
+      </w:r>
+      <w:r>
+        <w:rPr>
+          <w:highlight w:val="white"/>
+        </w:rPr>
+        <w:t>http</w:t>
+      </w:r>
+      <w:r>
+        <w:rPr>
+          <w:highlight w:val="white"/>
+        </w:rPr>
+        <w:t>s</w:t>
+      </w:r>
+      <w:r>
+        <w:rPr>
+          <w:highlight w:val="white"/>
+        </w:rPr>
+        <w:t>://www.radiostation.com/ depending on whether the scraped links start with</w:t>
       </w:r>
       <w:r>
         <w:rPr>
@@ -4712,7 +4789,7 @@
           <w:highlight w:val="white"/>
         </w:rPr>
       </w:pPr>
-      <w:bookmarkStart w:id="13" w:name="_Toc496472403"/>
+      <w:bookmarkStart w:id="13" w:name="_Toc146033788"/>
       <w:r>
         <w:rPr>
           <w:highlight w:val="white"/>
@@ -4838,7 +4915,7 @@
           <w:highlight w:val="white"/>
         </w:rPr>
       </w:pPr>
-      <w:bookmarkStart w:id="14" w:name="_Toc496472404"/>
+      <w:bookmarkStart w:id="14" w:name="_Toc146033789"/>
       <w:r>
         <w:rPr>
           <w:highlight w:val="white"/>
@@ -4939,7 +5016,7 @@
           <w:highlight w:val="white"/>
         </w:rPr>
       </w:pPr>
-      <w:bookmarkStart w:id="15" w:name="_Toc496472405"/>
+      <w:bookmarkStart w:id="15" w:name="_Toc146033790"/>
       <w:r>
         <w:rPr>
           <w:highlight w:val="white"/>
@@ -5023,7 +5100,7 @@
           <w:highlight w:val="white"/>
         </w:rPr>
       </w:pPr>
-      <w:bookmarkStart w:id="16" w:name="_Toc496472406"/>
+      <w:bookmarkStart w:id="16" w:name="_Toc146033791"/>
       <w:r>
         <w:rPr>
           <w:highlight w:val="white"/>
@@ -5231,7 +5308,7 @@
           <w:highlight w:val="white"/>
         </w:rPr>
       </w:pPr>
-      <w:bookmarkStart w:id="17" w:name="_Toc496472407"/>
+      <w:bookmarkStart w:id="17" w:name="_Toc146033792"/>
       <w:r>
         <w:rPr>
           <w:highlight w:val="white"/>
@@ -6021,7 +6098,7 @@
           <w:highlight w:val="white"/>
         </w:rPr>
       </w:pPr>
-      <w:bookmarkStart w:id="18" w:name="_Toc496472408"/>
+      <w:bookmarkStart w:id="18" w:name="_Toc146033793"/>
       <w:r>
         <w:rPr>
           <w:highlight w:val="white"/>
@@ -6744,7 +6821,19 @@
               <w:rPr>
                 <w:highlight w:val="white"/>
               </w:rPr>
-              <w:t>http://www.abc.com/mypod.xml</w:t>
+              <w:t>http</w:t>
+            </w:r>
+            <w:r>
+              <w:rPr>
+                <w:highlight w:val="white"/>
+              </w:rPr>
+              <w:t>s</w:t>
+            </w:r>
+            <w:r>
+              <w:rPr>
+                <w:highlight w:val="white"/>
+              </w:rPr>
+              <w:t>://www.abc.com/mypod.xml</w:t>
             </w:r>
             <w:r>
               <w:rPr>
@@ -7964,9 +8053,10 @@
               </w:rPr>
               <w:t xml:space="preserve">2016-06-27 </w:t>
             </w:r>
-            <w:hyperlink r:id="rId9" w:history="1">
+            <w:hyperlink r:id="rId11" w:history="1">
               <w:r>
                 <w:rPr>
+                  <w:rStyle w:val="Hyperlink"/>
                   <w:rFonts w:ascii="Courier New" w:hAnsi="Courier New" w:cs="Courier New"/>
                   <w:highlight w:val="white"/>
                 </w:rPr>
@@ -8127,7 +8217,21 @@
                 <w:rFonts w:ascii="Courier New" w:hAnsi="Courier New" w:cs="Courier New"/>
                 <w:highlight w:val="white"/>
               </w:rPr>
-              <w:t>http://www.abc.com</w:t>
+              <w:t>http</w:t>
+            </w:r>
+            <w:r>
+              <w:rPr>
+                <w:rFonts w:ascii="Courier New" w:hAnsi="Courier New" w:cs="Courier New"/>
+                <w:highlight w:val="white"/>
+              </w:rPr>
+              <w:t>s</w:t>
+            </w:r>
+            <w:r>
+              <w:rPr>
+                <w:rFonts w:ascii="Courier New" w:hAnsi="Courier New" w:cs="Courier New"/>
+                <w:highlight w:val="white"/>
+              </w:rPr>
+              <w:t>://www.abc.com</w:t>
             </w:r>
             <w:r>
               <w:rPr>
@@ -8147,7 +8251,21 @@
                 <w:rFonts w:ascii="Courier New" w:hAnsi="Courier New" w:cs="Courier New"/>
                 <w:highlight w:val="white"/>
               </w:rPr>
-              <w:t>http://www.abc.com/song.mp3</w:t>
+              <w:t>http</w:t>
+            </w:r>
+            <w:r>
+              <w:rPr>
+                <w:rFonts w:ascii="Courier New" w:hAnsi="Courier New" w:cs="Courier New"/>
+                <w:highlight w:val="white"/>
+              </w:rPr>
+              <w:t>s</w:t>
+            </w:r>
+            <w:r>
+              <w:rPr>
+                <w:rFonts w:ascii="Courier New" w:hAnsi="Courier New" w:cs="Courier New"/>
+                <w:highlight w:val="white"/>
+              </w:rPr>
+              <w:t>://www.abc.com/song.mp3</w:t>
             </w:r>
             <w:r>
               <w:rPr>
@@ -9528,7 +9646,21 @@
                 <w:rFonts w:ascii="Courier New" w:hAnsi="Courier New" w:cs="Courier New"/>
                 <w:highlight w:val="white"/>
               </w:rPr>
-              <w:t>http://www.abc.com/song.mp3</w:t>
+              <w:t>http</w:t>
+            </w:r>
+            <w:r>
+              <w:rPr>
+                <w:rFonts w:ascii="Courier New" w:hAnsi="Courier New" w:cs="Courier New"/>
+                <w:highlight w:val="white"/>
+              </w:rPr>
+              <w:t>s</w:t>
+            </w:r>
+            <w:r>
+              <w:rPr>
+                <w:rFonts w:ascii="Courier New" w:hAnsi="Courier New" w:cs="Courier New"/>
+                <w:highlight w:val="white"/>
+              </w:rPr>
+              <w:t>://www.abc.com/song.mp3</w:t>
             </w:r>
             <w:proofErr w:type="gramEnd"/>
             <w:r>
@@ -9565,7 +9697,21 @@
                 <w:rFonts w:ascii="Courier New" w:hAnsi="Courier New" w:cs="Courier New"/>
                 <w:highlight w:val="white"/>
               </w:rPr>
-              <w:t>=”http://www.abc.com/song.mp3”</w:t>
+              <w:t>=”http</w:t>
+            </w:r>
+            <w:r>
+              <w:rPr>
+                <w:rFonts w:ascii="Courier New" w:hAnsi="Courier New" w:cs="Courier New"/>
+                <w:highlight w:val="white"/>
+              </w:rPr>
+              <w:t>s</w:t>
+            </w:r>
+            <w:r>
+              <w:rPr>
+                <w:rFonts w:ascii="Courier New" w:hAnsi="Courier New" w:cs="Courier New"/>
+                <w:highlight w:val="white"/>
+              </w:rPr>
+              <w:t>://www.abc.com/song.mp3”</w:t>
             </w:r>
           </w:p>
           <w:p>
@@ -9607,7 +9753,21 @@
                 <w:rFonts w:ascii="Courier New" w:hAnsi="Courier New" w:cs="Courier New"/>
                 <w:highlight w:val="white"/>
               </w:rPr>
-              <w:t>http://www.abc.com/song.mp3</w:t>
+              <w:t>http</w:t>
+            </w:r>
+            <w:r>
+              <w:rPr>
+                <w:rFonts w:ascii="Courier New" w:hAnsi="Courier New" w:cs="Courier New"/>
+                <w:highlight w:val="white"/>
+              </w:rPr>
+              <w:t>s</w:t>
+            </w:r>
+            <w:r>
+              <w:rPr>
+                <w:rFonts w:ascii="Courier New" w:hAnsi="Courier New" w:cs="Courier New"/>
+                <w:highlight w:val="white"/>
+              </w:rPr>
+              <w:t>://www.abc.com/song.mp3</w:t>
             </w:r>
             <w:r>
               <w:rPr>
@@ -10574,6 +10734,47 @@
                 <w:highlight w:val="white"/>
               </w:rPr>
             </w:pPr>
+            <w:proofErr w:type="spellStart"/>
+            <w:r>
+              <w:rPr>
+                <w:rFonts w:ascii="Courier New" w:hAnsi="Courier New" w:cs="Courier New"/>
+                <w:highlight w:val="white"/>
+              </w:rPr>
+              <w:t>maintenanceA</w:t>
+            </w:r>
+            <w:proofErr w:type="spellEnd"/>
+            <w:r>
+              <w:rPr>
+                <w:rFonts w:ascii="Courier New" w:hAnsi="Courier New" w:cs="Courier New"/>
+                <w:highlight w:val="white"/>
+              </w:rPr>
+              <w:br/>
+            </w:r>
+            <w:proofErr w:type="spellStart"/>
+            <w:r>
+              <w:rPr>
+                <w:rFonts w:ascii="Courier New" w:hAnsi="Courier New" w:cs="Courier New"/>
+                <w:highlight w:val="white"/>
+              </w:rPr>
+              <w:t>maintenanceB</w:t>
+            </w:r>
+            <w:proofErr w:type="spellEnd"/>
+            <w:r>
+              <w:rPr>
+                <w:rFonts w:ascii="Courier New" w:hAnsi="Courier New" w:cs="Courier New"/>
+                <w:highlight w:val="white"/>
+              </w:rPr>
+              <w:br/>
+            </w:r>
+            <w:proofErr w:type="spellStart"/>
+            <w:r>
+              <w:rPr>
+                <w:rFonts w:ascii="Courier New" w:hAnsi="Courier New" w:cs="Courier New"/>
+                <w:highlight w:val="white"/>
+              </w:rPr>
+              <w:t>maintenanceC</w:t>
+            </w:r>
+            <w:proofErr w:type="spellEnd"/>
           </w:p>
         </w:tc>
         <w:tc>
@@ -10587,6 +10788,71 @@
                 <w:highlight w:val="white"/>
               </w:rPr>
             </w:pPr>
+            <w:r>
+              <w:rPr>
+                <w:highlight w:val="white"/>
+              </w:rPr>
+              <w:t xml:space="preserve">These are ignored by </w:t>
+            </w:r>
+            <w:r>
+              <w:rPr>
+                <w:b/>
+                <w:highlight w:val="white"/>
+              </w:rPr>
+              <w:t>mp3scraper</w:t>
+            </w:r>
+            <w:r>
+              <w:rPr>
+                <w:bCs/>
+                <w:highlight w:val="white"/>
+              </w:rPr>
+              <w:t xml:space="preserve"> but may be supported by a config file maintenance program, and are indeed supported by mp3scrUI.</w:t>
+            </w:r>
+            <w:r>
+              <w:rPr>
+                <w:bCs/>
+                <w:highlight w:val="white"/>
+              </w:rPr>
+              <w:t xml:space="preserve"> These are notes for the user, such as previous URLs or other settings that are helpful to save for posterity. XML comments (surrounded by </w:t>
+            </w:r>
+            <w:proofErr w:type="gramStart"/>
+            <w:r>
+              <w:rPr>
+                <w:bCs/>
+                <w:highlight w:val="white"/>
+              </w:rPr>
+              <w:t>&lt;!—</w:t>
+            </w:r>
+            <w:proofErr w:type="gramEnd"/>
+            <w:r>
+              <w:rPr>
+                <w:bCs/>
+                <w:highlight w:val="white"/>
+              </w:rPr>
+              <w:t xml:space="preserve"> and --&gt;</w:t>
+            </w:r>
+            <w:r>
+              <w:rPr>
+                <w:bCs/>
+                <w:highlight w:val="white"/>
+              </w:rPr>
+              <w:t>)</w:t>
+            </w:r>
+            <w:r>
+              <w:rPr>
+                <w:bCs/>
+                <w:highlight w:val="white"/>
+              </w:rPr>
+              <w:t xml:space="preserve"> may also be used in the config file, but a config file maintenance program </w:t>
+            </w:r>
+            <w:r>
+              <w:rPr>
+                <w:bCs/>
+                <w:highlight w:val="white"/>
+              </w:rPr>
+              <w:lastRenderedPageBreak/>
+              <w:t>may ignore comments, so when you open, change and save your settings, comments may be lost. These three fields are actual XML attributes. When entering text here, be sure to use XML-safe text, i.e., no quotes or certain other characters.</w:t>
+            </w:r>
           </w:p>
         </w:tc>
       </w:tr>
@@ -10602,78 +10868,12 @@
                 <w:highlight w:val="white"/>
               </w:rPr>
             </w:pPr>
-            <w:r>
-              <w:rPr>
-                <w:rFonts w:ascii="Courier New" w:hAnsi="Courier New" w:cs="Courier New"/>
-                <w:highlight w:val="white"/>
-              </w:rPr>
-              <w:t>indirectFilter0001</w:t>
-            </w:r>
-            <w:r>
-              <w:rPr>
-                <w:rFonts w:ascii="Courier New" w:hAnsi="Courier New" w:cs="Courier New"/>
-                <w:highlight w:val="white"/>
-              </w:rPr>
-              <w:br/>
-              <w:t>indirectFilter0002</w:t>
-            </w:r>
-            <w:r>
-              <w:rPr>
-                <w:rFonts w:ascii="Courier New" w:hAnsi="Courier New" w:cs="Courier New"/>
-                <w:highlight w:val="white"/>
-              </w:rPr>
-              <w:br/>
-              <w:t>…</w:t>
-            </w:r>
-          </w:p>
-          <w:p>
-            <w:pPr>
-              <w:rPr>
-                <w:rFonts w:ascii="Courier New" w:hAnsi="Courier New" w:cs="Courier New"/>
-                <w:highlight w:val="white"/>
-              </w:rPr>
-            </w:pPr>
-            <w:r>
-              <w:rPr>
-                <w:rFonts w:ascii="Courier New" w:hAnsi="Courier New" w:cs="Courier New"/>
-                <w:highlight w:val="white"/>
-              </w:rPr>
-              <w:t>indirectFilter9999</w:t>
-            </w:r>
           </w:p>
         </w:tc>
         <w:tc>
           <w:tcPr>
             <w:tcW w:w="6115" w:type="dxa"/>
           </w:tcPr>
-          <w:p>
-            <w:pPr>
-              <w:spacing w:after="160" w:line="252" w:lineRule="auto"/>
-              <w:rPr>
-                <w:highlight w:val="white"/>
-              </w:rPr>
-            </w:pPr>
-            <w:r>
-              <w:rPr>
-                <w:highlight w:val="white"/>
-              </w:rPr>
-              <w:t>Not currently supported.</w:t>
-            </w:r>
-          </w:p>
-          <w:p>
-            <w:pPr>
-              <w:spacing w:after="160" w:line="252" w:lineRule="auto"/>
-              <w:rPr>
-                <w:highlight w:val="white"/>
-              </w:rPr>
-            </w:pPr>
-            <w:r>
-              <w:rPr>
-                <w:highlight w:val="white"/>
-              </w:rPr>
-              <w:t>For future reference.</w:t>
-            </w:r>
-          </w:p>
           <w:p>
             <w:pPr>
               <w:spacing w:after="160" w:line="252" w:lineRule="auto"/>
@@ -10701,7 +10901,100 @@
                 <w:rFonts w:ascii="Courier New" w:hAnsi="Courier New" w:cs="Courier New"/>
                 <w:highlight w:val="white"/>
               </w:rPr>
-              <w:lastRenderedPageBreak/>
+              <w:t>indirectFilter0001</w:t>
+            </w:r>
+            <w:r>
+              <w:rPr>
+                <w:rFonts w:ascii="Courier New" w:hAnsi="Courier New" w:cs="Courier New"/>
+                <w:highlight w:val="white"/>
+              </w:rPr>
+              <w:br/>
+              <w:t>indirectFilter0002</w:t>
+            </w:r>
+            <w:r>
+              <w:rPr>
+                <w:rFonts w:ascii="Courier New" w:hAnsi="Courier New" w:cs="Courier New"/>
+                <w:highlight w:val="white"/>
+              </w:rPr>
+              <w:br/>
+              <w:t>…</w:t>
+            </w:r>
+          </w:p>
+          <w:p>
+            <w:pPr>
+              <w:rPr>
+                <w:rFonts w:ascii="Courier New" w:hAnsi="Courier New" w:cs="Courier New"/>
+                <w:highlight w:val="white"/>
+              </w:rPr>
+            </w:pPr>
+            <w:r>
+              <w:rPr>
+                <w:rFonts w:ascii="Courier New" w:hAnsi="Courier New" w:cs="Courier New"/>
+                <w:highlight w:val="white"/>
+              </w:rPr>
+              <w:t>indirectFilter9999</w:t>
+            </w:r>
+          </w:p>
+        </w:tc>
+        <w:tc>
+          <w:tcPr>
+            <w:tcW w:w="6115" w:type="dxa"/>
+          </w:tcPr>
+          <w:p>
+            <w:pPr>
+              <w:spacing w:after="160" w:line="252" w:lineRule="auto"/>
+              <w:rPr>
+                <w:highlight w:val="white"/>
+              </w:rPr>
+            </w:pPr>
+            <w:r>
+              <w:rPr>
+                <w:highlight w:val="white"/>
+              </w:rPr>
+              <w:t>Not currently supported.</w:t>
+            </w:r>
+          </w:p>
+          <w:p>
+            <w:pPr>
+              <w:spacing w:after="160" w:line="252" w:lineRule="auto"/>
+              <w:rPr>
+                <w:highlight w:val="white"/>
+              </w:rPr>
+            </w:pPr>
+            <w:r>
+              <w:rPr>
+                <w:highlight w:val="white"/>
+              </w:rPr>
+              <w:t>For future reference.</w:t>
+            </w:r>
+          </w:p>
+          <w:p>
+            <w:pPr>
+              <w:spacing w:after="160" w:line="252" w:lineRule="auto"/>
+              <w:rPr>
+                <w:highlight w:val="white"/>
+              </w:rPr>
+            </w:pPr>
+          </w:p>
+        </w:tc>
+      </w:tr>
+      <w:tr>
+        <w:tc>
+          <w:tcPr>
+            <w:tcW w:w="3235" w:type="dxa"/>
+          </w:tcPr>
+          <w:p>
+            <w:pPr>
+              <w:rPr>
+                <w:rFonts w:ascii="Courier New" w:hAnsi="Courier New" w:cs="Courier New"/>
+                <w:highlight w:val="white"/>
+              </w:rPr>
+            </w:pPr>
+            <w:r>
+              <w:rPr>
+                <w:rFonts w:ascii="Courier New" w:hAnsi="Courier New" w:cs="Courier New"/>
+                <w:highlight w:val="white"/>
+              </w:rPr>
               <w:t>indirect0001</w:t>
             </w:r>
             <w:r>
@@ -10802,7 +11095,7 @@
           <w:highlight w:val="white"/>
         </w:rPr>
       </w:pPr>
-      <w:bookmarkStart w:id="19" w:name="_Toc496472409"/>
+      <w:bookmarkStart w:id="19" w:name="_Toc146033794"/>
       <w:r>
         <w:rPr>
           <w:highlight w:val="white"/>
@@ -10984,7 +11277,19 @@
         <w:rPr>
           <w:highlight w:val="white"/>
         </w:rPr>
-        <w:t xml:space="preserve"> scrapes web pages and generate RSS files. The RSS files contain the publishers' original MP3 links. The MP3 files are not downloaded.</w:t>
+        <w:t xml:space="preserve"> scrapes web pages and generate</w:t>
+      </w:r>
+      <w:r>
+        <w:rPr>
+          <w:highlight w:val="white"/>
+        </w:rPr>
+        <w:t>s</w:t>
+      </w:r>
+      <w:r>
+        <w:rPr>
+          <w:highlight w:val="white"/>
+        </w:rPr>
+        <w:t xml:space="preserve"> RSS files. The RSS files contain the publishers' original MP3 links. The MP3 files are not downloaded.</w:t>
       </w:r>
       <w:r>
         <w:rPr>
@@ -11086,6 +11391,7 @@
         <w:rPr>
           <w:highlight w:val="white"/>
         </w:rPr>
+        <w:lastRenderedPageBreak/>
         <w:t xml:space="preserve">By </w:t>
       </w:r>
       <w:r>
@@ -11175,7 +11481,7 @@
           <w:highlight w:val="white"/>
         </w:rPr>
       </w:pPr>
-      <w:bookmarkStart w:id="20" w:name="_Toc496472410"/>
+      <w:bookmarkStart w:id="20" w:name="_Toc146033795"/>
       <w:r>
         <w:rPr>
           <w:highlight w:val="white"/>
@@ -11241,7 +11547,6 @@
         <w:rPr>
           <w:highlight w:val="white"/>
         </w:rPr>
-        <w:lastRenderedPageBreak/>
         <w:t xml:space="preserve">A: Maybe. Some </w:t>
       </w:r>
       <w:proofErr w:type="spellStart"/>
@@ -11298,27 +11603,111 @@
         <w:rPr>
           <w:highlight w:val="white"/>
         </w:rPr>
-        <w:t xml:space="preserve">A: Ultimately, </w:t>
-      </w:r>
-      <w:r>
-        <w:rPr>
-          <w:highlight w:val="white"/>
-        </w:rPr>
-        <w:t xml:space="preserve">the best way to use mp3scraper is to set up the settings and then schedule it to be run from your Windows task scheduler. At most, you just want to double-click the EXE and see that the RSS files have magically appeared a few minutes later so that you can run your </w:t>
-      </w:r>
-      <w:proofErr w:type="spellStart"/>
-      <w:r>
-        <w:rPr>
-          <w:highlight w:val="white"/>
-        </w:rPr>
-        <w:t>podcatcher</w:t>
-      </w:r>
-      <w:proofErr w:type="spellEnd"/>
-      <w:r>
-        <w:rPr>
-          <w:highlight w:val="white"/>
-        </w:rPr>
-        <w:t>. I suppose a configuration front-end would be a nice addition.</w:t>
+        <w:t xml:space="preserve">A: </w:t>
+      </w:r>
+      <w:r>
+        <w:rPr>
+          <w:highlight w:val="white"/>
+        </w:rPr>
+        <w:t xml:space="preserve">Gary Gocek </w:t>
+      </w:r>
+      <w:r>
+        <w:rPr>
+          <w:highlight w:val="white"/>
+        </w:rPr>
+        <w:t>has</w:t>
+      </w:r>
+      <w:r>
+        <w:rPr>
+          <w:highlight w:val="white"/>
+        </w:rPr>
+        <w:t xml:space="preserve"> </w:t>
+      </w:r>
+      <w:r>
+        <w:rPr>
+          <w:highlight w:val="white"/>
+        </w:rPr>
+        <w:t>released</w:t>
+      </w:r>
+      <w:r>
+        <w:rPr>
+          <w:highlight w:val="white"/>
+        </w:rPr>
+        <w:t xml:space="preserve"> a Windows config file maintenance program (</w:t>
+      </w:r>
+      <w:r>
+        <w:rPr>
+          <w:b/>
+          <w:bCs/>
+          <w:highlight w:val="white"/>
+        </w:rPr>
+        <w:t>mp3scrUI</w:t>
+      </w:r>
+      <w:r>
+        <w:rPr>
+          <w:highlight w:val="white"/>
+        </w:rPr>
+        <w:t xml:space="preserve">) customized for </w:t>
+      </w:r>
+      <w:r>
+        <w:rPr>
+          <w:b/>
+          <w:bCs/>
+          <w:highlight w:val="white"/>
+        </w:rPr>
+        <w:t>mp3scraper</w:t>
+      </w:r>
+      <w:r>
+        <w:rPr>
+          <w:highlight w:val="white"/>
+        </w:rPr>
+        <w:t>. The items to scrape appear in a grid for editing and saving. Then</w:t>
+      </w:r>
+      <w:r>
+        <w:rPr>
+          <w:highlight w:val="white"/>
+        </w:rPr>
+        <w:t>,</w:t>
+      </w:r>
+      <w:r>
+        <w:rPr>
+          <w:highlight w:val="white"/>
+        </w:rPr>
+        <w:t xml:space="preserve"> drop your modified config file into your </w:t>
+      </w:r>
+      <w:r>
+        <w:rPr>
+          <w:b/>
+          <w:bCs/>
+          <w:highlight w:val="white"/>
+        </w:rPr>
+        <w:t>mp3scraper</w:t>
+      </w:r>
+      <w:r>
+        <w:rPr>
+          <w:highlight w:val="white"/>
+        </w:rPr>
+        <w:t xml:space="preserve"> folder as usual.</w:t>
+      </w:r>
+      <w:r>
+        <w:rPr>
+          <w:highlight w:val="white"/>
+        </w:rPr>
+        <w:t xml:space="preserve"> Find </w:t>
+      </w:r>
+      <w:r>
+        <w:rPr>
+          <w:b/>
+          <w:bCs/>
+          <w:highlight w:val="white"/>
+        </w:rPr>
+        <w:t>mp3scrUI</w:t>
+      </w:r>
+      <w:r>
+        <w:rPr>
+          <w:highlight w:val="white"/>
+        </w:rPr>
+        <w:t xml:space="preserve"> at gocek.org/software and on GitHub.</w:t>
       </w:r>
     </w:p>
     <w:p>
@@ -11346,7 +11735,19 @@
         <w:rPr>
           <w:highlight w:val="white"/>
         </w:rPr>
-        <w:t xml:space="preserve">A: Some web sites provide links to folders that each contain an MP3 link, so it would be cool if mp3scraper could </w:t>
+        <w:t>A: Some web sites provide links to folders that each contain an MP3 link, so it would be cool if mp3scraper could</w:t>
+      </w:r>
+      <w:r>
+        <w:rPr>
+          <w:highlight w:val="white"/>
+        </w:rPr>
+        <w:t xml:space="preserve"> use the Indirect attributes to</w:t>
+      </w:r>
+      <w:r>
+        <w:rPr>
+          <w:highlight w:val="white"/>
+        </w:rPr>
+        <w:t xml:space="preserve"> </w:t>
       </w:r>
       <w:r>
         <w:rPr>
@@ -11587,6 +11988,7 @@
           <w:b/>
           <w:highlight w:val="white"/>
         </w:rPr>
+        <w:lastRenderedPageBreak/>
         <w:t>Q: Isn’t it a copyright violation to scrape a web site?</w:t>
       </w:r>
     </w:p>
@@ -11630,13 +12032,13 @@
         </w:rPr>
         <w:t xml:space="preserve">A: Yes, you can see my RSS feeds generated by mp3scraper at </w:t>
       </w:r>
-      <w:hyperlink r:id="rId10" w:history="1">
+      <w:hyperlink r:id="rId12" w:history="1">
         <w:r>
           <w:rPr>
             <w:rStyle w:val="Hyperlink"/>
             <w:highlight w:val="white"/>
           </w:rPr>
-          <w:t>http://www.gocek.org/podcasts/</w:t>
+          <w:t>https://www.gocek.org/podcasts/</w:t>
         </w:r>
       </w:hyperlink>
     </w:p>
@@ -11648,8 +12050,8 @@
       </w:pPr>
     </w:p>
     <w:sectPr>
-      <w:headerReference w:type="default" r:id="rId11"/>
-      <w:footerReference w:type="default" r:id="rId12"/>
+      <w:headerReference w:type="default" r:id="rId13"/>
+      <w:footerReference w:type="default" r:id="rId14"/>
       <w:pgSz w:w="12240" w:h="15840"/>
       <w:pgMar w:top="1440" w:right="1440" w:bottom="1440" w:left="1440" w:header="720" w:footer="720" w:gutter="0"/>
       <w:cols w:space="720"/>
@@ -11660,7 +12062,7 @@
 </file>
 
 <file path=word/endnotes.xml><?xml version="1.0" encoding="utf-8"?>
-<w:endnotes xmlns:wpc="http://schemas.microsoft.com/office/word/2010/wordprocessingCanvas" xmlns:cx="http://schemas.microsoft.com/office/drawing/2014/chartex" xmlns:cx1="http://schemas.microsoft.com/office/drawing/2015/9/8/chartex" xmlns:cx2="http://schemas.microsoft.com/office/drawing/2015/10/21/chartex" xmlns:cx3="http://schemas.microsoft.com/office/drawing/2016/5/9/chartex" xmlns:cx4="http://schemas.microsoft.com/office/drawing/2016/5/10/chartex" xmlns:cx5="http://schemas.microsoft.com/office/drawing/2016/5/11/chartex" xmlns:cx6="http://schemas.microsoft.com/office/drawing/2016/5/12/chartex" xmlns:cx7="http://schemas.microsoft.com/office/drawing/2016/5/13/chartex" xmlns:cx8="http://schemas.microsoft.com/office/drawing/2016/5/14/chartex" xmlns:mc="http://schemas.openxmlformats.org/markup-compatibility/2006" xmlns:aink="http://schemas.microsoft.com/office/drawing/2016/ink" xmlns:am3d="http://schemas.microsoft.com/office/drawing/2017/model3d" xmlns:o="urn:schemas-microsoft-com:office:office" xmlns:r="http://schemas.openxmlformats.org/officeDocument/2006/relationships" xmlns:m="http://schemas.openxmlformats.org/officeDocument/2006/math" xmlns:v="urn:schemas-microsoft-com:vml" xmlns:wp14="http://schemas.microsoft.com/office/word/2010/wordprocessingDrawing" xmlns:wp="http://schemas.openxmlformats.org/drawingml/2006/wordprocessingDrawing" xmlns:w10="urn:schemas-microsoft-com:office:word" xmlns:w="http://schemas.openxmlformats.org/wordprocessingml/2006/main" xmlns:w14="http://schemas.microsoft.com/office/word/2010/wordml" xmlns:w15="http://schemas.microsoft.com/office/word/2012/wordml" xmlns:w16cex="http://schemas.microsoft.com/office/word/2018/wordml/cex" xmlns:w16cid="http://schemas.microsoft.com/office/word/2016/wordml/cid" xmlns:w16="http://schemas.microsoft.com/office/word/2018/wordml" xmlns:w16sdtdh="http://schemas.microsoft.com/office/word/2020/wordml/sdtdatahash" xmlns:w16se="http://schemas.microsoft.com/office/word/2015/wordml/symex" xmlns:wpg="http://schemas.microsoft.com/office/word/2010/wordprocessingGroup" xmlns:wpi="http://schemas.microsoft.com/office/word/2010/wordprocessingInk" xmlns:wne="http://schemas.microsoft.com/office/word/2006/wordml" xmlns:wps="http://schemas.microsoft.com/office/word/2010/wordprocessingShape" mc:Ignorable="w14 w15 w16se w16cid w16 w16cex w16sdtdh wp14">
+<w:endnotes xmlns:wpc="http://schemas.microsoft.com/office/word/2010/wordprocessingCanvas" xmlns:cx="http://schemas.microsoft.com/office/drawing/2014/chartex" xmlns:cx1="http://schemas.microsoft.com/office/drawing/2015/9/8/chartex" xmlns:cx2="http://schemas.microsoft.com/office/drawing/2015/10/21/chartex" xmlns:cx3="http://schemas.microsoft.com/office/drawing/2016/5/9/chartex" xmlns:cx4="http://schemas.microsoft.com/office/drawing/2016/5/10/chartex" xmlns:cx5="http://schemas.microsoft.com/office/drawing/2016/5/11/chartex" xmlns:cx6="http://schemas.microsoft.com/office/drawing/2016/5/12/chartex" xmlns:cx7="http://schemas.microsoft.com/office/drawing/2016/5/13/chartex" xmlns:cx8="http://schemas.microsoft.com/office/drawing/2016/5/14/chartex" xmlns:mc="http://schemas.openxmlformats.org/markup-compatibility/2006" xmlns:aink="http://schemas.microsoft.com/office/drawing/2016/ink" xmlns:am3d="http://schemas.microsoft.com/office/drawing/2017/model3d" xmlns:o="urn:schemas-microsoft-com:office:office" xmlns:oel="http://schemas.microsoft.com/office/2019/extlst" xmlns:r="http://schemas.openxmlformats.org/officeDocument/2006/relationships" xmlns:m="http://schemas.openxmlformats.org/officeDocument/2006/math" xmlns:v="urn:schemas-microsoft-com:vml" xmlns:wp14="http://schemas.microsoft.com/office/word/2010/wordprocessingDrawing" xmlns:wp="http://schemas.openxmlformats.org/drawingml/2006/wordprocessingDrawing" xmlns:w10="urn:schemas-microsoft-com:office:word" xmlns:w="http://schemas.openxmlformats.org/wordprocessingml/2006/main" xmlns:w14="http://schemas.microsoft.com/office/word/2010/wordml" xmlns:w15="http://schemas.microsoft.com/office/word/2012/wordml" xmlns:w16cex="http://schemas.microsoft.com/office/word/2018/wordml/cex" xmlns:w16cid="http://schemas.microsoft.com/office/word/2016/wordml/cid" xmlns:w16="http://schemas.microsoft.com/office/word/2018/wordml" xmlns:w16sdtdh="http://schemas.microsoft.com/office/word/2020/wordml/sdtdatahash" xmlns:w16se="http://schemas.microsoft.com/office/word/2015/wordml/symex" xmlns:wpg="http://schemas.microsoft.com/office/word/2010/wordprocessingGroup" xmlns:wpi="http://schemas.microsoft.com/office/word/2010/wordprocessingInk" xmlns:wne="http://schemas.microsoft.com/office/word/2006/wordml" xmlns:wps="http://schemas.microsoft.com/office/word/2010/wordprocessingShape" mc:Ignorable="w14 w15 w16se w16cid w16 w16cex w16sdtdh wp14">
   <w:endnote w:type="separator" w:id="-1">
     <w:p>
       <w:pPr>
@@ -11685,7 +12087,7 @@
 </file>
 
 <file path=word/footer1.xml><?xml version="1.0" encoding="utf-8"?>
-<w:ftr xmlns:wpc="http://schemas.microsoft.com/office/word/2010/wordprocessingCanvas" xmlns:cx="http://schemas.microsoft.com/office/drawing/2014/chartex" xmlns:cx1="http://schemas.microsoft.com/office/drawing/2015/9/8/chartex" xmlns:cx2="http://schemas.microsoft.com/office/drawing/2015/10/21/chartex" xmlns:cx3="http://schemas.microsoft.com/office/drawing/2016/5/9/chartex" xmlns:cx4="http://schemas.microsoft.com/office/drawing/2016/5/10/chartex" xmlns:cx5="http://schemas.microsoft.com/office/drawing/2016/5/11/chartex" xmlns:cx6="http://schemas.microsoft.com/office/drawing/2016/5/12/chartex" xmlns:cx7="http://schemas.microsoft.com/office/drawing/2016/5/13/chartex" xmlns:cx8="http://schemas.microsoft.com/office/drawing/2016/5/14/chartex" xmlns:mc="http://schemas.openxmlformats.org/markup-compatibility/2006" xmlns:aink="http://schemas.microsoft.com/office/drawing/2016/ink" xmlns:am3d="http://schemas.microsoft.com/office/drawing/2017/model3d" xmlns:o="urn:schemas-microsoft-com:office:office" xmlns:r="http://schemas.openxmlformats.org/officeDocument/2006/relationships" xmlns:m="http://schemas.openxmlformats.org/officeDocument/2006/math" xmlns:v="urn:schemas-microsoft-com:vml" xmlns:wp14="http://schemas.microsoft.com/office/word/2010/wordprocessingDrawing" xmlns:wp="http://schemas.openxmlformats.org/drawingml/2006/wordprocessingDrawing" xmlns:w10="urn:schemas-microsoft-com:office:word" xmlns:w="http://schemas.openxmlformats.org/wordprocessingml/2006/main" xmlns:w14="http://schemas.microsoft.com/office/word/2010/wordml" xmlns:w15="http://schemas.microsoft.com/office/word/2012/wordml" xmlns:w16cex="http://schemas.microsoft.com/office/word/2018/wordml/cex" xmlns:w16cid="http://schemas.microsoft.com/office/word/2016/wordml/cid" xmlns:w16="http://schemas.microsoft.com/office/word/2018/wordml" xmlns:w16sdtdh="http://schemas.microsoft.com/office/word/2020/wordml/sdtdatahash" xmlns:w16se="http://schemas.microsoft.com/office/word/2015/wordml/symex" xmlns:wpg="http://schemas.microsoft.com/office/word/2010/wordprocessingGroup" xmlns:wpi="http://schemas.microsoft.com/office/word/2010/wordprocessingInk" xmlns:wne="http://schemas.microsoft.com/office/word/2006/wordml" xmlns:wps="http://schemas.microsoft.com/office/word/2010/wordprocessingShape" mc:Ignorable="w14 w15 w16se w16cid w16 w16cex w16sdtdh wp14">
+<w:ftr xmlns:wpc="http://schemas.microsoft.com/office/word/2010/wordprocessingCanvas" xmlns:cx="http://schemas.microsoft.com/office/drawing/2014/chartex" xmlns:cx1="http://schemas.microsoft.com/office/drawing/2015/9/8/chartex" xmlns:cx2="http://schemas.microsoft.com/office/drawing/2015/10/21/chartex" xmlns:cx3="http://schemas.microsoft.com/office/drawing/2016/5/9/chartex" xmlns:cx4="http://schemas.microsoft.com/office/drawing/2016/5/10/chartex" xmlns:cx5="http://schemas.microsoft.com/office/drawing/2016/5/11/chartex" xmlns:cx6="http://schemas.microsoft.com/office/drawing/2016/5/12/chartex" xmlns:cx7="http://schemas.microsoft.com/office/drawing/2016/5/13/chartex" xmlns:cx8="http://schemas.microsoft.com/office/drawing/2016/5/14/chartex" xmlns:mc="http://schemas.openxmlformats.org/markup-compatibility/2006" xmlns:aink="http://schemas.microsoft.com/office/drawing/2016/ink" xmlns:am3d="http://schemas.microsoft.com/office/drawing/2017/model3d" xmlns:o="urn:schemas-microsoft-com:office:office" xmlns:oel="http://schemas.microsoft.com/office/2019/extlst" xmlns:r="http://schemas.openxmlformats.org/officeDocument/2006/relationships" xmlns:m="http://schemas.openxmlformats.org/officeDocument/2006/math" xmlns:v="urn:schemas-microsoft-com:vml" xmlns:wp14="http://schemas.microsoft.com/office/word/2010/wordprocessingDrawing" xmlns:wp="http://schemas.openxmlformats.org/drawingml/2006/wordprocessingDrawing" xmlns:w10="urn:schemas-microsoft-com:office:word" xmlns:w="http://schemas.openxmlformats.org/wordprocessingml/2006/main" xmlns:w14="http://schemas.microsoft.com/office/word/2010/wordml" xmlns:w15="http://schemas.microsoft.com/office/word/2012/wordml" xmlns:w16cex="http://schemas.microsoft.com/office/word/2018/wordml/cex" xmlns:w16cid="http://schemas.microsoft.com/office/word/2016/wordml/cid" xmlns:w16="http://schemas.microsoft.com/office/word/2018/wordml" xmlns:w16sdtdh="http://schemas.microsoft.com/office/word/2020/wordml/sdtdatahash" xmlns:w16se="http://schemas.microsoft.com/office/word/2015/wordml/symex" xmlns:wpg="http://schemas.microsoft.com/office/word/2010/wordprocessingGroup" xmlns:wpi="http://schemas.microsoft.com/office/word/2010/wordprocessingInk" xmlns:wne="http://schemas.microsoft.com/office/word/2006/wordml" xmlns:wps="http://schemas.microsoft.com/office/word/2010/wordprocessingShape" mc:Ignorable="w14 w15 w16se w16cid w16 w16cex w16sdtdh wp14">
   <w:p>
     <w:pPr>
       <w:pStyle w:val="Footer"/>
@@ -11752,7 +12154,7 @@
 </file>
 
 <file path=word/footnotes.xml><?xml version="1.0" encoding="utf-8"?>
-<w:footnotes xmlns:wpc="http://schemas.microsoft.com/office/word/2010/wordprocessingCanvas" xmlns:cx="http://schemas.microsoft.com/office/drawing/2014/chartex" xmlns:cx1="http://schemas.microsoft.com/office/drawing/2015/9/8/chartex" xmlns:cx2="http://schemas.microsoft.com/office/drawing/2015/10/21/chartex" xmlns:cx3="http://schemas.microsoft.com/office/drawing/2016/5/9/chartex" xmlns:cx4="http://schemas.microsoft.com/office/drawing/2016/5/10/chartex" xmlns:cx5="http://schemas.microsoft.com/office/drawing/2016/5/11/chartex" xmlns:cx6="http://schemas.microsoft.com/office/drawing/2016/5/12/chartex" xmlns:cx7="http://schemas.microsoft.com/office/drawing/2016/5/13/chartex" xmlns:cx8="http://schemas.microsoft.com/office/drawing/2016/5/14/chartex" xmlns:mc="http://schemas.openxmlformats.org/markup-compatibility/2006" xmlns:aink="http://schemas.microsoft.com/office/drawing/2016/ink" xmlns:am3d="http://schemas.microsoft.com/office/drawing/2017/model3d" xmlns:o="urn:schemas-microsoft-com:office:office" xmlns:r="http://schemas.openxmlformats.org/officeDocument/2006/relationships" xmlns:m="http://schemas.openxmlformats.org/officeDocument/2006/math" xmlns:v="urn:schemas-microsoft-com:vml" xmlns:wp14="http://schemas.microsoft.com/office/word/2010/wordprocessingDrawing" xmlns:wp="http://schemas.openxmlformats.org/drawingml/2006/wordprocessingDrawing" xmlns:w10="urn:schemas-microsoft-com:office:word" xmlns:w="http://schemas.openxmlformats.org/wordprocessingml/2006/main" xmlns:w14="http://schemas.microsoft.com/office/word/2010/wordml" xmlns:w15="http://schemas.microsoft.com/office/word/2012/wordml" xmlns:w16cex="http://schemas.microsoft.com/office/word/2018/wordml/cex" xmlns:w16cid="http://schemas.microsoft.com/office/word/2016/wordml/cid" xmlns:w16="http://schemas.microsoft.com/office/word/2018/wordml" xmlns:w16sdtdh="http://schemas.microsoft.com/office/word/2020/wordml/sdtdatahash" xmlns:w16se="http://schemas.microsoft.com/office/word/2015/wordml/symex" xmlns:wpg="http://schemas.microsoft.com/office/word/2010/wordprocessingGroup" xmlns:wpi="http://schemas.microsoft.com/office/word/2010/wordprocessingInk" xmlns:wne="http://schemas.microsoft.com/office/word/2006/wordml" xmlns:wps="http://schemas.microsoft.com/office/word/2010/wordprocessingShape" mc:Ignorable="w14 w15 w16se w16cid w16 w16cex w16sdtdh wp14">
+<w:footnotes xmlns:wpc="http://schemas.microsoft.com/office/word/2010/wordprocessingCanvas" xmlns:cx="http://schemas.microsoft.com/office/drawing/2014/chartex" xmlns:cx1="http://schemas.microsoft.com/office/drawing/2015/9/8/chartex" xmlns:cx2="http://schemas.microsoft.com/office/drawing/2015/10/21/chartex" xmlns:cx3="http://schemas.microsoft.com/office/drawing/2016/5/9/chartex" xmlns:cx4="http://schemas.microsoft.com/office/drawing/2016/5/10/chartex" xmlns:cx5="http://schemas.microsoft.com/office/drawing/2016/5/11/chartex" xmlns:cx6="http://schemas.microsoft.com/office/drawing/2016/5/12/chartex" xmlns:cx7="http://schemas.microsoft.com/office/drawing/2016/5/13/chartex" xmlns:cx8="http://schemas.microsoft.com/office/drawing/2016/5/14/chartex" xmlns:mc="http://schemas.openxmlformats.org/markup-compatibility/2006" xmlns:aink="http://schemas.microsoft.com/office/drawing/2016/ink" xmlns:am3d="http://schemas.microsoft.com/office/drawing/2017/model3d" xmlns:o="urn:schemas-microsoft-com:office:office" xmlns:oel="http://schemas.microsoft.com/office/2019/extlst" xmlns:r="http://schemas.openxmlformats.org/officeDocument/2006/relationships" xmlns:m="http://schemas.openxmlformats.org/officeDocument/2006/math" xmlns:v="urn:schemas-microsoft-com:vml" xmlns:wp14="http://schemas.microsoft.com/office/word/2010/wordprocessingDrawing" xmlns:wp="http://schemas.openxmlformats.org/drawingml/2006/wordprocessingDrawing" xmlns:w10="urn:schemas-microsoft-com:office:word" xmlns:w="http://schemas.openxmlformats.org/wordprocessingml/2006/main" xmlns:w14="http://schemas.microsoft.com/office/word/2010/wordml" xmlns:w15="http://schemas.microsoft.com/office/word/2012/wordml" xmlns:w16cex="http://schemas.microsoft.com/office/word/2018/wordml/cex" xmlns:w16cid="http://schemas.microsoft.com/office/word/2016/wordml/cid" xmlns:w16="http://schemas.microsoft.com/office/word/2018/wordml" xmlns:w16sdtdh="http://schemas.microsoft.com/office/word/2020/wordml/sdtdatahash" xmlns:w16se="http://schemas.microsoft.com/office/word/2015/wordml/symex" xmlns:wpg="http://schemas.microsoft.com/office/word/2010/wordprocessingGroup" xmlns:wpi="http://schemas.microsoft.com/office/word/2010/wordprocessingInk" xmlns:wne="http://schemas.microsoft.com/office/word/2006/wordml" xmlns:wps="http://schemas.microsoft.com/office/word/2010/wordprocessingShape" mc:Ignorable="w14 w15 w16se w16cid w16 w16cex w16sdtdh wp14">
   <w:footnote w:type="separator" w:id="-1">
     <w:p>
       <w:pPr>
@@ -11777,7 +12179,7 @@
 </file>
 
 <file path=word/header1.xml><?xml version="1.0" encoding="utf-8"?>
-<w:hdr xmlns:wpc="http://schemas.microsoft.com/office/word/2010/wordprocessingCanvas" xmlns:cx="http://schemas.microsoft.com/office/drawing/2014/chartex" xmlns:cx1="http://schemas.microsoft.com/office/drawing/2015/9/8/chartex" xmlns:cx2="http://schemas.microsoft.com/office/drawing/2015/10/21/chartex" xmlns:cx3="http://schemas.microsoft.com/office/drawing/2016/5/9/chartex" xmlns:cx4="http://schemas.microsoft.com/office/drawing/2016/5/10/chartex" xmlns:cx5="http://schemas.microsoft.com/office/drawing/2016/5/11/chartex" xmlns:cx6="http://schemas.microsoft.com/office/drawing/2016/5/12/chartex" xmlns:cx7="http://schemas.microsoft.com/office/drawing/2016/5/13/chartex" xmlns:cx8="http://schemas.microsoft.com/office/drawing/2016/5/14/chartex" xmlns:mc="http://schemas.openxmlformats.org/markup-compatibility/2006" xmlns:aink="http://schemas.microsoft.com/office/drawing/2016/ink" xmlns:am3d="http://schemas.microsoft.com/office/drawing/2017/model3d" xmlns:o="urn:schemas-microsoft-com:office:office" xmlns:r="http://schemas.openxmlformats.org/officeDocument/2006/relationships" xmlns:m="http://schemas.openxmlformats.org/officeDocument/2006/math" xmlns:v="urn:schemas-microsoft-com:vml" xmlns:wp14="http://schemas.microsoft.com/office/word/2010/wordprocessingDrawing" xmlns:wp="http://schemas.openxmlformats.org/drawingml/2006/wordprocessingDrawing" xmlns:w10="urn:schemas-microsoft-com:office:word" xmlns:w="http://schemas.openxmlformats.org/wordprocessingml/2006/main" xmlns:w14="http://schemas.microsoft.com/office/word/2010/wordml" xmlns:w15="http://schemas.microsoft.com/office/word/2012/wordml" xmlns:w16cex="http://schemas.microsoft.com/office/word/2018/wordml/cex" xmlns:w16cid="http://schemas.microsoft.com/office/word/2016/wordml/cid" xmlns:w16="http://schemas.microsoft.com/office/word/2018/wordml" xmlns:w16sdtdh="http://schemas.microsoft.com/office/word/2020/wordml/sdtdatahash" xmlns:w16se="http://schemas.microsoft.com/office/word/2015/wordml/symex" xmlns:wpg="http://schemas.microsoft.com/office/word/2010/wordprocessingGroup" xmlns:wpi="http://schemas.microsoft.com/office/word/2010/wordprocessingInk" xmlns:wne="http://schemas.microsoft.com/office/word/2006/wordml" xmlns:wps="http://schemas.microsoft.com/office/word/2010/wordprocessingShape" mc:Ignorable="w14 w15 w16se w16cid w16 w16cex w16sdtdh wp14">
+<w:hdr xmlns:wpc="http://schemas.microsoft.com/office/word/2010/wordprocessingCanvas" xmlns:cx="http://schemas.microsoft.com/office/drawing/2014/chartex" xmlns:cx1="http://schemas.microsoft.com/office/drawing/2015/9/8/chartex" xmlns:cx2="http://schemas.microsoft.com/office/drawing/2015/10/21/chartex" xmlns:cx3="http://schemas.microsoft.com/office/drawing/2016/5/9/chartex" xmlns:cx4="http://schemas.microsoft.com/office/drawing/2016/5/10/chartex" xmlns:cx5="http://schemas.microsoft.com/office/drawing/2016/5/11/chartex" xmlns:cx6="http://schemas.microsoft.com/office/drawing/2016/5/12/chartex" xmlns:cx7="http://schemas.microsoft.com/office/drawing/2016/5/13/chartex" xmlns:cx8="http://schemas.microsoft.com/office/drawing/2016/5/14/chartex" xmlns:mc="http://schemas.openxmlformats.org/markup-compatibility/2006" xmlns:aink="http://schemas.microsoft.com/office/drawing/2016/ink" xmlns:am3d="http://schemas.microsoft.com/office/drawing/2017/model3d" xmlns:o="urn:schemas-microsoft-com:office:office" xmlns:oel="http://schemas.microsoft.com/office/2019/extlst" xmlns:r="http://schemas.openxmlformats.org/officeDocument/2006/relationships" xmlns:m="http://schemas.openxmlformats.org/officeDocument/2006/math" xmlns:v="urn:schemas-microsoft-com:vml" xmlns:wp14="http://schemas.microsoft.com/office/word/2010/wordprocessingDrawing" xmlns:wp="http://schemas.openxmlformats.org/drawingml/2006/wordprocessingDrawing" xmlns:w10="urn:schemas-microsoft-com:office:word" xmlns:w="http://schemas.openxmlformats.org/wordprocessingml/2006/main" xmlns:w14="http://schemas.microsoft.com/office/word/2010/wordml" xmlns:w15="http://schemas.microsoft.com/office/word/2012/wordml" xmlns:w16cex="http://schemas.microsoft.com/office/word/2018/wordml/cex" xmlns:w16cid="http://schemas.microsoft.com/office/word/2016/wordml/cid" xmlns:w16="http://schemas.microsoft.com/office/word/2018/wordml" xmlns:w16sdtdh="http://schemas.microsoft.com/office/word/2020/wordml/sdtdatahash" xmlns:w16se="http://schemas.microsoft.com/office/word/2015/wordml/symex" xmlns:wpg="http://schemas.microsoft.com/office/word/2010/wordprocessingGroup" xmlns:wpi="http://schemas.microsoft.com/office/word/2010/wordprocessingInk" xmlns:wne="http://schemas.microsoft.com/office/word/2006/wordml" xmlns:wps="http://schemas.microsoft.com/office/word/2010/wordprocessingShape" mc:Ignorable="w14 w15 w16se w16cid w16 w16cex w16sdtdh wp14">
   <w:p>
     <w:r>
       <w:rPr>
@@ -11789,7 +12191,13 @@
       <w:rPr>
         <w:highlight w:val="white"/>
       </w:rPr>
-      <w:t>21</w:t>
+      <w:t>2</w:t>
+    </w:r>
+    <w:r>
+      <w:rPr>
+        <w:highlight w:val="white"/>
+      </w:rPr>
+      <w:t>4</w:t>
     </w:r>
     <w:r>
       <w:rPr>
@@ -11817,11 +12225,16 @@
       <w:rPr>
         <w:rFonts w:cs="Arial"/>
       </w:rPr>
-      <w:t>org,</w:t>
+      <w:t>org</w:t>
     </w:r>
     <w:r>
       <w:rPr>
-        <w:rStyle w:val="Hyperlink"/>
+        <w:rFonts w:cs="Arial"/>
+      </w:rPr>
+      <w:t>,</w:t>
+    </w:r>
+    <w:r>
+      <w:rPr>
         <w:rFonts w:cs="Arial"/>
       </w:rPr>
       <w:t xml:space="preserve"> </w:t>
@@ -11863,7 +12276,7 @@
       <w:rPr>
         <w:noProof/>
       </w:rPr>
-      <w:t>2021-11-13</w:t>
+      <w:t>2024-01-20</w:t>
     </w:r>
     <w:r>
       <w:fldChar w:fldCharType="end"/>
@@ -11906,7 +12319,7 @@
 </file>
 
 <file path=word/numbering.xml><?xml version="1.0" encoding="utf-8"?>
-<w:numbering xmlns:wpc="http://schemas.microsoft.com/office/word/2010/wordprocessingCanvas" xmlns:cx="http://schemas.microsoft.com/office/drawing/2014/chartex" xmlns:cx1="http://schemas.microsoft.com/office/drawing/2015/9/8/chartex" xmlns:cx2="http://schemas.microsoft.com/office/drawing/2015/10/21/chartex" xmlns:cx3="http://schemas.microsoft.com/office/drawing/2016/5/9/chartex" xmlns:cx4="http://schemas.microsoft.com/office/drawing/2016/5/10/chartex" xmlns:cx5="http://schemas.microsoft.com/office/drawing/2016/5/11/chartex" xmlns:cx6="http://schemas.microsoft.com/office/drawing/2016/5/12/chartex" xmlns:cx7="http://schemas.microsoft.com/office/drawing/2016/5/13/chartex" xmlns:cx8="http://schemas.microsoft.com/office/drawing/2016/5/14/chartex" xmlns:mc="http://schemas.openxmlformats.org/markup-compatibility/2006" xmlns:aink="http://schemas.microsoft.com/office/drawing/2016/ink" xmlns:am3d="http://schemas.microsoft.com/office/drawing/2017/model3d" xmlns:o="urn:schemas-microsoft-com:office:office" xmlns:r="http://schemas.openxmlformats.org/officeDocument/2006/relationships" xmlns:m="http://schemas.openxmlformats.org/officeDocument/2006/math" xmlns:v="urn:schemas-microsoft-com:vml" xmlns:wp14="http://schemas.microsoft.com/office/word/2010/wordprocessingDrawing" xmlns:wp="http://schemas.openxmlformats.org/drawingml/2006/wordprocessingDrawing" xmlns:w10="urn:schemas-microsoft-com:office:word" xmlns:w="http://schemas.openxmlformats.org/wordprocessingml/2006/main" xmlns:w14="http://schemas.microsoft.com/office/word/2010/wordml" xmlns:w15="http://schemas.microsoft.com/office/word/2012/wordml" xmlns:w16cex="http://schemas.microsoft.com/office/word/2018/wordml/cex" xmlns:w16cid="http://schemas.microsoft.com/office/word/2016/wordml/cid" xmlns:w16="http://schemas.microsoft.com/office/word/2018/wordml" xmlns:w16sdtdh="http://schemas.microsoft.com/office/word/2020/wordml/sdtdatahash" xmlns:w16se="http://schemas.microsoft.com/office/word/2015/wordml/symex" xmlns:wpg="http://schemas.microsoft.com/office/word/2010/wordprocessingGroup" xmlns:wpi="http://schemas.microsoft.com/office/word/2010/wordprocessingInk" xmlns:wne="http://schemas.microsoft.com/office/word/2006/wordml" xmlns:wps="http://schemas.microsoft.com/office/word/2010/wordprocessingShape" mc:Ignorable="w14 w15 w16se w16cid w16 w16cex w16sdtdh wp14">
+<w:numbering xmlns:wpc="http://schemas.microsoft.com/office/word/2010/wordprocessingCanvas" xmlns:cx="http://schemas.microsoft.com/office/drawing/2014/chartex" xmlns:cx1="http://schemas.microsoft.com/office/drawing/2015/9/8/chartex" xmlns:cx2="http://schemas.microsoft.com/office/drawing/2015/10/21/chartex" xmlns:cx3="http://schemas.microsoft.com/office/drawing/2016/5/9/chartex" xmlns:cx4="http://schemas.microsoft.com/office/drawing/2016/5/10/chartex" xmlns:cx5="http://schemas.microsoft.com/office/drawing/2016/5/11/chartex" xmlns:cx6="http://schemas.microsoft.com/office/drawing/2016/5/12/chartex" xmlns:cx7="http://schemas.microsoft.com/office/drawing/2016/5/13/chartex" xmlns:cx8="http://schemas.microsoft.com/office/drawing/2016/5/14/chartex" xmlns:mc="http://schemas.openxmlformats.org/markup-compatibility/2006" xmlns:aink="http://schemas.microsoft.com/office/drawing/2016/ink" xmlns:am3d="http://schemas.microsoft.com/office/drawing/2017/model3d" xmlns:o="urn:schemas-microsoft-com:office:office" xmlns:oel="http://schemas.microsoft.com/office/2019/extlst" xmlns:r="http://schemas.openxmlformats.org/officeDocument/2006/relationships" xmlns:m="http://schemas.openxmlformats.org/officeDocument/2006/math" xmlns:v="urn:schemas-microsoft-com:vml" xmlns:wp14="http://schemas.microsoft.com/office/word/2010/wordprocessingDrawing" xmlns:wp="http://schemas.openxmlformats.org/drawingml/2006/wordprocessingDrawing" xmlns:w10="urn:schemas-microsoft-com:office:word" xmlns:w="http://schemas.openxmlformats.org/wordprocessingml/2006/main" xmlns:w14="http://schemas.microsoft.com/office/word/2010/wordml" xmlns:w15="http://schemas.microsoft.com/office/word/2012/wordml" xmlns:w16cex="http://schemas.microsoft.com/office/word/2018/wordml/cex" xmlns:w16cid="http://schemas.microsoft.com/office/word/2016/wordml/cid" xmlns:w16="http://schemas.microsoft.com/office/word/2018/wordml" xmlns:w16sdtdh="http://schemas.microsoft.com/office/word/2020/wordml/sdtdatahash" xmlns:w16se="http://schemas.microsoft.com/office/word/2015/wordml/symex" xmlns:wpg="http://schemas.microsoft.com/office/word/2010/wordprocessingGroup" xmlns:wpi="http://schemas.microsoft.com/office/word/2010/wordprocessingInk" xmlns:wne="http://schemas.microsoft.com/office/word/2006/wordml" xmlns:wps="http://schemas.microsoft.com/office/word/2010/wordprocessingShape" mc:Ignorable="w14 w15 w16se w16cid w16 w16cex w16sdtdh wp14">
   <w:abstractNum w:abstractNumId="0" w15:restartNumberingAfterBreak="0">
     <w:nsid w:val="1482775B"/>
     <w:multiLevelType w:val="multilevel"/>
@@ -11993,34 +12406,34 @@
       </w:pPr>
     </w:lvl>
   </w:abstractNum>
-  <w:num w:numId="1">
+  <w:num w:numId="1" w16cid:durableId="161748595">
     <w:abstractNumId w:val="0"/>
   </w:num>
-  <w:num w:numId="2">
+  <w:num w:numId="2" w16cid:durableId="813067892">
     <w:abstractNumId w:val="0"/>
   </w:num>
-  <w:num w:numId="3">
+  <w:num w:numId="3" w16cid:durableId="1410493130">
     <w:abstractNumId w:val="0"/>
   </w:num>
-  <w:num w:numId="4">
+  <w:num w:numId="4" w16cid:durableId="1280258683">
     <w:abstractNumId w:val="0"/>
   </w:num>
-  <w:num w:numId="5">
+  <w:num w:numId="5" w16cid:durableId="1695497270">
     <w:abstractNumId w:val="0"/>
   </w:num>
-  <w:num w:numId="6">
+  <w:num w:numId="6" w16cid:durableId="220095773">
     <w:abstractNumId w:val="0"/>
   </w:num>
-  <w:num w:numId="7">
+  <w:num w:numId="7" w16cid:durableId="1375541583">
     <w:abstractNumId w:val="0"/>
   </w:num>
-  <w:num w:numId="8">
+  <w:num w:numId="8" w16cid:durableId="1564948717">
     <w:abstractNumId w:val="0"/>
   </w:num>
-  <w:num w:numId="9">
+  <w:num w:numId="9" w16cid:durableId="544372999">
     <w:abstractNumId w:val="0"/>
   </w:num>
-  <w:num w:numId="10">
+  <w:num w:numId="10" w16cid:durableId="1624921043">
     <w:abstractNumId w:val="0"/>
   </w:num>
 </w:numbering>
@@ -12150,6 +12563,7 @@
     <w:lsdException w:name="HTML Sample" w:semiHidden="1" w:unhideWhenUsed="1"/>
     <w:lsdException w:name="HTML Typewriter" w:semiHidden="1" w:unhideWhenUsed="1"/>
     <w:lsdException w:name="HTML Variable" w:semiHidden="1" w:unhideWhenUsed="1"/>
+    <w:lsdException w:name="Normal Table" w:semiHidden="1" w:unhideWhenUsed="1"/>
     <w:lsdException w:name="annotation subject" w:semiHidden="1" w:unhideWhenUsed="1"/>
     <w:lsdException w:name="No List" w:semiHidden="1" w:unhideWhenUsed="1"/>
     <w:lsdException w:name="Outline List 1" w:semiHidden="1" w:unhideWhenUsed="1"/>
@@ -12192,8 +12606,11 @@
     <w:lsdException w:name="Table Contemporary" w:semiHidden="1" w:unhideWhenUsed="1"/>
     <w:lsdException w:name="Table Elegant" w:semiHidden="1" w:unhideWhenUsed="1"/>
     <w:lsdException w:name="Table Professional" w:semiHidden="1" w:unhideWhenUsed="1"/>
+    <w:lsdException w:name="Table Subtle 1" w:semiHidden="1" w:unhideWhenUsed="1"/>
     <w:lsdException w:name="Table Subtle 2" w:semiHidden="1" w:unhideWhenUsed="1"/>
     <w:lsdException w:name="Table Web 1" w:semiHidden="1" w:unhideWhenUsed="1"/>
+    <w:lsdException w:name="Table Web 2" w:semiHidden="1" w:unhideWhenUsed="1"/>
+    <w:lsdException w:name="Table Web 3" w:semiHidden="1" w:unhideWhenUsed="1"/>
     <w:lsdException w:name="Balloon Text" w:semiHidden="1" w:unhideWhenUsed="1"/>
     <w:lsdException w:name="Table Grid" w:uiPriority="39"/>
     <w:lsdException w:name="Table Theme" w:semiHidden="1" w:unhideWhenUsed="1"/>
@@ -13143,6 +13560,18 @@
       </w:tblBorders>
     </w:tblPr>
   </w:style>
+  <w:style w:type="character" w:styleId="UnresolvedMention">
+    <w:name w:val="Unresolved Mention"/>
+    <w:basedOn w:val="DefaultParagraphFont"/>
+    <w:uiPriority w:val="99"/>
+    <w:semiHidden/>
+    <w:unhideWhenUsed/>
+    <w:rsid w:val="00EC39F6"/>
+    <w:rPr>
+      <w:color w:val="605E5C"/>
+      <w:shd w:val="clear" w:color="auto" w:fill="E1DFDD"/>
+    </w:rPr>
+  </w:style>
 </w:styles>
 </file>
 
